--- a/documents/DRAFT-cybox-v2.1.1-wd01-part34-memory-object.docx
+++ b/documents/DRAFT-cybox-v2.1.1-wd01-part34-memory-object.docx
@@ -3517,21 +3517,7 @@
         <w:rPr>
           <w:i/>
         </w:rPr>
-        <w:t xml:space="preserve">Part 54: </w:t>
-      </w:r>
-      <w:proofErr w:type="gramStart"/>
-      <w:r>
-        <w:rPr>
-          <w:i/>
-        </w:rPr>
-        <w:t>Unix</w:t>
-      </w:r>
-      <w:proofErr w:type="gramEnd"/>
-      <w:r>
-        <w:rPr>
-          <w:i/>
-        </w:rPr>
-        <w:t xml:space="preserve"> File Object</w:t>
+        <w:t>Part 54: Unix File Object</w:t>
       </w:r>
       <w:r>
         <w:t>. [URI]</w:t>
@@ -3639,21 +3625,7 @@
         <w:rPr>
           <w:i/>
         </w:rPr>
-        <w:t xml:space="preserve">Part 56: </w:t>
-      </w:r>
-      <w:proofErr w:type="gramStart"/>
-      <w:r>
-        <w:rPr>
-          <w:i/>
-        </w:rPr>
-        <w:t>Unix</w:t>
-      </w:r>
-      <w:proofErr w:type="gramEnd"/>
-      <w:r>
-        <w:rPr>
-          <w:i/>
-        </w:rPr>
-        <w:t xml:space="preserve"> Pipe Object</w:t>
+        <w:t>Part 56: Unix Pipe Object</w:t>
       </w:r>
       <w:r>
         <w:t>. [URI]</w:t>
@@ -3707,21 +3679,7 @@
         <w:rPr>
           <w:i/>
         </w:rPr>
-        <w:t xml:space="preserve">Part 57: </w:t>
-      </w:r>
-      <w:proofErr w:type="gramStart"/>
-      <w:r>
-        <w:rPr>
-          <w:i/>
-        </w:rPr>
-        <w:t>Unix</w:t>
-      </w:r>
-      <w:proofErr w:type="gramEnd"/>
-      <w:r>
-        <w:rPr>
-          <w:i/>
-        </w:rPr>
-        <w:t xml:space="preserve"> Process Object</w:t>
+        <w:t>Part 57: Unix Process Object</w:t>
       </w:r>
       <w:r>
         <w:t>. [URI]</w:t>
@@ -3775,21 +3733,7 @@
         <w:rPr>
           <w:i/>
         </w:rPr>
-        <w:t xml:space="preserve">Part 58: </w:t>
-      </w:r>
-      <w:proofErr w:type="gramStart"/>
-      <w:r>
-        <w:rPr>
-          <w:i/>
-        </w:rPr>
-        <w:t>Unix</w:t>
-      </w:r>
-      <w:proofErr w:type="gramEnd"/>
-      <w:r>
-        <w:rPr>
-          <w:i/>
-        </w:rPr>
-        <w:t xml:space="preserve"> User Account Object</w:t>
+        <w:t>Part 58: Unix User Account Object</w:t>
       </w:r>
       <w:r>
         <w:t>. [URI]</w:t>
@@ -3843,21 +3787,7 @@
         <w:rPr>
           <w:i/>
         </w:rPr>
-        <w:t xml:space="preserve">Part 59: </w:t>
-      </w:r>
-      <w:proofErr w:type="gramStart"/>
-      <w:r>
-        <w:rPr>
-          <w:i/>
-        </w:rPr>
-        <w:t>Unix</w:t>
-      </w:r>
-      <w:proofErr w:type="gramEnd"/>
-      <w:r>
-        <w:rPr>
-          <w:i/>
-        </w:rPr>
-        <w:t xml:space="preserve"> Volume Object</w:t>
+        <w:t>Part 59: Unix Volume Object</w:t>
       </w:r>
       <w:r>
         <w:t>. [URI]</w:t>
@@ -3911,21 +3841,7 @@
         <w:rPr>
           <w:i/>
         </w:rPr>
-        <w:t xml:space="preserve">Part 60: </w:t>
-      </w:r>
-      <w:proofErr w:type="gramStart"/>
-      <w:r>
-        <w:rPr>
-          <w:i/>
-        </w:rPr>
-        <w:t>Unix</w:t>
-      </w:r>
-      <w:proofErr w:type="gramEnd"/>
-      <w:r>
-        <w:rPr>
-          <w:i/>
-        </w:rPr>
-        <w:t xml:space="preserve"> Account Object</w:t>
+        <w:t>Part 60: Unix Account Object</w:t>
       </w:r>
       <w:r>
         <w:t>. [URI]</w:t>
@@ -5924,94 +5840,76 @@
           <w:rStyle w:val="Hyperlink"/>
           <w:color w:val="auto"/>
         </w:rPr>
-        <w:t>Initial publication URI</w:t>
-      </w:r>
-      <w:proofErr w:type="gramStart"/>
+        <w:t>Initial publication URI:</w:t>
+      </w:r>
       <w:r>
         <w:rPr>
           <w:rStyle w:val="Hyperlink"/>
           <w:color w:val="auto"/>
         </w:rPr>
-        <w:t>:</w:t>
-      </w:r>
-      <w:proofErr w:type="gramEnd"/>
+        <w:br/>
+      </w:r>
       <w:r>
         <w:rPr>
           <w:rStyle w:val="Hyperlink"/>
           <w:color w:val="auto"/>
         </w:rPr>
-        <w:br/>
+        <w:t>http://docs.oasis-open.org/</w:t>
       </w:r>
       <w:r>
         <w:rPr>
           <w:rStyle w:val="Hyperlink"/>
           <w:color w:val="auto"/>
         </w:rPr>
-        <w:t>http://docs.oasis-open.org/</w:t>
+        <w:t>cti</w:t>
       </w:r>
       <w:r>
         <w:rPr>
           <w:rStyle w:val="Hyperlink"/>
           <w:color w:val="auto"/>
         </w:rPr>
-        <w:t>cti</w:t>
+        <w:t>/</w:t>
       </w:r>
       <w:r>
         <w:rPr>
           <w:rStyle w:val="Hyperlink"/>
           <w:color w:val="auto"/>
         </w:rPr>
-        <w:t>/</w:t>
+        <w:t>stix/v1.2.1/csd01/part1-overview/</w:t>
       </w:r>
       <w:r>
         <w:rPr>
           <w:rStyle w:val="Hyperlink"/>
           <w:color w:val="auto"/>
         </w:rPr>
-        <w:t>stix/v1.2.1/csd01/part1-overview/</w:t>
+        <w:t>stix-v1.2.1-</w:t>
       </w:r>
       <w:r>
         <w:rPr>
           <w:rStyle w:val="Hyperlink"/>
           <w:color w:val="auto"/>
         </w:rPr>
-        <w:t>stix-v1.2.1-</w:t>
+        <w:t>cs</w:t>
       </w:r>
       <w:r>
         <w:rPr>
           <w:rStyle w:val="Hyperlink"/>
           <w:color w:val="auto"/>
         </w:rPr>
-        <w:t>cs</w:t>
-      </w:r>
+        <w:t>d01-part1-overview.docx</w:t>
+      </w:r>
+    </w:p>
+    <w:p>
+      <w:pPr>
+        <w:pStyle w:val="Titlepageinfodescription"/>
+      </w:pPr>
       <w:r>
         <w:rPr>
           <w:rStyle w:val="Hyperlink"/>
           <w:color w:val="auto"/>
         </w:rPr>
-        <w:t>d01-part1-overview.docx</w:t>
-      </w:r>
-    </w:p>
-    <w:p>
-      <w:pPr>
-        <w:pStyle w:val="Titlepageinfodescription"/>
-      </w:pPr>
-      <w:r>
-        <w:rPr>
-          <w:rStyle w:val="Hyperlink"/>
-          <w:color w:val="auto"/>
-        </w:rPr>
-        <w:t>Permanent “Latest version” URI</w:t>
-      </w:r>
-      <w:proofErr w:type="gramStart"/>
-      <w:r>
-        <w:rPr>
-          <w:rStyle w:val="Hyperlink"/>
-          <w:color w:val="auto"/>
-        </w:rPr>
-        <w:t>:</w:t>
-      </w:r>
-      <w:proofErr w:type="gramEnd"/>
+        <w:t>Permanent “Latest version” URI:</w:t>
+      </w:r>
       <w:r>
         <w:rPr>
           <w:rStyle w:val="Hyperlink"/>
@@ -8465,13 +8363,13 @@
           <w:b/>
           <w:color w:val="0000EE"/>
         </w:rPr>
+        <w:instrText xml:space="preserve"> \* MERGEFORMAT </w:instrText>
       </w:r>
       <w:r>
         <w:rPr>
           <w:b/>
           <w:color w:val="0000EE"/>
         </w:rPr>
-        <w:instrText xml:space="preserve"> \* MERGEFORMAT </w:instrText>
       </w:r>
       <w:r>
         <w:rPr>
@@ -8520,7 +8418,6 @@
           <w:b/>
           <w:color w:val="0000EE"/>
         </w:rPr>
-        <w:fldChar w:fldCharType="separate"/>
       </w:r>
       <w:r>
         <w:rPr>
@@ -8966,7 +8863,6 @@
         </w:rPr>
         <w:t xml:space="preserve">: </w:t>
       </w:r>
-      <w:proofErr w:type="spellStart"/>
       <w:r>
         <w:rPr>
           <w:rFonts w:ascii="Courier New" w:hAnsi="Courier New" w:cs="Courier New"/>
@@ -8975,7 +8871,6 @@
         </w:rPr>
         <w:t>ActionType</w:t>
       </w:r>
-      <w:proofErr w:type="spellEnd"/>
       <w:r>
         <w:rPr>
           <w:rFonts w:asciiTheme="minorHAnsi" w:hAnsiTheme="minorHAnsi" w:cs="Courier New"/>
@@ -8984,72 +8879,50 @@
         </w:rPr>
         <w:t xml:space="preserve">, </w:t>
       </w:r>
-      <w:proofErr w:type="spellStart"/>
       <w:r>
         <w:rPr>
           <w:rFonts w:ascii="Courier New" w:hAnsi="Courier New" w:cs="Courier New"/>
           <w:sz w:val="20"/>
           <w:szCs w:val="20"/>
         </w:rPr>
-        <w:t>cyboxCommon</w:t>
-      </w:r>
-      <w:proofErr w:type="gramStart"/>
+        <w:t xml:space="preserve">cyboxCommon:BaseObjectPropertyType </w:t>
+      </w:r>
+    </w:p>
+    <w:p>
+      <w:pPr>
+        <w:pStyle w:val="Default"/>
+        <w:spacing w:after="240"/>
+        <w:ind w:left="720"/>
+        <w:rPr>
+          <w:rFonts w:asciiTheme="minorHAnsi" w:hAnsiTheme="minorHAnsi" w:cs="Courier New"/>
+          <w:sz w:val="20"/>
+          <w:szCs w:val="20"/>
+        </w:rPr>
+      </w:pPr>
+      <w:r>
+        <w:rPr>
+          <w:rFonts w:ascii="Arial" w:hAnsi="Arial"/>
+          <w:sz w:val="20"/>
+          <w:szCs w:val="20"/>
+        </w:rPr>
+        <w:t>Note that all high level concepts have a corresponding UML object.  For example, the Action high level concept is associated with a UML class named,</w:t>
+      </w:r>
+      <w:r>
+        <w:rPr>
+          <w:rFonts w:asciiTheme="minorHAnsi" w:hAnsiTheme="minorHAnsi" w:cs="Courier New"/>
+          <w:sz w:val="20"/>
+          <w:szCs w:val="20"/>
+        </w:rPr>
+        <w:t xml:space="preserve"> </w:t>
+      </w:r>
       <w:r>
         <w:rPr>
           <w:rFonts w:ascii="Courier New" w:hAnsi="Courier New" w:cs="Courier New"/>
           <w:sz w:val="20"/>
           <w:szCs w:val="20"/>
         </w:rPr>
-        <w:t>:BaseObjectPropertyType</w:t>
-      </w:r>
-      <w:proofErr w:type="spellEnd"/>
-      <w:proofErr w:type="gramEnd"/>
-      <w:r>
-        <w:rPr>
-          <w:rFonts w:ascii="Courier New" w:hAnsi="Courier New" w:cs="Courier New"/>
-          <w:sz w:val="20"/>
-          <w:szCs w:val="20"/>
-        </w:rPr>
-        <w:t xml:space="preserve"> </w:t>
-      </w:r>
-    </w:p>
-    <w:p>
-      <w:pPr>
-        <w:pStyle w:val="Default"/>
-        <w:spacing w:after="240"/>
-        <w:ind w:left="720"/>
-        <w:rPr>
-          <w:rFonts w:asciiTheme="minorHAnsi" w:hAnsiTheme="minorHAnsi" w:cs="Courier New"/>
-          <w:sz w:val="20"/>
-          <w:szCs w:val="20"/>
-        </w:rPr>
-      </w:pPr>
-      <w:r>
-        <w:rPr>
-          <w:rFonts w:ascii="Arial" w:hAnsi="Arial"/>
-          <w:sz w:val="20"/>
-          <w:szCs w:val="20"/>
-        </w:rPr>
-        <w:t>Note that all high level concepts have a corresponding UML object.  For example, the Action high level concept is associated with a UML class named,</w:t>
-      </w:r>
-      <w:r>
-        <w:rPr>
-          <w:rFonts w:asciiTheme="minorHAnsi" w:hAnsiTheme="minorHAnsi" w:cs="Courier New"/>
-          <w:sz w:val="20"/>
-          <w:szCs w:val="20"/>
-        </w:rPr>
-        <w:t xml:space="preserve"> </w:t>
-      </w:r>
-      <w:proofErr w:type="spellStart"/>
-      <w:r>
-        <w:rPr>
-          <w:rFonts w:ascii="Courier New" w:hAnsi="Courier New" w:cs="Courier New"/>
-          <w:sz w:val="20"/>
-          <w:szCs w:val="20"/>
-        </w:rPr>
         <w:t>ActionType</w:t>
       </w:r>
-      <w:proofErr w:type="spellEnd"/>
       <w:r>
         <w:rPr>
           <w:rFonts w:ascii="Arial" w:hAnsi="Arial"/>
@@ -9180,39 +9053,26 @@
       <w:r>
         <w:t xml:space="preserve">Each CybOX data model is captured in a different UML package (e.g., Core package) where the packages together compose the full CybOX UML model.  To refer to a particular class of a specific package, we use the format </w:t>
       </w:r>
-      <w:proofErr w:type="spellStart"/>
       <w:r>
         <w:rPr>
           <w:rFonts w:ascii="Courier New" w:hAnsi="Courier New" w:cs="Courier New"/>
           <w:sz w:val="22"/>
         </w:rPr>
-        <w:t>package_prefix</w:t>
-      </w:r>
-      <w:proofErr w:type="gramStart"/>
+        <w:t>package_prefix:class</w:t>
+      </w:r>
+      <w:r>
+        <w:t>, where</w:t>
+      </w:r>
+      <w:r>
+        <w:t xml:space="preserve"> </w:t>
+      </w:r>
       <w:r>
         <w:rPr>
           <w:rFonts w:ascii="Courier New" w:hAnsi="Courier New" w:cs="Courier New"/>
           <w:sz w:val="22"/>
         </w:rPr>
-        <w:t>:class</w:t>
-      </w:r>
-      <w:proofErr w:type="spellEnd"/>
-      <w:proofErr w:type="gramEnd"/>
-      <w:r>
-        <w:t>, where</w:t>
-      </w:r>
-      <w:r>
-        <w:t xml:space="preserve"> </w:t>
-      </w:r>
-      <w:proofErr w:type="spellStart"/>
-      <w:r>
-        <w:rPr>
-          <w:rFonts w:ascii="Courier New" w:hAnsi="Courier New" w:cs="Courier New"/>
-          <w:sz w:val="22"/>
-        </w:rPr>
         <w:t>package_prefix</w:t>
       </w:r>
-      <w:proofErr w:type="spellEnd"/>
       <w:r>
         <w:rPr>
           <w:sz w:val="22"/>
@@ -9438,32 +9298,58 @@
         <w:spacing w:after="120"/>
         <w:jc w:val="center"/>
       </w:pPr>
-      <w:bookmarkStart w:id="35" w:name="_Toc426119876"/>
-      <w:bookmarkStart w:id="36" w:name="_Ref397637630"/>
+      <w:bookmarkStart w:id="35" w:name="_Ref397637630"/>
+      <w:bookmarkStart w:id="36" w:name="_Toc426119876"/>
       <w:r>
         <w:lastRenderedPageBreak/>
         <w:t xml:space="preserve">Table </w:t>
       </w:r>
-      <w:fldSimple w:instr=" STYLEREF 1 \s ">
-        <w:r>
-          <w:rPr>
-            <w:noProof/>
-          </w:rPr>
-          <w:t>1</w:t>
-        </w:r>
-      </w:fldSimple>
+      <w:r>
+        <w:fldChar w:fldCharType="begin"/>
+      </w:r>
+      <w:r>
+        <w:instrText xml:space="preserve"> STYLEREF 1 \s </w:instrText>
+      </w:r>
+      <w:r>
+        <w:fldChar w:fldCharType="separate"/>
+      </w:r>
+      <w:r>
+        <w:rPr>
+          <w:noProof/>
+        </w:rPr>
+        <w:t>1</w:t>
+      </w:r>
+      <w:r>
+        <w:rPr>
+          <w:noProof/>
+        </w:rPr>
+        <w:fldChar w:fldCharType="end"/>
+      </w:r>
       <w:r>
         <w:noBreakHyphen/>
       </w:r>
-      <w:fldSimple w:instr=" SEQ Table \* ARABIC \s 1 ">
-        <w:r>
-          <w:rPr>
-            <w:noProof/>
-          </w:rPr>
-          <w:t>1</w:t>
-        </w:r>
-      </w:fldSimple>
-      <w:bookmarkEnd w:id="36"/>
+      <w:r>
+        <w:fldChar w:fldCharType="begin"/>
+      </w:r>
+      <w:r>
+        <w:instrText xml:space="preserve"> SEQ Table \* ARABIC \s 1 </w:instrText>
+      </w:r>
+      <w:r>
+        <w:fldChar w:fldCharType="separate"/>
+      </w:r>
+      <w:r>
+        <w:rPr>
+          <w:noProof/>
+        </w:rPr>
+        <w:t>1</w:t>
+      </w:r>
+      <w:r>
+        <w:rPr>
+          <w:noProof/>
+        </w:rPr>
+        <w:fldChar w:fldCharType="end"/>
+      </w:r>
+      <w:bookmarkEnd w:id="35"/>
       <w:r>
         <w:t xml:space="preserve">.  </w:t>
       </w:r>
@@ -9710,7 +9596,7 @@
                 <v:shape id="_x0000_i1025" type="#_x0000_t75" style="width:24pt;height:21pt" o:ole="">
                   <v:imagedata r:id="rId25" o:title=""/>
                 </v:shape>
-                <o:OLEObject Type="Embed" ProgID="PBrush" ShapeID="_x0000_i1025" DrawAspect="Content" ObjectID="_1509412591" r:id="rId26"/>
+                <o:OLEObject Type="Embed" ProgID="PBrush" ShapeID="_x0000_i1025" DrawAspect="Content" ObjectID="_1511091799" r:id="rId26"/>
               </w:object>
             </w:r>
           </w:p>
@@ -9866,7 +9752,7 @@
                 <v:shape id="_x0000_i1026" type="#_x0000_t75" style="width:14.25pt;height:14.25pt" o:ole="">
                   <v:imagedata r:id="rId28" o:title=""/>
                 </v:shape>
-                <o:OLEObject Type="Embed" ProgID="PBrush" ShapeID="_x0000_i1026" DrawAspect="Content" ObjectID="_1509412592" r:id="rId29"/>
+                <o:OLEObject Type="Embed" ProgID="PBrush" ShapeID="_x0000_i1026" DrawAspect="Content" ObjectID="_1511091800" r:id="rId29"/>
               </w:object>
             </w:r>
           </w:p>
@@ -9926,7 +9812,7 @@
                 <v:shape id="_x0000_i1027" type="#_x0000_t75" style="width:14.25pt;height:14.25pt" o:ole="">
                   <v:imagedata r:id="rId30" o:title=""/>
                 </v:shape>
-                <o:OLEObject Type="Embed" ProgID="PBrush" ShapeID="_x0000_i1027" DrawAspect="Content" ObjectID="_1509412593" r:id="rId31"/>
+                <o:OLEObject Type="Embed" ProgID="PBrush" ShapeID="_x0000_i1027" DrawAspect="Content" ObjectID="_1511091801" r:id="rId31"/>
               </w:object>
             </w:r>
           </w:p>
@@ -10112,7 +9998,7 @@
                 <v:shape id="_x0000_i1028" type="#_x0000_t75" style="width:57.75pt;height:35.25pt" o:ole="">
                   <v:imagedata r:id="rId32" o:title=""/>
                 </v:shape>
-                <o:OLEObject Type="Embed" ProgID="PBrush" ShapeID="_x0000_i1028" DrawAspect="Content" ObjectID="_1509412594" r:id="rId33"/>
+                <o:OLEObject Type="Embed" ProgID="PBrush" ShapeID="_x0000_i1028" DrawAspect="Content" ObjectID="_1511091802" r:id="rId33"/>
               </w:object>
             </w:r>
           </w:p>
@@ -10155,7 +10041,7 @@
       <w:bookmarkEnd w:id="27"/>
       <w:bookmarkEnd w:id="28"/>
       <w:bookmarkEnd w:id="29"/>
-      <w:bookmarkEnd w:id="35"/>
+      <w:bookmarkEnd w:id="36"/>
       <w:bookmarkEnd w:id="37"/>
     </w:p>
     <w:p>
@@ -10187,13 +10073,13 @@
           <w:b/>
           <w:color w:val="0000EE"/>
         </w:rPr>
+        <w:instrText xml:space="preserve"> \* MERGEFORMAT </w:instrText>
       </w:r>
       <w:r>
         <w:rPr>
           <w:b/>
           <w:color w:val="0000EE"/>
         </w:rPr>
-        <w:instrText xml:space="preserve"> \* MERGEFORMAT </w:instrText>
       </w:r>
       <w:r>
         <w:rPr>
@@ -10271,13 +10157,13 @@
           <w:b/>
           <w:color w:val="0000EE"/>
         </w:rPr>
+        <w:instrText xml:space="preserve"> \* MERGEFORMAT </w:instrText>
       </w:r>
       <w:r>
         <w:rPr>
           <w:b/>
           <w:color w:val="0000EE"/>
         </w:rPr>
-        <w:instrText xml:space="preserve"> \* MERGEFORMAT </w:instrText>
       </w:r>
       <w:r>
         <w:rPr>
@@ -10514,7 +10400,6 @@
             <w:r>
               <w:t xml:space="preserve">The </w:t>
             </w:r>
-            <w:proofErr w:type="spellStart"/>
             <w:r>
               <w:rPr>
                 <w:rFonts w:ascii="Courier New" w:hAnsi="Courier New" w:cs="Courier New"/>
@@ -10527,7 +10412,6 @@
               </w:rPr>
               <w:t>Source</w:t>
             </w:r>
-            <w:proofErr w:type="spellEnd"/>
             <w:r>
               <w:t xml:space="preserve"> property characterizes the source of the </w:t>
             </w:r>
@@ -10546,11 +10430,9 @@
             <w:r>
               <w:t xml:space="preserve"> include </w:t>
             </w:r>
-            <w:proofErr w:type="spellStart"/>
-            <w:r>
-              <w:t>identitifying</w:t>
-            </w:r>
-            <w:proofErr w:type="spellEnd"/>
+            <w:r>
+              <w:t>identifying</w:t>
+            </w:r>
             <w:r>
               <w:t xml:space="preserve"> characteristics, time-related attributes, and a list of the tools used to collect the information.</w:t>
             </w:r>
@@ -10684,14 +10566,12 @@
             <w:r>
               <w:t xml:space="preserve">The </w:t>
             </w:r>
-            <w:proofErr w:type="spellStart"/>
             <w:r>
               <w:rPr>
                 <w:rFonts w:ascii="Courier New" w:hAnsi="Courier New" w:cs="Courier New"/>
               </w:rPr>
               <w:t>Obfuscation_Technique</w:t>
             </w:r>
-            <w:proofErr w:type="spellEnd"/>
             <w:r>
               <w:t xml:space="preserve"> property </w:t>
             </w:r>
@@ -10786,14 +10666,12 @@
             <w:r>
               <w:t xml:space="preserve">The </w:t>
             </w:r>
-            <w:proofErr w:type="spellStart"/>
             <w:r>
               <w:rPr>
                 <w:rFonts w:ascii="Courier New" w:hAnsi="Courier New" w:cs="Courier New"/>
               </w:rPr>
               <w:t>cybox_major_version</w:t>
             </w:r>
-            <w:proofErr w:type="spellEnd"/>
             <w:r>
               <w:t xml:space="preserve"> property </w:t>
             </w:r>
@@ -11048,14 +10926,7 @@
       </w:r>
       <w:r>
         <w:tab/>
-      </w:r>
-      <w:proofErr w:type="spellStart"/>
-      <w:r>
-        <w:t>Bradner</w:t>
-      </w:r>
-      <w:proofErr w:type="spellEnd"/>
-      <w:r>
-        <w:t xml:space="preserve">, S., </w:t>
+        <w:t xml:space="preserve">Bradner, S., </w:t>
       </w:r>
       <w:r>
         <w:t>“Key words for use in RFCs to Indicate Requirement Levels”</w:t>
@@ -11111,13 +10982,13 @@
           <w:b/>
           <w:color w:val="0000EE"/>
         </w:rPr>
+        <w:instrText xml:space="preserve"> \* MERGEFORMAT </w:instrText>
       </w:r>
       <w:r>
         <w:rPr>
           <w:b/>
           <w:color w:val="0000EE"/>
         </w:rPr>
-        <w:instrText xml:space="preserve"> \* MERGEFORMAT </w:instrText>
       </w:r>
       <w:r>
         <w:rPr>
@@ -11183,13 +11054,13 @@
         <w:spacing w:before="360" w:after="60"/>
         <w:ind w:left="720"/>
       </w:pPr>
-      <w:bookmarkStart w:id="55" w:name="_Toc287332011"/>
-      <w:bookmarkStart w:id="56" w:name="_Toc409437263"/>
-      <w:bookmarkStart w:id="57" w:name="_Toc435668967"/>
+      <w:bookmarkStart w:id="55" w:name="_Toc435668967"/>
+      <w:bookmarkStart w:id="56" w:name="_Toc287332011"/>
+      <w:bookmarkStart w:id="57" w:name="_Toc409437263"/>
       <w:r>
         <w:t>Objects</w:t>
       </w:r>
-      <w:bookmarkEnd w:id="57"/>
+      <w:bookmarkEnd w:id="55"/>
     </w:p>
     <w:p>
       <w:r>
@@ -11224,13 +11095,8 @@
         <w:pStyle w:val="Heading2"/>
       </w:pPr>
       <w:bookmarkStart w:id="60" w:name="_Toc435668969"/>
-      <w:proofErr w:type="spellStart"/>
-      <w:r>
-        <w:t>MemoryObjectType</w:t>
-      </w:r>
-      <w:proofErr w:type="spellEnd"/>
-      <w:r>
-        <w:t xml:space="preserve"> Class</w:t>
+      <w:r>
+        <w:t>MemoryObjectType Class</w:t>
       </w:r>
       <w:bookmarkEnd w:id="60"/>
     </w:p>
@@ -11245,14 +11111,12 @@
       <w:r>
         <w:t xml:space="preserve">The </w:t>
       </w:r>
-      <w:proofErr w:type="spellStart"/>
       <w:r>
         <w:rPr>
           <w:rFonts w:ascii="Courier New" w:hAnsi="Courier New" w:cs="Courier New"/>
         </w:rPr>
         <w:t>MemoryObjectType</w:t>
       </w:r>
-      <w:proofErr w:type="spellEnd"/>
       <w:r>
         <w:t xml:space="preserve"> class is intended to characterize generic memory objects.</w:t>
       </w:r>
@@ -11266,24 +11130,14 @@
         <w:rPr>
           <w:rFonts w:cs="Courier New"/>
         </w:rPr>
-        <w:t>The UML diagram correspon</w:t>
-      </w:r>
-      <w:bookmarkStart w:id="61" w:name="_GoBack"/>
-      <w:bookmarkEnd w:id="61"/>
-      <w:r>
-        <w:rPr>
-          <w:rFonts w:cs="Courier New"/>
-        </w:rPr>
-        <w:t xml:space="preserve">ding to the </w:t>
-      </w:r>
-      <w:proofErr w:type="spellStart"/>
+        <w:t xml:space="preserve">The UML diagram corresponding to the </w:t>
+      </w:r>
       <w:r>
         <w:rPr>
           <w:rFonts w:ascii="Courier New" w:hAnsi="Courier New" w:cs="Courier New"/>
         </w:rPr>
         <w:t>MemoryObjectType</w:t>
       </w:r>
-      <w:proofErr w:type="spellEnd"/>
       <w:r>
         <w:t xml:space="preserve"> </w:t>
       </w:r>
@@ -11374,13 +11228,10 @@
         <w:jc w:val="center"/>
       </w:pPr>
       <w:r>
-        <w:rPr>
-          <w:noProof/>
-        </w:rPr>
         <w:drawing>
-          <wp:inline distT="0" distB="0" distL="0" distR="0" wp14:anchorId="4AC3DAD3" wp14:editId="77A2CACE">
-            <wp:extent cx="4261104" cy="3319272"/>
-            <wp:effectExtent l="0" t="0" r="6350" b="0"/>
+          <wp:inline distT="0" distB="0" distL="0" distR="0" wp14:anchorId="780473A9" wp14:editId="5DD616A0">
+            <wp:extent cx="7962900" cy="3076575"/>
+            <wp:effectExtent l="0" t="0" r="0" b="9525"/>
             <wp:docPr id="1" name="Picture 1"/>
             <wp:cNvGraphicFramePr>
               <a:graphicFrameLocks xmlns:a="http://schemas.openxmlformats.org/drawingml/2006/main" noChangeAspect="1"/>
@@ -11389,17 +11240,11 @@
               <a:graphicData uri="http://schemas.openxmlformats.org/drawingml/2006/picture">
                 <pic:pic xmlns:pic="http://schemas.openxmlformats.org/drawingml/2006/picture">
                   <pic:nvPicPr>
-                    <pic:cNvPr id="1" name="AS_Object.png"/>
+                    <pic:cNvPr id="1" name=""/>
                     <pic:cNvPicPr/>
                   </pic:nvPicPr>
                   <pic:blipFill>
-                    <a:blip r:embed="rId36">
-                      <a:extLst>
-                        <a:ext uri="{28A0092B-C50C-407E-A947-70E740481C1C}">
-                          <a14:useLocalDpi xmlns:a14="http://schemas.microsoft.com/office/drawing/2010/main" val="0"/>
-                        </a:ext>
-                      </a:extLst>
-                    </a:blip>
+                    <a:blip r:embed="rId36"/>
                     <a:stretch>
                       <a:fillRect/>
                     </a:stretch>
@@ -11407,7 +11252,7 @@
                   <pic:spPr>
                     <a:xfrm>
                       <a:off x="0" y="0"/>
-                      <a:ext cx="4261104" cy="3319272"/>
+                      <a:ext cx="7962900" cy="3076575"/>
                     </a:xfrm>
                     <a:prstGeom prst="rect">
                       <a:avLst/>
@@ -11425,41 +11270,65 @@
         <w:spacing w:after="240"/>
         <w:jc w:val="center"/>
       </w:pPr>
-      <w:bookmarkStart w:id="62" w:name="_Ref395023936"/>
+      <w:bookmarkStart w:id="61" w:name="_Ref395023936"/>
       <w:r>
         <w:t xml:space="preserve">Figure </w:t>
       </w:r>
-      <w:fldSimple w:instr=" STYLEREF 1 \s ">
-        <w:r>
-          <w:rPr>
-            <w:noProof/>
-          </w:rPr>
-          <w:t>3</w:t>
-        </w:r>
-      </w:fldSimple>
+      <w:r>
+        <w:fldChar w:fldCharType="begin"/>
+      </w:r>
+      <w:r>
+        <w:instrText xml:space="preserve"> STYLEREF 1 \s </w:instrText>
+      </w:r>
+      <w:r>
+        <w:fldChar w:fldCharType="separate"/>
+      </w:r>
+      <w:r>
+        <w:rPr>
+          <w:noProof/>
+        </w:rPr>
+        <w:t>3</w:t>
+      </w:r>
+      <w:r>
+        <w:rPr>
+          <w:noProof/>
+        </w:rPr>
+        <w:fldChar w:fldCharType="end"/>
+      </w:r>
       <w:r>
         <w:noBreakHyphen/>
       </w:r>
-      <w:fldSimple w:instr=" SEQ Figure \* ARABIC \s 1 ">
-        <w:r>
-          <w:rPr>
-            <w:noProof/>
-          </w:rPr>
-          <w:t>1</w:t>
-        </w:r>
-      </w:fldSimple>
-      <w:bookmarkEnd w:id="62"/>
+      <w:r>
+        <w:fldChar w:fldCharType="begin"/>
+      </w:r>
+      <w:r>
+        <w:instrText xml:space="preserve"> SEQ Figure \* ARABIC \s 1 </w:instrText>
+      </w:r>
+      <w:r>
+        <w:fldChar w:fldCharType="separate"/>
+      </w:r>
+      <w:r>
+        <w:rPr>
+          <w:noProof/>
+        </w:rPr>
+        <w:t>1</w:t>
+      </w:r>
+      <w:r>
+        <w:rPr>
+          <w:noProof/>
+        </w:rPr>
+        <w:fldChar w:fldCharType="end"/>
+      </w:r>
+      <w:bookmarkEnd w:id="61"/>
       <w:r>
         <w:t xml:space="preserve">. UML diagram of the </w:t>
       </w:r>
-      <w:proofErr w:type="spellStart"/>
       <w:r>
         <w:rPr>
           <w:rFonts w:ascii="Courier New" w:hAnsi="Courier New" w:cs="Courier New"/>
         </w:rPr>
         <w:t>MemoryObjectType</w:t>
       </w:r>
-      <w:proofErr w:type="spellEnd"/>
       <w:r>
         <w:t xml:space="preserve"> class</w:t>
       </w:r>
@@ -11472,14 +11341,12 @@
       <w:r>
         <w:t xml:space="preserve">The property table of the </w:t>
       </w:r>
-      <w:proofErr w:type="spellStart"/>
       <w:r>
         <w:rPr>
           <w:rFonts w:ascii="Courier New" w:eastAsia="Courier New" w:hAnsi="Courier New" w:cs="Courier New"/>
         </w:rPr>
         <w:t>MemoryObjectType</w:t>
       </w:r>
-      <w:proofErr w:type="spellEnd"/>
       <w:r>
         <w:t xml:space="preserve"> class is given in </w:t>
       </w:r>
@@ -11502,13 +11369,13 @@
           <w:b/>
           <w:color w:val="0000EE"/>
         </w:rPr>
+        <w:instrText xml:space="preserve"> \* MERGEFORMAT </w:instrText>
       </w:r>
       <w:r>
         <w:rPr>
           <w:b/>
           <w:color w:val="0000EE"/>
         </w:rPr>
-        <w:instrText xml:space="preserve"> \* MERGEFORMAT </w:instrText>
       </w:r>
       <w:r>
         <w:rPr>
@@ -11563,44 +11430,68 @@
         <w:pStyle w:val="tablecaption"/>
         <w:jc w:val="center"/>
       </w:pPr>
-      <w:bookmarkStart w:id="63" w:name="_Ref435670053"/>
+      <w:bookmarkStart w:id="62" w:name="_Ref435670053"/>
       <w:r>
         <w:t xml:space="preserve">Table </w:t>
       </w:r>
-      <w:fldSimple w:instr=" STYLEREF 1 \s ">
-        <w:r>
-          <w:rPr>
-            <w:noProof/>
-          </w:rPr>
-          <w:t>3</w:t>
-        </w:r>
-      </w:fldSimple>
+      <w:r>
+        <w:fldChar w:fldCharType="begin"/>
+      </w:r>
+      <w:r>
+        <w:instrText xml:space="preserve"> STYLEREF 1 \s </w:instrText>
+      </w:r>
+      <w:r>
+        <w:fldChar w:fldCharType="separate"/>
+      </w:r>
+      <w:r>
+        <w:rPr>
+          <w:noProof/>
+        </w:rPr>
+        <w:t>3</w:t>
+      </w:r>
+      <w:r>
+        <w:rPr>
+          <w:noProof/>
+        </w:rPr>
+        <w:fldChar w:fldCharType="end"/>
+      </w:r>
       <w:r>
         <w:noBreakHyphen/>
       </w:r>
-      <w:fldSimple w:instr=" SEQ Table \* ARABIC \s 1 ">
-        <w:r>
-          <w:rPr>
-            <w:noProof/>
-          </w:rPr>
-          <w:t>1</w:t>
-        </w:r>
-      </w:fldSimple>
-      <w:bookmarkEnd w:id="63"/>
+      <w:r>
+        <w:fldChar w:fldCharType="begin"/>
+      </w:r>
+      <w:r>
+        <w:instrText xml:space="preserve"> SEQ Table \* ARABIC \s 1 </w:instrText>
+      </w:r>
+      <w:r>
+        <w:fldChar w:fldCharType="separate"/>
+      </w:r>
+      <w:r>
+        <w:rPr>
+          <w:noProof/>
+        </w:rPr>
+        <w:t>1</w:t>
+      </w:r>
+      <w:r>
+        <w:rPr>
+          <w:noProof/>
+        </w:rPr>
+        <w:fldChar w:fldCharType="end"/>
+      </w:r>
+      <w:bookmarkEnd w:id="62"/>
       <w:r>
         <w:t xml:space="preserve">. </w:t>
       </w:r>
       <w:r>
         <w:t xml:space="preserve">Properties of the </w:t>
       </w:r>
-      <w:proofErr w:type="spellStart"/>
       <w:r>
         <w:rPr>
           <w:rFonts w:ascii="Courier New" w:eastAsia="Courier New" w:hAnsi="Courier New" w:cs="Courier New"/>
         </w:rPr>
         <w:t>MemoryObjectType</w:t>
       </w:r>
-      <w:proofErr w:type="spellEnd"/>
       <w:r>
         <w:t xml:space="preserve"> class</w:t>
       </w:r>
@@ -11654,7 +11545,6 @@
                 <w:b/>
                 <w:color w:val="000000"/>
               </w:rPr>
-              <w:lastRenderedPageBreak/>
               <w:t>Name</w:t>
             </w:r>
           </w:p>
@@ -11759,14 +11649,13 @@
             <w:vAlign w:val="center"/>
           </w:tcPr>
           <w:p>
-            <w:proofErr w:type="spellStart"/>
             <w:r>
               <w:rPr>
                 <w:b/>
               </w:rPr>
+              <w:lastRenderedPageBreak/>
               <w:t>is_injected</w:t>
             </w:r>
-            <w:proofErr w:type="spellEnd"/>
           </w:p>
         </w:tc>
         <w:tc>
@@ -11782,14 +11671,12 @@
             <w:vAlign w:val="center"/>
           </w:tcPr>
           <w:p>
-            <w:proofErr w:type="spellStart"/>
             <w:r>
               <w:rPr>
                 <w:rFonts w:ascii="Courier New" w:eastAsia="Courier New" w:hAnsi="Courier New" w:cs="Courier New"/>
               </w:rPr>
               <w:t>basicDataTypes:Boolean</w:t>
             </w:r>
-            <w:proofErr w:type="spellEnd"/>
           </w:p>
         </w:tc>
         <w:tc>
@@ -11828,14 +11715,12 @@
             <w:r>
               <w:t xml:space="preserve">The </w:t>
             </w:r>
-            <w:proofErr w:type="spellStart"/>
             <w:r>
               <w:rPr>
                 <w:rFonts w:ascii="Courier New" w:hAnsi="Courier New" w:cs="Courier New"/>
               </w:rPr>
               <w:t>is_injected</w:t>
             </w:r>
-            <w:proofErr w:type="spellEnd"/>
             <w:r>
               <w:t xml:space="preserve"> property specifies whether or not the particular memory object has had data/code injected into it by another process.</w:t>
             </w:r>
@@ -11859,14 +11744,12 @@
             <w:vAlign w:val="center"/>
           </w:tcPr>
           <w:p>
-            <w:proofErr w:type="spellStart"/>
             <w:r>
               <w:rPr>
                 <w:b/>
               </w:rPr>
               <w:t>is_mapped</w:t>
             </w:r>
-            <w:proofErr w:type="spellEnd"/>
           </w:p>
         </w:tc>
         <w:tc>
@@ -11882,14 +11765,12 @@
             <w:vAlign w:val="center"/>
           </w:tcPr>
           <w:p>
-            <w:proofErr w:type="spellStart"/>
             <w:r>
               <w:rPr>
                 <w:rFonts w:ascii="Courier New" w:eastAsia="Courier New" w:hAnsi="Courier New" w:cs="Courier New"/>
               </w:rPr>
               <w:t>basicDataTypes:Boolean</w:t>
             </w:r>
-            <w:proofErr w:type="spellEnd"/>
           </w:p>
         </w:tc>
         <w:tc>
@@ -11928,14 +11809,12 @@
             <w:r>
               <w:t xml:space="preserve">The </w:t>
             </w:r>
-            <w:proofErr w:type="spellStart"/>
             <w:r>
               <w:rPr>
                 <w:rFonts w:ascii="Courier New" w:hAnsi="Courier New" w:cs="Courier New"/>
               </w:rPr>
               <w:t>is_mapped</w:t>
             </w:r>
-            <w:proofErr w:type="spellEnd"/>
             <w:r>
               <w:t xml:space="preserve"> property specifies whether or not the particular memory object has been assigned a byte-for-byte correlation with some portion of a file or file-like resource.</w:t>
             </w:r>
@@ -11959,14 +11838,12 @@
             <w:vAlign w:val="center"/>
           </w:tcPr>
           <w:p>
-            <w:proofErr w:type="spellStart"/>
             <w:r>
               <w:rPr>
                 <w:b/>
               </w:rPr>
               <w:t>is_protected</w:t>
             </w:r>
-            <w:proofErr w:type="spellEnd"/>
           </w:p>
         </w:tc>
         <w:tc>
@@ -11982,14 +11859,12 @@
             <w:vAlign w:val="center"/>
           </w:tcPr>
           <w:p>
-            <w:proofErr w:type="spellStart"/>
             <w:r>
               <w:rPr>
                 <w:rFonts w:ascii="Courier New" w:eastAsia="Courier New" w:hAnsi="Courier New" w:cs="Courier New"/>
               </w:rPr>
               <w:t>basicDataTypes:Boolean</w:t>
             </w:r>
-            <w:proofErr w:type="spellEnd"/>
           </w:p>
         </w:tc>
         <w:tc>
@@ -12028,14 +11903,12 @@
             <w:r>
               <w:t xml:space="preserve">The </w:t>
             </w:r>
-            <w:proofErr w:type="spellStart"/>
             <w:r>
               <w:rPr>
                 <w:rFonts w:ascii="Courier New" w:hAnsi="Courier New" w:cs="Courier New"/>
               </w:rPr>
               <w:t>is_protected</w:t>
             </w:r>
-            <w:proofErr w:type="spellEnd"/>
             <w:r>
               <w:t xml:space="preserve"> property specifies whether or not the particular memory object is protected (read/write only from the process that allocated it).</w:t>
             </w:r>
@@ -12059,14 +11932,12 @@
             <w:vAlign w:val="center"/>
           </w:tcPr>
           <w:p>
-            <w:proofErr w:type="spellStart"/>
             <w:r>
               <w:rPr>
                 <w:b/>
               </w:rPr>
               <w:t>is_volatile</w:t>
             </w:r>
-            <w:proofErr w:type="spellEnd"/>
           </w:p>
         </w:tc>
         <w:tc>
@@ -12082,14 +11953,12 @@
             <w:vAlign w:val="center"/>
           </w:tcPr>
           <w:p>
-            <w:proofErr w:type="spellStart"/>
             <w:r>
               <w:rPr>
                 <w:rFonts w:ascii="Courier New" w:eastAsia="Courier New" w:hAnsi="Courier New" w:cs="Courier New"/>
               </w:rPr>
               <w:t>basicDataTypes:Boolean</w:t>
             </w:r>
-            <w:proofErr w:type="spellEnd"/>
           </w:p>
         </w:tc>
         <w:tc>
@@ -12128,14 +11997,12 @@
             <w:r>
               <w:t xml:space="preserve">The </w:t>
             </w:r>
-            <w:proofErr w:type="spellStart"/>
             <w:r>
               <w:rPr>
                 <w:rFonts w:ascii="Courier New" w:hAnsi="Courier New" w:cs="Courier New"/>
               </w:rPr>
               <w:t>is_volatile</w:t>
             </w:r>
-            <w:proofErr w:type="spellEnd"/>
             <w:r>
               <w:t xml:space="preserve"> property specifies whether or not the particular memory object is volatile.</w:t>
             </w:r>
@@ -12180,14 +12047,12 @@
             <w:vAlign w:val="center"/>
           </w:tcPr>
           <w:p>
-            <w:proofErr w:type="spellStart"/>
             <w:r>
               <w:rPr>
                 <w:rFonts w:ascii="Courier New" w:eastAsia="Courier New" w:hAnsi="Courier New" w:cs="Courier New"/>
               </w:rPr>
               <w:t>cyboxCommon:HashListType</w:t>
             </w:r>
-            <w:proofErr w:type="spellEnd"/>
           </w:p>
         </w:tc>
         <w:tc>
@@ -12362,14 +12227,12 @@
             <w:vAlign w:val="center"/>
           </w:tcPr>
           <w:p>
-            <w:proofErr w:type="spellStart"/>
             <w:r>
               <w:rPr>
                 <w:b/>
               </w:rPr>
               <w:t>Memory_Source</w:t>
             </w:r>
-            <w:proofErr w:type="spellEnd"/>
           </w:p>
         </w:tc>
         <w:tc>
@@ -12442,14 +12305,12 @@
             <w:r>
               <w:t xml:space="preserve">The </w:t>
             </w:r>
-            <w:proofErr w:type="spellStart"/>
             <w:r>
               <w:rPr>
                 <w:rFonts w:ascii="Courier New" w:eastAsia="Courier New" w:hAnsi="Courier New" w:cs="Courier New"/>
               </w:rPr>
               <w:t>Memory_Source</w:t>
             </w:r>
-            <w:proofErr w:type="spellEnd"/>
             <w:r>
               <w:t xml:space="preserve"> property The name of the source file or segment that produced the bytes that make the particular memory object.</w:t>
             </w:r>
@@ -12473,14 +12334,12 @@
             <w:vAlign w:val="center"/>
           </w:tcPr>
           <w:p>
-            <w:proofErr w:type="spellStart"/>
             <w:r>
               <w:rPr>
                 <w:b/>
               </w:rPr>
               <w:t>Region_Size</w:t>
             </w:r>
-            <w:proofErr w:type="spellEnd"/>
           </w:p>
         </w:tc>
         <w:tc>
@@ -12501,24 +12360,20 @@
                 <w:rFonts w:ascii="Courier New" w:eastAsia="Courier New" w:hAnsi="Courier New" w:cs="Courier New"/>
               </w:rPr>
             </w:pPr>
-            <w:proofErr w:type="spellStart"/>
             <w:r>
               <w:rPr>
                 <w:rFonts w:ascii="Courier New" w:eastAsia="Courier New" w:hAnsi="Courier New" w:cs="Courier New"/>
               </w:rPr>
               <w:t>cyboxCommon:</w:t>
             </w:r>
-            <w:proofErr w:type="spellEnd"/>
           </w:p>
           <w:p>
-            <w:proofErr w:type="spellStart"/>
             <w:r>
               <w:rPr>
                 <w:rFonts w:ascii="Courier New" w:eastAsia="Courier New" w:hAnsi="Courier New" w:cs="Courier New"/>
               </w:rPr>
               <w:t>UnsignedLongObjectPropertyType</w:t>
             </w:r>
-            <w:proofErr w:type="spellEnd"/>
           </w:p>
         </w:tc>
         <w:tc>
@@ -12557,14 +12412,12 @@
             <w:r>
               <w:t xml:space="preserve">The </w:t>
             </w:r>
-            <w:proofErr w:type="spellStart"/>
             <w:r>
               <w:rPr>
                 <w:rFonts w:ascii="Courier New" w:hAnsi="Courier New" w:cs="Courier New"/>
               </w:rPr>
               <w:t>Region_Size</w:t>
             </w:r>
-            <w:proofErr w:type="spellEnd"/>
             <w:r>
               <w:t xml:space="preserve"> property specifies the size of the particular memory region, in bytes.</w:t>
             </w:r>
@@ -12588,14 +12441,12 @@
             <w:vAlign w:val="center"/>
           </w:tcPr>
           <w:p>
-            <w:proofErr w:type="spellStart"/>
             <w:r>
               <w:rPr>
                 <w:b/>
               </w:rPr>
               <w:t>Block_Type</w:t>
             </w:r>
-            <w:proofErr w:type="spellEnd"/>
           </w:p>
         </w:tc>
         <w:tc>
@@ -12611,14 +12462,12 @@
             <w:vAlign w:val="center"/>
           </w:tcPr>
           <w:p>
-            <w:proofErr w:type="spellStart"/>
             <w:r>
               <w:rPr>
                 <w:rFonts w:ascii="Courier New" w:eastAsia="Courier New" w:hAnsi="Courier New" w:cs="Courier New"/>
               </w:rPr>
               <w:t>MemoryObj:BlockType</w:t>
             </w:r>
-            <w:proofErr w:type="spellEnd"/>
           </w:p>
         </w:tc>
         <w:tc>
@@ -12657,14 +12506,12 @@
             <w:r>
               <w:t xml:space="preserve">The </w:t>
             </w:r>
-            <w:proofErr w:type="spellStart"/>
             <w:r>
               <w:rPr>
                 <w:rFonts w:ascii="Courier New" w:hAnsi="Courier New" w:cs="Courier New"/>
               </w:rPr>
               <w:t>Block_Type</w:t>
             </w:r>
-            <w:proofErr w:type="spellEnd"/>
             <w:r>
               <w:t xml:space="preserve"> property specifies the block type of a particular memory object.</w:t>
             </w:r>
@@ -12688,14 +12535,12 @@
             <w:vAlign w:val="center"/>
           </w:tcPr>
           <w:p>
-            <w:proofErr w:type="spellStart"/>
             <w:r>
               <w:rPr>
                 <w:b/>
               </w:rPr>
               <w:t>Region_Start_Address</w:t>
             </w:r>
-            <w:proofErr w:type="spellEnd"/>
           </w:p>
         </w:tc>
         <w:tc>
@@ -12724,14 +12569,12 @@
             </w:r>
           </w:p>
           <w:p>
-            <w:proofErr w:type="spellStart"/>
             <w:r>
               <w:rPr>
                 <w:rFonts w:ascii="Courier New" w:eastAsia="Courier New" w:hAnsi="Courier New" w:cs="Courier New"/>
               </w:rPr>
               <w:t>HexBinaryObjectPropertyType</w:t>
             </w:r>
-            <w:proofErr w:type="spellEnd"/>
           </w:p>
         </w:tc>
         <w:tc>
@@ -12770,14 +12613,12 @@
             <w:r>
               <w:t xml:space="preserve">The </w:t>
             </w:r>
-            <w:proofErr w:type="spellStart"/>
             <w:r>
               <w:rPr>
                 <w:rFonts w:ascii="Courier New" w:hAnsi="Courier New" w:cs="Courier New"/>
               </w:rPr>
               <w:t>Region_Start_Address</w:t>
             </w:r>
-            <w:proofErr w:type="spellEnd"/>
             <w:r>
               <w:t xml:space="preserve"> property specifies the starting address of the particular memory region.</w:t>
             </w:r>
@@ -12801,14 +12642,12 @@
             <w:vAlign w:val="center"/>
           </w:tcPr>
           <w:p>
-            <w:proofErr w:type="spellStart"/>
             <w:r>
               <w:rPr>
                 <w:b/>
               </w:rPr>
               <w:t>Region_End_Address</w:t>
             </w:r>
-            <w:proofErr w:type="spellEnd"/>
           </w:p>
         </w:tc>
         <w:tc>
@@ -12837,14 +12676,12 @@
             </w:r>
           </w:p>
           <w:p>
-            <w:proofErr w:type="spellStart"/>
             <w:r>
               <w:rPr>
                 <w:rFonts w:ascii="Courier New" w:eastAsia="Courier New" w:hAnsi="Courier New" w:cs="Courier New"/>
               </w:rPr>
               <w:t>HexBinaryObjectPropertyType</w:t>
             </w:r>
-            <w:proofErr w:type="spellEnd"/>
           </w:p>
         </w:tc>
         <w:tc>
@@ -12883,14 +12720,12 @@
             <w:r>
               <w:t xml:space="preserve">The </w:t>
             </w:r>
-            <w:proofErr w:type="spellStart"/>
             <w:r>
               <w:rPr>
                 <w:rFonts w:ascii="Courier New" w:hAnsi="Courier New" w:cs="Courier New"/>
               </w:rPr>
               <w:t>Region_End_Address</w:t>
             </w:r>
-            <w:proofErr w:type="spellEnd"/>
             <w:r>
               <w:t xml:space="preserve"> property specifies the ending address of the particular memory region.</w:t>
             </w:r>
@@ -12914,15 +12749,12 @@
             <w:vAlign w:val="center"/>
           </w:tcPr>
           <w:p>
-            <w:proofErr w:type="spellStart"/>
             <w:r>
               <w:rPr>
                 <w:b/>
               </w:rPr>
-              <w:lastRenderedPageBreak/>
               <w:t>Extracted_Features</w:t>
             </w:r>
-            <w:proofErr w:type="spellEnd"/>
           </w:p>
         </w:tc>
         <w:tc>
@@ -12951,14 +12783,12 @@
             </w:r>
           </w:p>
           <w:p>
-            <w:proofErr w:type="spellStart"/>
             <w:r>
               <w:rPr>
                 <w:rFonts w:ascii="Courier New" w:eastAsia="Courier New" w:hAnsi="Courier New" w:cs="Courier New"/>
               </w:rPr>
               <w:t>ExtractedFeaturesType</w:t>
             </w:r>
-            <w:proofErr w:type="spellEnd"/>
           </w:p>
         </w:tc>
         <w:tc>
@@ -12997,14 +12827,12 @@
             <w:r>
               <w:t xml:space="preserve">The </w:t>
             </w:r>
-            <w:proofErr w:type="spellStart"/>
             <w:r>
               <w:rPr>
                 <w:rFonts w:ascii="Courier New" w:eastAsia="Courier New" w:hAnsi="Courier New" w:cs="Courier New"/>
               </w:rPr>
               <w:t>Extracted_Features</w:t>
             </w:r>
-            <w:proofErr w:type="spellEnd"/>
             <w:r>
               <w:t xml:space="preserve"> property A description of features extracted from this memory region.</w:t>
             </w:r>
@@ -13017,23 +12845,17 @@
       <w:pPr>
         <w:pStyle w:val="Heading2"/>
       </w:pPr>
-      <w:bookmarkStart w:id="64" w:name="_Toc435668970"/>
-      <w:proofErr w:type="spellStart"/>
-      <w:r>
-        <w:t>BlockType</w:t>
-      </w:r>
-      <w:proofErr w:type="spellEnd"/>
-      <w:r>
-        <w:t xml:space="preserve"> Class</w:t>
-      </w:r>
-      <w:bookmarkEnd w:id="64"/>
+      <w:bookmarkStart w:id="63" w:name="_Toc435668970"/>
+      <w:r>
+        <w:t>BlockType Class</w:t>
+      </w:r>
+      <w:bookmarkEnd w:id="63"/>
     </w:p>
     <w:p>
       <w:pPr>
         <w:pStyle w:val="basicparagraph"/>
         <w:contextualSpacing w:val="0"/>
       </w:pPr>
-      <w:proofErr w:type="spellStart"/>
       <w:r>
         <w:rPr>
           <w:rFonts w:ascii="Courier New" w:hAnsi="Courier New" w:cs="Courier New"/>
@@ -13046,21 +12868,18 @@
         </w:rPr>
         <w:t>ype</w:t>
       </w:r>
-      <w:proofErr w:type="spellEnd"/>
       <w:r>
         <w:t xml:space="preserve"> specifies memory block clas</w:t>
       </w:r>
       <w:r>
         <w:t xml:space="preserve">s, via a union of the </w:t>
       </w:r>
-      <w:proofErr w:type="spellStart"/>
       <w:r>
         <w:rPr>
           <w:rFonts w:ascii="Courier New" w:hAnsi="Courier New" w:cs="Courier New"/>
         </w:rPr>
         <w:t>BlockTypeEnum</w:t>
       </w:r>
-      <w:proofErr w:type="spellEnd"/>
       <w:r>
         <w:t xml:space="preserve"> </w:t>
       </w:r>
@@ -13070,35 +12889,26 @@
       <w:r>
         <w:t xml:space="preserve"> and the atomic </w:t>
       </w:r>
-      <w:commentRangeStart w:id="65"/>
-      <w:proofErr w:type="spellStart"/>
-      <w:r>
-        <w:t>xs</w:t>
-      </w:r>
-      <w:proofErr w:type="gramStart"/>
-      <w:r>
-        <w:t>:string</w:t>
-      </w:r>
-      <w:commentRangeEnd w:id="65"/>
-      <w:proofErr w:type="spellEnd"/>
-      <w:proofErr w:type="gramEnd"/>
+      <w:commentRangeStart w:id="64"/>
+      <w:r>
+        <w:t>xs:string</w:t>
+      </w:r>
+      <w:commentRangeEnd w:id="64"/>
       <w:r>
         <w:rPr>
           <w:rStyle w:val="CommentReference"/>
         </w:rPr>
-        <w:commentReference w:id="65"/>
+        <w:commentReference w:id="64"/>
       </w:r>
       <w:r>
         <w:t xml:space="preserve"> type. Its base type is the CybOX Core </w:t>
       </w:r>
-      <w:proofErr w:type="spellStart"/>
       <w:r>
         <w:rPr>
           <w:rFonts w:ascii="Courier New" w:hAnsi="Courier New" w:cs="Courier New"/>
         </w:rPr>
         <w:t>BaseObjectPropertyType</w:t>
       </w:r>
-      <w:proofErr w:type="spellEnd"/>
       <w:r>
         <w:t xml:space="preserve"> class</w:t>
       </w:r>
@@ -13110,16 +12920,11 @@
       <w:pPr>
         <w:pStyle w:val="Heading2"/>
       </w:pPr>
-      <w:bookmarkStart w:id="66" w:name="_Toc435668971"/>
-      <w:proofErr w:type="spellStart"/>
-      <w:r>
-        <w:t>BlockTypeEnum</w:t>
-      </w:r>
-      <w:proofErr w:type="spellEnd"/>
-      <w:r>
-        <w:t xml:space="preserve"> Enumeration</w:t>
-      </w:r>
-      <w:bookmarkEnd w:id="66"/>
+      <w:bookmarkStart w:id="65" w:name="_Toc435668971"/>
+      <w:r>
+        <w:t>BlockTypeEnum Enumeration</w:t>
+      </w:r>
+      <w:bookmarkEnd w:id="65"/>
     </w:p>
     <w:p>
       <w:pPr>
@@ -13129,14 +12934,12 @@
       <w:r>
         <w:t xml:space="preserve">The literals of the </w:t>
       </w:r>
-      <w:proofErr w:type="spellStart"/>
       <w:r>
         <w:rPr>
           <w:rFonts w:ascii="Courier New" w:eastAsia="Courier New" w:hAnsi="Courier New" w:cs="Courier New"/>
         </w:rPr>
         <w:t>BlockTypeEnum</w:t>
       </w:r>
-      <w:proofErr w:type="spellEnd"/>
       <w:r>
         <w:t xml:space="preserve"> enumeration are given in </w:t>
       </w:r>
@@ -13159,13 +12962,13 @@
           <w:b/>
           <w:color w:val="0000EE"/>
         </w:rPr>
+        <w:instrText xml:space="preserve"> \* MERGEFORMAT </w:instrText>
       </w:r>
       <w:r>
         <w:rPr>
           <w:b/>
           <w:color w:val="0000EE"/>
         </w:rPr>
-        <w:instrText xml:space="preserve"> \* MERGEFORMAT </w:instrText>
       </w:r>
       <w:r>
         <w:rPr>
@@ -13220,44 +13023,68 @@
         <w:pStyle w:val="tablecaption"/>
         <w:jc w:val="center"/>
       </w:pPr>
-      <w:bookmarkStart w:id="67" w:name="_Ref435670280"/>
+      <w:bookmarkStart w:id="66" w:name="_Ref435670280"/>
       <w:r>
         <w:t xml:space="preserve">Table </w:t>
       </w:r>
-      <w:fldSimple w:instr=" STYLEREF 1 \s ">
-        <w:r>
-          <w:rPr>
-            <w:noProof/>
-          </w:rPr>
-          <w:t>3</w:t>
-        </w:r>
-      </w:fldSimple>
+      <w:r>
+        <w:fldChar w:fldCharType="begin"/>
+      </w:r>
+      <w:r>
+        <w:instrText xml:space="preserve"> STYLEREF 1 \s </w:instrText>
+      </w:r>
+      <w:r>
+        <w:fldChar w:fldCharType="separate"/>
+      </w:r>
+      <w:r>
+        <w:rPr>
+          <w:noProof/>
+        </w:rPr>
+        <w:t>3</w:t>
+      </w:r>
+      <w:r>
+        <w:rPr>
+          <w:noProof/>
+        </w:rPr>
+        <w:fldChar w:fldCharType="end"/>
+      </w:r>
       <w:r>
         <w:noBreakHyphen/>
       </w:r>
-      <w:fldSimple w:instr=" SEQ Table \* ARABIC \s 1 ">
-        <w:r>
-          <w:rPr>
-            <w:noProof/>
-          </w:rPr>
-          <w:t>2</w:t>
-        </w:r>
-      </w:fldSimple>
-      <w:bookmarkEnd w:id="67"/>
+      <w:r>
+        <w:fldChar w:fldCharType="begin"/>
+      </w:r>
+      <w:r>
+        <w:instrText xml:space="preserve"> SEQ Table \* ARABIC \s 1 </w:instrText>
+      </w:r>
+      <w:r>
+        <w:fldChar w:fldCharType="separate"/>
+      </w:r>
+      <w:r>
+        <w:rPr>
+          <w:noProof/>
+        </w:rPr>
+        <w:t>2</w:t>
+      </w:r>
+      <w:r>
+        <w:rPr>
+          <w:noProof/>
+        </w:rPr>
+        <w:fldChar w:fldCharType="end"/>
+      </w:r>
+      <w:bookmarkEnd w:id="66"/>
       <w:r>
         <w:t xml:space="preserve">. </w:t>
       </w:r>
       <w:r>
         <w:t xml:space="preserve">Literals of the </w:t>
       </w:r>
-      <w:proofErr w:type="spellStart"/>
       <w:r>
         <w:rPr>
           <w:rFonts w:ascii="Courier New" w:eastAsia="Courier New" w:hAnsi="Courier New" w:cs="Courier New"/>
         </w:rPr>
         <w:t>BlockTypeEnum</w:t>
       </w:r>
-      <w:proofErr w:type="spellEnd"/>
       <w:r>
         <w:t xml:space="preserve"> enumeration</w:t>
       </w:r>
@@ -13592,16 +13419,16 @@
       <w:pPr>
         <w:pStyle w:val="Heading1"/>
       </w:pPr>
-      <w:bookmarkStart w:id="68" w:name="_Ref428537416"/>
-      <w:bookmarkStart w:id="69" w:name="_Toc435668972"/>
+      <w:bookmarkStart w:id="67" w:name="_Ref428537416"/>
+      <w:bookmarkStart w:id="68" w:name="_Toc435668972"/>
       <w:r>
         <w:lastRenderedPageBreak/>
         <w:t>Conformance</w:t>
       </w:r>
-      <w:bookmarkEnd w:id="55"/>
       <w:bookmarkEnd w:id="56"/>
+      <w:bookmarkEnd w:id="57"/>
+      <w:bookmarkEnd w:id="67"/>
       <w:bookmarkEnd w:id="68"/>
-      <w:bookmarkEnd w:id="69"/>
     </w:p>
     <w:p>
       <w:r>
@@ -13643,42 +13470,79 @@
         <w:pStyle w:val="AppendixHeading1"/>
         <w:spacing w:after="120" w:afterAutospacing="0"/>
       </w:pPr>
-      <w:bookmarkStart w:id="70" w:name="_Toc85472897"/>
-      <w:bookmarkStart w:id="71" w:name="_Toc287332012"/>
-      <w:bookmarkStart w:id="72" w:name="_Toc409437264"/>
-      <w:bookmarkStart w:id="73" w:name="_Toc435668973"/>
+      <w:bookmarkStart w:id="69" w:name="_Toc85472897"/>
+      <w:bookmarkStart w:id="70" w:name="_Toc287332012"/>
+      <w:bookmarkStart w:id="71" w:name="_Toc409437264"/>
+      <w:bookmarkStart w:id="72" w:name="_Toc435668973"/>
       <w:r>
         <w:lastRenderedPageBreak/>
         <w:t>Acknowledgments</w:t>
       </w:r>
+      <w:bookmarkEnd w:id="69"/>
       <w:bookmarkEnd w:id="70"/>
       <w:bookmarkEnd w:id="71"/>
       <w:bookmarkEnd w:id="72"/>
+    </w:p>
+    <w:p>
+      <w:pPr>
+        <w:spacing w:after="240"/>
+      </w:pPr>
+      <w:r>
+        <w:t>The following individuals have participated in the creation of this specification and are gratefully acknowledged:</w:t>
+      </w:r>
+    </w:p>
+    <w:p>
+      <w:pPr>
+        <w:pStyle w:val="Titlepageinfo"/>
+      </w:pPr>
+      <w:r>
+        <w:t>Participants:</w:t>
+      </w:r>
+      <w:r>
+        <w:fldChar w:fldCharType="begin"/>
+      </w:r>
+      <w:r>
+        <w:instrText xml:space="preserve"> MACROBUTTON  </w:instrText>
+      </w:r>
+      <w:r>
+        <w:fldChar w:fldCharType="end"/>
+      </w:r>
+    </w:p>
+    <w:p>
+      <w:pPr>
+        <w:pStyle w:val="Contributor"/>
+      </w:pPr>
+      <w:r>
+        <w:t>Dean Thompson, Australia and New Zealand Banking Group (ANZ Bank)</w:t>
+      </w:r>
+    </w:p>
+    <w:p>
+      <w:pPr>
+        <w:pStyle w:val="Contributor"/>
+      </w:pPr>
+      <w:r>
+        <w:t>Bret Jordan, Blue Coat Systems, Inc.</w:t>
+      </w:r>
+    </w:p>
+    <w:p>
+      <w:pPr>
+        <w:pStyle w:val="Contributor"/>
+      </w:pPr>
+      <w:r>
+        <w:t>Adnan Baykal, Center for Internet Security (CIS)</w:t>
+      </w:r>
+    </w:p>
+    <w:p>
+      <w:pPr>
+        <w:pStyle w:val="Contributor"/>
+      </w:pPr>
+      <w:bookmarkStart w:id="73" w:name="_GoBack"/>
+      <w:r>
+        <w:t>Liron</w:t>
+      </w:r>
       <w:bookmarkEnd w:id="73"/>
-    </w:p>
-    <w:p>
-      <w:pPr>
-        <w:spacing w:after="240"/>
-      </w:pPr>
-      <w:r>
-        <w:t>The following individuals have participated in the creation of this specification and are gratefully acknowledged:</w:t>
-      </w:r>
-    </w:p>
-    <w:p>
-      <w:pPr>
-        <w:pStyle w:val="Titlepageinfo"/>
-      </w:pPr>
-      <w:r>
-        <w:t>Participants:</w:t>
-      </w:r>
-      <w:r>
-        <w:fldChar w:fldCharType="begin"/>
-      </w:r>
-      <w:r>
-        <w:instrText xml:space="preserve"> MACROBUTTON  </w:instrText>
-      </w:r>
-      <w:r>
-        <w:fldChar w:fldCharType="end"/>
+      <w:r>
+        <w:t xml:space="preserve"> Schiff, Comilion (mobile) Ltd.</w:t>
       </w:r>
     </w:p>
     <w:p>
@@ -13686,7 +13550,7 @@
         <w:pStyle w:val="Contributor"/>
       </w:pPr>
       <w:r>
-        <w:t>Dean Thompson, Australia and New Zealand Banking Group (ANZ Bank)</w:t>
+        <w:t>Jane Ginn, Cyber Threat Intelligence Network, Inc. (CTIN)</w:t>
       </w:r>
     </w:p>
     <w:p>
@@ -13694,7 +13558,7 @@
         <w:pStyle w:val="Contributor"/>
       </w:pPr>
       <w:r>
-        <w:t>Bret Jordan, Blue Coat Systems, Inc.</w:t>
+        <w:t>Richard Struse, DHS Office of Cybersecurity and Communications (CS&amp;C)</w:t>
       </w:r>
     </w:p>
     <w:p>
@@ -13702,28 +13566,15 @@
         <w:pStyle w:val="Contributor"/>
       </w:pPr>
       <w:r>
-        <w:t>Adnan Baykal, Center for Internet Security (CIS)</w:t>
+        <w:t>Ryusuke Masuoka, Fujitsu Limited</w:t>
       </w:r>
     </w:p>
     <w:p>
       <w:pPr>
         <w:pStyle w:val="Contributor"/>
       </w:pPr>
-      <w:proofErr w:type="spellStart"/>
-      <w:r>
-        <w:t>Liron</w:t>
-      </w:r>
-      <w:proofErr w:type="spellEnd"/>
-      <w:r>
-        <w:t xml:space="preserve"> Schiff, </w:t>
-      </w:r>
-      <w:proofErr w:type="spellStart"/>
-      <w:r>
-        <w:t>Comilion</w:t>
-      </w:r>
-      <w:proofErr w:type="spellEnd"/>
-      <w:r>
-        <w:t xml:space="preserve"> (mobile) Ltd.</w:t>
+      <w:r>
+        <w:t>Eric Burger, Georgetown University</w:t>
       </w:r>
     </w:p>
     <w:p>
@@ -13731,15 +13582,7 @@
         <w:pStyle w:val="Contributor"/>
       </w:pPr>
       <w:r>
-        <w:t xml:space="preserve">Jane </w:t>
-      </w:r>
-      <w:proofErr w:type="spellStart"/>
-      <w:r>
-        <w:t>Ginn</w:t>
-      </w:r>
-      <w:proofErr w:type="spellEnd"/>
-      <w:r>
-        <w:t>, Cyber Threat Intelligence Network, Inc. (CTIN)</w:t>
+        <w:t>Jason Keirstead, IBM</w:t>
       </w:r>
     </w:p>
     <w:p>
@@ -13747,28 +13590,15 @@
         <w:pStyle w:val="Contributor"/>
       </w:pPr>
       <w:r>
-        <w:t>Richard Struse, DHS Office of Cybersecurity and Communications (CS&amp;C)</w:t>
+        <w:t>Paul Martini, iboss, Inc.</w:t>
       </w:r>
     </w:p>
     <w:p>
       <w:pPr>
         <w:pStyle w:val="Contributor"/>
       </w:pPr>
-      <w:proofErr w:type="spellStart"/>
-      <w:r>
-        <w:t>Ryusuke</w:t>
-      </w:r>
-      <w:proofErr w:type="spellEnd"/>
-      <w:r>
-        <w:t xml:space="preserve"> </w:t>
-      </w:r>
-      <w:proofErr w:type="spellStart"/>
-      <w:r>
-        <w:t>Masuoka</w:t>
-      </w:r>
-      <w:proofErr w:type="spellEnd"/>
-      <w:r>
-        <w:t>, Fujitsu Limited</w:t>
+      <w:r>
+        <w:t>Jerome Athias, Individual</w:t>
       </w:r>
     </w:p>
     <w:p>
@@ -13776,7 +13606,7 @@
         <w:pStyle w:val="Contributor"/>
       </w:pPr>
       <w:r>
-        <w:t>Eric Burger, Georgetown University</w:t>
+        <w:t>Sanjiv Kalkar, Individual</w:t>
       </w:r>
     </w:p>
     <w:p>
@@ -13784,15 +13614,7 @@
         <w:pStyle w:val="Contributor"/>
       </w:pPr>
       <w:r>
-        <w:t xml:space="preserve">Jason </w:t>
-      </w:r>
-      <w:proofErr w:type="spellStart"/>
-      <w:r>
-        <w:t>Keirstead</w:t>
-      </w:r>
-      <w:proofErr w:type="spellEnd"/>
-      <w:r>
-        <w:t>, IBM</w:t>
+        <w:t>Terry MacDonald, Individual</w:t>
       </w:r>
     </w:p>
     <w:p>
@@ -13800,15 +13622,7 @@
         <w:pStyle w:val="Contributor"/>
       </w:pPr>
       <w:r>
-        <w:t xml:space="preserve">Paul Martini, </w:t>
-      </w:r>
-      <w:proofErr w:type="spellStart"/>
-      <w:r>
-        <w:t>iboss</w:t>
-      </w:r>
-      <w:proofErr w:type="spellEnd"/>
-      <w:r>
-        <w:t>, Inc.</w:t>
+        <w:t>Alex Pinto, Individual</w:t>
       </w:r>
     </w:p>
     <w:p>
@@ -13816,36 +13630,15 @@
         <w:pStyle w:val="Contributor"/>
       </w:pPr>
       <w:r>
-        <w:t xml:space="preserve">Jerome </w:t>
-      </w:r>
-      <w:proofErr w:type="spellStart"/>
-      <w:r>
-        <w:t>Athias</w:t>
-      </w:r>
-      <w:proofErr w:type="spellEnd"/>
-      <w:r>
-        <w:t>, Individual</w:t>
+        <w:t>Patrick Maroney, Integrated Networking Technologies, Inc.</w:t>
       </w:r>
     </w:p>
     <w:p>
       <w:pPr>
         <w:pStyle w:val="Contributor"/>
       </w:pPr>
-      <w:proofErr w:type="spellStart"/>
-      <w:r>
-        <w:t>Sanjiv</w:t>
-      </w:r>
-      <w:proofErr w:type="spellEnd"/>
-      <w:r>
-        <w:t xml:space="preserve"> </w:t>
-      </w:r>
-      <w:proofErr w:type="spellStart"/>
-      <w:r>
-        <w:t>Kalkar</w:t>
-      </w:r>
-      <w:proofErr w:type="spellEnd"/>
-      <w:r>
-        <w:t>, Individual</w:t>
+      <w:r>
+        <w:t>Wouter Bolsterlee, Intelworks BV</w:t>
       </w:r>
     </w:p>
     <w:p>
@@ -13853,7 +13646,7 @@
         <w:pStyle w:val="Contributor"/>
       </w:pPr>
       <w:r>
-        <w:t>Terry MacDonald, Individual</w:t>
+        <w:t>Joep Gommers, Intelworks BV</w:t>
       </w:r>
     </w:p>
     <w:p>
@@ -13861,7 +13654,7 @@
         <w:pStyle w:val="Contributor"/>
       </w:pPr>
       <w:r>
-        <w:t>Alex Pinto, Individual</w:t>
+        <w:t>Sergey Polzunov, Intelworks BV</w:t>
       </w:r>
     </w:p>
     <w:p>
@@ -13869,65 +13662,23 @@
         <w:pStyle w:val="Contributor"/>
       </w:pPr>
       <w:r>
-        <w:t>Patrick Maroney, Integrated Networking Technologies, Inc.</w:t>
+        <w:t>Rutger Prins, Intelworks BV</w:t>
       </w:r>
     </w:p>
     <w:p>
       <w:pPr>
         <w:pStyle w:val="Contributor"/>
       </w:pPr>
-      <w:proofErr w:type="spellStart"/>
-      <w:r>
-        <w:t>Wouter</w:t>
-      </w:r>
-      <w:proofErr w:type="spellEnd"/>
-      <w:r>
-        <w:t xml:space="preserve"> </w:t>
-      </w:r>
-      <w:proofErr w:type="spellStart"/>
-      <w:r>
-        <w:t>Bolsterlee</w:t>
-      </w:r>
-      <w:proofErr w:type="spellEnd"/>
-      <w:r>
-        <w:t xml:space="preserve">, </w:t>
-      </w:r>
-      <w:proofErr w:type="spellStart"/>
-      <w:r>
-        <w:t>Intelworks</w:t>
-      </w:r>
-      <w:proofErr w:type="spellEnd"/>
-      <w:r>
-        <w:t xml:space="preserve"> BV</w:t>
+      <w:r>
+        <w:t>Andrei Sîrghi, Intelworks BV</w:t>
       </w:r>
     </w:p>
     <w:p>
       <w:pPr>
         <w:pStyle w:val="Contributor"/>
       </w:pPr>
-      <w:proofErr w:type="spellStart"/>
-      <w:r>
-        <w:t>Joep</w:t>
-      </w:r>
-      <w:proofErr w:type="spellEnd"/>
-      <w:r>
-        <w:t xml:space="preserve"> </w:t>
-      </w:r>
-      <w:proofErr w:type="spellStart"/>
-      <w:r>
-        <w:t>Gommers</w:t>
-      </w:r>
-      <w:proofErr w:type="spellEnd"/>
-      <w:r>
-        <w:t xml:space="preserve">, </w:t>
-      </w:r>
-      <w:proofErr w:type="spellStart"/>
-      <w:r>
-        <w:t>Intelworks</w:t>
-      </w:r>
-      <w:proofErr w:type="spellEnd"/>
-      <w:r>
-        <w:t xml:space="preserve"> BV</w:t>
+      <w:r>
+        <w:t>Jonathan Baker, MITRE Corporation</w:t>
       </w:r>
     </w:p>
     <w:p>
@@ -13935,52 +13686,15 @@
         <w:pStyle w:val="Contributor"/>
       </w:pPr>
       <w:r>
-        <w:t xml:space="preserve">Sergey </w:t>
-      </w:r>
-      <w:proofErr w:type="spellStart"/>
-      <w:r>
-        <w:t>Polzunov</w:t>
-      </w:r>
-      <w:proofErr w:type="spellEnd"/>
-      <w:r>
-        <w:t xml:space="preserve">, </w:t>
-      </w:r>
-      <w:proofErr w:type="spellStart"/>
-      <w:r>
-        <w:t>Intelworks</w:t>
-      </w:r>
-      <w:proofErr w:type="spellEnd"/>
-      <w:r>
-        <w:t xml:space="preserve"> BV</w:t>
+        <w:t>Sean Barnum, MITRE Corporation</w:t>
       </w:r>
     </w:p>
     <w:p>
       <w:pPr>
         <w:pStyle w:val="Contributor"/>
       </w:pPr>
-      <w:proofErr w:type="spellStart"/>
-      <w:r>
-        <w:t>Rutger</w:t>
-      </w:r>
-      <w:proofErr w:type="spellEnd"/>
-      <w:r>
-        <w:t xml:space="preserve"> </w:t>
-      </w:r>
-      <w:proofErr w:type="spellStart"/>
-      <w:r>
-        <w:t>Prins</w:t>
-      </w:r>
-      <w:proofErr w:type="spellEnd"/>
-      <w:r>
-        <w:t xml:space="preserve">, </w:t>
-      </w:r>
-      <w:proofErr w:type="spellStart"/>
-      <w:r>
-        <w:t>Intelworks</w:t>
-      </w:r>
-      <w:proofErr w:type="spellEnd"/>
-      <w:r>
-        <w:t xml:space="preserve"> BV</w:t>
+      <w:r>
+        <w:t>Mark Davidson, MITRE Corporation</w:t>
       </w:r>
     </w:p>
     <w:p>
@@ -13988,23 +13702,7 @@
         <w:pStyle w:val="Contributor"/>
       </w:pPr>
       <w:r>
-        <w:t xml:space="preserve">Andrei </w:t>
-      </w:r>
-      <w:proofErr w:type="spellStart"/>
-      <w:r>
-        <w:t>Sîrghi</w:t>
-      </w:r>
-      <w:proofErr w:type="spellEnd"/>
-      <w:r>
-        <w:t xml:space="preserve">, </w:t>
-      </w:r>
-      <w:proofErr w:type="spellStart"/>
-      <w:r>
-        <w:t>Intelworks</w:t>
-      </w:r>
-      <w:proofErr w:type="spellEnd"/>
-      <w:r>
-        <w:t xml:space="preserve"> BV</w:t>
+        <w:t>Ivan Kirillov, MITRE Corporation</w:t>
       </w:r>
     </w:p>
     <w:p>
@@ -14012,7 +13710,7 @@
         <w:pStyle w:val="Contributor"/>
       </w:pPr>
       <w:r>
-        <w:t>Jonathan Baker, MITRE Corporation</w:t>
+        <w:t>John Wunder, MITRE Corporation</w:t>
       </w:r>
     </w:p>
     <w:p>
@@ -14020,7 +13718,7 @@
         <w:pStyle w:val="Contributor"/>
       </w:pPr>
       <w:r>
-        <w:t>Sean Barnum, MITRE Corporation</w:t>
+        <w:t>Mike Boyle, National Security Agency</w:t>
       </w:r>
     </w:p>
     <w:p>
@@ -14028,7 +13726,7 @@
         <w:pStyle w:val="Contributor"/>
       </w:pPr>
       <w:r>
-        <w:t>Mark Davidson, MITRE Corporation</w:t>
+        <w:t>Jessica Fitzgerald-McKay, National Security Agency</w:t>
       </w:r>
     </w:p>
     <w:p>
@@ -14036,7 +13734,7 @@
         <w:pStyle w:val="Contributor"/>
       </w:pPr>
       <w:r>
-        <w:t>Ivan Kirillov, MITRE Corporation</w:t>
+        <w:t>Takahiro Kakumaru, NEC Corporation</w:t>
       </w:r>
     </w:p>
     <w:p>
@@ -14044,7 +13742,7 @@
         <w:pStyle w:val="Contributor"/>
       </w:pPr>
       <w:r>
-        <w:t>John Wunder, MITRE Corporation</w:t>
+        <w:t>John-Mark Gurney, New Context Services, Inc.</w:t>
       </w:r>
     </w:p>
     <w:p>
@@ -14052,7 +13750,7 @@
         <w:pStyle w:val="Contributor"/>
       </w:pPr>
       <w:r>
-        <w:t>Mike Boyle, National Security Agency</w:t>
+        <w:t>Christian Hunt, New Context Services, Inc.</w:t>
       </w:r>
     </w:p>
     <w:p>
@@ -14060,7 +13758,7 @@
         <w:pStyle w:val="Contributor"/>
       </w:pPr>
       <w:r>
-        <w:t>Jessica Fitzgerald-McKay, National Security Agency</w:t>
+        <w:t>Andrew Storms, New Context Services, Inc.</w:t>
       </w:r>
     </w:p>
     <w:p>
@@ -14068,15 +13766,7 @@
         <w:pStyle w:val="Contributor"/>
       </w:pPr>
       <w:r>
-        <w:t xml:space="preserve">Takahiro </w:t>
-      </w:r>
-      <w:proofErr w:type="spellStart"/>
-      <w:r>
-        <w:t>Kakumaru</w:t>
-      </w:r>
-      <w:proofErr w:type="spellEnd"/>
-      <w:r>
-        <w:t>, NEC Corporation</w:t>
+        <w:t>Igor Baikalov, Securonix</w:t>
       </w:r>
     </w:p>
     <w:p>
@@ -14084,60 +13774,7 @@
         <w:pStyle w:val="Contributor"/>
       </w:pPr>
       <w:r>
-        <w:t>John-Mark Gurney, New Context Services, Inc.</w:t>
-      </w:r>
-    </w:p>
-    <w:p>
-      <w:pPr>
-        <w:pStyle w:val="Contributor"/>
-      </w:pPr>
-      <w:r>
-        <w:t>Christian Hunt, New Context Services, Inc.</w:t>
-      </w:r>
-    </w:p>
-    <w:p>
-      <w:pPr>
-        <w:pStyle w:val="Contributor"/>
-      </w:pPr>
-      <w:r>
-        <w:t>Andrew Storms, New Context Services, Inc.</w:t>
-      </w:r>
-    </w:p>
-    <w:p>
-      <w:pPr>
-        <w:pStyle w:val="Contributor"/>
-      </w:pPr>
-      <w:r>
-        <w:t xml:space="preserve">Igor </w:t>
-      </w:r>
-      <w:proofErr w:type="spellStart"/>
-      <w:r>
-        <w:t>Baikalov</w:t>
-      </w:r>
-      <w:proofErr w:type="spellEnd"/>
-      <w:r>
-        <w:t xml:space="preserve">, </w:t>
-      </w:r>
-      <w:proofErr w:type="spellStart"/>
-      <w:r>
-        <w:t>Securonix</w:t>
-      </w:r>
-      <w:proofErr w:type="spellEnd"/>
-    </w:p>
-    <w:p>
-      <w:pPr>
-        <w:pStyle w:val="Contributor"/>
-      </w:pPr>
-      <w:r>
-        <w:t xml:space="preserve">Bernd </w:t>
-      </w:r>
-      <w:proofErr w:type="spellStart"/>
-      <w:r>
-        <w:t>Grobauer</w:t>
-      </w:r>
-      <w:proofErr w:type="spellEnd"/>
-      <w:r>
-        <w:t>, Siemens AG</w:t>
+        <w:t>Bernd Grobauer, Siemens AG</w:t>
       </w:r>
     </w:p>
     <w:p>
@@ -14379,7 +14016,7 @@
       </w:r>
     </w:p>
   </w:comment>
-  <w:comment w:id="65" w:author="Rothenberg, David B." w:date="2015-11-19T04:19:00Z" w:initials="RDB">
+  <w:comment w:id="64" w:author="Rothenberg, David B." w:date="2015-11-19T04:19:00Z" w:initials="RDB">
     <w:p>
       <w:pPr>
         <w:pStyle w:val="CommentText"/>
@@ -14821,7 +14458,7 @@
         <w:sz w:val="16"/>
         <w:szCs w:val="16"/>
       </w:rPr>
-      <w:t>12</w:t>
+      <w:t>15</w:t>
     </w:r>
     <w:r>
       <w:rPr>
@@ -16299,6 +15936,7 @@
   <w:style w:type="character" w:default="1" w:styleId="DefaultParagraphFont">
     <w:name w:val="Default Paragraph Font"/>
     <w:uiPriority w:val="1"/>
+    <w:semiHidden/>
     <w:unhideWhenUsed/>
   </w:style>
   <w:style w:type="table" w:default="1" w:styleId="TableNormal">

--- a/documents/DRAFT-cybox-v2.1.1-wd01-part34-memory-object.docx
+++ b/documents/DRAFT-cybox-v2.1.1-wd01-part34-memory-object.docx
@@ -11,6 +11,7 @@
           <w:szCs w:val="28"/>
         </w:rPr>
       </w:pPr>
+      <w:proofErr w:type="spellStart"/>
       <w:r>
         <w:rPr>
           <w:sz w:val="28"/>
@@ -26,6 +27,7 @@
         </w:rPr>
         <w:t>TM</w:t>
       </w:r>
+      <w:proofErr w:type="spellEnd"/>
       <w:r>
         <w:rPr>
           <w:sz w:val="28"/>
@@ -310,6 +312,7 @@
         </w:tabs>
         <w:ind w:left="1080"/>
       </w:pPr>
+      <w:proofErr w:type="spellStart"/>
       <w:r>
         <w:rPr>
           <w:i/>
@@ -323,6 +326,7 @@
         </w:rPr>
         <w:t>TM</w:t>
       </w:r>
+      <w:proofErr w:type="spellEnd"/>
       <w:r>
         <w:rPr>
           <w:i/>
@@ -358,6 +362,7 @@
         </w:tabs>
         <w:ind w:left="1080"/>
       </w:pPr>
+      <w:proofErr w:type="spellStart"/>
       <w:r>
         <w:rPr>
           <w:i/>
@@ -371,6 +376,7 @@
         </w:rPr>
         <w:t>TM</w:t>
       </w:r>
+      <w:proofErr w:type="spellEnd"/>
       <w:r>
         <w:rPr>
           <w:i/>
@@ -424,6 +430,7 @@
         </w:tabs>
         <w:ind w:left="1080"/>
       </w:pPr>
+      <w:proofErr w:type="spellStart"/>
       <w:r>
         <w:rPr>
           <w:i/>
@@ -437,6 +444,7 @@
         </w:rPr>
         <w:t>TM</w:t>
       </w:r>
+      <w:proofErr w:type="spellEnd"/>
       <w:r>
         <w:rPr>
           <w:i/>
@@ -478,6 +486,7 @@
         </w:tabs>
         <w:ind w:left="1080"/>
       </w:pPr>
+      <w:proofErr w:type="spellStart"/>
       <w:r>
         <w:rPr>
           <w:i/>
@@ -491,6 +500,7 @@
         </w:rPr>
         <w:t>TM</w:t>
       </w:r>
+      <w:proofErr w:type="spellEnd"/>
       <w:r>
         <w:rPr>
           <w:i/>
@@ -544,6 +554,7 @@
         </w:tabs>
         <w:ind w:left="1080"/>
       </w:pPr>
+      <w:proofErr w:type="spellStart"/>
       <w:r>
         <w:rPr>
           <w:i/>
@@ -557,6 +568,7 @@
         </w:rPr>
         <w:t>TM</w:t>
       </w:r>
+      <w:proofErr w:type="spellEnd"/>
       <w:r>
         <w:rPr>
           <w:i/>
@@ -610,6 +622,7 @@
         </w:tabs>
         <w:ind w:left="1080"/>
       </w:pPr>
+      <w:proofErr w:type="spellStart"/>
       <w:r>
         <w:rPr>
           <w:i/>
@@ -623,6 +636,7 @@
         </w:rPr>
         <w:t>TM</w:t>
       </w:r>
+      <w:proofErr w:type="spellEnd"/>
       <w:r>
         <w:rPr>
           <w:i/>
@@ -676,6 +690,7 @@
         </w:tabs>
         <w:ind w:left="1080"/>
       </w:pPr>
+      <w:proofErr w:type="spellStart"/>
       <w:r>
         <w:rPr>
           <w:i/>
@@ -689,6 +704,7 @@
         </w:rPr>
         <w:t>TM</w:t>
       </w:r>
+      <w:proofErr w:type="spellEnd"/>
       <w:r>
         <w:rPr>
           <w:i/>
@@ -742,6 +758,7 @@
         </w:tabs>
         <w:ind w:left="1080"/>
       </w:pPr>
+      <w:proofErr w:type="spellStart"/>
       <w:r>
         <w:rPr>
           <w:i/>
@@ -755,6 +772,7 @@
         </w:rPr>
         <w:t>TM</w:t>
       </w:r>
+      <w:proofErr w:type="spellEnd"/>
       <w:r>
         <w:rPr>
           <w:i/>
@@ -808,6 +826,7 @@
         </w:tabs>
         <w:ind w:left="1080"/>
       </w:pPr>
+      <w:proofErr w:type="spellStart"/>
       <w:r>
         <w:rPr>
           <w:i/>
@@ -821,6 +840,7 @@
         </w:rPr>
         <w:t>TM</w:t>
       </w:r>
+      <w:proofErr w:type="spellEnd"/>
       <w:r>
         <w:rPr>
           <w:i/>
@@ -874,6 +894,7 @@
         </w:tabs>
         <w:ind w:left="1080"/>
       </w:pPr>
+      <w:proofErr w:type="spellStart"/>
       <w:r>
         <w:rPr>
           <w:i/>
@@ -887,6 +908,7 @@
         </w:rPr>
         <w:t>TM</w:t>
       </w:r>
+      <w:proofErr w:type="spellEnd"/>
       <w:r>
         <w:rPr>
           <w:i/>
@@ -940,6 +962,7 @@
         </w:tabs>
         <w:ind w:left="1080"/>
       </w:pPr>
+      <w:proofErr w:type="spellStart"/>
       <w:r>
         <w:rPr>
           <w:i/>
@@ -953,6 +976,7 @@
         </w:rPr>
         <w:t>TM</w:t>
       </w:r>
+      <w:proofErr w:type="spellEnd"/>
       <w:r>
         <w:rPr>
           <w:i/>
@@ -1006,6 +1030,7 @@
         </w:tabs>
         <w:ind w:left="1080"/>
       </w:pPr>
+      <w:proofErr w:type="spellStart"/>
       <w:r>
         <w:rPr>
           <w:i/>
@@ -1019,6 +1044,7 @@
         </w:rPr>
         <w:t>TM</w:t>
       </w:r>
+      <w:proofErr w:type="spellEnd"/>
       <w:r>
         <w:rPr>
           <w:i/>
@@ -1072,6 +1098,7 @@
         </w:tabs>
         <w:ind w:left="1080"/>
       </w:pPr>
+      <w:proofErr w:type="spellStart"/>
       <w:r>
         <w:rPr>
           <w:i/>
@@ -1085,6 +1112,7 @@
         </w:rPr>
         <w:t>TM</w:t>
       </w:r>
+      <w:proofErr w:type="spellEnd"/>
       <w:r>
         <w:rPr>
           <w:i/>
@@ -1138,6 +1166,7 @@
         </w:tabs>
         <w:ind w:left="1080"/>
       </w:pPr>
+      <w:proofErr w:type="spellStart"/>
       <w:r>
         <w:rPr>
           <w:i/>
@@ -1151,6 +1180,7 @@
         </w:rPr>
         <w:t>TM</w:t>
       </w:r>
+      <w:proofErr w:type="spellEnd"/>
       <w:r>
         <w:rPr>
           <w:i/>
@@ -1204,6 +1234,7 @@
         </w:tabs>
         <w:ind w:left="1080"/>
       </w:pPr>
+      <w:proofErr w:type="spellStart"/>
       <w:r>
         <w:rPr>
           <w:i/>
@@ -1217,6 +1248,7 @@
         </w:rPr>
         <w:t>TM</w:t>
       </w:r>
+      <w:proofErr w:type="spellEnd"/>
       <w:r>
         <w:rPr>
           <w:i/>
@@ -1270,6 +1302,7 @@
         </w:tabs>
         <w:ind w:left="1080"/>
       </w:pPr>
+      <w:proofErr w:type="spellStart"/>
       <w:r>
         <w:rPr>
           <w:i/>
@@ -1283,6 +1316,7 @@
         </w:rPr>
         <w:t>TM</w:t>
       </w:r>
+      <w:proofErr w:type="spellEnd"/>
       <w:r>
         <w:rPr>
           <w:i/>
@@ -1336,6 +1370,7 @@
         </w:tabs>
         <w:ind w:left="1080"/>
       </w:pPr>
+      <w:proofErr w:type="spellStart"/>
       <w:r>
         <w:rPr>
           <w:i/>
@@ -1349,6 +1384,7 @@
         </w:rPr>
         <w:t>TM</w:t>
       </w:r>
+      <w:proofErr w:type="spellEnd"/>
       <w:r>
         <w:rPr>
           <w:i/>
@@ -1402,6 +1438,7 @@
         </w:tabs>
         <w:ind w:left="1080"/>
       </w:pPr>
+      <w:proofErr w:type="spellStart"/>
       <w:r>
         <w:rPr>
           <w:i/>
@@ -1415,6 +1452,7 @@
         </w:rPr>
         <w:t>TM</w:t>
       </w:r>
+      <w:proofErr w:type="spellEnd"/>
       <w:r>
         <w:rPr>
           <w:i/>
@@ -1468,6 +1506,7 @@
         </w:tabs>
         <w:ind w:left="1080"/>
       </w:pPr>
+      <w:proofErr w:type="spellStart"/>
       <w:r>
         <w:rPr>
           <w:i/>
@@ -1481,6 +1520,7 @@
         </w:rPr>
         <w:t>TM</w:t>
       </w:r>
+      <w:proofErr w:type="spellEnd"/>
       <w:r>
         <w:rPr>
           <w:i/>
@@ -1534,6 +1574,7 @@
         </w:tabs>
         <w:ind w:left="1080"/>
       </w:pPr>
+      <w:proofErr w:type="spellStart"/>
       <w:r>
         <w:rPr>
           <w:i/>
@@ -1547,6 +1588,7 @@
         </w:rPr>
         <w:t>TM</w:t>
       </w:r>
+      <w:proofErr w:type="spellEnd"/>
       <w:r>
         <w:rPr>
           <w:i/>
@@ -1600,6 +1642,7 @@
         </w:tabs>
         <w:ind w:left="1080"/>
       </w:pPr>
+      <w:proofErr w:type="spellStart"/>
       <w:r>
         <w:rPr>
           <w:i/>
@@ -1613,6 +1656,7 @@
         </w:rPr>
         <w:t>TM</w:t>
       </w:r>
+      <w:proofErr w:type="spellEnd"/>
       <w:r>
         <w:rPr>
           <w:i/>
@@ -1666,6 +1710,7 @@
         </w:tabs>
         <w:ind w:left="1080"/>
       </w:pPr>
+      <w:proofErr w:type="spellStart"/>
       <w:r>
         <w:rPr>
           <w:i/>
@@ -1679,6 +1724,7 @@
         </w:rPr>
         <w:t>TM</w:t>
       </w:r>
+      <w:proofErr w:type="spellEnd"/>
       <w:r>
         <w:rPr>
           <w:i/>
@@ -1732,6 +1778,7 @@
         </w:tabs>
         <w:ind w:left="1080"/>
       </w:pPr>
+      <w:proofErr w:type="spellStart"/>
       <w:r>
         <w:rPr>
           <w:i/>
@@ -1745,6 +1792,7 @@
         </w:rPr>
         <w:t>TM</w:t>
       </w:r>
+      <w:proofErr w:type="spellEnd"/>
       <w:r>
         <w:rPr>
           <w:i/>
@@ -1798,6 +1846,7 @@
         </w:tabs>
         <w:ind w:left="1080"/>
       </w:pPr>
+      <w:proofErr w:type="spellStart"/>
       <w:r>
         <w:rPr>
           <w:i/>
@@ -1811,6 +1860,7 @@
         </w:rPr>
         <w:t>TM</w:t>
       </w:r>
+      <w:proofErr w:type="spellEnd"/>
       <w:r>
         <w:rPr>
           <w:i/>
@@ -1852,6 +1902,7 @@
         </w:tabs>
         <w:ind w:left="1080"/>
       </w:pPr>
+      <w:proofErr w:type="spellStart"/>
       <w:r>
         <w:rPr>
           <w:i/>
@@ -1865,6 +1916,7 @@
         </w:rPr>
         <w:t>TM</w:t>
       </w:r>
+      <w:proofErr w:type="spellEnd"/>
       <w:r>
         <w:rPr>
           <w:i/>
@@ -1918,6 +1970,7 @@
         </w:tabs>
         <w:ind w:left="1080"/>
       </w:pPr>
+      <w:proofErr w:type="spellStart"/>
       <w:r>
         <w:rPr>
           <w:i/>
@@ -1931,6 +1984,7 @@
         </w:rPr>
         <w:t>TM</w:t>
       </w:r>
+      <w:proofErr w:type="spellEnd"/>
       <w:r>
         <w:rPr>
           <w:i/>
@@ -1984,6 +2038,7 @@
         </w:tabs>
         <w:ind w:left="1080"/>
       </w:pPr>
+      <w:proofErr w:type="spellStart"/>
       <w:r>
         <w:rPr>
           <w:i/>
@@ -1997,6 +2052,7 @@
         </w:rPr>
         <w:t>TM</w:t>
       </w:r>
+      <w:proofErr w:type="spellEnd"/>
       <w:r>
         <w:rPr>
           <w:i/>
@@ -2050,6 +2106,7 @@
         </w:tabs>
         <w:ind w:left="1080"/>
       </w:pPr>
+      <w:proofErr w:type="spellStart"/>
       <w:r>
         <w:rPr>
           <w:i/>
@@ -2063,6 +2120,7 @@
         </w:rPr>
         <w:t>TM</w:t>
       </w:r>
+      <w:proofErr w:type="spellEnd"/>
       <w:r>
         <w:rPr>
           <w:i/>
@@ -2116,6 +2174,7 @@
         </w:tabs>
         <w:ind w:left="1080"/>
       </w:pPr>
+      <w:proofErr w:type="spellStart"/>
       <w:r>
         <w:rPr>
           <w:i/>
@@ -2129,6 +2188,7 @@
         </w:rPr>
         <w:t>TM</w:t>
       </w:r>
+      <w:proofErr w:type="spellEnd"/>
       <w:r>
         <w:rPr>
           <w:i/>
@@ -2182,6 +2242,7 @@
         </w:tabs>
         <w:ind w:left="1080"/>
       </w:pPr>
+      <w:proofErr w:type="spellStart"/>
       <w:r>
         <w:rPr>
           <w:i/>
@@ -2195,6 +2256,7 @@
         </w:rPr>
         <w:t>TM</w:t>
       </w:r>
+      <w:proofErr w:type="spellEnd"/>
       <w:r>
         <w:rPr>
           <w:i/>
@@ -2236,6 +2298,7 @@
         </w:tabs>
         <w:ind w:left="1080"/>
       </w:pPr>
+      <w:proofErr w:type="spellStart"/>
       <w:r>
         <w:rPr>
           <w:i/>
@@ -2249,6 +2312,7 @@
         </w:rPr>
         <w:t>TM</w:t>
       </w:r>
+      <w:proofErr w:type="spellEnd"/>
       <w:r>
         <w:rPr>
           <w:i/>
@@ -2293,6 +2357,7 @@
         </w:tabs>
         <w:ind w:left="1080"/>
       </w:pPr>
+      <w:proofErr w:type="spellStart"/>
       <w:r>
         <w:rPr>
           <w:i/>
@@ -2306,6 +2371,7 @@
         </w:rPr>
         <w:t>TM</w:t>
       </w:r>
+      <w:proofErr w:type="spellEnd"/>
       <w:r>
         <w:rPr>
           <w:i/>
@@ -2347,6 +2413,7 @@
         </w:tabs>
         <w:ind w:left="1080"/>
       </w:pPr>
+      <w:proofErr w:type="spellStart"/>
       <w:r>
         <w:rPr>
           <w:i/>
@@ -2360,6 +2427,7 @@
         </w:rPr>
         <w:t>TM</w:t>
       </w:r>
+      <w:proofErr w:type="spellEnd"/>
       <w:r>
         <w:rPr>
           <w:i/>
@@ -2401,6 +2469,7 @@
         </w:tabs>
         <w:ind w:left="1080"/>
       </w:pPr>
+      <w:proofErr w:type="spellStart"/>
       <w:r>
         <w:rPr>
           <w:i/>
@@ -2414,6 +2483,7 @@
         </w:rPr>
         <w:t>TM</w:t>
       </w:r>
+      <w:proofErr w:type="spellEnd"/>
       <w:r>
         <w:rPr>
           <w:i/>
@@ -2455,6 +2525,7 @@
         </w:tabs>
         <w:ind w:left="1080"/>
       </w:pPr>
+      <w:proofErr w:type="spellStart"/>
       <w:r>
         <w:rPr>
           <w:i/>
@@ -2469,6 +2540,7 @@
         </w:rPr>
         <w:t>TM</w:t>
       </w:r>
+      <w:proofErr w:type="spellEnd"/>
       <w:r>
         <w:rPr>
           <w:i/>
@@ -2510,6 +2582,7 @@
         </w:tabs>
         <w:ind w:left="1080"/>
       </w:pPr>
+      <w:proofErr w:type="spellStart"/>
       <w:r>
         <w:rPr>
           <w:i/>
@@ -2523,6 +2596,7 @@
         </w:rPr>
         <w:t>TM</w:t>
       </w:r>
+      <w:proofErr w:type="spellEnd"/>
       <w:r>
         <w:rPr>
           <w:i/>
@@ -2564,6 +2638,7 @@
         </w:tabs>
         <w:ind w:left="1080"/>
       </w:pPr>
+      <w:proofErr w:type="spellStart"/>
       <w:r>
         <w:rPr>
           <w:i/>
@@ -2577,6 +2652,7 @@
         </w:rPr>
         <w:t>TM</w:t>
       </w:r>
+      <w:proofErr w:type="spellEnd"/>
       <w:r>
         <w:rPr>
           <w:i/>
@@ -2618,6 +2694,7 @@
         </w:tabs>
         <w:ind w:left="1080"/>
       </w:pPr>
+      <w:proofErr w:type="spellStart"/>
       <w:r>
         <w:rPr>
           <w:i/>
@@ -2631,6 +2708,7 @@
         </w:rPr>
         <w:t>TM</w:t>
       </w:r>
+      <w:proofErr w:type="spellEnd"/>
       <w:r>
         <w:rPr>
           <w:i/>
@@ -2672,6 +2750,7 @@
         </w:tabs>
         <w:ind w:left="1080"/>
       </w:pPr>
+      <w:proofErr w:type="spellStart"/>
       <w:r>
         <w:rPr>
           <w:i/>
@@ -2685,6 +2764,7 @@
         </w:rPr>
         <w:t>TM</w:t>
       </w:r>
+      <w:proofErr w:type="spellEnd"/>
       <w:r>
         <w:rPr>
           <w:i/>
@@ -2726,6 +2806,7 @@
         </w:tabs>
         <w:ind w:left="1080"/>
       </w:pPr>
+      <w:proofErr w:type="spellStart"/>
       <w:r>
         <w:rPr>
           <w:i/>
@@ -2739,6 +2820,7 @@
         </w:rPr>
         <w:t>TM</w:t>
       </w:r>
+      <w:proofErr w:type="spellEnd"/>
       <w:r>
         <w:rPr>
           <w:i/>
@@ -2780,6 +2862,7 @@
         </w:tabs>
         <w:ind w:left="1080"/>
       </w:pPr>
+      <w:proofErr w:type="spellStart"/>
       <w:r>
         <w:rPr>
           <w:i/>
@@ -2793,6 +2876,7 @@
         </w:rPr>
         <w:t>TM</w:t>
       </w:r>
+      <w:proofErr w:type="spellEnd"/>
       <w:r>
         <w:rPr>
           <w:i/>
@@ -2834,6 +2918,7 @@
         </w:tabs>
         <w:ind w:left="1080"/>
       </w:pPr>
+      <w:proofErr w:type="spellStart"/>
       <w:r>
         <w:rPr>
           <w:i/>
@@ -2847,6 +2932,7 @@
         </w:rPr>
         <w:t>TM</w:t>
       </w:r>
+      <w:proofErr w:type="spellEnd"/>
       <w:r>
         <w:rPr>
           <w:i/>
@@ -2888,6 +2974,7 @@
         </w:tabs>
         <w:ind w:left="1080"/>
       </w:pPr>
+      <w:proofErr w:type="spellStart"/>
       <w:r>
         <w:rPr>
           <w:i/>
@@ -2901,6 +2988,7 @@
         </w:rPr>
         <w:t>TM</w:t>
       </w:r>
+      <w:proofErr w:type="spellEnd"/>
       <w:r>
         <w:rPr>
           <w:i/>
@@ -2942,6 +3030,7 @@
         </w:tabs>
         <w:ind w:left="1080"/>
       </w:pPr>
+      <w:proofErr w:type="spellStart"/>
       <w:r>
         <w:rPr>
           <w:i/>
@@ -2955,6 +3044,7 @@
         </w:rPr>
         <w:t>TM</w:t>
       </w:r>
+      <w:proofErr w:type="spellEnd"/>
       <w:r>
         <w:rPr>
           <w:i/>
@@ -2996,6 +3086,7 @@
         </w:tabs>
         <w:ind w:left="1080"/>
       </w:pPr>
+      <w:proofErr w:type="spellStart"/>
       <w:r>
         <w:rPr>
           <w:i/>
@@ -3009,6 +3100,7 @@
         </w:rPr>
         <w:t>TM</w:t>
       </w:r>
+      <w:proofErr w:type="spellEnd"/>
       <w:r>
         <w:rPr>
           <w:i/>
@@ -3050,6 +3142,7 @@
         </w:tabs>
         <w:ind w:left="1080"/>
       </w:pPr>
+      <w:proofErr w:type="spellStart"/>
       <w:r>
         <w:rPr>
           <w:i/>
@@ -3063,6 +3156,7 @@
         </w:rPr>
         <w:t>TM</w:t>
       </w:r>
+      <w:proofErr w:type="spellEnd"/>
       <w:r>
         <w:rPr>
           <w:i/>
@@ -3104,6 +3198,7 @@
         </w:tabs>
         <w:ind w:left="1080"/>
       </w:pPr>
+      <w:proofErr w:type="spellStart"/>
       <w:r>
         <w:rPr>
           <w:i/>
@@ -3117,6 +3212,7 @@
         </w:rPr>
         <w:t>TM</w:t>
       </w:r>
+      <w:proofErr w:type="spellEnd"/>
       <w:r>
         <w:rPr>
           <w:i/>
@@ -3158,6 +3254,7 @@
         </w:tabs>
         <w:ind w:left="1080"/>
       </w:pPr>
+      <w:proofErr w:type="spellStart"/>
       <w:r>
         <w:rPr>
           <w:i/>
@@ -3171,6 +3268,7 @@
         </w:rPr>
         <w:t>TM</w:t>
       </w:r>
+      <w:proofErr w:type="spellEnd"/>
       <w:r>
         <w:rPr>
           <w:i/>
@@ -3212,6 +3310,7 @@
         </w:tabs>
         <w:ind w:left="1080"/>
       </w:pPr>
+      <w:proofErr w:type="spellStart"/>
       <w:r>
         <w:rPr>
           <w:i/>
@@ -3225,6 +3324,7 @@
         </w:rPr>
         <w:t>TM</w:t>
       </w:r>
+      <w:proofErr w:type="spellEnd"/>
       <w:r>
         <w:rPr>
           <w:i/>
@@ -3266,6 +3366,7 @@
         </w:tabs>
         <w:ind w:left="1080"/>
       </w:pPr>
+      <w:proofErr w:type="spellStart"/>
       <w:r>
         <w:rPr>
           <w:i/>
@@ -3279,6 +3380,7 @@
         </w:rPr>
         <w:t>TM</w:t>
       </w:r>
+      <w:proofErr w:type="spellEnd"/>
       <w:r>
         <w:rPr>
           <w:i/>
@@ -3320,6 +3422,7 @@
         </w:tabs>
         <w:ind w:left="1080"/>
       </w:pPr>
+      <w:proofErr w:type="spellStart"/>
       <w:r>
         <w:rPr>
           <w:i/>
@@ -3333,6 +3436,7 @@
         </w:rPr>
         <w:t>TM</w:t>
       </w:r>
+      <w:proofErr w:type="spellEnd"/>
       <w:r>
         <w:rPr>
           <w:i/>
@@ -3374,6 +3478,7 @@
         </w:tabs>
         <w:ind w:left="1080"/>
       </w:pPr>
+      <w:proofErr w:type="spellStart"/>
       <w:r>
         <w:rPr>
           <w:i/>
@@ -3387,6 +3492,7 @@
         </w:rPr>
         <w:t>TM</w:t>
       </w:r>
+      <w:proofErr w:type="spellEnd"/>
       <w:r>
         <w:rPr>
           <w:i/>
@@ -3428,6 +3534,7 @@
         </w:tabs>
         <w:ind w:left="1080"/>
       </w:pPr>
+      <w:proofErr w:type="spellStart"/>
       <w:r>
         <w:rPr>
           <w:i/>
@@ -3441,6 +3548,7 @@
         </w:rPr>
         <w:t>TM</w:t>
       </w:r>
+      <w:proofErr w:type="spellEnd"/>
       <w:r>
         <w:rPr>
           <w:i/>
@@ -3482,6 +3590,7 @@
         </w:tabs>
         <w:ind w:left="1080"/>
       </w:pPr>
+      <w:proofErr w:type="spellStart"/>
       <w:r>
         <w:rPr>
           <w:i/>
@@ -3495,6 +3604,7 @@
         </w:rPr>
         <w:t>TM</w:t>
       </w:r>
+      <w:proofErr w:type="spellEnd"/>
       <w:r>
         <w:rPr>
           <w:i/>
@@ -3517,7 +3627,21 @@
         <w:rPr>
           <w:i/>
         </w:rPr>
-        <w:t>Part 54: Unix File Object</w:t>
+        <w:t xml:space="preserve">Part 54: </w:t>
+      </w:r>
+      <w:proofErr w:type="gramStart"/>
+      <w:r>
+        <w:rPr>
+          <w:i/>
+        </w:rPr>
+        <w:t>Unix</w:t>
+      </w:r>
+      <w:proofErr w:type="gramEnd"/>
+      <w:r>
+        <w:rPr>
+          <w:i/>
+        </w:rPr>
+        <w:t xml:space="preserve"> File Object</w:t>
       </w:r>
       <w:r>
         <w:t>. [URI]</w:t>
@@ -3536,6 +3660,7 @@
         </w:tabs>
         <w:ind w:left="1080"/>
       </w:pPr>
+      <w:proofErr w:type="spellStart"/>
       <w:r>
         <w:rPr>
           <w:i/>
@@ -3549,6 +3674,7 @@
         </w:rPr>
         <w:t>TM</w:t>
       </w:r>
+      <w:proofErr w:type="spellEnd"/>
       <w:r>
         <w:rPr>
           <w:i/>
@@ -3590,6 +3716,7 @@
         </w:tabs>
         <w:ind w:left="1080"/>
       </w:pPr>
+      <w:proofErr w:type="spellStart"/>
       <w:r>
         <w:rPr>
           <w:i/>
@@ -3603,6 +3730,7 @@
         </w:rPr>
         <w:t>TM</w:t>
       </w:r>
+      <w:proofErr w:type="spellEnd"/>
       <w:r>
         <w:rPr>
           <w:i/>
@@ -3625,7 +3753,21 @@
         <w:rPr>
           <w:i/>
         </w:rPr>
-        <w:t>Part 56: Unix Pipe Object</w:t>
+        <w:t xml:space="preserve">Part 56: </w:t>
+      </w:r>
+      <w:proofErr w:type="gramStart"/>
+      <w:r>
+        <w:rPr>
+          <w:i/>
+        </w:rPr>
+        <w:t>Unix</w:t>
+      </w:r>
+      <w:proofErr w:type="gramEnd"/>
+      <w:r>
+        <w:rPr>
+          <w:i/>
+        </w:rPr>
+        <w:t xml:space="preserve"> Pipe Object</w:t>
       </w:r>
       <w:r>
         <w:t>. [URI]</w:t>
@@ -3644,6 +3786,7 @@
         </w:tabs>
         <w:ind w:left="1080"/>
       </w:pPr>
+      <w:proofErr w:type="spellStart"/>
       <w:r>
         <w:rPr>
           <w:i/>
@@ -3657,6 +3800,7 @@
         </w:rPr>
         <w:t>TM</w:t>
       </w:r>
+      <w:proofErr w:type="spellEnd"/>
       <w:r>
         <w:rPr>
           <w:i/>
@@ -3679,7 +3823,21 @@
         <w:rPr>
           <w:i/>
         </w:rPr>
-        <w:t>Part 57: Unix Process Object</w:t>
+        <w:t xml:space="preserve">Part 57: </w:t>
+      </w:r>
+      <w:proofErr w:type="gramStart"/>
+      <w:r>
+        <w:rPr>
+          <w:i/>
+        </w:rPr>
+        <w:t>Unix</w:t>
+      </w:r>
+      <w:proofErr w:type="gramEnd"/>
+      <w:r>
+        <w:rPr>
+          <w:i/>
+        </w:rPr>
+        <w:t xml:space="preserve"> Process Object</w:t>
       </w:r>
       <w:r>
         <w:t>. [URI]</w:t>
@@ -3698,6 +3856,7 @@
         </w:tabs>
         <w:ind w:left="1080"/>
       </w:pPr>
+      <w:proofErr w:type="spellStart"/>
       <w:r>
         <w:rPr>
           <w:i/>
@@ -3711,6 +3870,7 @@
         </w:rPr>
         <w:t>TM</w:t>
       </w:r>
+      <w:proofErr w:type="spellEnd"/>
       <w:r>
         <w:rPr>
           <w:i/>
@@ -3733,7 +3893,21 @@
         <w:rPr>
           <w:i/>
         </w:rPr>
-        <w:t>Part 58: Unix User Account Object</w:t>
+        <w:t xml:space="preserve">Part 58: </w:t>
+      </w:r>
+      <w:proofErr w:type="gramStart"/>
+      <w:r>
+        <w:rPr>
+          <w:i/>
+        </w:rPr>
+        <w:t>Unix</w:t>
+      </w:r>
+      <w:proofErr w:type="gramEnd"/>
+      <w:r>
+        <w:rPr>
+          <w:i/>
+        </w:rPr>
+        <w:t xml:space="preserve"> User Account Object</w:t>
       </w:r>
       <w:r>
         <w:t>. [URI]</w:t>
@@ -3752,6 +3926,7 @@
         </w:tabs>
         <w:ind w:left="1080"/>
       </w:pPr>
+      <w:proofErr w:type="spellStart"/>
       <w:r>
         <w:rPr>
           <w:i/>
@@ -3765,6 +3940,7 @@
         </w:rPr>
         <w:t>TM</w:t>
       </w:r>
+      <w:proofErr w:type="spellEnd"/>
       <w:r>
         <w:rPr>
           <w:i/>
@@ -3787,7 +3963,21 @@
         <w:rPr>
           <w:i/>
         </w:rPr>
-        <w:t>Part 59: Unix Volume Object</w:t>
+        <w:t xml:space="preserve">Part 59: </w:t>
+      </w:r>
+      <w:proofErr w:type="gramStart"/>
+      <w:r>
+        <w:rPr>
+          <w:i/>
+        </w:rPr>
+        <w:t>Unix</w:t>
+      </w:r>
+      <w:proofErr w:type="gramEnd"/>
+      <w:r>
+        <w:rPr>
+          <w:i/>
+        </w:rPr>
+        <w:t xml:space="preserve"> Volume Object</w:t>
       </w:r>
       <w:r>
         <w:t>. [URI]</w:t>
@@ -3806,6 +3996,7 @@
         </w:tabs>
         <w:ind w:left="1080"/>
       </w:pPr>
+      <w:proofErr w:type="spellStart"/>
       <w:r>
         <w:rPr>
           <w:i/>
@@ -3819,6 +4010,7 @@
         </w:rPr>
         <w:t>TM</w:t>
       </w:r>
+      <w:proofErr w:type="spellEnd"/>
       <w:r>
         <w:rPr>
           <w:i/>
@@ -3841,7 +4033,21 @@
         <w:rPr>
           <w:i/>
         </w:rPr>
-        <w:t>Part 60: Unix Account Object</w:t>
+        <w:t xml:space="preserve">Part 60: </w:t>
+      </w:r>
+      <w:proofErr w:type="gramStart"/>
+      <w:r>
+        <w:rPr>
+          <w:i/>
+        </w:rPr>
+        <w:t>Unix</w:t>
+      </w:r>
+      <w:proofErr w:type="gramEnd"/>
+      <w:r>
+        <w:rPr>
+          <w:i/>
+        </w:rPr>
+        <w:t xml:space="preserve"> Account Object</w:t>
       </w:r>
       <w:r>
         <w:t>. [URI]</w:t>
@@ -3860,6 +4066,7 @@
         </w:tabs>
         <w:ind w:left="1080"/>
       </w:pPr>
+      <w:proofErr w:type="spellStart"/>
       <w:r>
         <w:rPr>
           <w:i/>
@@ -3873,6 +4080,7 @@
         </w:rPr>
         <w:t>TM</w:t>
       </w:r>
+      <w:proofErr w:type="spellEnd"/>
       <w:r>
         <w:rPr>
           <w:i/>
@@ -3914,6 +4122,7 @@
         </w:tabs>
         <w:ind w:left="1080"/>
       </w:pPr>
+      <w:proofErr w:type="spellStart"/>
       <w:r>
         <w:rPr>
           <w:i/>
@@ -3927,6 +4136,7 @@
         </w:rPr>
         <w:t>TM</w:t>
       </w:r>
+      <w:proofErr w:type="spellEnd"/>
       <w:r>
         <w:rPr>
           <w:i/>
@@ -3968,6 +4178,7 @@
         </w:tabs>
         <w:ind w:left="1080"/>
       </w:pPr>
+      <w:proofErr w:type="spellStart"/>
       <w:r>
         <w:rPr>
           <w:i/>
@@ -3981,6 +4192,7 @@
         </w:rPr>
         <w:t>TM</w:t>
       </w:r>
+      <w:proofErr w:type="spellEnd"/>
       <w:r>
         <w:rPr>
           <w:i/>
@@ -4022,6 +4234,7 @@
         </w:tabs>
         <w:ind w:left="1080"/>
       </w:pPr>
+      <w:proofErr w:type="spellStart"/>
       <w:r>
         <w:rPr>
           <w:i/>
@@ -4035,6 +4248,7 @@
         </w:rPr>
         <w:t>TM</w:t>
       </w:r>
+      <w:proofErr w:type="spellEnd"/>
       <w:r>
         <w:rPr>
           <w:i/>
@@ -4076,6 +4290,7 @@
         </w:tabs>
         <w:ind w:left="1080"/>
       </w:pPr>
+      <w:proofErr w:type="spellStart"/>
       <w:r>
         <w:rPr>
           <w:i/>
@@ -4089,6 +4304,7 @@
         </w:rPr>
         <w:t>TM</w:t>
       </w:r>
+      <w:proofErr w:type="spellEnd"/>
       <w:r>
         <w:rPr>
           <w:i/>
@@ -4130,6 +4346,7 @@
         </w:tabs>
         <w:ind w:left="1080"/>
       </w:pPr>
+      <w:proofErr w:type="spellStart"/>
       <w:r>
         <w:rPr>
           <w:i/>
@@ -4143,6 +4360,7 @@
         </w:rPr>
         <w:t>TM</w:t>
       </w:r>
+      <w:proofErr w:type="spellEnd"/>
       <w:r>
         <w:rPr>
           <w:i/>
@@ -4184,6 +4402,7 @@
         </w:tabs>
         <w:ind w:left="1080"/>
       </w:pPr>
+      <w:proofErr w:type="spellStart"/>
       <w:r>
         <w:rPr>
           <w:i/>
@@ -4197,6 +4416,7 @@
         </w:rPr>
         <w:t>TM</w:t>
       </w:r>
+      <w:proofErr w:type="spellEnd"/>
       <w:r>
         <w:rPr>
           <w:i/>
@@ -4238,6 +4458,7 @@
         </w:tabs>
         <w:ind w:left="1080"/>
       </w:pPr>
+      <w:proofErr w:type="spellStart"/>
       <w:r>
         <w:rPr>
           <w:i/>
@@ -4251,6 +4472,7 @@
         </w:rPr>
         <w:t>TM</w:t>
       </w:r>
+      <w:proofErr w:type="spellEnd"/>
       <w:r>
         <w:rPr>
           <w:i/>
@@ -4292,6 +4514,7 @@
         </w:tabs>
         <w:ind w:left="1080"/>
       </w:pPr>
+      <w:proofErr w:type="spellStart"/>
       <w:r>
         <w:rPr>
           <w:i/>
@@ -4305,6 +4528,7 @@
         </w:rPr>
         <w:t>TM</w:t>
       </w:r>
+      <w:proofErr w:type="spellEnd"/>
       <w:r>
         <w:rPr>
           <w:i/>
@@ -4346,6 +4570,7 @@
         </w:tabs>
         <w:ind w:left="1080"/>
       </w:pPr>
+      <w:proofErr w:type="spellStart"/>
       <w:r>
         <w:rPr>
           <w:i/>
@@ -4359,6 +4584,7 @@
         </w:rPr>
         <w:t>TM</w:t>
       </w:r>
+      <w:proofErr w:type="spellEnd"/>
       <w:r>
         <w:rPr>
           <w:i/>
@@ -4400,6 +4626,7 @@
         </w:tabs>
         <w:ind w:left="1080"/>
       </w:pPr>
+      <w:proofErr w:type="spellStart"/>
       <w:r>
         <w:rPr>
           <w:i/>
@@ -4413,6 +4640,7 @@
         </w:rPr>
         <w:t>TM</w:t>
       </w:r>
+      <w:proofErr w:type="spellEnd"/>
       <w:r>
         <w:rPr>
           <w:i/>
@@ -4454,6 +4682,7 @@
         </w:tabs>
         <w:ind w:left="1080"/>
       </w:pPr>
+      <w:proofErr w:type="spellStart"/>
       <w:r>
         <w:rPr>
           <w:i/>
@@ -4467,6 +4696,7 @@
         </w:rPr>
         <w:t>TM</w:t>
       </w:r>
+      <w:proofErr w:type="spellEnd"/>
       <w:r>
         <w:rPr>
           <w:i/>
@@ -4508,6 +4738,7 @@
         </w:tabs>
         <w:ind w:left="1080"/>
       </w:pPr>
+      <w:proofErr w:type="spellStart"/>
       <w:r>
         <w:rPr>
           <w:i/>
@@ -4521,6 +4752,7 @@
         </w:rPr>
         <w:t>TM</w:t>
       </w:r>
+      <w:proofErr w:type="spellEnd"/>
       <w:r>
         <w:rPr>
           <w:i/>
@@ -4562,6 +4794,7 @@
         </w:tabs>
         <w:ind w:left="1080"/>
       </w:pPr>
+      <w:proofErr w:type="spellStart"/>
       <w:r>
         <w:rPr>
           <w:i/>
@@ -4575,6 +4808,7 @@
         </w:rPr>
         <w:t>TM</w:t>
       </w:r>
+      <w:proofErr w:type="spellEnd"/>
       <w:r>
         <w:rPr>
           <w:i/>
@@ -4616,6 +4850,7 @@
         </w:tabs>
         <w:ind w:left="1080"/>
       </w:pPr>
+      <w:proofErr w:type="spellStart"/>
       <w:r>
         <w:rPr>
           <w:i/>
@@ -4629,6 +4864,7 @@
         </w:rPr>
         <w:t>TM</w:t>
       </w:r>
+      <w:proofErr w:type="spellEnd"/>
       <w:r>
         <w:rPr>
           <w:i/>
@@ -4670,6 +4906,7 @@
         </w:tabs>
         <w:ind w:left="1080"/>
       </w:pPr>
+      <w:proofErr w:type="spellStart"/>
       <w:r>
         <w:rPr>
           <w:i/>
@@ -4683,6 +4920,7 @@
         </w:rPr>
         <w:t>TM</w:t>
       </w:r>
+      <w:proofErr w:type="spellEnd"/>
       <w:r>
         <w:rPr>
           <w:i/>
@@ -4724,6 +4962,7 @@
         </w:tabs>
         <w:ind w:left="1080"/>
       </w:pPr>
+      <w:proofErr w:type="spellStart"/>
       <w:r>
         <w:rPr>
           <w:i/>
@@ -4737,6 +4976,7 @@
         </w:rPr>
         <w:t>TM</w:t>
       </w:r>
+      <w:proofErr w:type="spellEnd"/>
       <w:r>
         <w:rPr>
           <w:i/>
@@ -4778,6 +5018,7 @@
         </w:tabs>
         <w:ind w:left="1080"/>
       </w:pPr>
+      <w:proofErr w:type="spellStart"/>
       <w:r>
         <w:rPr>
           <w:i/>
@@ -4791,6 +5032,7 @@
         </w:rPr>
         <w:t>TM</w:t>
       </w:r>
+      <w:proofErr w:type="spellEnd"/>
       <w:r>
         <w:rPr>
           <w:i/>
@@ -4832,6 +5074,7 @@
         </w:tabs>
         <w:ind w:left="1080"/>
       </w:pPr>
+      <w:proofErr w:type="spellStart"/>
       <w:r>
         <w:rPr>
           <w:i/>
@@ -4845,6 +5088,7 @@
         </w:rPr>
         <w:t>TM</w:t>
       </w:r>
+      <w:proofErr w:type="spellEnd"/>
       <w:r>
         <w:rPr>
           <w:i/>
@@ -4886,6 +5130,7 @@
         </w:tabs>
         <w:ind w:left="1080"/>
       </w:pPr>
+      <w:proofErr w:type="spellStart"/>
       <w:r>
         <w:rPr>
           <w:i/>
@@ -4899,6 +5144,7 @@
         </w:rPr>
         <w:t>TM</w:t>
       </w:r>
+      <w:proofErr w:type="spellEnd"/>
       <w:r>
         <w:rPr>
           <w:i/>
@@ -4940,6 +5186,7 @@
         </w:tabs>
         <w:ind w:left="1080"/>
       </w:pPr>
+      <w:proofErr w:type="spellStart"/>
       <w:r>
         <w:rPr>
           <w:i/>
@@ -4953,6 +5200,7 @@
         </w:rPr>
         <w:t>TM</w:t>
       </w:r>
+      <w:proofErr w:type="spellEnd"/>
       <w:r>
         <w:rPr>
           <w:i/>
@@ -4994,6 +5242,7 @@
         </w:tabs>
         <w:ind w:left="1080"/>
       </w:pPr>
+      <w:proofErr w:type="spellStart"/>
       <w:r>
         <w:rPr>
           <w:i/>
@@ -5007,6 +5256,7 @@
         </w:rPr>
         <w:t>TM</w:t>
       </w:r>
+      <w:proofErr w:type="spellEnd"/>
       <w:r>
         <w:rPr>
           <w:i/>
@@ -5048,6 +5298,7 @@
         </w:tabs>
         <w:ind w:left="1080"/>
       </w:pPr>
+      <w:proofErr w:type="spellStart"/>
       <w:r>
         <w:rPr>
           <w:i/>
@@ -5061,6 +5312,7 @@
         </w:rPr>
         <w:t>TM</w:t>
       </w:r>
+      <w:proofErr w:type="spellEnd"/>
       <w:r>
         <w:rPr>
           <w:i/>
@@ -5102,6 +5354,7 @@
         </w:tabs>
         <w:ind w:left="1080"/>
       </w:pPr>
+      <w:proofErr w:type="spellStart"/>
       <w:r>
         <w:rPr>
           <w:i/>
@@ -5115,6 +5368,7 @@
         </w:rPr>
         <w:t>TM</w:t>
       </w:r>
+      <w:proofErr w:type="spellEnd"/>
       <w:r>
         <w:rPr>
           <w:i/>
@@ -5156,6 +5410,7 @@
         </w:tabs>
         <w:ind w:left="1080"/>
       </w:pPr>
+      <w:proofErr w:type="spellStart"/>
       <w:r>
         <w:rPr>
           <w:i/>
@@ -5169,6 +5424,7 @@
         </w:rPr>
         <w:t>TM</w:t>
       </w:r>
+      <w:proofErr w:type="spellEnd"/>
       <w:r>
         <w:rPr>
           <w:i/>
@@ -5210,6 +5466,7 @@
         </w:tabs>
         <w:ind w:left="1080"/>
       </w:pPr>
+      <w:proofErr w:type="spellStart"/>
       <w:r>
         <w:rPr>
           <w:i/>
@@ -5223,6 +5480,7 @@
         </w:rPr>
         <w:t>TM</w:t>
       </w:r>
+      <w:proofErr w:type="spellEnd"/>
       <w:r>
         <w:rPr>
           <w:i/>
@@ -5264,6 +5522,7 @@
         </w:tabs>
         <w:ind w:left="1080"/>
       </w:pPr>
+      <w:proofErr w:type="spellStart"/>
       <w:r>
         <w:rPr>
           <w:i/>
@@ -5277,6 +5536,7 @@
         </w:rPr>
         <w:t>TM</w:t>
       </w:r>
+      <w:proofErr w:type="spellEnd"/>
       <w:r>
         <w:rPr>
           <w:i/>
@@ -5318,6 +5578,7 @@
         </w:tabs>
         <w:ind w:left="1080"/>
       </w:pPr>
+      <w:proofErr w:type="spellStart"/>
       <w:r>
         <w:rPr>
           <w:i/>
@@ -5332,6 +5593,7 @@
         </w:rPr>
         <w:t>TM</w:t>
       </w:r>
+      <w:proofErr w:type="spellEnd"/>
       <w:r>
         <w:rPr>
           <w:i/>
@@ -5373,6 +5635,7 @@
         </w:tabs>
         <w:ind w:left="1080"/>
       </w:pPr>
+      <w:proofErr w:type="spellStart"/>
       <w:r>
         <w:rPr>
           <w:i/>
@@ -5386,6 +5649,7 @@
         </w:rPr>
         <w:t>TM</w:t>
       </w:r>
+      <w:proofErr w:type="spellEnd"/>
       <w:r>
         <w:rPr>
           <w:i/>
@@ -5427,6 +5691,7 @@
         </w:tabs>
         <w:ind w:left="1080"/>
       </w:pPr>
+      <w:proofErr w:type="spellStart"/>
       <w:r>
         <w:rPr>
           <w:i/>
@@ -5440,6 +5705,7 @@
         </w:rPr>
         <w:t>TM</w:t>
       </w:r>
+      <w:proofErr w:type="spellEnd"/>
       <w:r>
         <w:rPr>
           <w:i/>
@@ -5481,6 +5747,7 @@
         </w:tabs>
         <w:ind w:left="1080"/>
       </w:pPr>
+      <w:proofErr w:type="spellStart"/>
       <w:r>
         <w:rPr>
           <w:i/>
@@ -5494,6 +5761,7 @@
         </w:rPr>
         <w:t>TM</w:t>
       </w:r>
+      <w:proofErr w:type="spellEnd"/>
       <w:r>
         <w:rPr>
           <w:i/>
@@ -5535,6 +5803,7 @@
         </w:tabs>
         <w:ind w:left="1080"/>
       </w:pPr>
+      <w:proofErr w:type="spellStart"/>
       <w:r>
         <w:rPr>
           <w:i/>
@@ -5548,6 +5817,7 @@
         </w:rPr>
         <w:t>TM</w:t>
       </w:r>
+      <w:proofErr w:type="spellEnd"/>
       <w:r>
         <w:rPr>
           <w:i/>
@@ -5589,6 +5859,7 @@
         </w:tabs>
         <w:ind w:left="1080"/>
       </w:pPr>
+      <w:proofErr w:type="spellStart"/>
       <w:r>
         <w:rPr>
           <w:i/>
@@ -5602,6 +5873,7 @@
         </w:rPr>
         <w:t>TM</w:t>
       </w:r>
+      <w:proofErr w:type="spellEnd"/>
       <w:r>
         <w:rPr>
           <w:i/>
@@ -5643,6 +5915,7 @@
         </w:tabs>
         <w:ind w:left="1080"/>
       </w:pPr>
+      <w:proofErr w:type="spellStart"/>
       <w:r>
         <w:rPr>
           <w:i/>
@@ -5656,6 +5929,7 @@
         </w:rPr>
         <w:t>TM</w:t>
       </w:r>
+      <w:proofErr w:type="spellEnd"/>
       <w:r>
         <w:rPr>
           <w:i/>
@@ -5702,7 +5976,15 @@
         <w:pStyle w:val="Titlepageinfodescription"/>
       </w:pPr>
       <w:r>
-        <w:t>This specification is related to:</w:t>
+        <w:t xml:space="preserve">This specification is related </w:t>
+      </w:r>
+      <w:proofErr w:type="gramStart"/>
+      <w:r>
+        <w:t>to</w:t>
+      </w:r>
+      <w:proofErr w:type="gramEnd"/>
+      <w:r>
+        <w:t>:</w:t>
       </w:r>
     </w:p>
     <w:p>
@@ -5840,76 +6122,94 @@
           <w:rStyle w:val="Hyperlink"/>
           <w:color w:val="auto"/>
         </w:rPr>
-        <w:t>Initial publication URI:</w:t>
-      </w:r>
+        <w:t>Initial publication URI</w:t>
+      </w:r>
+      <w:proofErr w:type="gramStart"/>
       <w:r>
         <w:rPr>
           <w:rStyle w:val="Hyperlink"/>
           <w:color w:val="auto"/>
         </w:rPr>
-        <w:br/>
-      </w:r>
+        <w:t>:</w:t>
+      </w:r>
+      <w:proofErr w:type="gramEnd"/>
       <w:r>
         <w:rPr>
           <w:rStyle w:val="Hyperlink"/>
           <w:color w:val="auto"/>
         </w:rPr>
-        <w:t>http://docs.oasis-open.org/</w:t>
+        <w:br/>
       </w:r>
       <w:r>
         <w:rPr>
           <w:rStyle w:val="Hyperlink"/>
           <w:color w:val="auto"/>
         </w:rPr>
-        <w:t>cti</w:t>
+        <w:t>http://docs.oasis-open.org/</w:t>
       </w:r>
       <w:r>
         <w:rPr>
           <w:rStyle w:val="Hyperlink"/>
           <w:color w:val="auto"/>
         </w:rPr>
-        <w:t>/</w:t>
+        <w:t>cti</w:t>
       </w:r>
       <w:r>
         <w:rPr>
           <w:rStyle w:val="Hyperlink"/>
           <w:color w:val="auto"/>
         </w:rPr>
-        <w:t>stix/v1.2.1/csd01/part1-overview/</w:t>
+        <w:t>/</w:t>
       </w:r>
       <w:r>
         <w:rPr>
           <w:rStyle w:val="Hyperlink"/>
           <w:color w:val="auto"/>
         </w:rPr>
-        <w:t>stix-v1.2.1-</w:t>
+        <w:t>stix/v1.2.1/csd01/part1-overview/</w:t>
       </w:r>
       <w:r>
         <w:rPr>
           <w:rStyle w:val="Hyperlink"/>
           <w:color w:val="auto"/>
         </w:rPr>
-        <w:t>cs</w:t>
+        <w:t>stix-v1.2.1-</w:t>
       </w:r>
       <w:r>
         <w:rPr>
           <w:rStyle w:val="Hyperlink"/>
           <w:color w:val="auto"/>
         </w:rPr>
-        <w:t>d01-part1-overview.docx</w:t>
-      </w:r>
-    </w:p>
-    <w:p>
-      <w:pPr>
-        <w:pStyle w:val="Titlepageinfodescription"/>
-      </w:pPr>
+        <w:t>cs</w:t>
+      </w:r>
       <w:r>
         <w:rPr>
           <w:rStyle w:val="Hyperlink"/>
           <w:color w:val="auto"/>
         </w:rPr>
-        <w:t>Permanent “Latest version” URI:</w:t>
-      </w:r>
+        <w:t>d01-part1-overview.docx</w:t>
+      </w:r>
+    </w:p>
+    <w:p>
+      <w:pPr>
+        <w:pStyle w:val="Titlepageinfodescription"/>
+      </w:pPr>
+      <w:r>
+        <w:rPr>
+          <w:rStyle w:val="Hyperlink"/>
+          <w:color w:val="auto"/>
+        </w:rPr>
+        <w:t>Permanent “Latest version” URI</w:t>
+      </w:r>
+      <w:proofErr w:type="gramStart"/>
+      <w:r>
+        <w:rPr>
+          <w:rStyle w:val="Hyperlink"/>
+          <w:color w:val="auto"/>
+        </w:rPr>
+        <w:t>:</w:t>
+      </w:r>
+      <w:proofErr w:type="gramEnd"/>
       <w:r>
         <w:rPr>
           <w:rStyle w:val="Hyperlink"/>
@@ -8055,7 +8355,11 @@
         <w:ind w:right="-270"/>
       </w:pPr>
       <w:r>
-        <w:t>The Cyber Observable Expression (CybOX</w:t>
+        <w:t>The Cyber Observable Expression (</w:t>
+      </w:r>
+      <w:proofErr w:type="spellStart"/>
+      <w:r>
+        <w:t>CybOX</w:t>
       </w:r>
       <w:r>
         <w:rPr>
@@ -8063,6 +8367,7 @@
         </w:rPr>
         <w:t>TM</w:t>
       </w:r>
+      <w:proofErr w:type="spellEnd"/>
       <w:r>
         <w:t>)</w:t>
       </w:r>
@@ -8124,6 +8429,7 @@
         </w:rPr>
         <w:fldChar w:fldCharType="separate"/>
       </w:r>
+      <w:proofErr w:type="gramStart"/>
       <w:r>
         <w:rPr>
           <w:b/>
@@ -8131,6 +8437,7 @@
         </w:rPr>
         <w:t>1.1</w:t>
       </w:r>
+      <w:proofErr w:type="gramEnd"/>
       <w:r>
         <w:rPr>
           <w:b/>
@@ -8342,7 +8649,23 @@
         <w:fldChar w:fldCharType="end"/>
       </w:r>
       <w:r>
-        <w:t xml:space="preserve">, we give background information necessary to fully understand the Memory Object data model. We present the Memory Object data model specification details in Section </w:t>
+        <w:t xml:space="preserve">, we give background information necessary </w:t>
+      </w:r>
+      <w:proofErr w:type="gramStart"/>
+      <w:r>
+        <w:t>to fully understand</w:t>
+      </w:r>
+      <w:proofErr w:type="gramEnd"/>
+      <w:r>
+        <w:t xml:space="preserve"> the Memory Object data model. We present the Memory Object </w:t>
+      </w:r>
+      <w:proofErr w:type="gramStart"/>
+      <w:r>
+        <w:t>data model specification details</w:t>
+      </w:r>
+      <w:proofErr w:type="gramEnd"/>
+      <w:r>
+        <w:t xml:space="preserve"> in Section </w:t>
       </w:r>
       <w:r>
         <w:rPr>
@@ -8490,6 +8813,7 @@
       <w:bookmarkStart w:id="9" w:name="_Ref412622367"/>
       <w:bookmarkStart w:id="10" w:name="_Toc424631596"/>
       <w:bookmarkStart w:id="11" w:name="_Toc435668954"/>
+      <w:proofErr w:type="spellStart"/>
       <w:r>
         <w:t>CybOX</w:t>
       </w:r>
@@ -8499,6 +8823,7 @@
         </w:rPr>
         <w:t>TM</w:t>
       </w:r>
+      <w:proofErr w:type="spellEnd"/>
       <w:r>
         <w:t xml:space="preserve"> Specification Documents</w:t>
       </w:r>
@@ -8615,7 +8940,7 @@
           <w:tab w:val="num" w:pos="864"/>
         </w:tabs>
         <w:spacing w:before="360" w:after="60"/>
-        <w:ind w:left="720"/>
+        <w:ind w:left="540" w:hanging="540"/>
       </w:pPr>
       <w:bookmarkStart w:id="12" w:name="_Ref394437867"/>
       <w:bookmarkStart w:id="13" w:name="_Toc426119868"/>
@@ -8885,7 +9210,25 @@
           <w:sz w:val="20"/>
           <w:szCs w:val="20"/>
         </w:rPr>
-        <w:t xml:space="preserve">cyboxCommon:BaseObjectPropertyType </w:t>
+        <w:t>cyboxCommon</w:t>
+      </w:r>
+      <w:proofErr w:type="gramStart"/>
+      <w:r>
+        <w:rPr>
+          <w:rFonts w:ascii="Courier New" w:hAnsi="Courier New" w:cs="Courier New"/>
+          <w:sz w:val="20"/>
+          <w:szCs w:val="20"/>
+        </w:rPr>
+        <w:t>:BaseObjectPropertyType</w:t>
+      </w:r>
+      <w:proofErr w:type="gramEnd"/>
+      <w:r>
+        <w:rPr>
+          <w:rFonts w:ascii="Courier New" w:hAnsi="Courier New" w:cs="Courier New"/>
+          <w:sz w:val="20"/>
+          <w:szCs w:val="20"/>
+        </w:rPr>
+        <w:t xml:space="preserve"> </w:t>
       </w:r>
     </w:p>
     <w:p>
@@ -9058,8 +9401,17 @@
           <w:rFonts w:ascii="Courier New" w:hAnsi="Courier New" w:cs="Courier New"/>
           <w:sz w:val="22"/>
         </w:rPr>
-        <w:t>package_prefix:class</w:t>
-      </w:r>
+        <w:t>package_prefix</w:t>
+      </w:r>
+      <w:proofErr w:type="gramStart"/>
+      <w:r>
+        <w:rPr>
+          <w:rFonts w:ascii="Courier New" w:hAnsi="Courier New" w:cs="Courier New"/>
+          <w:sz w:val="22"/>
+        </w:rPr>
+        <w:t>:class</w:t>
+      </w:r>
+      <w:proofErr w:type="gramEnd"/>
       <w:r>
         <w:t>, where</w:t>
       </w:r>
@@ -9163,7 +9515,15 @@
       <w:bookmarkStart w:id="28" w:name="_Toc389581076"/>
       <w:bookmarkStart w:id="29" w:name="_Ref394436861"/>
       <w:r>
-        <w:t xml:space="preserve">This specification makes use of UML diagrams to visually depict relationships between CybOX Language constructs. Note that the diagrams have been extracted directly from the full UML model for CybOX; they have not been constructed purely for inclusion in the specification documents.  Typically, diagrams are included for the primary class of a data model, and for any other class where the visualization of its relationships between other classes would be useful.  This implies that there will be very few diagrams for classes whose only properties are either a data type or a class from the CybOX Common data model.  </w:t>
+        <w:t xml:space="preserve">This specification makes use of UML diagrams </w:t>
+      </w:r>
+      <w:proofErr w:type="gramStart"/>
+      <w:r>
+        <w:t>to visually depict</w:t>
+      </w:r>
+      <w:proofErr w:type="gramEnd"/>
+      <w:r>
+        <w:t xml:space="preserve"> relationships between CybOX Language constructs. Note that the diagrams have been extracted directly from the full UML model for CybOX; they have not been constructed purely for inclusion in the specification documents.  Typically, diagrams are included for the primary class of a data model, and for any other class where the visualization of its relationships between other classes would be useful.  This implies that there will be very few diagrams for classes whose only properties are either a data type or a class from the CybOX Common data model.  </w:t>
       </w:r>
       <w:r>
         <w:t>Other diagrams that are included correspond to classes that specialize a superclass and abstract or generalized classes that are extended by one or more subclasses</w:t>
@@ -9304,51 +9664,25 @@
         <w:lastRenderedPageBreak/>
         <w:t xml:space="preserve">Table </w:t>
       </w:r>
-      <w:r>
-        <w:fldChar w:fldCharType="begin"/>
-      </w:r>
-      <w:r>
-        <w:instrText xml:space="preserve"> STYLEREF 1 \s </w:instrText>
-      </w:r>
-      <w:r>
-        <w:fldChar w:fldCharType="separate"/>
-      </w:r>
-      <w:r>
-        <w:rPr>
-          <w:noProof/>
-        </w:rPr>
-        <w:t>1</w:t>
-      </w:r>
-      <w:r>
-        <w:rPr>
-          <w:noProof/>
-        </w:rPr>
-        <w:fldChar w:fldCharType="end"/>
-      </w:r>
+      <w:fldSimple w:instr=" STYLEREF 1 \s ">
+        <w:r>
+          <w:rPr>
+            <w:noProof/>
+          </w:rPr>
+          <w:t>1</w:t>
+        </w:r>
+      </w:fldSimple>
       <w:r>
         <w:noBreakHyphen/>
       </w:r>
-      <w:r>
-        <w:fldChar w:fldCharType="begin"/>
-      </w:r>
-      <w:r>
-        <w:instrText xml:space="preserve"> SEQ Table \* ARABIC \s 1 </w:instrText>
-      </w:r>
-      <w:r>
-        <w:fldChar w:fldCharType="separate"/>
-      </w:r>
-      <w:r>
-        <w:rPr>
-          <w:noProof/>
-        </w:rPr>
-        <w:t>1</w:t>
-      </w:r>
-      <w:r>
-        <w:rPr>
-          <w:noProof/>
-        </w:rPr>
-        <w:fldChar w:fldCharType="end"/>
-      </w:r>
+      <w:fldSimple w:instr=" SEQ Table \* ARABIC \s 1 ">
+        <w:r>
+          <w:rPr>
+            <w:noProof/>
+          </w:rPr>
+          <w:t>1</w:t>
+        </w:r>
+      </w:fldSimple>
       <w:bookmarkEnd w:id="35"/>
       <w:r>
         <w:t xml:space="preserve">.  </w:t>
@@ -9596,7 +9930,7 @@
                 <v:shape id="_x0000_i1025" type="#_x0000_t75" style="width:24pt;height:21pt" o:ole="">
                   <v:imagedata r:id="rId25" o:title=""/>
                 </v:shape>
-                <o:OLEObject Type="Embed" ProgID="PBrush" ShapeID="_x0000_i1025" DrawAspect="Content" ObjectID="_1511091799" r:id="rId26"/>
+                <o:OLEObject Type="Embed" ProgID="PBrush" ShapeID="_x0000_i1025" DrawAspect="Content" ObjectID="_1511609144" r:id="rId26"/>
               </w:object>
             </w:r>
           </w:p>
@@ -9752,7 +10086,7 @@
                 <v:shape id="_x0000_i1026" type="#_x0000_t75" style="width:14.25pt;height:14.25pt" o:ole="">
                   <v:imagedata r:id="rId28" o:title=""/>
                 </v:shape>
-                <o:OLEObject Type="Embed" ProgID="PBrush" ShapeID="_x0000_i1026" DrawAspect="Content" ObjectID="_1511091800" r:id="rId29"/>
+                <o:OLEObject Type="Embed" ProgID="PBrush" ShapeID="_x0000_i1026" DrawAspect="Content" ObjectID="_1511609145" r:id="rId29"/>
               </w:object>
             </w:r>
           </w:p>
@@ -9812,7 +10146,7 @@
                 <v:shape id="_x0000_i1027" type="#_x0000_t75" style="width:14.25pt;height:14.25pt" o:ole="">
                   <v:imagedata r:id="rId30" o:title=""/>
                 </v:shape>
-                <o:OLEObject Type="Embed" ProgID="PBrush" ShapeID="_x0000_i1027" DrawAspect="Content" ObjectID="_1511091801" r:id="rId31"/>
+                <o:OLEObject Type="Embed" ProgID="PBrush" ShapeID="_x0000_i1027" DrawAspect="Content" ObjectID="_1511609146" r:id="rId31"/>
               </w:object>
             </w:r>
           </w:p>
@@ -9998,7 +10332,7 @@
                 <v:shape id="_x0000_i1028" type="#_x0000_t75" style="width:57.75pt;height:35.25pt" o:ole="">
                   <v:imagedata r:id="rId32" o:title=""/>
                 </v:shape>
-                <o:OLEObject Type="Embed" ProgID="PBrush" ShapeID="_x0000_i1028" DrawAspect="Content" ObjectID="_1511091802" r:id="rId33"/>
+                <o:OLEObject Type="Embed" ProgID="PBrush" ShapeID="_x0000_i1028" DrawAspect="Content" ObjectID="_1511609147" r:id="rId33"/>
               </w:object>
             </w:r>
           </w:p>
@@ -10587,8 +10921,13 @@
             <w:r>
               <w:t xml:space="preserve">potentially </w:t>
             </w:r>
-            <w:r>
-              <w:t>leverage to obfuscate the Observable</w:t>
+            <w:proofErr w:type="gramStart"/>
+            <w:r>
+              <w:t>leverage</w:t>
+            </w:r>
+            <w:proofErr w:type="gramEnd"/>
+            <w:r>
+              <w:t xml:space="preserve"> to obfuscate the Observable</w:t>
             </w:r>
             <w:r>
               <w:rPr>
@@ -10633,7 +10972,15 @@
           </w:tcPr>
           <w:p>
             <w:r>
-              <w:t>Used to clearly and precisely identify particular instances or values associated with a property.  Often used for properties that are defined by a controlled vocabulary or enumeration; typically used for properties that take on only a single value.</w:t>
+              <w:t xml:space="preserve">Used </w:t>
+            </w:r>
+            <w:proofErr w:type="gramStart"/>
+            <w:r>
+              <w:t>to clearly and precisely identify</w:t>
+            </w:r>
+            <w:proofErr w:type="gramEnd"/>
+            <w:r>
+              <w:t xml:space="preserve"> particular instances or values associated with a property.  Often used for properties that are defined by a controlled vocabulary or enumeration; typically used for properties that take on only a single value.</w:t>
             </w:r>
           </w:p>
         </w:tc>
@@ -10961,7 +11308,15 @@
     </w:p>
     <w:p>
       <w:r>
-        <w:t xml:space="preserve">In this section, we provide high level information about the Memory Object data model that is necessary to fully understand the specification details given in Section </w:t>
+        <w:t xml:space="preserve">In this section, we provide high level information about the Memory Object data model that is necessary </w:t>
+      </w:r>
+      <w:proofErr w:type="gramStart"/>
+      <w:r>
+        <w:t>to fully understand</w:t>
+      </w:r>
+      <w:proofErr w:type="gramEnd"/>
+      <w:r>
+        <w:t xml:space="preserve"> the specification details given in Section </w:t>
       </w:r>
       <w:r>
         <w:rPr>
@@ -11022,7 +11377,7 @@
           <w:tab w:val="num" w:pos="864"/>
         </w:tabs>
         <w:spacing w:before="360" w:after="60"/>
-        <w:ind w:left="720"/>
+        <w:ind w:left="540" w:hanging="540"/>
       </w:pPr>
       <w:bookmarkStart w:id="53" w:name="_Toc426119879"/>
       <w:bookmarkStart w:id="54" w:name="_Toc435668966"/>
@@ -11042,7 +11397,15 @@
     </w:p>
     <w:p>
       <w:r>
-        <w:t>A cyber observable is different than a cyber indicator. A cyber observable is a statement of fact, capturing what was observed or could be observed in the cyber operational domain. Cyber indicators are cyber observable patterns, such as a registry key value associated with a known bad actor or a spoofed email address used on a particular date.</w:t>
+        <w:t xml:space="preserve">A cyber observable is different </w:t>
+      </w:r>
+      <w:proofErr w:type="gramStart"/>
+      <w:r>
+        <w:t>than</w:t>
+      </w:r>
+      <w:proofErr w:type="gramEnd"/>
+      <w:r>
+        <w:t xml:space="preserve"> a cyber indicator. A cyber observable is a statement of fact, capturing what was observed or could be observed in the cyber operational domain. Cyber indicators are cyber observable patterns, such as a registry key value associated with a known bad actor or a spoofed email address used on a particular date.</w:t>
       </w:r>
     </w:p>
     <w:p>
@@ -11052,11 +11415,13 @@
           <w:tab w:val="num" w:pos="864"/>
         </w:tabs>
         <w:spacing w:before="360" w:after="60"/>
-        <w:ind w:left="720"/>
+        <w:ind w:left="540" w:hanging="540"/>
       </w:pPr>
       <w:bookmarkStart w:id="55" w:name="_Toc435668967"/>
       <w:bookmarkStart w:id="56" w:name="_Toc287332011"/>
       <w:bookmarkStart w:id="57" w:name="_Toc409437263"/>
+      <w:bookmarkStart w:id="58" w:name="_GoBack"/>
+      <w:bookmarkEnd w:id="58"/>
       <w:r>
         <w:t>Objects</w:t>
       </w:r>
@@ -11081,24 +11446,24 @@
       <w:pPr>
         <w:pStyle w:val="Heading1"/>
       </w:pPr>
-      <w:bookmarkStart w:id="58" w:name="_Toc435668968"/>
-      <w:bookmarkStart w:id="59" w:name="_Ref435668993"/>
+      <w:bookmarkStart w:id="59" w:name="_Toc435668968"/>
+      <w:bookmarkStart w:id="60" w:name="_Ref435668993"/>
       <w:r>
         <w:lastRenderedPageBreak/>
         <w:t>Data Model</w:t>
       </w:r>
-      <w:bookmarkEnd w:id="58"/>
       <w:bookmarkEnd w:id="59"/>
+      <w:bookmarkEnd w:id="60"/>
     </w:p>
     <w:p>
       <w:pPr>
         <w:pStyle w:val="Heading2"/>
       </w:pPr>
-      <w:bookmarkStart w:id="60" w:name="_Toc435668969"/>
+      <w:bookmarkStart w:id="61" w:name="_Toc435668969"/>
       <w:r>
         <w:t>MemoryObjectType Class</w:t>
       </w:r>
-      <w:bookmarkEnd w:id="60"/>
+      <w:bookmarkEnd w:id="61"/>
     </w:p>
     <w:p>
       <w:pPr>
@@ -11228,6 +11593,9 @@
         <w:jc w:val="center"/>
       </w:pPr>
       <w:r>
+        <w:rPr>
+          <w:noProof/>
+        </w:rPr>
         <w:drawing>
           <wp:inline distT="0" distB="0" distL="0" distR="0" wp14:anchorId="780473A9" wp14:editId="5DD616A0">
             <wp:extent cx="7962900" cy="3076575"/>
@@ -11270,56 +11638,30 @@
         <w:spacing w:after="240"/>
         <w:jc w:val="center"/>
       </w:pPr>
-      <w:bookmarkStart w:id="61" w:name="_Ref395023936"/>
+      <w:bookmarkStart w:id="62" w:name="_Ref395023936"/>
       <w:r>
         <w:t xml:space="preserve">Figure </w:t>
       </w:r>
-      <w:r>
-        <w:fldChar w:fldCharType="begin"/>
-      </w:r>
-      <w:r>
-        <w:instrText xml:space="preserve"> STYLEREF 1 \s </w:instrText>
-      </w:r>
-      <w:r>
-        <w:fldChar w:fldCharType="separate"/>
-      </w:r>
-      <w:r>
-        <w:rPr>
-          <w:noProof/>
-        </w:rPr>
-        <w:t>3</w:t>
-      </w:r>
-      <w:r>
-        <w:rPr>
-          <w:noProof/>
-        </w:rPr>
-        <w:fldChar w:fldCharType="end"/>
-      </w:r>
+      <w:fldSimple w:instr=" STYLEREF 1 \s ">
+        <w:r>
+          <w:rPr>
+            <w:noProof/>
+          </w:rPr>
+          <w:t>3</w:t>
+        </w:r>
+      </w:fldSimple>
       <w:r>
         <w:noBreakHyphen/>
       </w:r>
-      <w:r>
-        <w:fldChar w:fldCharType="begin"/>
-      </w:r>
-      <w:r>
-        <w:instrText xml:space="preserve"> SEQ Figure \* ARABIC \s 1 </w:instrText>
-      </w:r>
-      <w:r>
-        <w:fldChar w:fldCharType="separate"/>
-      </w:r>
-      <w:r>
-        <w:rPr>
-          <w:noProof/>
-        </w:rPr>
-        <w:t>1</w:t>
-      </w:r>
-      <w:r>
-        <w:rPr>
-          <w:noProof/>
-        </w:rPr>
-        <w:fldChar w:fldCharType="end"/>
-      </w:r>
-      <w:bookmarkEnd w:id="61"/>
+      <w:fldSimple w:instr=" SEQ Figure \* ARABIC \s 1 ">
+        <w:r>
+          <w:rPr>
+            <w:noProof/>
+          </w:rPr>
+          <w:t>1</w:t>
+        </w:r>
+      </w:fldSimple>
+      <w:bookmarkEnd w:id="62"/>
       <w:r>
         <w:t xml:space="preserve">. UML diagram of the </w:t>
       </w:r>
@@ -11430,56 +11772,30 @@
         <w:pStyle w:val="tablecaption"/>
         <w:jc w:val="center"/>
       </w:pPr>
-      <w:bookmarkStart w:id="62" w:name="_Ref435670053"/>
+      <w:bookmarkStart w:id="63" w:name="_Ref435670053"/>
       <w:r>
         <w:t xml:space="preserve">Table </w:t>
       </w:r>
-      <w:r>
-        <w:fldChar w:fldCharType="begin"/>
-      </w:r>
-      <w:r>
-        <w:instrText xml:space="preserve"> STYLEREF 1 \s </w:instrText>
-      </w:r>
-      <w:r>
-        <w:fldChar w:fldCharType="separate"/>
-      </w:r>
-      <w:r>
-        <w:rPr>
-          <w:noProof/>
-        </w:rPr>
-        <w:t>3</w:t>
-      </w:r>
-      <w:r>
-        <w:rPr>
-          <w:noProof/>
-        </w:rPr>
-        <w:fldChar w:fldCharType="end"/>
-      </w:r>
+      <w:fldSimple w:instr=" STYLEREF 1 \s ">
+        <w:r>
+          <w:rPr>
+            <w:noProof/>
+          </w:rPr>
+          <w:t>3</w:t>
+        </w:r>
+      </w:fldSimple>
       <w:r>
         <w:noBreakHyphen/>
       </w:r>
-      <w:r>
-        <w:fldChar w:fldCharType="begin"/>
-      </w:r>
-      <w:r>
-        <w:instrText xml:space="preserve"> SEQ Table \* ARABIC \s 1 </w:instrText>
-      </w:r>
-      <w:r>
-        <w:fldChar w:fldCharType="separate"/>
-      </w:r>
-      <w:r>
-        <w:rPr>
-          <w:noProof/>
-        </w:rPr>
-        <w:t>1</w:t>
-      </w:r>
-      <w:r>
-        <w:rPr>
-          <w:noProof/>
-        </w:rPr>
-        <w:fldChar w:fldCharType="end"/>
-      </w:r>
-      <w:bookmarkEnd w:id="62"/>
+      <w:fldSimple w:instr=" SEQ Table \* ARABIC \s 1 ">
+        <w:r>
+          <w:rPr>
+            <w:noProof/>
+          </w:rPr>
+          <w:t>1</w:t>
+        </w:r>
+      </w:fldSimple>
+      <w:bookmarkEnd w:id="63"/>
       <w:r>
         <w:t xml:space="preserve">. </w:t>
       </w:r>
@@ -12845,11 +13161,11 @@
       <w:pPr>
         <w:pStyle w:val="Heading2"/>
       </w:pPr>
-      <w:bookmarkStart w:id="63" w:name="_Toc435668970"/>
+      <w:bookmarkStart w:id="64" w:name="_Toc435668970"/>
       <w:r>
         <w:t>BlockType Class</w:t>
       </w:r>
-      <w:bookmarkEnd w:id="63"/>
+      <w:bookmarkEnd w:id="64"/>
     </w:p>
     <w:p>
       <w:pPr>
@@ -12889,16 +13205,21 @@
       <w:r>
         <w:t xml:space="preserve"> and the atomic </w:t>
       </w:r>
-      <w:commentRangeStart w:id="64"/>
-      <w:r>
-        <w:t>xs:string</w:t>
-      </w:r>
-      <w:commentRangeEnd w:id="64"/>
+      <w:commentRangeStart w:id="65"/>
+      <w:r>
+        <w:t>xs</w:t>
+      </w:r>
+      <w:proofErr w:type="gramStart"/>
+      <w:r>
+        <w:t>:string</w:t>
+      </w:r>
+      <w:commentRangeEnd w:id="65"/>
+      <w:proofErr w:type="gramEnd"/>
       <w:r>
         <w:rPr>
           <w:rStyle w:val="CommentReference"/>
         </w:rPr>
-        <w:commentReference w:id="64"/>
+        <w:commentReference w:id="65"/>
       </w:r>
       <w:r>
         <w:t xml:space="preserve"> type. Its base type is the CybOX Core </w:t>
@@ -12920,11 +13241,11 @@
       <w:pPr>
         <w:pStyle w:val="Heading2"/>
       </w:pPr>
-      <w:bookmarkStart w:id="65" w:name="_Toc435668971"/>
+      <w:bookmarkStart w:id="66" w:name="_Toc435668971"/>
       <w:r>
         <w:t>BlockTypeEnum Enumeration</w:t>
       </w:r>
-      <w:bookmarkEnd w:id="65"/>
+      <w:bookmarkEnd w:id="66"/>
     </w:p>
     <w:p>
       <w:pPr>
@@ -13023,56 +13344,30 @@
         <w:pStyle w:val="tablecaption"/>
         <w:jc w:val="center"/>
       </w:pPr>
-      <w:bookmarkStart w:id="66" w:name="_Ref435670280"/>
+      <w:bookmarkStart w:id="67" w:name="_Ref435670280"/>
       <w:r>
         <w:t xml:space="preserve">Table </w:t>
       </w:r>
-      <w:r>
-        <w:fldChar w:fldCharType="begin"/>
-      </w:r>
-      <w:r>
-        <w:instrText xml:space="preserve"> STYLEREF 1 \s </w:instrText>
-      </w:r>
-      <w:r>
-        <w:fldChar w:fldCharType="separate"/>
-      </w:r>
-      <w:r>
-        <w:rPr>
-          <w:noProof/>
-        </w:rPr>
-        <w:t>3</w:t>
-      </w:r>
-      <w:r>
-        <w:rPr>
-          <w:noProof/>
-        </w:rPr>
-        <w:fldChar w:fldCharType="end"/>
-      </w:r>
+      <w:fldSimple w:instr=" STYLEREF 1 \s ">
+        <w:r>
+          <w:rPr>
+            <w:noProof/>
+          </w:rPr>
+          <w:t>3</w:t>
+        </w:r>
+      </w:fldSimple>
       <w:r>
         <w:noBreakHyphen/>
       </w:r>
-      <w:r>
-        <w:fldChar w:fldCharType="begin"/>
-      </w:r>
-      <w:r>
-        <w:instrText xml:space="preserve"> SEQ Table \* ARABIC \s 1 </w:instrText>
-      </w:r>
-      <w:r>
-        <w:fldChar w:fldCharType="separate"/>
-      </w:r>
-      <w:r>
-        <w:rPr>
-          <w:noProof/>
-        </w:rPr>
-        <w:t>2</w:t>
-      </w:r>
-      <w:r>
-        <w:rPr>
-          <w:noProof/>
-        </w:rPr>
-        <w:fldChar w:fldCharType="end"/>
-      </w:r>
-      <w:bookmarkEnd w:id="66"/>
+      <w:fldSimple w:instr=" SEQ Table \* ARABIC \s 1 ">
+        <w:r>
+          <w:rPr>
+            <w:noProof/>
+          </w:rPr>
+          <w:t>2</w:t>
+        </w:r>
+      </w:fldSimple>
+      <w:bookmarkEnd w:id="67"/>
       <w:r>
         <w:t xml:space="preserve">. </w:t>
       </w:r>
@@ -13419,16 +13714,16 @@
       <w:pPr>
         <w:pStyle w:val="Heading1"/>
       </w:pPr>
-      <w:bookmarkStart w:id="67" w:name="_Ref428537416"/>
-      <w:bookmarkStart w:id="68" w:name="_Toc435668972"/>
+      <w:bookmarkStart w:id="68" w:name="_Ref428537416"/>
+      <w:bookmarkStart w:id="69" w:name="_Toc435668972"/>
       <w:r>
         <w:lastRenderedPageBreak/>
         <w:t>Conformance</w:t>
       </w:r>
       <w:bookmarkEnd w:id="56"/>
       <w:bookmarkEnd w:id="57"/>
-      <w:bookmarkEnd w:id="67"/>
       <w:bookmarkEnd w:id="68"/>
+      <w:bookmarkEnd w:id="69"/>
     </w:p>
     <w:p>
       <w:r>
@@ -13470,26 +13765,28 @@
         <w:pStyle w:val="AppendixHeading1"/>
         <w:spacing w:after="120" w:afterAutospacing="0"/>
       </w:pPr>
-      <w:bookmarkStart w:id="69" w:name="_Toc85472897"/>
-      <w:bookmarkStart w:id="70" w:name="_Toc287332012"/>
-      <w:bookmarkStart w:id="71" w:name="_Toc409437264"/>
-      <w:bookmarkStart w:id="72" w:name="_Toc435668973"/>
+      <w:bookmarkStart w:id="70" w:name="_Toc85472897"/>
+      <w:bookmarkStart w:id="71" w:name="_Toc287332012"/>
+      <w:bookmarkStart w:id="72" w:name="_Toc409437264"/>
+      <w:bookmarkStart w:id="73" w:name="_Toc435668973"/>
       <w:r>
         <w:lastRenderedPageBreak/>
         <w:t>Acknowledgments</w:t>
       </w:r>
-      <w:bookmarkEnd w:id="69"/>
       <w:bookmarkEnd w:id="70"/>
       <w:bookmarkEnd w:id="71"/>
       <w:bookmarkEnd w:id="72"/>
+      <w:bookmarkEnd w:id="73"/>
     </w:p>
     <w:p>
       <w:pPr>
         <w:spacing w:after="240"/>
       </w:pPr>
+      <w:proofErr w:type="gramStart"/>
       <w:r>
         <w:t>The following individuals have participated in the creation of this specification and are gratefully acknowledged:</w:t>
       </w:r>
+      <w:proofErr w:type="gramEnd"/>
     </w:p>
     <w:p>
       <w:pPr>
@@ -13536,13 +13833,16 @@
       <w:pPr>
         <w:pStyle w:val="Contributor"/>
       </w:pPr>
-      <w:bookmarkStart w:id="73" w:name="_GoBack"/>
-      <w:r>
-        <w:t>Liron</w:t>
-      </w:r>
-      <w:bookmarkEnd w:id="73"/>
-      <w:r>
-        <w:t xml:space="preserve"> Schiff, Comilion (mobile) Ltd.</w:t>
+      <w:r>
+        <w:t xml:space="preserve">Liron Schiff, </w:t>
+      </w:r>
+      <w:proofErr w:type="spellStart"/>
+      <w:r>
+        <w:t>Comilion</w:t>
+      </w:r>
+      <w:proofErr w:type="spellEnd"/>
+      <w:r>
+        <w:t xml:space="preserve"> (mobile) Ltd.</w:t>
       </w:r>
     </w:p>
     <w:p>
@@ -13550,7 +13850,15 @@
         <w:pStyle w:val="Contributor"/>
       </w:pPr>
       <w:r>
-        <w:t>Jane Ginn, Cyber Threat Intelligence Network, Inc. (CTIN)</w:t>
+        <w:t xml:space="preserve">Jane </w:t>
+      </w:r>
+      <w:proofErr w:type="spellStart"/>
+      <w:r>
+        <w:t>Ginn</w:t>
+      </w:r>
+      <w:proofErr w:type="spellEnd"/>
+      <w:r>
+        <w:t>, Cyber Threat Intelligence Network, Inc. (CTIN)</w:t>
       </w:r>
     </w:p>
     <w:p>
@@ -13565,8 +13873,21 @@
       <w:pPr>
         <w:pStyle w:val="Contributor"/>
       </w:pPr>
-      <w:r>
-        <w:t>Ryusuke Masuoka, Fujitsu Limited</w:t>
+      <w:proofErr w:type="spellStart"/>
+      <w:r>
+        <w:t>Ryusuke</w:t>
+      </w:r>
+      <w:proofErr w:type="spellEnd"/>
+      <w:r>
+        <w:t xml:space="preserve"> </w:t>
+      </w:r>
+      <w:proofErr w:type="spellStart"/>
+      <w:r>
+        <w:t>Masuoka</w:t>
+      </w:r>
+      <w:proofErr w:type="spellEnd"/>
+      <w:r>
+        <w:t>, Fujitsu Limited</w:t>
       </w:r>
     </w:p>
     <w:p>
@@ -13582,7 +13903,15 @@
         <w:pStyle w:val="Contributor"/>
       </w:pPr>
       <w:r>
-        <w:t>Jason Keirstead, IBM</w:t>
+        <w:t xml:space="preserve">Jason </w:t>
+      </w:r>
+      <w:proofErr w:type="spellStart"/>
+      <w:r>
+        <w:t>Keirstead</w:t>
+      </w:r>
+      <w:proofErr w:type="spellEnd"/>
+      <w:r>
+        <w:t>, IBM</w:t>
       </w:r>
     </w:p>
     <w:p>
@@ -13590,7 +13919,15 @@
         <w:pStyle w:val="Contributor"/>
       </w:pPr>
       <w:r>
-        <w:t>Paul Martini, iboss, Inc.</w:t>
+        <w:t xml:space="preserve">Paul Martini, </w:t>
+      </w:r>
+      <w:proofErr w:type="spellStart"/>
+      <w:r>
+        <w:t>iboss</w:t>
+      </w:r>
+      <w:proofErr w:type="spellEnd"/>
+      <w:r>
+        <w:t>, Inc.</w:t>
       </w:r>
     </w:p>
     <w:p>
@@ -13598,15 +13935,36 @@
         <w:pStyle w:val="Contributor"/>
       </w:pPr>
       <w:r>
-        <w:t>Jerome Athias, Individual</w:t>
+        <w:t xml:space="preserve">Jerome </w:t>
+      </w:r>
+      <w:proofErr w:type="spellStart"/>
+      <w:r>
+        <w:t>Athias</w:t>
+      </w:r>
+      <w:proofErr w:type="spellEnd"/>
+      <w:r>
+        <w:t>, Individual</w:t>
       </w:r>
     </w:p>
     <w:p>
       <w:pPr>
         <w:pStyle w:val="Contributor"/>
       </w:pPr>
-      <w:r>
-        <w:t>Sanjiv Kalkar, Individual</w:t>
+      <w:proofErr w:type="spellStart"/>
+      <w:r>
+        <w:t>Sanjiv</w:t>
+      </w:r>
+      <w:proofErr w:type="spellEnd"/>
+      <w:r>
+        <w:t xml:space="preserve"> </w:t>
+      </w:r>
+      <w:proofErr w:type="spellStart"/>
+      <w:r>
+        <w:t>Kalkar</w:t>
+      </w:r>
+      <w:proofErr w:type="spellEnd"/>
+      <w:r>
+        <w:t>, Individual</w:t>
       </w:r>
     </w:p>
     <w:p>
@@ -13637,16 +13995,58 @@
       <w:pPr>
         <w:pStyle w:val="Contributor"/>
       </w:pPr>
-      <w:r>
-        <w:t>Wouter Bolsterlee, Intelworks BV</w:t>
+      <w:proofErr w:type="spellStart"/>
+      <w:r>
+        <w:t>Wouter</w:t>
+      </w:r>
+      <w:proofErr w:type="spellEnd"/>
+      <w:r>
+        <w:t xml:space="preserve"> </w:t>
+      </w:r>
+      <w:proofErr w:type="spellStart"/>
+      <w:r>
+        <w:t>Bolsterlee</w:t>
+      </w:r>
+      <w:proofErr w:type="spellEnd"/>
+      <w:r>
+        <w:t xml:space="preserve">, </w:t>
+      </w:r>
+      <w:proofErr w:type="spellStart"/>
+      <w:r>
+        <w:t>Intelworks</w:t>
+      </w:r>
+      <w:proofErr w:type="spellEnd"/>
+      <w:r>
+        <w:t xml:space="preserve"> BV</w:t>
       </w:r>
     </w:p>
     <w:p>
       <w:pPr>
         <w:pStyle w:val="Contributor"/>
       </w:pPr>
-      <w:r>
-        <w:t>Joep Gommers, Intelworks BV</w:t>
+      <w:proofErr w:type="spellStart"/>
+      <w:r>
+        <w:t>Joep</w:t>
+      </w:r>
+      <w:proofErr w:type="spellEnd"/>
+      <w:r>
+        <w:t xml:space="preserve"> </w:t>
+      </w:r>
+      <w:proofErr w:type="spellStart"/>
+      <w:r>
+        <w:t>Gommers</w:t>
+      </w:r>
+      <w:proofErr w:type="spellEnd"/>
+      <w:r>
+        <w:t xml:space="preserve">, </w:t>
+      </w:r>
+      <w:proofErr w:type="spellStart"/>
+      <w:r>
+        <w:t>Intelworks</w:t>
+      </w:r>
+      <w:proofErr w:type="spellEnd"/>
+      <w:r>
+        <w:t xml:space="preserve"> BV</w:t>
       </w:r>
     </w:p>
     <w:p>
@@ -13654,15 +14054,52 @@
         <w:pStyle w:val="Contributor"/>
       </w:pPr>
       <w:r>
-        <w:t>Sergey Polzunov, Intelworks BV</w:t>
+        <w:t xml:space="preserve">Sergey </w:t>
+      </w:r>
+      <w:proofErr w:type="spellStart"/>
+      <w:r>
+        <w:t>Polzunov</w:t>
+      </w:r>
+      <w:proofErr w:type="spellEnd"/>
+      <w:r>
+        <w:t xml:space="preserve">, </w:t>
+      </w:r>
+      <w:proofErr w:type="spellStart"/>
+      <w:r>
+        <w:t>Intelworks</w:t>
+      </w:r>
+      <w:proofErr w:type="spellEnd"/>
+      <w:r>
+        <w:t xml:space="preserve"> BV</w:t>
       </w:r>
     </w:p>
     <w:p>
       <w:pPr>
         <w:pStyle w:val="Contributor"/>
       </w:pPr>
-      <w:r>
-        <w:t>Rutger Prins, Intelworks BV</w:t>
+      <w:proofErr w:type="spellStart"/>
+      <w:r>
+        <w:t>Rutger</w:t>
+      </w:r>
+      <w:proofErr w:type="spellEnd"/>
+      <w:r>
+        <w:t xml:space="preserve"> </w:t>
+      </w:r>
+      <w:proofErr w:type="spellStart"/>
+      <w:r>
+        <w:t>Prins</w:t>
+      </w:r>
+      <w:proofErr w:type="spellEnd"/>
+      <w:r>
+        <w:t xml:space="preserve">, </w:t>
+      </w:r>
+      <w:proofErr w:type="spellStart"/>
+      <w:r>
+        <w:t>Intelworks</w:t>
+      </w:r>
+      <w:proofErr w:type="spellEnd"/>
+      <w:r>
+        <w:t xml:space="preserve"> BV</w:t>
       </w:r>
     </w:p>
     <w:p>
@@ -13670,7 +14107,23 @@
         <w:pStyle w:val="Contributor"/>
       </w:pPr>
       <w:r>
-        <w:t>Andrei Sîrghi, Intelworks BV</w:t>
+        <w:t xml:space="preserve">Andrei </w:t>
+      </w:r>
+      <w:proofErr w:type="spellStart"/>
+      <w:r>
+        <w:t>Sîrghi</w:t>
+      </w:r>
+      <w:proofErr w:type="spellEnd"/>
+      <w:r>
+        <w:t xml:space="preserve">, </w:t>
+      </w:r>
+      <w:proofErr w:type="spellStart"/>
+      <w:r>
+        <w:t>Intelworks</w:t>
+      </w:r>
+      <w:proofErr w:type="spellEnd"/>
+      <w:r>
+        <w:t xml:space="preserve"> BV</w:t>
       </w:r>
     </w:p>
     <w:p>
@@ -13734,7 +14187,15 @@
         <w:pStyle w:val="Contributor"/>
       </w:pPr>
       <w:r>
-        <w:t>Takahiro Kakumaru, NEC Corporation</w:t>
+        <w:t xml:space="preserve">Takahiro </w:t>
+      </w:r>
+      <w:proofErr w:type="spellStart"/>
+      <w:r>
+        <w:t>Kakumaru</w:t>
+      </w:r>
+      <w:proofErr w:type="spellEnd"/>
+      <w:r>
+        <w:t>, NEC Corporation</w:t>
       </w:r>
     </w:p>
     <w:p>
@@ -13766,15 +14227,36 @@
         <w:pStyle w:val="Contributor"/>
       </w:pPr>
       <w:r>
-        <w:t>Igor Baikalov, Securonix</w:t>
-      </w:r>
+        <w:t xml:space="preserve">Igor </w:t>
+      </w:r>
+      <w:proofErr w:type="spellStart"/>
+      <w:r>
+        <w:t>Baikalov</w:t>
+      </w:r>
+      <w:proofErr w:type="spellEnd"/>
+      <w:r>
+        <w:t xml:space="preserve">, </w:t>
+      </w:r>
+      <w:proofErr w:type="spellStart"/>
+      <w:r>
+        <w:t>Securonix</w:t>
+      </w:r>
+      <w:proofErr w:type="spellEnd"/>
     </w:p>
     <w:p>
       <w:pPr>
         <w:pStyle w:val="Contributor"/>
       </w:pPr>
       <w:r>
-        <w:t>Bernd Grobauer, Siemens AG</w:t>
+        <w:t xml:space="preserve">Bernd </w:t>
+      </w:r>
+      <w:proofErr w:type="spellStart"/>
+      <w:r>
+        <w:t>Grobauer</w:t>
+      </w:r>
+      <w:proofErr w:type="spellEnd"/>
+      <w:r>
+        <w:t>, Siemens AG</w:t>
       </w:r>
     </w:p>
     <w:p>
@@ -14016,7 +14498,7 @@
       </w:r>
     </w:p>
   </w:comment>
-  <w:comment w:id="64" w:author="Rothenberg, David B." w:date="2015-11-19T04:19:00Z" w:initials="RDB">
+  <w:comment w:id="65" w:author="Rothenberg, David B." w:date="2015-11-19T04:19:00Z" w:initials="RDB">
     <w:p>
       <w:pPr>
         <w:pStyle w:val="CommentText"/>
@@ -14027,9 +14509,11 @@
         </w:rPr>
         <w:annotationRef/>
       </w:r>
+      <w:proofErr w:type="spellStart"/>
       <w:r>
         <w:t>XMLism</w:t>
       </w:r>
+      <w:proofErr w:type="spellEnd"/>
     </w:p>
   </w:comment>
 </w:comments>
@@ -14228,7 +14712,7 @@
         <w:sz w:val="16"/>
         <w:szCs w:val="16"/>
       </w:rPr>
-      <w:t>10</w:t>
+      <w:t>9</w:t>
     </w:r>
     <w:r>
       <w:rPr>
@@ -14458,7 +14942,7 @@
         <w:sz w:val="16"/>
         <w:szCs w:val="16"/>
       </w:rPr>
-      <w:t>15</w:t>
+      <w:t>14</w:t>
     </w:r>
     <w:r>
       <w:rPr>

--- a/documents/DRAFT-cybox-v2.1.1-wd01-part34-memory-object.docx
+++ b/documents/DRAFT-cybox-v2.1.1-wd01-part34-memory-object.docx
@@ -11,7 +11,6 @@
           <w:szCs w:val="28"/>
         </w:rPr>
       </w:pPr>
-      <w:proofErr w:type="spellStart"/>
       <w:r>
         <w:rPr>
           <w:sz w:val="28"/>
@@ -27,7 +26,6 @@
         </w:rPr>
         <w:t>TM</w:t>
       </w:r>
-      <w:proofErr w:type="spellEnd"/>
       <w:r>
         <w:rPr>
           <w:sz w:val="28"/>
@@ -66,7 +64,14 @@
           <w:sz w:val="24"/>
           <w:szCs w:val="24"/>
         </w:rPr>
-        <w:t>16 November 2015</w:t>
+        <w:t>15 December</w:t>
+      </w:r>
+      <w:r>
+        <w:rPr>
+          <w:sz w:val="24"/>
+          <w:szCs w:val="24"/>
+        </w:rPr>
+        <w:t xml:space="preserve"> 2015</w:t>
       </w:r>
     </w:p>
     <w:p>
@@ -312,7 +317,6 @@
         </w:tabs>
         <w:ind w:left="1080"/>
       </w:pPr>
-      <w:proofErr w:type="spellStart"/>
       <w:r>
         <w:rPr>
           <w:i/>
@@ -326,7 +330,6 @@
         </w:rPr>
         <w:t>TM</w:t>
       </w:r>
-      <w:proofErr w:type="spellEnd"/>
       <w:r>
         <w:rPr>
           <w:i/>
@@ -362,7 +365,6 @@
         </w:tabs>
         <w:ind w:left="1080"/>
       </w:pPr>
-      <w:proofErr w:type="spellStart"/>
       <w:r>
         <w:rPr>
           <w:i/>
@@ -376,7 +378,6 @@
         </w:rPr>
         <w:t>TM</w:t>
       </w:r>
-      <w:proofErr w:type="spellEnd"/>
       <w:r>
         <w:rPr>
           <w:i/>
@@ -430,7 +431,6 @@
         </w:tabs>
         <w:ind w:left="1080"/>
       </w:pPr>
-      <w:proofErr w:type="spellStart"/>
       <w:r>
         <w:rPr>
           <w:i/>
@@ -444,7 +444,6 @@
         </w:rPr>
         <w:t>TM</w:t>
       </w:r>
-      <w:proofErr w:type="spellEnd"/>
       <w:r>
         <w:rPr>
           <w:i/>
@@ -486,7 +485,6 @@
         </w:tabs>
         <w:ind w:left="1080"/>
       </w:pPr>
-      <w:proofErr w:type="spellStart"/>
       <w:r>
         <w:rPr>
           <w:i/>
@@ -500,7 +498,6 @@
         </w:rPr>
         <w:t>TM</w:t>
       </w:r>
-      <w:proofErr w:type="spellEnd"/>
       <w:r>
         <w:rPr>
           <w:i/>
@@ -554,7 +551,6 @@
         </w:tabs>
         <w:ind w:left="1080"/>
       </w:pPr>
-      <w:proofErr w:type="spellStart"/>
       <w:r>
         <w:rPr>
           <w:i/>
@@ -568,7 +564,6 @@
         </w:rPr>
         <w:t>TM</w:t>
       </w:r>
-      <w:proofErr w:type="spellEnd"/>
       <w:r>
         <w:rPr>
           <w:i/>
@@ -622,7 +617,6 @@
         </w:tabs>
         <w:ind w:left="1080"/>
       </w:pPr>
-      <w:proofErr w:type="spellStart"/>
       <w:r>
         <w:rPr>
           <w:i/>
@@ -636,7 +630,6 @@
         </w:rPr>
         <w:t>TM</w:t>
       </w:r>
-      <w:proofErr w:type="spellEnd"/>
       <w:r>
         <w:rPr>
           <w:i/>
@@ -690,7 +683,6 @@
         </w:tabs>
         <w:ind w:left="1080"/>
       </w:pPr>
-      <w:proofErr w:type="spellStart"/>
       <w:r>
         <w:rPr>
           <w:i/>
@@ -704,7 +696,6 @@
         </w:rPr>
         <w:t>TM</w:t>
       </w:r>
-      <w:proofErr w:type="spellEnd"/>
       <w:r>
         <w:rPr>
           <w:i/>
@@ -758,7 +749,6 @@
         </w:tabs>
         <w:ind w:left="1080"/>
       </w:pPr>
-      <w:proofErr w:type="spellStart"/>
       <w:r>
         <w:rPr>
           <w:i/>
@@ -772,7 +762,6 @@
         </w:rPr>
         <w:t>TM</w:t>
       </w:r>
-      <w:proofErr w:type="spellEnd"/>
       <w:r>
         <w:rPr>
           <w:i/>
@@ -826,7 +815,6 @@
         </w:tabs>
         <w:ind w:left="1080"/>
       </w:pPr>
-      <w:proofErr w:type="spellStart"/>
       <w:r>
         <w:rPr>
           <w:i/>
@@ -840,7 +828,6 @@
         </w:rPr>
         <w:t>TM</w:t>
       </w:r>
-      <w:proofErr w:type="spellEnd"/>
       <w:r>
         <w:rPr>
           <w:i/>
@@ -894,7 +881,6 @@
         </w:tabs>
         <w:ind w:left="1080"/>
       </w:pPr>
-      <w:proofErr w:type="spellStart"/>
       <w:r>
         <w:rPr>
           <w:i/>
@@ -908,7 +894,6 @@
         </w:rPr>
         <w:t>TM</w:t>
       </w:r>
-      <w:proofErr w:type="spellEnd"/>
       <w:r>
         <w:rPr>
           <w:i/>
@@ -962,7 +947,6 @@
         </w:tabs>
         <w:ind w:left="1080"/>
       </w:pPr>
-      <w:proofErr w:type="spellStart"/>
       <w:r>
         <w:rPr>
           <w:i/>
@@ -976,7 +960,6 @@
         </w:rPr>
         <w:t>TM</w:t>
       </w:r>
-      <w:proofErr w:type="spellEnd"/>
       <w:r>
         <w:rPr>
           <w:i/>
@@ -1030,7 +1013,6 @@
         </w:tabs>
         <w:ind w:left="1080"/>
       </w:pPr>
-      <w:proofErr w:type="spellStart"/>
       <w:r>
         <w:rPr>
           <w:i/>
@@ -1044,7 +1026,6 @@
         </w:rPr>
         <w:t>TM</w:t>
       </w:r>
-      <w:proofErr w:type="spellEnd"/>
       <w:r>
         <w:rPr>
           <w:i/>
@@ -1098,7 +1079,6 @@
         </w:tabs>
         <w:ind w:left="1080"/>
       </w:pPr>
-      <w:proofErr w:type="spellStart"/>
       <w:r>
         <w:rPr>
           <w:i/>
@@ -1112,7 +1092,6 @@
         </w:rPr>
         <w:t>TM</w:t>
       </w:r>
-      <w:proofErr w:type="spellEnd"/>
       <w:r>
         <w:rPr>
           <w:i/>
@@ -1166,7 +1145,6 @@
         </w:tabs>
         <w:ind w:left="1080"/>
       </w:pPr>
-      <w:proofErr w:type="spellStart"/>
       <w:r>
         <w:rPr>
           <w:i/>
@@ -1180,7 +1158,6 @@
         </w:rPr>
         <w:t>TM</w:t>
       </w:r>
-      <w:proofErr w:type="spellEnd"/>
       <w:r>
         <w:rPr>
           <w:i/>
@@ -1234,7 +1211,6 @@
         </w:tabs>
         <w:ind w:left="1080"/>
       </w:pPr>
-      <w:proofErr w:type="spellStart"/>
       <w:r>
         <w:rPr>
           <w:i/>
@@ -1248,7 +1224,6 @@
         </w:rPr>
         <w:t>TM</w:t>
       </w:r>
-      <w:proofErr w:type="spellEnd"/>
       <w:r>
         <w:rPr>
           <w:i/>
@@ -1302,7 +1277,6 @@
         </w:tabs>
         <w:ind w:left="1080"/>
       </w:pPr>
-      <w:proofErr w:type="spellStart"/>
       <w:r>
         <w:rPr>
           <w:i/>
@@ -1316,7 +1290,6 @@
         </w:rPr>
         <w:t>TM</w:t>
       </w:r>
-      <w:proofErr w:type="spellEnd"/>
       <w:r>
         <w:rPr>
           <w:i/>
@@ -1370,7 +1343,6 @@
         </w:tabs>
         <w:ind w:left="1080"/>
       </w:pPr>
-      <w:proofErr w:type="spellStart"/>
       <w:r>
         <w:rPr>
           <w:i/>
@@ -1384,7 +1356,6 @@
         </w:rPr>
         <w:t>TM</w:t>
       </w:r>
-      <w:proofErr w:type="spellEnd"/>
       <w:r>
         <w:rPr>
           <w:i/>
@@ -1438,7 +1409,6 @@
         </w:tabs>
         <w:ind w:left="1080"/>
       </w:pPr>
-      <w:proofErr w:type="spellStart"/>
       <w:r>
         <w:rPr>
           <w:i/>
@@ -1452,7 +1422,6 @@
         </w:rPr>
         <w:t>TM</w:t>
       </w:r>
-      <w:proofErr w:type="spellEnd"/>
       <w:r>
         <w:rPr>
           <w:i/>
@@ -1506,7 +1475,6 @@
         </w:tabs>
         <w:ind w:left="1080"/>
       </w:pPr>
-      <w:proofErr w:type="spellStart"/>
       <w:r>
         <w:rPr>
           <w:i/>
@@ -1520,7 +1488,6 @@
         </w:rPr>
         <w:t>TM</w:t>
       </w:r>
-      <w:proofErr w:type="spellEnd"/>
       <w:r>
         <w:rPr>
           <w:i/>
@@ -1574,7 +1541,6 @@
         </w:tabs>
         <w:ind w:left="1080"/>
       </w:pPr>
-      <w:proofErr w:type="spellStart"/>
       <w:r>
         <w:rPr>
           <w:i/>
@@ -1588,7 +1554,6 @@
         </w:rPr>
         <w:t>TM</w:t>
       </w:r>
-      <w:proofErr w:type="spellEnd"/>
       <w:r>
         <w:rPr>
           <w:i/>
@@ -1642,7 +1607,6 @@
         </w:tabs>
         <w:ind w:left="1080"/>
       </w:pPr>
-      <w:proofErr w:type="spellStart"/>
       <w:r>
         <w:rPr>
           <w:i/>
@@ -1656,7 +1620,6 @@
         </w:rPr>
         <w:t>TM</w:t>
       </w:r>
-      <w:proofErr w:type="spellEnd"/>
       <w:r>
         <w:rPr>
           <w:i/>
@@ -1710,7 +1673,6 @@
         </w:tabs>
         <w:ind w:left="1080"/>
       </w:pPr>
-      <w:proofErr w:type="spellStart"/>
       <w:r>
         <w:rPr>
           <w:i/>
@@ -1724,7 +1686,6 @@
         </w:rPr>
         <w:t>TM</w:t>
       </w:r>
-      <w:proofErr w:type="spellEnd"/>
       <w:r>
         <w:rPr>
           <w:i/>
@@ -1778,7 +1739,6 @@
         </w:tabs>
         <w:ind w:left="1080"/>
       </w:pPr>
-      <w:proofErr w:type="spellStart"/>
       <w:r>
         <w:rPr>
           <w:i/>
@@ -1792,7 +1752,6 @@
         </w:rPr>
         <w:t>TM</w:t>
       </w:r>
-      <w:proofErr w:type="spellEnd"/>
       <w:r>
         <w:rPr>
           <w:i/>
@@ -1846,7 +1805,6 @@
         </w:tabs>
         <w:ind w:left="1080"/>
       </w:pPr>
-      <w:proofErr w:type="spellStart"/>
       <w:r>
         <w:rPr>
           <w:i/>
@@ -1860,7 +1818,6 @@
         </w:rPr>
         <w:t>TM</w:t>
       </w:r>
-      <w:proofErr w:type="spellEnd"/>
       <w:r>
         <w:rPr>
           <w:i/>
@@ -1902,7 +1859,6 @@
         </w:tabs>
         <w:ind w:left="1080"/>
       </w:pPr>
-      <w:proofErr w:type="spellStart"/>
       <w:r>
         <w:rPr>
           <w:i/>
@@ -1916,7 +1872,6 @@
         </w:rPr>
         <w:t>TM</w:t>
       </w:r>
-      <w:proofErr w:type="spellEnd"/>
       <w:r>
         <w:rPr>
           <w:i/>
@@ -1970,7 +1925,6 @@
         </w:tabs>
         <w:ind w:left="1080"/>
       </w:pPr>
-      <w:proofErr w:type="spellStart"/>
       <w:r>
         <w:rPr>
           <w:i/>
@@ -1984,7 +1938,6 @@
         </w:rPr>
         <w:t>TM</w:t>
       </w:r>
-      <w:proofErr w:type="spellEnd"/>
       <w:r>
         <w:rPr>
           <w:i/>
@@ -2038,7 +1991,6 @@
         </w:tabs>
         <w:ind w:left="1080"/>
       </w:pPr>
-      <w:proofErr w:type="spellStart"/>
       <w:r>
         <w:rPr>
           <w:i/>
@@ -2052,7 +2004,6 @@
         </w:rPr>
         <w:t>TM</w:t>
       </w:r>
-      <w:proofErr w:type="spellEnd"/>
       <w:r>
         <w:rPr>
           <w:i/>
@@ -2106,7 +2057,6 @@
         </w:tabs>
         <w:ind w:left="1080"/>
       </w:pPr>
-      <w:proofErr w:type="spellStart"/>
       <w:r>
         <w:rPr>
           <w:i/>
@@ -2120,7 +2070,6 @@
         </w:rPr>
         <w:t>TM</w:t>
       </w:r>
-      <w:proofErr w:type="spellEnd"/>
       <w:r>
         <w:rPr>
           <w:i/>
@@ -2174,7 +2123,6 @@
         </w:tabs>
         <w:ind w:left="1080"/>
       </w:pPr>
-      <w:proofErr w:type="spellStart"/>
       <w:r>
         <w:rPr>
           <w:i/>
@@ -2188,7 +2136,6 @@
         </w:rPr>
         <w:t>TM</w:t>
       </w:r>
-      <w:proofErr w:type="spellEnd"/>
       <w:r>
         <w:rPr>
           <w:i/>
@@ -2223,7 +2170,7 @@
         <w:rPr>
           <w:i/>
         </w:rPr>
-        <w:t>Hostname Session Object</w:t>
+        <w:t>Hostname Object</w:t>
       </w:r>
       <w:r>
         <w:t>. [URI]</w:t>
@@ -2242,7 +2189,6 @@
         </w:tabs>
         <w:ind w:left="1080"/>
       </w:pPr>
-      <w:proofErr w:type="spellStart"/>
       <w:r>
         <w:rPr>
           <w:i/>
@@ -2256,7 +2202,6 @@
         </w:rPr>
         <w:t>TM</w:t>
       </w:r>
-      <w:proofErr w:type="spellEnd"/>
       <w:r>
         <w:rPr>
           <w:i/>
@@ -2298,7 +2243,6 @@
         </w:tabs>
         <w:ind w:left="1080"/>
       </w:pPr>
-      <w:proofErr w:type="spellStart"/>
       <w:r>
         <w:rPr>
           <w:i/>
@@ -2312,7 +2256,6 @@
         </w:rPr>
         <w:t>TM</w:t>
       </w:r>
-      <w:proofErr w:type="spellEnd"/>
       <w:r>
         <w:rPr>
           <w:i/>
@@ -2357,7 +2300,6 @@
         </w:tabs>
         <w:ind w:left="1080"/>
       </w:pPr>
-      <w:proofErr w:type="spellStart"/>
       <w:r>
         <w:rPr>
           <w:i/>
@@ -2371,7 +2313,6 @@
         </w:rPr>
         <w:t>TM</w:t>
       </w:r>
-      <w:proofErr w:type="spellEnd"/>
       <w:r>
         <w:rPr>
           <w:i/>
@@ -2413,7 +2354,6 @@
         </w:tabs>
         <w:ind w:left="1080"/>
       </w:pPr>
-      <w:proofErr w:type="spellStart"/>
       <w:r>
         <w:rPr>
           <w:i/>
@@ -2427,7 +2367,6 @@
         </w:rPr>
         <w:t>TM</w:t>
       </w:r>
-      <w:proofErr w:type="spellEnd"/>
       <w:r>
         <w:rPr>
           <w:i/>
@@ -2469,7 +2408,6 @@
         </w:tabs>
         <w:ind w:left="1080"/>
       </w:pPr>
-      <w:proofErr w:type="spellStart"/>
       <w:r>
         <w:rPr>
           <w:i/>
@@ -2483,7 +2421,6 @@
         </w:rPr>
         <w:t>TM</w:t>
       </w:r>
-      <w:proofErr w:type="spellEnd"/>
       <w:r>
         <w:rPr>
           <w:i/>
@@ -2525,7 +2462,6 @@
         </w:tabs>
         <w:ind w:left="1080"/>
       </w:pPr>
-      <w:proofErr w:type="spellStart"/>
       <w:r>
         <w:rPr>
           <w:i/>
@@ -2540,7 +2476,6 @@
         </w:rPr>
         <w:t>TM</w:t>
       </w:r>
-      <w:proofErr w:type="spellEnd"/>
       <w:r>
         <w:rPr>
           <w:i/>
@@ -2582,7 +2517,6 @@
         </w:tabs>
         <w:ind w:left="1080"/>
       </w:pPr>
-      <w:proofErr w:type="spellStart"/>
       <w:r>
         <w:rPr>
           <w:i/>
@@ -2596,7 +2530,6 @@
         </w:rPr>
         <w:t>TM</w:t>
       </w:r>
-      <w:proofErr w:type="spellEnd"/>
       <w:r>
         <w:rPr>
           <w:i/>
@@ -2638,7 +2571,6 @@
         </w:tabs>
         <w:ind w:left="1080"/>
       </w:pPr>
-      <w:proofErr w:type="spellStart"/>
       <w:r>
         <w:rPr>
           <w:i/>
@@ -2652,7 +2584,6 @@
         </w:rPr>
         <w:t>TM</w:t>
       </w:r>
-      <w:proofErr w:type="spellEnd"/>
       <w:r>
         <w:rPr>
           <w:i/>
@@ -2694,7 +2625,6 @@
         </w:tabs>
         <w:ind w:left="1080"/>
       </w:pPr>
-      <w:proofErr w:type="spellStart"/>
       <w:r>
         <w:rPr>
           <w:i/>
@@ -2708,7 +2638,6 @@
         </w:rPr>
         <w:t>TM</w:t>
       </w:r>
-      <w:proofErr w:type="spellEnd"/>
       <w:r>
         <w:rPr>
           <w:i/>
@@ -2750,7 +2679,6 @@
         </w:tabs>
         <w:ind w:left="1080"/>
       </w:pPr>
-      <w:proofErr w:type="spellStart"/>
       <w:r>
         <w:rPr>
           <w:i/>
@@ -2764,7 +2692,6 @@
         </w:rPr>
         <w:t>TM</w:t>
       </w:r>
-      <w:proofErr w:type="spellEnd"/>
       <w:r>
         <w:rPr>
           <w:i/>
@@ -2806,7 +2733,6 @@
         </w:tabs>
         <w:ind w:left="1080"/>
       </w:pPr>
-      <w:proofErr w:type="spellStart"/>
       <w:r>
         <w:rPr>
           <w:i/>
@@ -2820,7 +2746,6 @@
         </w:rPr>
         <w:t>TM</w:t>
       </w:r>
-      <w:proofErr w:type="spellEnd"/>
       <w:r>
         <w:rPr>
           <w:i/>
@@ -2862,7 +2787,6 @@
         </w:tabs>
         <w:ind w:left="1080"/>
       </w:pPr>
-      <w:proofErr w:type="spellStart"/>
       <w:r>
         <w:rPr>
           <w:i/>
@@ -2876,7 +2800,6 @@
         </w:rPr>
         <w:t>TM</w:t>
       </w:r>
-      <w:proofErr w:type="spellEnd"/>
       <w:r>
         <w:rPr>
           <w:i/>
@@ -2918,7 +2841,6 @@
         </w:tabs>
         <w:ind w:left="1080"/>
       </w:pPr>
-      <w:proofErr w:type="spellStart"/>
       <w:r>
         <w:rPr>
           <w:i/>
@@ -2932,7 +2854,6 @@
         </w:rPr>
         <w:t>TM</w:t>
       </w:r>
-      <w:proofErr w:type="spellEnd"/>
       <w:r>
         <w:rPr>
           <w:i/>
@@ -2974,7 +2895,6 @@
         </w:tabs>
         <w:ind w:left="1080"/>
       </w:pPr>
-      <w:proofErr w:type="spellStart"/>
       <w:r>
         <w:rPr>
           <w:i/>
@@ -2988,7 +2908,6 @@
         </w:rPr>
         <w:t>TM</w:t>
       </w:r>
-      <w:proofErr w:type="spellEnd"/>
       <w:r>
         <w:rPr>
           <w:i/>
@@ -3030,7 +2949,6 @@
         </w:tabs>
         <w:ind w:left="1080"/>
       </w:pPr>
-      <w:proofErr w:type="spellStart"/>
       <w:r>
         <w:rPr>
           <w:i/>
@@ -3044,7 +2962,6 @@
         </w:rPr>
         <w:t>TM</w:t>
       </w:r>
-      <w:proofErr w:type="spellEnd"/>
       <w:r>
         <w:rPr>
           <w:i/>
@@ -3086,7 +3003,6 @@
         </w:tabs>
         <w:ind w:left="1080"/>
       </w:pPr>
-      <w:proofErr w:type="spellStart"/>
       <w:r>
         <w:rPr>
           <w:i/>
@@ -3100,7 +3016,6 @@
         </w:rPr>
         <w:t>TM</w:t>
       </w:r>
-      <w:proofErr w:type="spellEnd"/>
       <w:r>
         <w:rPr>
           <w:i/>
@@ -3142,7 +3057,6 @@
         </w:tabs>
         <w:ind w:left="1080"/>
       </w:pPr>
-      <w:proofErr w:type="spellStart"/>
       <w:r>
         <w:rPr>
           <w:i/>
@@ -3156,7 +3070,6 @@
         </w:rPr>
         <w:t>TM</w:t>
       </w:r>
-      <w:proofErr w:type="spellEnd"/>
       <w:r>
         <w:rPr>
           <w:i/>
@@ -3198,7 +3111,6 @@
         </w:tabs>
         <w:ind w:left="1080"/>
       </w:pPr>
-      <w:proofErr w:type="spellStart"/>
       <w:r>
         <w:rPr>
           <w:i/>
@@ -3212,7 +3124,6 @@
         </w:rPr>
         <w:t>TM</w:t>
       </w:r>
-      <w:proofErr w:type="spellEnd"/>
       <w:r>
         <w:rPr>
           <w:i/>
@@ -3254,7 +3165,6 @@
         </w:tabs>
         <w:ind w:left="1080"/>
       </w:pPr>
-      <w:proofErr w:type="spellStart"/>
       <w:r>
         <w:rPr>
           <w:i/>
@@ -3268,7 +3178,6 @@
         </w:rPr>
         <w:t>TM</w:t>
       </w:r>
-      <w:proofErr w:type="spellEnd"/>
       <w:r>
         <w:rPr>
           <w:i/>
@@ -3310,7 +3219,6 @@
         </w:tabs>
         <w:ind w:left="1080"/>
       </w:pPr>
-      <w:proofErr w:type="spellStart"/>
       <w:r>
         <w:rPr>
           <w:i/>
@@ -3324,7 +3232,6 @@
         </w:rPr>
         <w:t>TM</w:t>
       </w:r>
-      <w:proofErr w:type="spellEnd"/>
       <w:r>
         <w:rPr>
           <w:i/>
@@ -3366,7 +3273,6 @@
         </w:tabs>
         <w:ind w:left="1080"/>
       </w:pPr>
-      <w:proofErr w:type="spellStart"/>
       <w:r>
         <w:rPr>
           <w:i/>
@@ -3380,7 +3286,6 @@
         </w:rPr>
         <w:t>TM</w:t>
       </w:r>
-      <w:proofErr w:type="spellEnd"/>
       <w:r>
         <w:rPr>
           <w:i/>
@@ -3422,7 +3327,6 @@
         </w:tabs>
         <w:ind w:left="1080"/>
       </w:pPr>
-      <w:proofErr w:type="spellStart"/>
       <w:r>
         <w:rPr>
           <w:i/>
@@ -3436,7 +3340,6 @@
         </w:rPr>
         <w:t>TM</w:t>
       </w:r>
-      <w:proofErr w:type="spellEnd"/>
       <w:r>
         <w:rPr>
           <w:i/>
@@ -3478,7 +3381,6 @@
         </w:tabs>
         <w:ind w:left="1080"/>
       </w:pPr>
-      <w:proofErr w:type="spellStart"/>
       <w:r>
         <w:rPr>
           <w:i/>
@@ -3492,7 +3394,6 @@
         </w:rPr>
         <w:t>TM</w:t>
       </w:r>
-      <w:proofErr w:type="spellEnd"/>
       <w:r>
         <w:rPr>
           <w:i/>
@@ -3534,7 +3435,6 @@
         </w:tabs>
         <w:ind w:left="1080"/>
       </w:pPr>
-      <w:proofErr w:type="spellStart"/>
       <w:r>
         <w:rPr>
           <w:i/>
@@ -3548,7 +3448,6 @@
         </w:rPr>
         <w:t>TM</w:t>
       </w:r>
-      <w:proofErr w:type="spellEnd"/>
       <w:r>
         <w:rPr>
           <w:i/>
@@ -3590,7 +3489,6 @@
         </w:tabs>
         <w:ind w:left="1080"/>
       </w:pPr>
-      <w:proofErr w:type="spellStart"/>
       <w:r>
         <w:rPr>
           <w:i/>
@@ -3604,7 +3502,6 @@
         </w:rPr>
         <w:t>TM</w:t>
       </w:r>
-      <w:proofErr w:type="spellEnd"/>
       <w:r>
         <w:rPr>
           <w:i/>
@@ -3627,21 +3524,7 @@
         <w:rPr>
           <w:i/>
         </w:rPr>
-        <w:t xml:space="preserve">Part 54: </w:t>
-      </w:r>
-      <w:proofErr w:type="gramStart"/>
-      <w:r>
-        <w:rPr>
-          <w:i/>
-        </w:rPr>
-        <w:t>Unix</w:t>
-      </w:r>
-      <w:proofErr w:type="gramEnd"/>
-      <w:r>
-        <w:rPr>
-          <w:i/>
-        </w:rPr>
-        <w:t xml:space="preserve"> File Object</w:t>
+        <w:t>Part 54: Unix File Object</w:t>
       </w:r>
       <w:r>
         <w:t>. [URI]</w:t>
@@ -3660,7 +3543,6 @@
         </w:tabs>
         <w:ind w:left="1080"/>
       </w:pPr>
-      <w:proofErr w:type="spellStart"/>
       <w:r>
         <w:rPr>
           <w:i/>
@@ -3674,7 +3556,6 @@
         </w:rPr>
         <w:t>TM</w:t>
       </w:r>
-      <w:proofErr w:type="spellEnd"/>
       <w:r>
         <w:rPr>
           <w:i/>
@@ -3716,7 +3597,6 @@
         </w:tabs>
         <w:ind w:left="1080"/>
       </w:pPr>
-      <w:proofErr w:type="spellStart"/>
       <w:r>
         <w:rPr>
           <w:i/>
@@ -3730,7 +3610,6 @@
         </w:rPr>
         <w:t>TM</w:t>
       </w:r>
-      <w:proofErr w:type="spellEnd"/>
       <w:r>
         <w:rPr>
           <w:i/>
@@ -3753,21 +3632,7 @@
         <w:rPr>
           <w:i/>
         </w:rPr>
-        <w:t xml:space="preserve">Part 56: </w:t>
-      </w:r>
-      <w:proofErr w:type="gramStart"/>
-      <w:r>
-        <w:rPr>
-          <w:i/>
-        </w:rPr>
-        <w:t>Unix</w:t>
-      </w:r>
-      <w:proofErr w:type="gramEnd"/>
-      <w:r>
-        <w:rPr>
-          <w:i/>
-        </w:rPr>
-        <w:t xml:space="preserve"> Pipe Object</w:t>
+        <w:t>Part 56: Unix Pipe Object</w:t>
       </w:r>
       <w:r>
         <w:t>. [URI]</w:t>
@@ -3786,7 +3651,6 @@
         </w:tabs>
         <w:ind w:left="1080"/>
       </w:pPr>
-      <w:proofErr w:type="spellStart"/>
       <w:r>
         <w:rPr>
           <w:i/>
@@ -3800,7 +3664,6 @@
         </w:rPr>
         <w:t>TM</w:t>
       </w:r>
-      <w:proofErr w:type="spellEnd"/>
       <w:r>
         <w:rPr>
           <w:i/>
@@ -3823,21 +3686,7 @@
         <w:rPr>
           <w:i/>
         </w:rPr>
-        <w:t xml:space="preserve">Part 57: </w:t>
-      </w:r>
-      <w:proofErr w:type="gramStart"/>
-      <w:r>
-        <w:rPr>
-          <w:i/>
-        </w:rPr>
-        <w:t>Unix</w:t>
-      </w:r>
-      <w:proofErr w:type="gramEnd"/>
-      <w:r>
-        <w:rPr>
-          <w:i/>
-        </w:rPr>
-        <w:t xml:space="preserve"> Process Object</w:t>
+        <w:t>Part 57: Unix Process Object</w:t>
       </w:r>
       <w:r>
         <w:t>. [URI]</w:t>
@@ -3856,7 +3705,6 @@
         </w:tabs>
         <w:ind w:left="1080"/>
       </w:pPr>
-      <w:proofErr w:type="spellStart"/>
       <w:r>
         <w:rPr>
           <w:i/>
@@ -3870,7 +3718,6 @@
         </w:rPr>
         <w:t>TM</w:t>
       </w:r>
-      <w:proofErr w:type="spellEnd"/>
       <w:r>
         <w:rPr>
           <w:i/>
@@ -3893,21 +3740,7 @@
         <w:rPr>
           <w:i/>
         </w:rPr>
-        <w:t xml:space="preserve">Part 58: </w:t>
-      </w:r>
-      <w:proofErr w:type="gramStart"/>
-      <w:r>
-        <w:rPr>
-          <w:i/>
-        </w:rPr>
-        <w:t>Unix</w:t>
-      </w:r>
-      <w:proofErr w:type="gramEnd"/>
-      <w:r>
-        <w:rPr>
-          <w:i/>
-        </w:rPr>
-        <w:t xml:space="preserve"> User Account Object</w:t>
+        <w:t>Part 58: Unix User Account Object</w:t>
       </w:r>
       <w:r>
         <w:t>. [URI]</w:t>
@@ -3926,7 +3759,6 @@
         </w:tabs>
         <w:ind w:left="1080"/>
       </w:pPr>
-      <w:proofErr w:type="spellStart"/>
       <w:r>
         <w:rPr>
           <w:i/>
@@ -3940,7 +3772,6 @@
         </w:rPr>
         <w:t>TM</w:t>
       </w:r>
-      <w:proofErr w:type="spellEnd"/>
       <w:r>
         <w:rPr>
           <w:i/>
@@ -3963,21 +3794,7 @@
         <w:rPr>
           <w:i/>
         </w:rPr>
-        <w:t xml:space="preserve">Part 59: </w:t>
-      </w:r>
-      <w:proofErr w:type="gramStart"/>
-      <w:r>
-        <w:rPr>
-          <w:i/>
-        </w:rPr>
-        <w:t>Unix</w:t>
-      </w:r>
-      <w:proofErr w:type="gramEnd"/>
-      <w:r>
-        <w:rPr>
-          <w:i/>
-        </w:rPr>
-        <w:t xml:space="preserve"> Volume Object</w:t>
+        <w:t>Part 59: Unix Volume Object</w:t>
       </w:r>
       <w:r>
         <w:t>. [URI]</w:t>
@@ -3996,7 +3813,6 @@
         </w:tabs>
         <w:ind w:left="1080"/>
       </w:pPr>
-      <w:proofErr w:type="spellStart"/>
       <w:r>
         <w:rPr>
           <w:i/>
@@ -4010,7 +3826,6 @@
         </w:rPr>
         <w:t>TM</w:t>
       </w:r>
-      <w:proofErr w:type="spellEnd"/>
       <w:r>
         <w:rPr>
           <w:i/>
@@ -4033,21 +3848,7 @@
         <w:rPr>
           <w:i/>
         </w:rPr>
-        <w:t xml:space="preserve">Part 60: </w:t>
-      </w:r>
-      <w:proofErr w:type="gramStart"/>
-      <w:r>
-        <w:rPr>
-          <w:i/>
-        </w:rPr>
-        <w:t>Unix</w:t>
-      </w:r>
-      <w:proofErr w:type="gramEnd"/>
-      <w:r>
-        <w:rPr>
-          <w:i/>
-        </w:rPr>
-        <w:t xml:space="preserve"> Account Object</w:t>
+        <w:t>Part 60: Unix Account Object</w:t>
       </w:r>
       <w:r>
         <w:t>. [URI]</w:t>
@@ -4066,7 +3867,6 @@
         </w:tabs>
         <w:ind w:left="1080"/>
       </w:pPr>
-      <w:proofErr w:type="spellStart"/>
       <w:r>
         <w:rPr>
           <w:i/>
@@ -4080,7 +3880,6 @@
         </w:rPr>
         <w:t>TM</w:t>
       </w:r>
-      <w:proofErr w:type="spellEnd"/>
       <w:r>
         <w:rPr>
           <w:i/>
@@ -4122,7 +3921,6 @@
         </w:tabs>
         <w:ind w:left="1080"/>
       </w:pPr>
-      <w:proofErr w:type="spellStart"/>
       <w:r>
         <w:rPr>
           <w:i/>
@@ -4136,7 +3934,6 @@
         </w:rPr>
         <w:t>TM</w:t>
       </w:r>
-      <w:proofErr w:type="spellEnd"/>
       <w:r>
         <w:rPr>
           <w:i/>
@@ -4178,7 +3975,6 @@
         </w:tabs>
         <w:ind w:left="1080"/>
       </w:pPr>
-      <w:proofErr w:type="spellStart"/>
       <w:r>
         <w:rPr>
           <w:i/>
@@ -4192,7 +3988,6 @@
         </w:rPr>
         <w:t>TM</w:t>
       </w:r>
-      <w:proofErr w:type="spellEnd"/>
       <w:r>
         <w:rPr>
           <w:i/>
@@ -4234,7 +4029,6 @@
         </w:tabs>
         <w:ind w:left="1080"/>
       </w:pPr>
-      <w:proofErr w:type="spellStart"/>
       <w:r>
         <w:rPr>
           <w:i/>
@@ -4248,7 +4042,6 @@
         </w:rPr>
         <w:t>TM</w:t>
       </w:r>
-      <w:proofErr w:type="spellEnd"/>
       <w:r>
         <w:rPr>
           <w:i/>
@@ -4290,7 +4083,6 @@
         </w:tabs>
         <w:ind w:left="1080"/>
       </w:pPr>
-      <w:proofErr w:type="spellStart"/>
       <w:r>
         <w:rPr>
           <w:i/>
@@ -4304,7 +4096,6 @@
         </w:rPr>
         <w:t>TM</w:t>
       </w:r>
-      <w:proofErr w:type="spellEnd"/>
       <w:r>
         <w:rPr>
           <w:i/>
@@ -4346,7 +4137,6 @@
         </w:tabs>
         <w:ind w:left="1080"/>
       </w:pPr>
-      <w:proofErr w:type="spellStart"/>
       <w:r>
         <w:rPr>
           <w:i/>
@@ -4360,7 +4150,6 @@
         </w:rPr>
         <w:t>TM</w:t>
       </w:r>
-      <w:proofErr w:type="spellEnd"/>
       <w:r>
         <w:rPr>
           <w:i/>
@@ -4402,7 +4191,6 @@
         </w:tabs>
         <w:ind w:left="1080"/>
       </w:pPr>
-      <w:proofErr w:type="spellStart"/>
       <w:r>
         <w:rPr>
           <w:i/>
@@ -4416,7 +4204,6 @@
         </w:rPr>
         <w:t>TM</w:t>
       </w:r>
-      <w:proofErr w:type="spellEnd"/>
       <w:r>
         <w:rPr>
           <w:i/>
@@ -4458,7 +4245,6 @@
         </w:tabs>
         <w:ind w:left="1080"/>
       </w:pPr>
-      <w:proofErr w:type="spellStart"/>
       <w:r>
         <w:rPr>
           <w:i/>
@@ -4472,7 +4258,6 @@
         </w:rPr>
         <w:t>TM</w:t>
       </w:r>
-      <w:proofErr w:type="spellEnd"/>
       <w:r>
         <w:rPr>
           <w:i/>
@@ -4514,7 +4299,6 @@
         </w:tabs>
         <w:ind w:left="1080"/>
       </w:pPr>
-      <w:proofErr w:type="spellStart"/>
       <w:r>
         <w:rPr>
           <w:i/>
@@ -4528,7 +4312,6 @@
         </w:rPr>
         <w:t>TM</w:t>
       </w:r>
-      <w:proofErr w:type="spellEnd"/>
       <w:r>
         <w:rPr>
           <w:i/>
@@ -4570,7 +4353,6 @@
         </w:tabs>
         <w:ind w:left="1080"/>
       </w:pPr>
-      <w:proofErr w:type="spellStart"/>
       <w:r>
         <w:rPr>
           <w:i/>
@@ -4584,7 +4366,6 @@
         </w:rPr>
         <w:t>TM</w:t>
       </w:r>
-      <w:proofErr w:type="spellEnd"/>
       <w:r>
         <w:rPr>
           <w:i/>
@@ -4626,7 +4407,6 @@
         </w:tabs>
         <w:ind w:left="1080"/>
       </w:pPr>
-      <w:proofErr w:type="spellStart"/>
       <w:r>
         <w:rPr>
           <w:i/>
@@ -4640,7 +4420,6 @@
         </w:rPr>
         <w:t>TM</w:t>
       </w:r>
-      <w:proofErr w:type="spellEnd"/>
       <w:r>
         <w:rPr>
           <w:i/>
@@ -4682,7 +4461,6 @@
         </w:tabs>
         <w:ind w:left="1080"/>
       </w:pPr>
-      <w:proofErr w:type="spellStart"/>
       <w:r>
         <w:rPr>
           <w:i/>
@@ -4696,7 +4474,6 @@
         </w:rPr>
         <w:t>TM</w:t>
       </w:r>
-      <w:proofErr w:type="spellEnd"/>
       <w:r>
         <w:rPr>
           <w:i/>
@@ -4738,7 +4515,6 @@
         </w:tabs>
         <w:ind w:left="1080"/>
       </w:pPr>
-      <w:proofErr w:type="spellStart"/>
       <w:r>
         <w:rPr>
           <w:i/>
@@ -4752,7 +4528,6 @@
         </w:rPr>
         <w:t>TM</w:t>
       </w:r>
-      <w:proofErr w:type="spellEnd"/>
       <w:r>
         <w:rPr>
           <w:i/>
@@ -4794,7 +4569,6 @@
         </w:tabs>
         <w:ind w:left="1080"/>
       </w:pPr>
-      <w:proofErr w:type="spellStart"/>
       <w:r>
         <w:rPr>
           <w:i/>
@@ -4808,7 +4582,6 @@
         </w:rPr>
         <w:t>TM</w:t>
       </w:r>
-      <w:proofErr w:type="spellEnd"/>
       <w:r>
         <w:rPr>
           <w:i/>
@@ -4850,7 +4623,6 @@
         </w:tabs>
         <w:ind w:left="1080"/>
       </w:pPr>
-      <w:proofErr w:type="spellStart"/>
       <w:r>
         <w:rPr>
           <w:i/>
@@ -4864,7 +4636,6 @@
         </w:rPr>
         <w:t>TM</w:t>
       </w:r>
-      <w:proofErr w:type="spellEnd"/>
       <w:r>
         <w:rPr>
           <w:i/>
@@ -4906,7 +4677,6 @@
         </w:tabs>
         <w:ind w:left="1080"/>
       </w:pPr>
-      <w:proofErr w:type="spellStart"/>
       <w:r>
         <w:rPr>
           <w:i/>
@@ -4920,7 +4690,6 @@
         </w:rPr>
         <w:t>TM</w:t>
       </w:r>
-      <w:proofErr w:type="spellEnd"/>
       <w:r>
         <w:rPr>
           <w:i/>
@@ -4962,7 +4731,6 @@
         </w:tabs>
         <w:ind w:left="1080"/>
       </w:pPr>
-      <w:proofErr w:type="spellStart"/>
       <w:r>
         <w:rPr>
           <w:i/>
@@ -4976,7 +4744,6 @@
         </w:rPr>
         <w:t>TM</w:t>
       </w:r>
-      <w:proofErr w:type="spellEnd"/>
       <w:r>
         <w:rPr>
           <w:i/>
@@ -5018,7 +4785,6 @@
         </w:tabs>
         <w:ind w:left="1080"/>
       </w:pPr>
-      <w:proofErr w:type="spellStart"/>
       <w:r>
         <w:rPr>
           <w:i/>
@@ -5032,7 +4798,6 @@
         </w:rPr>
         <w:t>TM</w:t>
       </w:r>
-      <w:proofErr w:type="spellEnd"/>
       <w:r>
         <w:rPr>
           <w:i/>
@@ -5074,7 +4839,6 @@
         </w:tabs>
         <w:ind w:left="1080"/>
       </w:pPr>
-      <w:proofErr w:type="spellStart"/>
       <w:r>
         <w:rPr>
           <w:i/>
@@ -5088,7 +4852,6 @@
         </w:rPr>
         <w:t>TM</w:t>
       </w:r>
-      <w:proofErr w:type="spellEnd"/>
       <w:r>
         <w:rPr>
           <w:i/>
@@ -5130,7 +4893,6 @@
         </w:tabs>
         <w:ind w:left="1080"/>
       </w:pPr>
-      <w:proofErr w:type="spellStart"/>
       <w:r>
         <w:rPr>
           <w:i/>
@@ -5144,7 +4906,6 @@
         </w:rPr>
         <w:t>TM</w:t>
       </w:r>
-      <w:proofErr w:type="spellEnd"/>
       <w:r>
         <w:rPr>
           <w:i/>
@@ -5186,7 +4947,6 @@
         </w:tabs>
         <w:ind w:left="1080"/>
       </w:pPr>
-      <w:proofErr w:type="spellStart"/>
       <w:r>
         <w:rPr>
           <w:i/>
@@ -5200,7 +4960,6 @@
         </w:rPr>
         <w:t>TM</w:t>
       </w:r>
-      <w:proofErr w:type="spellEnd"/>
       <w:r>
         <w:rPr>
           <w:i/>
@@ -5242,7 +5001,6 @@
         </w:tabs>
         <w:ind w:left="1080"/>
       </w:pPr>
-      <w:proofErr w:type="spellStart"/>
       <w:r>
         <w:rPr>
           <w:i/>
@@ -5256,7 +5014,6 @@
         </w:rPr>
         <w:t>TM</w:t>
       </w:r>
-      <w:proofErr w:type="spellEnd"/>
       <w:r>
         <w:rPr>
           <w:i/>
@@ -5298,7 +5055,6 @@
         </w:tabs>
         <w:ind w:left="1080"/>
       </w:pPr>
-      <w:proofErr w:type="spellStart"/>
       <w:r>
         <w:rPr>
           <w:i/>
@@ -5312,7 +5068,6 @@
         </w:rPr>
         <w:t>TM</w:t>
       </w:r>
-      <w:proofErr w:type="spellEnd"/>
       <w:r>
         <w:rPr>
           <w:i/>
@@ -5354,7 +5109,6 @@
         </w:tabs>
         <w:ind w:left="1080"/>
       </w:pPr>
-      <w:proofErr w:type="spellStart"/>
       <w:r>
         <w:rPr>
           <w:i/>
@@ -5368,7 +5122,6 @@
         </w:rPr>
         <w:t>TM</w:t>
       </w:r>
-      <w:proofErr w:type="spellEnd"/>
       <w:r>
         <w:rPr>
           <w:i/>
@@ -5410,7 +5163,6 @@
         </w:tabs>
         <w:ind w:left="1080"/>
       </w:pPr>
-      <w:proofErr w:type="spellStart"/>
       <w:r>
         <w:rPr>
           <w:i/>
@@ -5424,7 +5176,6 @@
         </w:rPr>
         <w:t>TM</w:t>
       </w:r>
-      <w:proofErr w:type="spellEnd"/>
       <w:r>
         <w:rPr>
           <w:i/>
@@ -5466,7 +5217,6 @@
         </w:tabs>
         <w:ind w:left="1080"/>
       </w:pPr>
-      <w:proofErr w:type="spellStart"/>
       <w:r>
         <w:rPr>
           <w:i/>
@@ -5480,7 +5230,6 @@
         </w:rPr>
         <w:t>TM</w:t>
       </w:r>
-      <w:proofErr w:type="spellEnd"/>
       <w:r>
         <w:rPr>
           <w:i/>
@@ -5522,7 +5271,6 @@
         </w:tabs>
         <w:ind w:left="1080"/>
       </w:pPr>
-      <w:proofErr w:type="spellStart"/>
       <w:r>
         <w:rPr>
           <w:i/>
@@ -5536,7 +5284,6 @@
         </w:rPr>
         <w:t>TM</w:t>
       </w:r>
-      <w:proofErr w:type="spellEnd"/>
       <w:r>
         <w:rPr>
           <w:i/>
@@ -5578,7 +5325,6 @@
         </w:tabs>
         <w:ind w:left="1080"/>
       </w:pPr>
-      <w:proofErr w:type="spellStart"/>
       <w:r>
         <w:rPr>
           <w:i/>
@@ -5593,7 +5339,6 @@
         </w:rPr>
         <w:t>TM</w:t>
       </w:r>
-      <w:proofErr w:type="spellEnd"/>
       <w:r>
         <w:rPr>
           <w:i/>
@@ -5635,7 +5380,6 @@
         </w:tabs>
         <w:ind w:left="1080"/>
       </w:pPr>
-      <w:proofErr w:type="spellStart"/>
       <w:r>
         <w:rPr>
           <w:i/>
@@ -5649,7 +5393,6 @@
         </w:rPr>
         <w:t>TM</w:t>
       </w:r>
-      <w:proofErr w:type="spellEnd"/>
       <w:r>
         <w:rPr>
           <w:i/>
@@ -5691,7 +5434,6 @@
         </w:tabs>
         <w:ind w:left="1080"/>
       </w:pPr>
-      <w:proofErr w:type="spellStart"/>
       <w:r>
         <w:rPr>
           <w:i/>
@@ -5705,7 +5447,6 @@
         </w:rPr>
         <w:t>TM</w:t>
       </w:r>
-      <w:proofErr w:type="spellEnd"/>
       <w:r>
         <w:rPr>
           <w:i/>
@@ -5747,7 +5488,6 @@
         </w:tabs>
         <w:ind w:left="1080"/>
       </w:pPr>
-      <w:proofErr w:type="spellStart"/>
       <w:r>
         <w:rPr>
           <w:i/>
@@ -5761,7 +5501,6 @@
         </w:rPr>
         <w:t>TM</w:t>
       </w:r>
-      <w:proofErr w:type="spellEnd"/>
       <w:r>
         <w:rPr>
           <w:i/>
@@ -5803,7 +5542,6 @@
         </w:tabs>
         <w:ind w:left="1080"/>
       </w:pPr>
-      <w:proofErr w:type="spellStart"/>
       <w:r>
         <w:rPr>
           <w:i/>
@@ -5817,7 +5555,6 @@
         </w:rPr>
         <w:t>TM</w:t>
       </w:r>
-      <w:proofErr w:type="spellEnd"/>
       <w:r>
         <w:rPr>
           <w:i/>
@@ -5859,7 +5596,6 @@
         </w:tabs>
         <w:ind w:left="1080"/>
       </w:pPr>
-      <w:proofErr w:type="spellStart"/>
       <w:r>
         <w:rPr>
           <w:i/>
@@ -5873,7 +5609,6 @@
         </w:rPr>
         <w:t>TM</w:t>
       </w:r>
-      <w:proofErr w:type="spellEnd"/>
       <w:r>
         <w:rPr>
           <w:i/>
@@ -5915,7 +5650,6 @@
         </w:tabs>
         <w:ind w:left="1080"/>
       </w:pPr>
-      <w:proofErr w:type="spellStart"/>
       <w:r>
         <w:rPr>
           <w:i/>
@@ -5929,7 +5663,6 @@
         </w:rPr>
         <w:t>TM</w:t>
       </w:r>
-      <w:proofErr w:type="spellEnd"/>
       <w:r>
         <w:rPr>
           <w:i/>
@@ -5976,15 +5709,7 @@
         <w:pStyle w:val="Titlepageinfodescription"/>
       </w:pPr>
       <w:r>
-        <w:t xml:space="preserve">This specification is related </w:t>
-      </w:r>
-      <w:proofErr w:type="gramStart"/>
-      <w:r>
-        <w:t>to</w:t>
-      </w:r>
-      <w:proofErr w:type="gramEnd"/>
-      <w:r>
-        <w:t>:</w:t>
+        <w:t>This specification is related to:</w:t>
       </w:r>
     </w:p>
     <w:p>
@@ -6122,134 +5847,116 @@
           <w:rStyle w:val="Hyperlink"/>
           <w:color w:val="auto"/>
         </w:rPr>
-        <w:t>Initial publication URI</w:t>
-      </w:r>
-      <w:proofErr w:type="gramStart"/>
+        <w:t>Initial publication URI:</w:t>
+      </w:r>
       <w:r>
         <w:rPr>
           <w:rStyle w:val="Hyperlink"/>
           <w:color w:val="auto"/>
         </w:rPr>
-        <w:t>:</w:t>
-      </w:r>
-      <w:proofErr w:type="gramEnd"/>
+        <w:br/>
+      </w:r>
       <w:r>
         <w:rPr>
           <w:rStyle w:val="Hyperlink"/>
           <w:color w:val="auto"/>
         </w:rPr>
-        <w:br/>
+        <w:t>http://docs.oasis-open.org/</w:t>
       </w:r>
       <w:r>
         <w:rPr>
           <w:rStyle w:val="Hyperlink"/>
           <w:color w:val="auto"/>
         </w:rPr>
-        <w:t>http://docs.oasis-open.org/</w:t>
+        <w:t>cti</w:t>
       </w:r>
       <w:r>
         <w:rPr>
           <w:rStyle w:val="Hyperlink"/>
           <w:color w:val="auto"/>
         </w:rPr>
-        <w:t>cti</w:t>
+        <w:t>/</w:t>
       </w:r>
       <w:r>
         <w:rPr>
           <w:rStyle w:val="Hyperlink"/>
           <w:color w:val="auto"/>
         </w:rPr>
-        <w:t>/</w:t>
+        <w:t>stix/v1.2.1/csd01/part1-overview/</w:t>
       </w:r>
       <w:r>
         <w:rPr>
           <w:rStyle w:val="Hyperlink"/>
           <w:color w:val="auto"/>
         </w:rPr>
-        <w:t>stix/v1.2.1/csd01/part1-overview/</w:t>
+        <w:t>stix-v1.2.1-</w:t>
       </w:r>
       <w:r>
         <w:rPr>
           <w:rStyle w:val="Hyperlink"/>
           <w:color w:val="auto"/>
         </w:rPr>
-        <w:t>stix-v1.2.1-</w:t>
+        <w:t>cs</w:t>
       </w:r>
       <w:r>
         <w:rPr>
           <w:rStyle w:val="Hyperlink"/>
           <w:color w:val="auto"/>
         </w:rPr>
-        <w:t>cs</w:t>
-      </w:r>
+        <w:t>d01-part1-overview.docx</w:t>
+      </w:r>
+    </w:p>
+    <w:p>
+      <w:pPr>
+        <w:pStyle w:val="Titlepageinfodescription"/>
+      </w:pPr>
       <w:r>
         <w:rPr>
           <w:rStyle w:val="Hyperlink"/>
           <w:color w:val="auto"/>
         </w:rPr>
-        <w:t>d01-part1-overview.docx</w:t>
-      </w:r>
-    </w:p>
-    <w:p>
-      <w:pPr>
-        <w:pStyle w:val="Titlepageinfodescription"/>
-      </w:pPr>
+        <w:t>Permanent “Latest version” URI:</w:t>
+      </w:r>
       <w:r>
         <w:rPr>
           <w:rStyle w:val="Hyperlink"/>
           <w:color w:val="auto"/>
         </w:rPr>
-        <w:t>Permanent “Latest version” URI</w:t>
-      </w:r>
-      <w:proofErr w:type="gramStart"/>
+        <w:br/>
+      </w:r>
       <w:r>
         <w:rPr>
           <w:rStyle w:val="Hyperlink"/>
           <w:color w:val="auto"/>
         </w:rPr>
-        <w:t>:</w:t>
-      </w:r>
-      <w:proofErr w:type="gramEnd"/>
+        <w:t>http://docs.oasis-open.org/</w:t>
+      </w:r>
       <w:r>
         <w:rPr>
           <w:rStyle w:val="Hyperlink"/>
           <w:color w:val="auto"/>
         </w:rPr>
-        <w:br/>
+        <w:t>cti</w:t>
       </w:r>
       <w:r>
         <w:rPr>
           <w:rStyle w:val="Hyperlink"/>
           <w:color w:val="auto"/>
         </w:rPr>
-        <w:t>http://docs.oasis-open.org/</w:t>
+        <w:t>/</w:t>
       </w:r>
       <w:r>
         <w:rPr>
           <w:rStyle w:val="Hyperlink"/>
           <w:color w:val="auto"/>
         </w:rPr>
-        <w:t>cti</w:t>
+        <w:t>stix/v1.2.1/</w:t>
       </w:r>
       <w:r>
         <w:rPr>
           <w:rStyle w:val="Hyperlink"/>
           <w:color w:val="auto"/>
         </w:rPr>
-        <w:t>/</w:t>
-      </w:r>
-      <w:r>
-        <w:rPr>
-          <w:rStyle w:val="Hyperlink"/>
-          <w:color w:val="auto"/>
-        </w:rPr>
-        <w:t>stix/v1.2.1/</w:t>
-      </w:r>
-      <w:r>
-        <w:rPr>
-          <w:rStyle w:val="Hyperlink"/>
-          <w:color w:val="auto"/>
-        </w:rPr>
         <w:t>stix-v1.2.1-part1-overview.docx</w:t>
       </w:r>
     </w:p>
@@ -6360,6 +6067,8 @@
         <w:t>Table of Contents</w:t>
       </w:r>
     </w:p>
+    <w:bookmarkStart w:id="4" w:name="_GoBack"/>
+    <w:bookmarkEnd w:id="4"/>
     <w:p>
       <w:pPr>
         <w:pStyle w:val="TOC1"/>
@@ -6380,7 +6089,7 @@
       <w:r>
         <w:fldChar w:fldCharType="separate"/>
       </w:r>
-      <w:hyperlink w:anchor="_Toc435668953" w:history="1">
+      <w:hyperlink w:anchor="_Toc437959232" w:history="1">
         <w:r>
           <w:rPr>
             <w:rStyle w:val="Hyperlink"/>
@@ -6424,7 +6133,7 @@
             <w:noProof/>
             <w:webHidden/>
           </w:rPr>
-          <w:instrText xml:space="preserve"> PAGEREF _Toc435668953 \h </w:instrText>
+          <w:instrText xml:space="preserve"> PAGEREF _Toc437959232 \h </w:instrText>
         </w:r>
         <w:r>
           <w:rPr>
@@ -6470,7 +6179,7 @@
           <w:szCs w:val="22"/>
         </w:rPr>
       </w:pPr>
-      <w:hyperlink w:anchor="_Toc435668954" w:history="1">
+      <w:hyperlink w:anchor="_Toc437959233" w:history="1">
         <w:r>
           <w:rPr>
             <w:rStyle w:val="Hyperlink"/>
@@ -6529,7 +6238,7 @@
             <w:noProof/>
             <w:webHidden/>
           </w:rPr>
-          <w:instrText xml:space="preserve"> PAGEREF _Toc435668954 \h </w:instrText>
+          <w:instrText xml:space="preserve"> PAGEREF _Toc437959233 \h </w:instrText>
         </w:r>
         <w:r>
           <w:rPr>
@@ -6575,7 +6284,7 @@
           <w:szCs w:val="22"/>
         </w:rPr>
       </w:pPr>
-      <w:hyperlink w:anchor="_Toc435668955" w:history="1">
+      <w:hyperlink w:anchor="_Toc437959234" w:history="1">
         <w:r>
           <w:rPr>
             <w:rStyle w:val="Hyperlink"/>
@@ -6619,7 +6328,7 @@
             <w:noProof/>
             <w:webHidden/>
           </w:rPr>
-          <w:instrText xml:space="preserve"> PAGEREF _Toc435668955 \h </w:instrText>
+          <w:instrText xml:space="preserve"> PAGEREF _Toc437959234 \h </w:instrText>
         </w:r>
         <w:r>
           <w:rPr>
@@ -6665,7 +6374,7 @@
           <w:szCs w:val="22"/>
         </w:rPr>
       </w:pPr>
-      <w:hyperlink w:anchor="_Toc435668956" w:history="1">
+      <w:hyperlink w:anchor="_Toc437959235" w:history="1">
         <w:r>
           <w:rPr>
             <w:rStyle w:val="Hyperlink"/>
@@ -6709,7 +6418,7 @@
             <w:noProof/>
             <w:webHidden/>
           </w:rPr>
-          <w:instrText xml:space="preserve"> PAGEREF _Toc435668956 \h </w:instrText>
+          <w:instrText xml:space="preserve"> PAGEREF _Toc437959235 \h </w:instrText>
         </w:r>
         <w:r>
           <w:rPr>
@@ -6755,7 +6464,7 @@
           <w:szCs w:val="22"/>
         </w:rPr>
       </w:pPr>
-      <w:hyperlink w:anchor="_Toc435668957" w:history="1">
+      <w:hyperlink w:anchor="_Toc437959236" w:history="1">
         <w:r>
           <w:rPr>
             <w:rStyle w:val="Hyperlink"/>
@@ -6799,7 +6508,7 @@
             <w:noProof/>
             <w:webHidden/>
           </w:rPr>
-          <w:instrText xml:space="preserve"> PAGEREF _Toc435668957 \h </w:instrText>
+          <w:instrText xml:space="preserve"> PAGEREF _Toc437959236 \h </w:instrText>
         </w:r>
         <w:r>
           <w:rPr>
@@ -6845,7 +6554,7 @@
           <w:szCs w:val="22"/>
         </w:rPr>
       </w:pPr>
-      <w:hyperlink w:anchor="_Toc435668958" w:history="1">
+      <w:hyperlink w:anchor="_Toc437959237" w:history="1">
         <w:r>
           <w:rPr>
             <w:rStyle w:val="Hyperlink"/>
@@ -6889,7 +6598,7 @@
             <w:noProof/>
             <w:webHidden/>
           </w:rPr>
-          <w:instrText xml:space="preserve"> PAGEREF _Toc435668958 \h </w:instrText>
+          <w:instrText xml:space="preserve"> PAGEREF _Toc437959237 \h </w:instrText>
         </w:r>
         <w:r>
           <w:rPr>
@@ -6935,7 +6644,7 @@
           <w:szCs w:val="22"/>
         </w:rPr>
       </w:pPr>
-      <w:hyperlink w:anchor="_Toc435668959" w:history="1">
+      <w:hyperlink w:anchor="_Toc437959238" w:history="1">
         <w:r>
           <w:rPr>
             <w:rStyle w:val="Hyperlink"/>
@@ -6979,7 +6688,7 @@
             <w:noProof/>
             <w:webHidden/>
           </w:rPr>
-          <w:instrText xml:space="preserve"> PAGEREF _Toc435668959 \h </w:instrText>
+          <w:instrText xml:space="preserve"> PAGEREF _Toc437959238 \h </w:instrText>
         </w:r>
         <w:r>
           <w:rPr>
@@ -7025,7 +6734,7 @@
           <w:szCs w:val="22"/>
         </w:rPr>
       </w:pPr>
-      <w:hyperlink w:anchor="_Toc435668960" w:history="1">
+      <w:hyperlink w:anchor="_Toc437959239" w:history="1">
         <w:r>
           <w:rPr>
             <w:rStyle w:val="Hyperlink"/>
@@ -7069,7 +6778,7 @@
             <w:noProof/>
             <w:webHidden/>
           </w:rPr>
-          <w:instrText xml:space="preserve"> PAGEREF _Toc435668960 \h </w:instrText>
+          <w:instrText xml:space="preserve"> PAGEREF _Toc437959239 \h </w:instrText>
         </w:r>
         <w:r>
           <w:rPr>
@@ -7115,7 +6824,7 @@
           <w:szCs w:val="22"/>
         </w:rPr>
       </w:pPr>
-      <w:hyperlink w:anchor="_Toc435668961" w:history="1">
+      <w:hyperlink w:anchor="_Toc437959240" w:history="1">
         <w:r>
           <w:rPr>
             <w:rStyle w:val="Hyperlink"/>
@@ -7159,7 +6868,7 @@
             <w:noProof/>
             <w:webHidden/>
           </w:rPr>
-          <w:instrText xml:space="preserve"> PAGEREF _Toc435668961 \h </w:instrText>
+          <w:instrText xml:space="preserve"> PAGEREF _Toc437959240 \h </w:instrText>
         </w:r>
         <w:r>
           <w:rPr>
@@ -7205,7 +6914,7 @@
           <w:szCs w:val="22"/>
         </w:rPr>
       </w:pPr>
-      <w:hyperlink w:anchor="_Toc435668962" w:history="1">
+      <w:hyperlink w:anchor="_Toc437959241" w:history="1">
         <w:r>
           <w:rPr>
             <w:rStyle w:val="Hyperlink"/>
@@ -7249,7 +6958,7 @@
             <w:noProof/>
             <w:webHidden/>
           </w:rPr>
-          <w:instrText xml:space="preserve"> PAGEREF _Toc435668962 \h </w:instrText>
+          <w:instrText xml:space="preserve"> PAGEREF _Toc437959241 \h </w:instrText>
         </w:r>
         <w:r>
           <w:rPr>
@@ -7295,7 +7004,7 @@
           <w:szCs w:val="22"/>
         </w:rPr>
       </w:pPr>
-      <w:hyperlink w:anchor="_Toc435668963" w:history="1">
+      <w:hyperlink w:anchor="_Toc437959242" w:history="1">
         <w:r>
           <w:rPr>
             <w:rStyle w:val="Hyperlink"/>
@@ -7339,7 +7048,7 @@
             <w:noProof/>
             <w:webHidden/>
           </w:rPr>
-          <w:instrText xml:space="preserve"> PAGEREF _Toc435668963 \h </w:instrText>
+          <w:instrText xml:space="preserve"> PAGEREF _Toc437959242 \h </w:instrText>
         </w:r>
         <w:r>
           <w:rPr>
@@ -7385,7 +7094,7 @@
           <w:szCs w:val="22"/>
         </w:rPr>
       </w:pPr>
-      <w:hyperlink w:anchor="_Toc435668964" w:history="1">
+      <w:hyperlink w:anchor="_Toc437959243" w:history="1">
         <w:r>
           <w:rPr>
             <w:rStyle w:val="Hyperlink"/>
@@ -7429,7 +7138,7 @@
             <w:noProof/>
             <w:webHidden/>
           </w:rPr>
-          <w:instrText xml:space="preserve"> PAGEREF _Toc435668964 \h </w:instrText>
+          <w:instrText xml:space="preserve"> PAGEREF _Toc437959243 \h </w:instrText>
         </w:r>
         <w:r>
           <w:rPr>
@@ -7471,7 +7180,7 @@
           <w:szCs w:val="22"/>
         </w:rPr>
       </w:pPr>
-      <w:hyperlink w:anchor="_Toc435668965" w:history="1">
+      <w:hyperlink w:anchor="_Toc437959244" w:history="1">
         <w:r>
           <w:rPr>
             <w:rStyle w:val="Hyperlink"/>
@@ -7515,7 +7224,7 @@
             <w:noProof/>
             <w:webHidden/>
           </w:rPr>
-          <w:instrText xml:space="preserve"> PAGEREF _Toc435668965 \h </w:instrText>
+          <w:instrText xml:space="preserve"> PAGEREF _Toc437959244 \h </w:instrText>
         </w:r>
         <w:r>
           <w:rPr>
@@ -7561,7 +7270,7 @@
           <w:szCs w:val="22"/>
         </w:rPr>
       </w:pPr>
-      <w:hyperlink w:anchor="_Toc435668966" w:history="1">
+      <w:hyperlink w:anchor="_Toc437959245" w:history="1">
         <w:r>
           <w:rPr>
             <w:rStyle w:val="Hyperlink"/>
@@ -7605,7 +7314,7 @@
             <w:noProof/>
             <w:webHidden/>
           </w:rPr>
-          <w:instrText xml:space="preserve"> PAGEREF _Toc435668966 \h </w:instrText>
+          <w:instrText xml:space="preserve"> PAGEREF _Toc437959245 \h </w:instrText>
         </w:r>
         <w:r>
           <w:rPr>
@@ -7651,7 +7360,7 @@
           <w:szCs w:val="22"/>
         </w:rPr>
       </w:pPr>
-      <w:hyperlink w:anchor="_Toc435668967" w:history="1">
+      <w:hyperlink w:anchor="_Toc437959246" w:history="1">
         <w:r>
           <w:rPr>
             <w:rStyle w:val="Hyperlink"/>
@@ -7695,7 +7404,7 @@
             <w:noProof/>
             <w:webHidden/>
           </w:rPr>
-          <w:instrText xml:space="preserve"> PAGEREF _Toc435668967 \h </w:instrText>
+          <w:instrText xml:space="preserve"> PAGEREF _Toc437959246 \h </w:instrText>
         </w:r>
         <w:r>
           <w:rPr>
@@ -7737,7 +7446,7 @@
           <w:szCs w:val="22"/>
         </w:rPr>
       </w:pPr>
-      <w:hyperlink w:anchor="_Toc435668968" w:history="1">
+      <w:hyperlink w:anchor="_Toc437959247" w:history="1">
         <w:r>
           <w:rPr>
             <w:rStyle w:val="Hyperlink"/>
@@ -7781,7 +7490,7 @@
             <w:noProof/>
             <w:webHidden/>
           </w:rPr>
-          <w:instrText xml:space="preserve"> PAGEREF _Toc435668968 \h </w:instrText>
+          <w:instrText xml:space="preserve"> PAGEREF _Toc437959247 \h </w:instrText>
         </w:r>
         <w:r>
           <w:rPr>
@@ -7827,7 +7536,7 @@
           <w:szCs w:val="22"/>
         </w:rPr>
       </w:pPr>
-      <w:hyperlink w:anchor="_Toc435668969" w:history="1">
+      <w:hyperlink w:anchor="_Toc437959248" w:history="1">
         <w:r>
           <w:rPr>
             <w:rStyle w:val="Hyperlink"/>
@@ -7871,7 +7580,7 @@
             <w:noProof/>
             <w:webHidden/>
           </w:rPr>
-          <w:instrText xml:space="preserve"> PAGEREF _Toc435668969 \h </w:instrText>
+          <w:instrText xml:space="preserve"> PAGEREF _Toc437959248 \h </w:instrText>
         </w:r>
         <w:r>
           <w:rPr>
@@ -7917,7 +7626,7 @@
           <w:szCs w:val="22"/>
         </w:rPr>
       </w:pPr>
-      <w:hyperlink w:anchor="_Toc435668970" w:history="1">
+      <w:hyperlink w:anchor="_Toc437959249" w:history="1">
         <w:r>
           <w:rPr>
             <w:rStyle w:val="Hyperlink"/>
@@ -7961,7 +7670,7 @@
             <w:noProof/>
             <w:webHidden/>
           </w:rPr>
-          <w:instrText xml:space="preserve"> PAGEREF _Toc435668970 \h </w:instrText>
+          <w:instrText xml:space="preserve"> PAGEREF _Toc437959249 \h </w:instrText>
         </w:r>
         <w:r>
           <w:rPr>
@@ -7981,7 +7690,7 @@
             <w:noProof/>
             <w:webHidden/>
           </w:rPr>
-          <w:t>12</w:t>
+          <w:t>13</w:t>
         </w:r>
         <w:r>
           <w:rPr>
@@ -8007,7 +7716,7 @@
           <w:szCs w:val="22"/>
         </w:rPr>
       </w:pPr>
-      <w:hyperlink w:anchor="_Toc435668971" w:history="1">
+      <w:hyperlink w:anchor="_Toc437959250" w:history="1">
         <w:r>
           <w:rPr>
             <w:rStyle w:val="Hyperlink"/>
@@ -8051,7 +7760,7 @@
             <w:noProof/>
             <w:webHidden/>
           </w:rPr>
-          <w:instrText xml:space="preserve"> PAGEREF _Toc435668971 \h </w:instrText>
+          <w:instrText xml:space="preserve"> PAGEREF _Toc437959250 \h </w:instrText>
         </w:r>
         <w:r>
           <w:rPr>
@@ -8071,7 +7780,7 @@
             <w:noProof/>
             <w:webHidden/>
           </w:rPr>
-          <w:t>12</w:t>
+          <w:t>14</w:t>
         </w:r>
         <w:r>
           <w:rPr>
@@ -8093,7 +7802,7 @@
           <w:szCs w:val="22"/>
         </w:rPr>
       </w:pPr>
-      <w:hyperlink w:anchor="_Toc435668972" w:history="1">
+      <w:hyperlink w:anchor="_Toc437959251" w:history="1">
         <w:r>
           <w:rPr>
             <w:rStyle w:val="Hyperlink"/>
@@ -8137,7 +7846,7 @@
             <w:noProof/>
             <w:webHidden/>
           </w:rPr>
-          <w:instrText xml:space="preserve"> PAGEREF _Toc435668972 \h </w:instrText>
+          <w:instrText xml:space="preserve"> PAGEREF _Toc437959251 \h </w:instrText>
         </w:r>
         <w:r>
           <w:rPr>
@@ -8157,7 +7866,7 @@
             <w:noProof/>
             <w:webHidden/>
           </w:rPr>
-          <w:t>14</w:t>
+          <w:t>15</w:t>
         </w:r>
         <w:r>
           <w:rPr>
@@ -8179,7 +7888,7 @@
           <w:szCs w:val="22"/>
         </w:rPr>
       </w:pPr>
-      <w:hyperlink w:anchor="_Toc435668973" w:history="1">
+      <w:hyperlink w:anchor="_Toc437959252" w:history="1">
         <w:r>
           <w:rPr>
             <w:rStyle w:val="Hyperlink"/>
@@ -8206,7 +7915,7 @@
             <w:noProof/>
             <w:webHidden/>
           </w:rPr>
-          <w:instrText xml:space="preserve"> PAGEREF _Toc435668973 \h </w:instrText>
+          <w:instrText xml:space="preserve"> PAGEREF _Toc437959252 \h </w:instrText>
         </w:r>
         <w:r>
           <w:rPr>
@@ -8226,7 +7935,7 @@
             <w:noProof/>
             <w:webHidden/>
           </w:rPr>
-          <w:t>15</w:t>
+          <w:t>16</w:t>
         </w:r>
         <w:r>
           <w:rPr>
@@ -8248,7 +7957,7 @@
           <w:szCs w:val="22"/>
         </w:rPr>
       </w:pPr>
-      <w:hyperlink w:anchor="_Toc435668974" w:history="1">
+      <w:hyperlink w:anchor="_Toc437959253" w:history="1">
         <w:r>
           <w:rPr>
             <w:rStyle w:val="Hyperlink"/>
@@ -8275,7 +7984,7 @@
             <w:noProof/>
             <w:webHidden/>
           </w:rPr>
-          <w:instrText xml:space="preserve"> PAGEREF _Toc435668974 \h </w:instrText>
+          <w:instrText xml:space="preserve"> PAGEREF _Toc437959253 \h </w:instrText>
         </w:r>
         <w:r>
           <w:rPr>
@@ -8295,7 +8004,7 @@
             <w:noProof/>
             <w:webHidden/>
           </w:rPr>
-          <w:t>16</w:t>
+          <w:t>17</w:t>
         </w:r>
         <w:r>
           <w:rPr>
@@ -8321,15 +8030,15 @@
       <w:pPr>
         <w:pStyle w:val="Heading1"/>
       </w:pPr>
-      <w:bookmarkStart w:id="4" w:name="_Toc424631595"/>
-      <w:bookmarkStart w:id="5" w:name="_Toc435668953"/>
+      <w:bookmarkStart w:id="5" w:name="_Toc424631595"/>
+      <w:bookmarkStart w:id="6" w:name="_Toc437959232"/>
       <w:bookmarkEnd w:id="0"/>
       <w:r>
         <w:lastRenderedPageBreak/>
         <w:t>Introduction</w:t>
       </w:r>
-      <w:bookmarkEnd w:id="4"/>
       <w:bookmarkEnd w:id="5"/>
+      <w:bookmarkEnd w:id="6"/>
     </w:p>
     <w:p>
       <w:pPr>
@@ -8355,11 +8064,7 @@
         <w:ind w:right="-270"/>
       </w:pPr>
       <w:r>
-        <w:t>The Cyber Observable Expression (</w:t>
-      </w:r>
-      <w:proofErr w:type="spellStart"/>
-      <w:r>
-        <w:t>CybOX</w:t>
+        <w:t>The Cyber Observable Expression (CybOX</w:t>
       </w:r>
       <w:r>
         <w:rPr>
@@ -8367,7 +8072,6 @@
         </w:rPr>
         <w:t>TM</w:t>
       </w:r>
-      <w:proofErr w:type="spellEnd"/>
       <w:r>
         <w:t>)</w:t>
       </w:r>
@@ -8398,7 +8102,7 @@
         <w:spacing w:after="240"/>
         <w:ind w:right="-270"/>
       </w:pPr>
-      <w:bookmarkStart w:id="6" w:name="_Toc401131317"/>
+      <w:bookmarkStart w:id="7" w:name="_Toc401131317"/>
       <w:r>
         <w:t xml:space="preserve">In Section </w:t>
       </w:r>
@@ -8429,7 +8133,6 @@
         </w:rPr>
         <w:fldChar w:fldCharType="separate"/>
       </w:r>
-      <w:proofErr w:type="gramStart"/>
       <w:r>
         <w:rPr>
           <w:b/>
@@ -8437,7 +8140,6 @@
         </w:rPr>
         <w:t>1.1</w:t>
       </w:r>
-      <w:proofErr w:type="gramEnd"/>
       <w:r>
         <w:rPr>
           <w:b/>
@@ -8500,12 +8202,6 @@
         <w:t xml:space="preserve"> we provide document conventions</w:t>
       </w:r>
       <w:r>
-        <w:t xml:space="preserve"> </w:t>
-      </w:r>
-      <w:r>
-        <w:t>in</w:t>
-      </w:r>
-      <w:r>
         <w:t xml:space="preserve">, </w:t>
       </w:r>
       <w:r>
@@ -8596,7 +8292,7 @@
       <w:r>
         <w:t xml:space="preserve">. </w:t>
       </w:r>
-      <w:bookmarkEnd w:id="6"/>
+      <w:bookmarkEnd w:id="7"/>
       <w:r>
         <w:t xml:space="preserve">In Section </w:t>
       </w:r>
@@ -8649,23 +8345,7 @@
         <w:fldChar w:fldCharType="end"/>
       </w:r>
       <w:r>
-        <w:t xml:space="preserve">, we give background information necessary </w:t>
-      </w:r>
-      <w:proofErr w:type="gramStart"/>
-      <w:r>
-        <w:t>to fully understand</w:t>
-      </w:r>
-      <w:proofErr w:type="gramEnd"/>
-      <w:r>
-        <w:t xml:space="preserve"> the Memory Object data model. We present the Memory Object </w:t>
-      </w:r>
-      <w:proofErr w:type="gramStart"/>
-      <w:r>
-        <w:t>data model specification details</w:t>
-      </w:r>
-      <w:proofErr w:type="gramEnd"/>
-      <w:r>
-        <w:t xml:space="preserve"> in Section </w:t>
+        <w:t xml:space="preserve">, we give background information necessary to fully understand the Memory Object data model. We present the Memory Object data model specification details in Section </w:t>
       </w:r>
       <w:r>
         <w:rPr>
@@ -8808,12 +8488,11 @@
       <w:pPr>
         <w:pStyle w:val="Heading2"/>
       </w:pPr>
-      <w:bookmarkStart w:id="7" w:name="_Toc412205405"/>
-      <w:bookmarkStart w:id="8" w:name="_Ref412300941"/>
-      <w:bookmarkStart w:id="9" w:name="_Ref412622367"/>
-      <w:bookmarkStart w:id="10" w:name="_Toc424631596"/>
-      <w:bookmarkStart w:id="11" w:name="_Toc435668954"/>
-      <w:proofErr w:type="spellStart"/>
+      <w:bookmarkStart w:id="8" w:name="_Toc412205405"/>
+      <w:bookmarkStart w:id="9" w:name="_Ref412300941"/>
+      <w:bookmarkStart w:id="10" w:name="_Ref412622367"/>
+      <w:bookmarkStart w:id="11" w:name="_Toc424631596"/>
+      <w:bookmarkStart w:id="12" w:name="_Toc437959233"/>
       <w:r>
         <w:t>CybOX</w:t>
       </w:r>
@@ -8823,15 +8502,14 @@
         </w:rPr>
         <w:t>TM</w:t>
       </w:r>
-      <w:proofErr w:type="spellEnd"/>
       <w:r>
         <w:t xml:space="preserve"> Specification Documents</w:t>
       </w:r>
-      <w:bookmarkEnd w:id="7"/>
       <w:bookmarkEnd w:id="8"/>
       <w:bookmarkEnd w:id="9"/>
       <w:bookmarkEnd w:id="10"/>
       <w:bookmarkEnd w:id="11"/>
+      <w:bookmarkEnd w:id="12"/>
     </w:p>
     <w:p>
       <w:pPr>
@@ -8841,7 +8519,7 @@
         <w:spacing w:after="240"/>
       </w:pPr>
       <w:r>
-        <w:t xml:space="preserve">The CybOX specification consists of a formal UML model and a set of textual specification documents that explain the UML model.  Specification documents have been written for each of the key individual data models that compose the full CybOX UML model.  </w:t>
+        <w:t xml:space="preserve">The CybOX specification consists of a formal UML model and a set of textual specification documents that explain the UML model.  Specification documents have been written for each of the individual data models that compose the full CybOX UML model.  </w:t>
       </w:r>
     </w:p>
     <w:p>
@@ -8942,15 +8620,15 @@
         <w:spacing w:before="360" w:after="60"/>
         <w:ind w:left="540" w:hanging="540"/>
       </w:pPr>
-      <w:bookmarkStart w:id="12" w:name="_Ref394437867"/>
-      <w:bookmarkStart w:id="13" w:name="_Toc426119868"/>
-      <w:bookmarkStart w:id="14" w:name="_Toc435668955"/>
+      <w:bookmarkStart w:id="13" w:name="_Ref394437867"/>
+      <w:bookmarkStart w:id="14" w:name="_Toc426119868"/>
+      <w:bookmarkStart w:id="15" w:name="_Toc437959234"/>
       <w:r>
         <w:t>Document Conventions</w:t>
       </w:r>
-      <w:bookmarkEnd w:id="12"/>
       <w:bookmarkEnd w:id="13"/>
       <w:bookmarkEnd w:id="14"/>
+      <w:bookmarkEnd w:id="15"/>
     </w:p>
     <w:p>
       <w:r>
@@ -8965,17 +8643,17 @@
         </w:tabs>
         <w:spacing w:before="360" w:after="60"/>
       </w:pPr>
-      <w:bookmarkStart w:id="15" w:name="_Toc389570603"/>
-      <w:bookmarkStart w:id="16" w:name="_Toc389581073"/>
-      <w:bookmarkStart w:id="17" w:name="_Toc426119870"/>
-      <w:bookmarkStart w:id="18" w:name="_Toc435668956"/>
+      <w:bookmarkStart w:id="16" w:name="_Toc389570603"/>
+      <w:bookmarkStart w:id="17" w:name="_Toc389581073"/>
+      <w:bookmarkStart w:id="18" w:name="_Toc426119870"/>
+      <w:bookmarkStart w:id="19" w:name="_Toc437959235"/>
       <w:r>
         <w:t>Fonts</w:t>
       </w:r>
-      <w:bookmarkEnd w:id="15"/>
       <w:bookmarkEnd w:id="16"/>
       <w:bookmarkEnd w:id="17"/>
       <w:bookmarkEnd w:id="18"/>
+      <w:bookmarkEnd w:id="19"/>
     </w:p>
     <w:p>
       <w:pPr>
@@ -9210,25 +8888,7 @@
           <w:sz w:val="20"/>
           <w:szCs w:val="20"/>
         </w:rPr>
-        <w:t>cyboxCommon</w:t>
-      </w:r>
-      <w:proofErr w:type="gramStart"/>
-      <w:r>
-        <w:rPr>
-          <w:rFonts w:ascii="Courier New" w:hAnsi="Courier New" w:cs="Courier New"/>
-          <w:sz w:val="20"/>
-          <w:szCs w:val="20"/>
-        </w:rPr>
-        <w:t>:BaseObjectPropertyType</w:t>
-      </w:r>
-      <w:proofErr w:type="gramEnd"/>
-      <w:r>
-        <w:rPr>
-          <w:rFonts w:ascii="Courier New" w:hAnsi="Courier New" w:cs="Courier New"/>
-          <w:sz w:val="20"/>
-          <w:szCs w:val="20"/>
-        </w:rPr>
-        <w:t xml:space="preserve"> </w:t>
+        <w:t xml:space="preserve">cyboxCommon:BaseObjectPropertyType </w:t>
       </w:r>
     </w:p>
     <w:p>
@@ -9377,22 +9037,22 @@
       <w:pPr>
         <w:pStyle w:val="Heading3"/>
       </w:pPr>
-      <w:bookmarkStart w:id="19" w:name="_Ref394486021"/>
-      <w:bookmarkStart w:id="20" w:name="_Toc426119871"/>
-      <w:bookmarkStart w:id="21" w:name="_Toc435668957"/>
+      <w:bookmarkStart w:id="20" w:name="_Ref394486021"/>
+      <w:bookmarkStart w:id="21" w:name="_Toc426119871"/>
+      <w:bookmarkStart w:id="22" w:name="_Toc437959236"/>
       <w:r>
         <w:t>UML Package References</w:t>
       </w:r>
-      <w:bookmarkEnd w:id="19"/>
       <w:bookmarkEnd w:id="20"/>
       <w:bookmarkEnd w:id="21"/>
+      <w:bookmarkEnd w:id="22"/>
     </w:p>
     <w:p>
       <w:pPr>
         <w:spacing w:before="80" w:after="240"/>
       </w:pPr>
-      <w:bookmarkStart w:id="22" w:name="_Toc389570605"/>
-      <w:bookmarkStart w:id="23" w:name="_Toc389581075"/>
+      <w:bookmarkStart w:id="23" w:name="_Toc389570605"/>
+      <w:bookmarkStart w:id="24" w:name="_Toc389581075"/>
       <w:r>
         <w:t xml:space="preserve">Each CybOX data model is captured in a different UML package (e.g., Core package) where the packages together compose the full CybOX UML model.  To refer to a particular class of a specific package, we use the format </w:t>
       </w:r>
@@ -9401,28 +9061,19 @@
           <w:rFonts w:ascii="Courier New" w:hAnsi="Courier New" w:cs="Courier New"/>
           <w:sz w:val="22"/>
         </w:rPr>
-        <w:t>package_prefix</w:t>
-      </w:r>
-      <w:proofErr w:type="gramStart"/>
+        <w:t>package_prefix:class</w:t>
+      </w:r>
+      <w:r>
+        <w:t>, where</w:t>
+      </w:r>
+      <w:r>
+        <w:t xml:space="preserve"> </w:t>
+      </w:r>
       <w:r>
         <w:rPr>
           <w:rFonts w:ascii="Courier New" w:hAnsi="Courier New" w:cs="Courier New"/>
           <w:sz w:val="22"/>
         </w:rPr>
-        <w:t>:class</w:t>
-      </w:r>
-      <w:proofErr w:type="gramEnd"/>
-      <w:r>
-        <w:t>, where</w:t>
-      </w:r>
-      <w:r>
-        <w:t xml:space="preserve"> </w:t>
-      </w:r>
-      <w:r>
-        <w:rPr>
-          <w:rFonts w:ascii="Courier New" w:hAnsi="Courier New" w:cs="Courier New"/>
-          <w:sz w:val="22"/>
-        </w:rPr>
         <w:t>package_prefix</w:t>
       </w:r>
       <w:r>
@@ -9471,6 +9122,30 @@
         <w:spacing w:before="80" w:after="240"/>
       </w:pPr>
       <w:r>
+        <w:t xml:space="preserve">The package_prefix for the </w:t>
+      </w:r>
+      <w:r>
+        <w:t>Memory</w:t>
+      </w:r>
+      <w:r>
+        <w:t xml:space="preserve"> data model is </w:t>
+      </w:r>
+      <w:r>
+        <w:rPr>
+          <w:rFonts w:ascii="Courier New" w:hAnsi="Courier New" w:cs="Courier New"/>
+        </w:rPr>
+        <w:t>Memory</w:t>
+      </w:r>
+      <w:r>
+        <w:rPr>
+          <w:rFonts w:ascii="Courier New" w:hAnsi="Courier New" w:cs="Courier New"/>
+        </w:rPr>
+        <w:t>Obj</w:t>
+      </w:r>
+      <w:r>
+        <w:t xml:space="preserve">. </w:t>
+      </w:r>
+      <w:r>
         <w:t xml:space="preserve">Note that in </w:t>
       </w:r>
       <w:r>
@@ -9496,34 +9171,26 @@
       <w:pPr>
         <w:pStyle w:val="Heading3"/>
       </w:pPr>
-      <w:bookmarkStart w:id="24" w:name="_Toc426119872"/>
-      <w:bookmarkStart w:id="25" w:name="_Toc435668958"/>
+      <w:bookmarkStart w:id="25" w:name="_Toc426119872"/>
+      <w:bookmarkStart w:id="26" w:name="_Toc437959237"/>
       <w:r>
         <w:t>UML Diagrams</w:t>
       </w:r>
-      <w:bookmarkEnd w:id="22"/>
       <w:bookmarkEnd w:id="23"/>
       <w:bookmarkEnd w:id="24"/>
       <w:bookmarkEnd w:id="25"/>
+      <w:bookmarkEnd w:id="26"/>
     </w:p>
     <w:p>
       <w:pPr>
         <w:spacing w:before="80" w:after="240"/>
       </w:pPr>
-      <w:bookmarkStart w:id="26" w:name="_Toc398719452"/>
-      <w:bookmarkStart w:id="27" w:name="_Toc389570606"/>
-      <w:bookmarkStart w:id="28" w:name="_Toc389581076"/>
-      <w:bookmarkStart w:id="29" w:name="_Ref394436861"/>
-      <w:r>
-        <w:t xml:space="preserve">This specification makes use of UML diagrams </w:t>
-      </w:r>
-      <w:proofErr w:type="gramStart"/>
-      <w:r>
-        <w:t>to visually depict</w:t>
-      </w:r>
-      <w:proofErr w:type="gramEnd"/>
-      <w:r>
-        <w:t xml:space="preserve"> relationships between CybOX Language constructs. Note that the diagrams have been extracted directly from the full UML model for CybOX; they have not been constructed purely for inclusion in the specification documents.  Typically, diagrams are included for the primary class of a data model, and for any other class where the visualization of its relationships between other classes would be useful.  This implies that there will be very few diagrams for classes whose only properties are either a data type or a class from the CybOX Common data model.  </w:t>
+      <w:bookmarkStart w:id="27" w:name="_Toc398719452"/>
+      <w:bookmarkStart w:id="28" w:name="_Toc389570606"/>
+      <w:bookmarkStart w:id="29" w:name="_Toc389581076"/>
+      <w:bookmarkStart w:id="30" w:name="_Ref394436861"/>
+      <w:r>
+        <w:t xml:space="preserve">This specification makes use of UML diagrams to visually depict relationships between CybOX Language constructs. Note that the diagrams have been extracted directly from the full UML model for CybOX; they have not been constructed purely for inclusion in the specification documents.  Typically, diagrams are included for the primary class of a data model, and for any other class where the visualization of its relationships between other classes would be useful.  This implies that there will be very few diagrams for classes whose only properties are either a data type or a class from the CybOX Common data model.  </w:t>
       </w:r>
       <w:r>
         <w:t>Other diagrams that are included correspond to classes that specialize a superclass and abstract or generalized classes that are extended by one or more subclasses</w:t>
@@ -9544,36 +9211,36 @@
       <w:pPr>
         <w:pStyle w:val="Heading4"/>
       </w:pPr>
-      <w:bookmarkStart w:id="30" w:name="_Toc426119873"/>
-      <w:bookmarkStart w:id="31" w:name="_Toc435668959"/>
+      <w:bookmarkStart w:id="31" w:name="_Toc426119873"/>
+      <w:bookmarkStart w:id="32" w:name="_Toc437959238"/>
       <w:r>
         <w:t>Class Properties</w:t>
       </w:r>
-      <w:bookmarkEnd w:id="26"/>
-      <w:bookmarkEnd w:id="30"/>
+      <w:bookmarkEnd w:id="27"/>
       <w:bookmarkEnd w:id="31"/>
+      <w:bookmarkEnd w:id="32"/>
     </w:p>
     <w:p>
       <w:pPr>
         <w:spacing w:before="80" w:after="240"/>
       </w:pPr>
       <w:r>
-        <w:t xml:space="preserve">Generally, a class property can be shown in a UML diagram as either an attribute or an association (i.e., the distinction between attributes and associations is somewhat subjective).  In order to make the size of UML diagrams in the specifications manageable, we have chosen to capture most properties as attributes and to capture only higher level properties as associations, especially in the main top-level component diagrams.  In particular, we will always capture properties of UML data types as attributes.  For example, properties of a class that are identifiers, titles, and timestamps will be represented as attributes.  </w:t>
+        <w:t xml:space="preserve">Generally, a class property can be shown in a UML diagram as either an attribute or an association (i.e., the distinction between attributes and associations is somewhat subjective).  In order to make the size of UML diagrams in the specifications manageable, we have chosen to capture most properties as attributes and to capture only higher level properties as associations, especially in the main top-level component diagrams.  In particular, we will always capture properties of UML data types as attributes.    </w:t>
       </w:r>
     </w:p>
     <w:p>
       <w:pPr>
         <w:pStyle w:val="Heading4"/>
       </w:pPr>
-      <w:bookmarkStart w:id="32" w:name="_Toc398719453"/>
-      <w:bookmarkStart w:id="33" w:name="_Toc426119874"/>
-      <w:bookmarkStart w:id="34" w:name="_Toc435668960"/>
+      <w:bookmarkStart w:id="33" w:name="_Toc398719453"/>
+      <w:bookmarkStart w:id="34" w:name="_Toc426119874"/>
+      <w:bookmarkStart w:id="35" w:name="_Toc437959239"/>
       <w:r>
         <w:t>Diagram Icons and Arrow Types</w:t>
       </w:r>
-      <w:bookmarkEnd w:id="32"/>
       <w:bookmarkEnd w:id="33"/>
       <w:bookmarkEnd w:id="34"/>
+      <w:bookmarkEnd w:id="35"/>
     </w:p>
     <w:p>
       <w:pPr>
@@ -9658,32 +9325,58 @@
         <w:spacing w:after="120"/>
         <w:jc w:val="center"/>
       </w:pPr>
-      <w:bookmarkStart w:id="35" w:name="_Ref397637630"/>
-      <w:bookmarkStart w:id="36" w:name="_Toc426119876"/>
+      <w:bookmarkStart w:id="36" w:name="_Ref397637630"/>
+      <w:bookmarkStart w:id="37" w:name="_Toc426119876"/>
       <w:r>
         <w:lastRenderedPageBreak/>
         <w:t xml:space="preserve">Table </w:t>
       </w:r>
-      <w:fldSimple w:instr=" STYLEREF 1 \s ">
-        <w:r>
-          <w:rPr>
-            <w:noProof/>
-          </w:rPr>
-          <w:t>1</w:t>
-        </w:r>
-      </w:fldSimple>
+      <w:r>
+        <w:fldChar w:fldCharType="begin"/>
+      </w:r>
+      <w:r>
+        <w:instrText xml:space="preserve"> STYLEREF 1 \s </w:instrText>
+      </w:r>
+      <w:r>
+        <w:fldChar w:fldCharType="separate"/>
+      </w:r>
+      <w:r>
+        <w:rPr>
+          <w:noProof/>
+        </w:rPr>
+        <w:t>1</w:t>
+      </w:r>
+      <w:r>
+        <w:rPr>
+          <w:noProof/>
+        </w:rPr>
+        <w:fldChar w:fldCharType="end"/>
+      </w:r>
       <w:r>
         <w:noBreakHyphen/>
       </w:r>
-      <w:fldSimple w:instr=" SEQ Table \* ARABIC \s 1 ">
-        <w:r>
-          <w:rPr>
-            <w:noProof/>
-          </w:rPr>
-          <w:t>1</w:t>
-        </w:r>
-      </w:fldSimple>
-      <w:bookmarkEnd w:id="35"/>
+      <w:r>
+        <w:fldChar w:fldCharType="begin"/>
+      </w:r>
+      <w:r>
+        <w:instrText xml:space="preserve"> SEQ Table \* ARABIC \s 1 </w:instrText>
+      </w:r>
+      <w:r>
+        <w:fldChar w:fldCharType="separate"/>
+      </w:r>
+      <w:r>
+        <w:rPr>
+          <w:noProof/>
+        </w:rPr>
+        <w:t>1</w:t>
+      </w:r>
+      <w:r>
+        <w:rPr>
+          <w:noProof/>
+        </w:rPr>
+        <w:fldChar w:fldCharType="end"/>
+      </w:r>
+      <w:bookmarkEnd w:id="36"/>
       <w:r>
         <w:t xml:space="preserve">.  </w:t>
       </w:r>
@@ -9930,7 +9623,7 @@
                 <v:shape id="_x0000_i1025" type="#_x0000_t75" style="width:24pt;height:21pt" o:ole="">
                   <v:imagedata r:id="rId25" o:title=""/>
                 </v:shape>
-                <o:OLEObject Type="Embed" ProgID="PBrush" ShapeID="_x0000_i1025" DrawAspect="Content" ObjectID="_1511609144" r:id="rId26"/>
+                <o:OLEObject Type="Embed" ProgID="PBrush" ShapeID="_x0000_i1025" DrawAspect="Content" ObjectID="_1511701578" r:id="rId26"/>
               </w:object>
             </w:r>
           </w:p>
@@ -10086,7 +9779,7 @@
                 <v:shape id="_x0000_i1026" type="#_x0000_t75" style="width:14.25pt;height:14.25pt" o:ole="">
                   <v:imagedata r:id="rId28" o:title=""/>
                 </v:shape>
-                <o:OLEObject Type="Embed" ProgID="PBrush" ShapeID="_x0000_i1026" DrawAspect="Content" ObjectID="_1511609145" r:id="rId29"/>
+                <o:OLEObject Type="Embed" ProgID="PBrush" ShapeID="_x0000_i1026" DrawAspect="Content" ObjectID="_1511701579" r:id="rId29"/>
               </w:object>
             </w:r>
           </w:p>
@@ -10146,7 +9839,7 @@
                 <v:shape id="_x0000_i1027" type="#_x0000_t75" style="width:14.25pt;height:14.25pt" o:ole="">
                   <v:imagedata r:id="rId30" o:title=""/>
                 </v:shape>
-                <o:OLEObject Type="Embed" ProgID="PBrush" ShapeID="_x0000_i1027" DrawAspect="Content" ObjectID="_1511609146" r:id="rId31"/>
+                <o:OLEObject Type="Embed" ProgID="PBrush" ShapeID="_x0000_i1027" DrawAspect="Content" ObjectID="_1511701580" r:id="rId31"/>
               </w:object>
             </w:r>
           </w:p>
@@ -10332,7 +10025,7 @@
                 <v:shape id="_x0000_i1028" type="#_x0000_t75" style="width:57.75pt;height:35.25pt" o:ole="">
                   <v:imagedata r:id="rId32" o:title=""/>
                 </v:shape>
-                <o:OLEObject Type="Embed" ProgID="PBrush" ShapeID="_x0000_i1028" DrawAspect="Content" ObjectID="_1511609147" r:id="rId33"/>
+                <o:OLEObject Type="Embed" ProgID="PBrush" ShapeID="_x0000_i1028" DrawAspect="Content" ObjectID="_1511701581" r:id="rId33"/>
               </w:object>
             </w:r>
           </w:p>
@@ -10368,15 +10061,15 @@
       <w:pPr>
         <w:pStyle w:val="Heading3"/>
       </w:pPr>
-      <w:bookmarkStart w:id="37" w:name="_Toc435668961"/>
+      <w:bookmarkStart w:id="38" w:name="_Toc437959240"/>
       <w:r>
         <w:t>Property Table Notation</w:t>
       </w:r>
-      <w:bookmarkEnd w:id="27"/>
       <w:bookmarkEnd w:id="28"/>
       <w:bookmarkEnd w:id="29"/>
-      <w:bookmarkEnd w:id="36"/>
+      <w:bookmarkEnd w:id="30"/>
       <w:bookmarkEnd w:id="37"/>
+      <w:bookmarkEnd w:id="38"/>
     </w:p>
     <w:p>
       <w:pPr>
@@ -10539,15 +10232,15 @@
       <w:pPr>
         <w:pStyle w:val="Heading3"/>
       </w:pPr>
-      <w:bookmarkStart w:id="38" w:name="_Toc412205415"/>
-      <w:bookmarkStart w:id="39" w:name="_Toc426119877"/>
-      <w:bookmarkStart w:id="40" w:name="_Toc435668962"/>
+      <w:bookmarkStart w:id="39" w:name="_Toc412205415"/>
+      <w:bookmarkStart w:id="40" w:name="_Toc426119877"/>
+      <w:bookmarkStart w:id="41" w:name="_Toc437959241"/>
       <w:r>
         <w:t>Property and Class Descriptions</w:t>
       </w:r>
-      <w:bookmarkEnd w:id="38"/>
       <w:bookmarkEnd w:id="39"/>
       <w:bookmarkEnd w:id="40"/>
+      <w:bookmarkEnd w:id="41"/>
     </w:p>
     <w:p>
       <w:pPr>
@@ -10603,7 +10296,13 @@
         <w:spacing w:before="80" w:after="240"/>
       </w:pPr>
       <w:r>
-        <w:t>Consequently, we have chosen to use the three verbs, defined as follows, in class and property descriptions:</w:t>
+        <w:t xml:space="preserve">Consequently, we have </w:t>
+      </w:r>
+      <w:r>
+        <w:t>preferred</w:t>
+      </w:r>
+      <w:r>
+        <w:t xml:space="preserve"> to use the three verbs, defined as follows, in class and property descriptions:</w:t>
       </w:r>
     </w:p>
     <w:tbl>
@@ -10921,13 +10620,8 @@
             <w:r>
               <w:t xml:space="preserve">potentially </w:t>
             </w:r>
-            <w:proofErr w:type="gramStart"/>
-            <w:r>
-              <w:t>leverage</w:t>
-            </w:r>
-            <w:proofErr w:type="gramEnd"/>
-            <w:r>
-              <w:t xml:space="preserve"> to obfuscate the Observable</w:t>
+            <w:r>
+              <w:t>leverage to obfuscate the Observable</w:t>
             </w:r>
             <w:r>
               <w:rPr>
@@ -10972,15 +10666,7 @@
           </w:tcPr>
           <w:p>
             <w:r>
-              <w:t xml:space="preserve">Used </w:t>
-            </w:r>
-            <w:proofErr w:type="gramStart"/>
-            <w:r>
-              <w:t>to clearly and precisely identify</w:t>
-            </w:r>
-            <w:proofErr w:type="gramEnd"/>
-            <w:r>
-              <w:t xml:space="preserve"> particular instances or values associated with a property.  Often used for properties that are defined by a controlled vocabulary or enumeration; typically used for properties that take on only a single value.</w:t>
+              <w:t>Used to clearly and precisely identify particular instances or values associated with a property.  Often used for properties that are defined by a controlled vocabulary or enumeration; typically used for properties that take on only a single value.</w:t>
             </w:r>
           </w:p>
         </w:tc>
@@ -11042,15 +10728,15 @@
       <w:pPr>
         <w:pStyle w:val="Heading2"/>
       </w:pPr>
-      <w:bookmarkStart w:id="41" w:name="_Ref428537349"/>
-      <w:bookmarkStart w:id="42" w:name="_Toc427275785"/>
-      <w:bookmarkStart w:id="43" w:name="_Toc435668963"/>
+      <w:bookmarkStart w:id="42" w:name="_Ref428537349"/>
+      <w:bookmarkStart w:id="43" w:name="_Toc427275785"/>
+      <w:bookmarkStart w:id="44" w:name="_Toc437959242"/>
       <w:r>
         <w:t>Terminology</w:t>
       </w:r>
-      <w:bookmarkEnd w:id="41"/>
       <w:bookmarkEnd w:id="42"/>
       <w:bookmarkEnd w:id="43"/>
+      <w:bookmarkEnd w:id="44"/>
     </w:p>
     <w:p>
       <w:r>
@@ -11228,24 +10914,24 @@
       <w:pPr>
         <w:pStyle w:val="Heading2"/>
       </w:pPr>
-      <w:bookmarkStart w:id="44" w:name="_Ref7502892"/>
-      <w:bookmarkStart w:id="45" w:name="_Toc12011611"/>
-      <w:bookmarkStart w:id="46" w:name="_Toc85472894"/>
-      <w:bookmarkStart w:id="47" w:name="_Toc287332008"/>
-      <w:bookmarkStart w:id="48" w:name="_Toc427275786"/>
-      <w:bookmarkStart w:id="49" w:name="_Toc435668964"/>
+      <w:bookmarkStart w:id="45" w:name="_Ref7502892"/>
+      <w:bookmarkStart w:id="46" w:name="_Toc12011611"/>
+      <w:bookmarkStart w:id="47" w:name="_Toc85472894"/>
+      <w:bookmarkStart w:id="48" w:name="_Toc287332008"/>
+      <w:bookmarkStart w:id="49" w:name="_Toc427275786"/>
+      <w:bookmarkStart w:id="50" w:name="_Toc437959243"/>
       <w:r>
         <w:t>Normative</w:t>
       </w:r>
-      <w:bookmarkEnd w:id="44"/>
       <w:bookmarkEnd w:id="45"/>
+      <w:bookmarkEnd w:id="46"/>
       <w:r>
         <w:t xml:space="preserve"> References</w:t>
       </w:r>
-      <w:bookmarkEnd w:id="46"/>
       <w:bookmarkEnd w:id="47"/>
       <w:bookmarkEnd w:id="48"/>
       <w:bookmarkEnd w:id="49"/>
+      <w:bookmarkEnd w:id="50"/>
     </w:p>
     <w:p>
       <w:pPr>
@@ -11257,14 +10943,14 @@
         </w:rPr>
         <w:t>[</w:t>
       </w:r>
-      <w:bookmarkStart w:id="50" w:name="rfc2119"/>
+      <w:bookmarkStart w:id="51" w:name="rfc2119"/>
       <w:r>
         <w:rPr>
           <w:rStyle w:val="Refterm"/>
         </w:rPr>
         <w:t>RFC2119</w:t>
       </w:r>
-      <w:bookmarkEnd w:id="50"/>
+      <w:bookmarkEnd w:id="51"/>
       <w:r>
         <w:rPr>
           <w:rStyle w:val="Refterm"/>
@@ -11297,26 +10983,18 @@
       <w:pPr>
         <w:pStyle w:val="Heading1"/>
       </w:pPr>
-      <w:bookmarkStart w:id="51" w:name="_Ref428537380"/>
-      <w:bookmarkStart w:id="52" w:name="_Toc435668965"/>
+      <w:bookmarkStart w:id="52" w:name="_Ref428537380"/>
+      <w:bookmarkStart w:id="53" w:name="_Toc437959244"/>
       <w:r>
         <w:lastRenderedPageBreak/>
         <w:t>Background Information</w:t>
       </w:r>
-      <w:bookmarkEnd w:id="51"/>
       <w:bookmarkEnd w:id="52"/>
-    </w:p>
-    <w:p>
-      <w:r>
-        <w:t xml:space="preserve">In this section, we provide high level information about the Memory Object data model that is necessary </w:t>
-      </w:r>
-      <w:proofErr w:type="gramStart"/>
-      <w:r>
-        <w:t>to fully understand</w:t>
-      </w:r>
-      <w:proofErr w:type="gramEnd"/>
-      <w:r>
-        <w:t xml:space="preserve"> the specification details given in Section </w:t>
+      <w:bookmarkEnd w:id="53"/>
+    </w:p>
+    <w:p>
+      <w:r>
+        <w:t xml:space="preserve">In this section, we provide high level information about the Memory Object data model that is necessary to fully understand the specification details given in Section </w:t>
       </w:r>
       <w:r>
         <w:rPr>
@@ -11379,13 +11057,13 @@
         <w:spacing w:before="360" w:after="60"/>
         <w:ind w:left="540" w:hanging="540"/>
       </w:pPr>
-      <w:bookmarkStart w:id="53" w:name="_Toc426119879"/>
-      <w:bookmarkStart w:id="54" w:name="_Toc435668966"/>
+      <w:bookmarkStart w:id="54" w:name="_Toc426119879"/>
+      <w:bookmarkStart w:id="55" w:name="_Toc437959245"/>
       <w:r>
         <w:t>Cyber Observables</w:t>
       </w:r>
-      <w:bookmarkEnd w:id="53"/>
       <w:bookmarkEnd w:id="54"/>
+      <w:bookmarkEnd w:id="55"/>
     </w:p>
     <w:p>
       <w:pPr>
@@ -11397,15 +11075,7 @@
     </w:p>
     <w:p>
       <w:r>
-        <w:t xml:space="preserve">A cyber observable is different </w:t>
-      </w:r>
-      <w:proofErr w:type="gramStart"/>
-      <w:r>
-        <w:t>than</w:t>
-      </w:r>
-      <w:proofErr w:type="gramEnd"/>
-      <w:r>
-        <w:t xml:space="preserve"> a cyber indicator. A cyber observable is a statement of fact, capturing what was observed or could be observed in the cyber operational domain. Cyber indicators are cyber observable patterns, such as a registry key value associated with a known bad actor or a spoofed email address used on a particular date.</w:t>
+        <w:t>A cyber observable is different than a cyber indicator. A cyber observable is a statement of fact, capturing what was observed or could be observed in the cyber operational domain. Cyber indicators are cyber observable patterns, such as a registry key value associated with a known bad actor or a spoofed email address used on a particular date.</w:t>
       </w:r>
     </w:p>
     <w:p>
@@ -11417,15 +11087,13 @@
         <w:spacing w:before="360" w:after="60"/>
         <w:ind w:left="540" w:hanging="540"/>
       </w:pPr>
-      <w:bookmarkStart w:id="55" w:name="_Toc435668967"/>
       <w:bookmarkStart w:id="56" w:name="_Toc287332011"/>
       <w:bookmarkStart w:id="57" w:name="_Toc409437263"/>
-      <w:bookmarkStart w:id="58" w:name="_GoBack"/>
+      <w:bookmarkStart w:id="58" w:name="_Toc437959246"/>
+      <w:r>
+        <w:t>Objects</w:t>
+      </w:r>
       <w:bookmarkEnd w:id="58"/>
-      <w:r>
-        <w:t>Objects</w:t>
-      </w:r>
-      <w:bookmarkEnd w:id="55"/>
     </w:p>
     <w:p>
       <w:r>
@@ -11446,8 +11114,8 @@
       <w:pPr>
         <w:pStyle w:val="Heading1"/>
       </w:pPr>
-      <w:bookmarkStart w:id="59" w:name="_Toc435668968"/>
-      <w:bookmarkStart w:id="60" w:name="_Ref435668993"/>
+      <w:bookmarkStart w:id="59" w:name="_Ref435668993"/>
+      <w:bookmarkStart w:id="60" w:name="_Toc437959247"/>
       <w:r>
         <w:lastRenderedPageBreak/>
         <w:t>Data Model</w:t>
@@ -11459,7 +11127,7 @@
       <w:pPr>
         <w:pStyle w:val="Heading2"/>
       </w:pPr>
-      <w:bookmarkStart w:id="61" w:name="_Toc435668969"/>
+      <w:bookmarkStart w:id="61" w:name="_Toc437959248"/>
       <w:r>
         <w:t>MemoryObjectType Class</w:t>
       </w:r>
@@ -11642,25 +11310,51 @@
       <w:r>
         <w:t xml:space="preserve">Figure </w:t>
       </w:r>
-      <w:fldSimple w:instr=" STYLEREF 1 \s ">
-        <w:r>
-          <w:rPr>
-            <w:noProof/>
-          </w:rPr>
-          <w:t>3</w:t>
-        </w:r>
-      </w:fldSimple>
+      <w:r>
+        <w:fldChar w:fldCharType="begin"/>
+      </w:r>
+      <w:r>
+        <w:instrText xml:space="preserve"> STYLEREF 1 \s </w:instrText>
+      </w:r>
+      <w:r>
+        <w:fldChar w:fldCharType="separate"/>
+      </w:r>
+      <w:r>
+        <w:rPr>
+          <w:noProof/>
+        </w:rPr>
+        <w:t>3</w:t>
+      </w:r>
+      <w:r>
+        <w:rPr>
+          <w:noProof/>
+        </w:rPr>
+        <w:fldChar w:fldCharType="end"/>
+      </w:r>
       <w:r>
         <w:noBreakHyphen/>
       </w:r>
-      <w:fldSimple w:instr=" SEQ Figure \* ARABIC \s 1 ">
-        <w:r>
-          <w:rPr>
-            <w:noProof/>
-          </w:rPr>
-          <w:t>1</w:t>
-        </w:r>
-      </w:fldSimple>
+      <w:r>
+        <w:fldChar w:fldCharType="begin"/>
+      </w:r>
+      <w:r>
+        <w:instrText xml:space="preserve"> SEQ Figure \* ARABIC \s 1 </w:instrText>
+      </w:r>
+      <w:r>
+        <w:fldChar w:fldCharType="separate"/>
+      </w:r>
+      <w:r>
+        <w:rPr>
+          <w:noProof/>
+        </w:rPr>
+        <w:t>1</w:t>
+      </w:r>
+      <w:r>
+        <w:rPr>
+          <w:noProof/>
+        </w:rPr>
+        <w:fldChar w:fldCharType="end"/>
+      </w:r>
       <w:bookmarkEnd w:id="62"/>
       <w:r>
         <w:t xml:space="preserve">. UML diagram of the </w:t>
@@ -11776,25 +11470,51 @@
       <w:r>
         <w:t xml:space="preserve">Table </w:t>
       </w:r>
-      <w:fldSimple w:instr=" STYLEREF 1 \s ">
-        <w:r>
-          <w:rPr>
-            <w:noProof/>
-          </w:rPr>
-          <w:t>3</w:t>
-        </w:r>
-      </w:fldSimple>
+      <w:r>
+        <w:fldChar w:fldCharType="begin"/>
+      </w:r>
+      <w:r>
+        <w:instrText xml:space="preserve"> STYLEREF 1 \s </w:instrText>
+      </w:r>
+      <w:r>
+        <w:fldChar w:fldCharType="separate"/>
+      </w:r>
+      <w:r>
+        <w:rPr>
+          <w:noProof/>
+        </w:rPr>
+        <w:t>3</w:t>
+      </w:r>
+      <w:r>
+        <w:rPr>
+          <w:noProof/>
+        </w:rPr>
+        <w:fldChar w:fldCharType="end"/>
+      </w:r>
       <w:r>
         <w:noBreakHyphen/>
       </w:r>
-      <w:fldSimple w:instr=" SEQ Table \* ARABIC \s 1 ">
-        <w:r>
-          <w:rPr>
-            <w:noProof/>
-          </w:rPr>
-          <w:t>1</w:t>
-        </w:r>
-      </w:fldSimple>
+      <w:r>
+        <w:fldChar w:fldCharType="begin"/>
+      </w:r>
+      <w:r>
+        <w:instrText xml:space="preserve"> SEQ Table \* ARABIC \s 1 </w:instrText>
+      </w:r>
+      <w:r>
+        <w:fldChar w:fldCharType="separate"/>
+      </w:r>
+      <w:r>
+        <w:rPr>
+          <w:noProof/>
+        </w:rPr>
+        <w:t>1</w:t>
+      </w:r>
+      <w:r>
+        <w:rPr>
+          <w:noProof/>
+        </w:rPr>
+        <w:fldChar w:fldCharType="end"/>
+      </w:r>
       <w:bookmarkEnd w:id="63"/>
       <w:r>
         <w:t xml:space="preserve">. </w:t>
@@ -12628,7 +12348,10 @@
               <w:t>Memory_Source</w:t>
             </w:r>
             <w:r>
-              <w:t xml:space="preserve"> property The name of the source file or segment that produced the bytes that make the particular memory object.</w:t>
+              <w:t xml:space="preserve"> property specifies t</w:t>
+            </w:r>
+            <w:r>
+              <w:t>he name of the source file or segment that produced the bytes that make the particular memory object.</w:t>
             </w:r>
           </w:p>
         </w:tc>
@@ -13150,7 +12873,16 @@
               <w:t>Extracted_Features</w:t>
             </w:r>
             <w:r>
-              <w:t xml:space="preserve"> property A description of features extracted from this memory region.</w:t>
+              <w:t xml:space="preserve"> property characterizes</w:t>
+            </w:r>
+            <w:r>
+              <w:t xml:space="preserve"> </w:t>
+            </w:r>
+            <w:r>
+              <w:t>the</w:t>
+            </w:r>
+            <w:r>
+              <w:t xml:space="preserve"> features extracted from this memory region.</w:t>
             </w:r>
           </w:p>
         </w:tc>
@@ -13161,7 +12893,7 @@
       <w:pPr>
         <w:pStyle w:val="Heading2"/>
       </w:pPr>
-      <w:bookmarkStart w:id="64" w:name="_Toc435668970"/>
+      <w:bookmarkStart w:id="64" w:name="_Toc437959249"/>
       <w:r>
         <w:t>BlockType Class</w:t>
       </w:r>
@@ -13173,22 +12905,34 @@
         <w:contextualSpacing w:val="0"/>
       </w:pPr>
       <w:r>
+        <w:t xml:space="preserve">The </w:t>
+      </w:r>
+      <w:r>
         <w:rPr>
           <w:rFonts w:ascii="Courier New" w:hAnsi="Courier New" w:cs="Courier New"/>
         </w:rPr>
-        <w:t>BlockT</w:t>
+        <w:t>BlockType</w:t>
+      </w:r>
+      <w:r>
+        <w:t xml:space="preserve"> class specifies</w:t>
+      </w:r>
+      <w:r>
+        <w:t xml:space="preserve"> the</w:t>
+      </w:r>
+      <w:r>
+        <w:t xml:space="preserve"> memory block </w:t>
+      </w:r>
+      <w:r>
+        <w:t>type</w:t>
+      </w:r>
+      <w:r>
+        <w:t>. Its core value SHOULD be a literal found in the</w:t>
       </w:r>
       <w:r>
         <w:rPr>
           <w:rFonts w:ascii="Courier New" w:hAnsi="Courier New" w:cs="Courier New"/>
         </w:rPr>
-        <w:t>ype</w:t>
-      </w:r>
-      <w:r>
-        <w:t xml:space="preserve"> specifies memory block clas</w:t>
-      </w:r>
-      <w:r>
-        <w:t xml:space="preserve">s, via a union of the </w:t>
+        <w:t xml:space="preserve"> </w:t>
       </w:r>
       <w:r>
         <w:rPr>
@@ -13197,32 +12941,13 @@
         <w:t>BlockTypeEnum</w:t>
       </w:r>
       <w:r>
+        <w:t xml:space="preserve"> enumeration.</w:t>
+      </w:r>
+      <w:r>
         <w:t xml:space="preserve"> </w:t>
       </w:r>
       <w:r>
-        <w:t>enumeration</w:t>
-      </w:r>
-      <w:r>
-        <w:t xml:space="preserve"> and the atomic </w:t>
-      </w:r>
-      <w:commentRangeStart w:id="65"/>
-      <w:r>
-        <w:t>xs</w:t>
-      </w:r>
-      <w:proofErr w:type="gramStart"/>
-      <w:r>
-        <w:t>:string</w:t>
-      </w:r>
-      <w:commentRangeEnd w:id="65"/>
-      <w:proofErr w:type="gramEnd"/>
-      <w:r>
-        <w:rPr>
-          <w:rStyle w:val="CommentReference"/>
-        </w:rPr>
-        <w:commentReference w:id="65"/>
-      </w:r>
-      <w:r>
-        <w:t xml:space="preserve"> type. Its base type is the CybOX Core </w:t>
+        <w:t xml:space="preserve">Its base type is the </w:t>
       </w:r>
       <w:r>
         <w:rPr>
@@ -13231,21 +12956,29 @@
         <w:t>BaseObjectPropertyType</w:t>
       </w:r>
       <w:r>
-        <w:t xml:space="preserve"> class</w:t>
-      </w:r>
-      <w:r>
-        <w:t>, for permitting complex (i.e. regular-expression based) specifications.</w:t>
-      </w:r>
-    </w:p>
+        <w:t xml:space="preserve"> class, in order to permit complex (i.e. regular-expression based) specifications.</w:t>
+      </w:r>
+    </w:p>
+    <w:p>
+      <w:pPr>
+        <w:sectPr>
+          <w:footerReference w:type="default" r:id="rId37"/>
+          <w:pgSz w:w="15840" w:h="12240"/>
+          <w:pgMar w:top="1440" w:right="1440" w:bottom="1440" w:left="1440" w:header="720" w:footer="720" w:gutter="0"/>
+          <w:cols w:space="720"/>
+        </w:sectPr>
+      </w:pPr>
+    </w:p>
+    <w:p/>
     <w:p>
       <w:pPr>
         <w:pStyle w:val="Heading2"/>
       </w:pPr>
-      <w:bookmarkStart w:id="66" w:name="_Toc435668971"/>
+      <w:bookmarkStart w:id="65" w:name="_Toc437959250"/>
       <w:r>
         <w:t>BlockTypeEnum Enumeration</w:t>
       </w:r>
-      <w:bookmarkEnd w:id="66"/>
+      <w:bookmarkEnd w:id="65"/>
     </w:p>
     <w:p>
       <w:pPr>
@@ -13344,30 +13077,56 @@
         <w:pStyle w:val="tablecaption"/>
         <w:jc w:val="center"/>
       </w:pPr>
-      <w:bookmarkStart w:id="67" w:name="_Ref435670280"/>
+      <w:bookmarkStart w:id="66" w:name="_Ref435670280"/>
       <w:r>
         <w:t xml:space="preserve">Table </w:t>
       </w:r>
-      <w:fldSimple w:instr=" STYLEREF 1 \s ">
-        <w:r>
-          <w:rPr>
-            <w:noProof/>
-          </w:rPr>
-          <w:t>3</w:t>
-        </w:r>
-      </w:fldSimple>
+      <w:r>
+        <w:fldChar w:fldCharType="begin"/>
+      </w:r>
+      <w:r>
+        <w:instrText xml:space="preserve"> STYLEREF 1 \s </w:instrText>
+      </w:r>
+      <w:r>
+        <w:fldChar w:fldCharType="separate"/>
+      </w:r>
+      <w:r>
+        <w:rPr>
+          <w:noProof/>
+        </w:rPr>
+        <w:t>3</w:t>
+      </w:r>
+      <w:r>
+        <w:rPr>
+          <w:noProof/>
+        </w:rPr>
+        <w:fldChar w:fldCharType="end"/>
+      </w:r>
       <w:r>
         <w:noBreakHyphen/>
       </w:r>
-      <w:fldSimple w:instr=" SEQ Table \* ARABIC \s 1 ">
-        <w:r>
-          <w:rPr>
-            <w:noProof/>
-          </w:rPr>
-          <w:t>2</w:t>
-        </w:r>
-      </w:fldSimple>
-      <w:bookmarkEnd w:id="67"/>
+      <w:r>
+        <w:fldChar w:fldCharType="begin"/>
+      </w:r>
+      <w:r>
+        <w:instrText xml:space="preserve"> SEQ Table \* ARABIC \s 1 </w:instrText>
+      </w:r>
+      <w:r>
+        <w:fldChar w:fldCharType="separate"/>
+      </w:r>
+      <w:r>
+        <w:rPr>
+          <w:noProof/>
+        </w:rPr>
+        <w:t>2</w:t>
+      </w:r>
+      <w:r>
+        <w:rPr>
+          <w:noProof/>
+        </w:rPr>
+        <w:fldChar w:fldCharType="end"/>
+      </w:r>
+      <w:bookmarkEnd w:id="66"/>
       <w:r>
         <w:t xml:space="preserve">. </w:t>
       </w:r>
@@ -13703,7 +13462,7 @@
     <w:p>
       <w:pPr>
         <w:sectPr>
-          <w:footerReference w:type="default" r:id="rId37"/>
+          <w:footerReference w:type="default" r:id="rId38"/>
           <w:pgSz w:w="15840" w:h="12240"/>
           <w:pgMar w:top="1440" w:right="1440" w:bottom="1440" w:left="1440" w:header="720" w:footer="720" w:gutter="0"/>
           <w:cols w:space="720"/>
@@ -13714,16 +13473,16 @@
       <w:pPr>
         <w:pStyle w:val="Heading1"/>
       </w:pPr>
-      <w:bookmarkStart w:id="68" w:name="_Ref428537416"/>
-      <w:bookmarkStart w:id="69" w:name="_Toc435668972"/>
+      <w:bookmarkStart w:id="67" w:name="_Ref428537416"/>
+      <w:bookmarkStart w:id="68" w:name="_Toc437959251"/>
       <w:r>
         <w:lastRenderedPageBreak/>
         <w:t>Conformance</w:t>
       </w:r>
       <w:bookmarkEnd w:id="56"/>
       <w:bookmarkEnd w:id="57"/>
+      <w:bookmarkEnd w:id="67"/>
       <w:bookmarkEnd w:id="68"/>
-      <w:bookmarkEnd w:id="69"/>
     </w:p>
     <w:p>
       <w:r>
@@ -13765,28 +13524,26 @@
         <w:pStyle w:val="AppendixHeading1"/>
         <w:spacing w:after="120" w:afterAutospacing="0"/>
       </w:pPr>
-      <w:bookmarkStart w:id="70" w:name="_Toc85472897"/>
-      <w:bookmarkStart w:id="71" w:name="_Toc287332012"/>
-      <w:bookmarkStart w:id="72" w:name="_Toc409437264"/>
-      <w:bookmarkStart w:id="73" w:name="_Toc435668973"/>
+      <w:bookmarkStart w:id="69" w:name="_Toc85472897"/>
+      <w:bookmarkStart w:id="70" w:name="_Toc287332012"/>
+      <w:bookmarkStart w:id="71" w:name="_Toc409437264"/>
+      <w:bookmarkStart w:id="72" w:name="_Toc437959252"/>
       <w:r>
         <w:lastRenderedPageBreak/>
         <w:t>Acknowledgments</w:t>
       </w:r>
+      <w:bookmarkEnd w:id="69"/>
       <w:bookmarkEnd w:id="70"/>
       <w:bookmarkEnd w:id="71"/>
       <w:bookmarkEnd w:id="72"/>
-      <w:bookmarkEnd w:id="73"/>
     </w:p>
     <w:p>
       <w:pPr>
         <w:spacing w:after="240"/>
       </w:pPr>
-      <w:proofErr w:type="gramStart"/>
       <w:r>
         <w:t>The following individuals have participated in the creation of this specification and are gratefully acknowledged:</w:t>
       </w:r>
-      <w:proofErr w:type="gramEnd"/>
     </w:p>
     <w:p>
       <w:pPr>
@@ -13834,15 +13591,7 @@
         <w:pStyle w:val="Contributor"/>
       </w:pPr>
       <w:r>
-        <w:t xml:space="preserve">Liron Schiff, </w:t>
-      </w:r>
-      <w:proofErr w:type="spellStart"/>
-      <w:r>
-        <w:t>Comilion</w:t>
-      </w:r>
-      <w:proofErr w:type="spellEnd"/>
-      <w:r>
-        <w:t xml:space="preserve"> (mobile) Ltd.</w:t>
+        <w:t>Liron Schiff, Comilion (mobile) Ltd.</w:t>
       </w:r>
     </w:p>
     <w:p>
@@ -13850,15 +13599,7 @@
         <w:pStyle w:val="Contributor"/>
       </w:pPr>
       <w:r>
-        <w:t xml:space="preserve">Jane </w:t>
-      </w:r>
-      <w:proofErr w:type="spellStart"/>
-      <w:r>
-        <w:t>Ginn</w:t>
-      </w:r>
-      <w:proofErr w:type="spellEnd"/>
-      <w:r>
-        <w:t>, Cyber Threat Intelligence Network, Inc. (CTIN)</w:t>
+        <w:t>Jane Ginn, Cyber Threat Intelligence Network, Inc. (CTIN)</w:t>
       </w:r>
     </w:p>
     <w:p>
@@ -13873,21 +13614,8 @@
       <w:pPr>
         <w:pStyle w:val="Contributor"/>
       </w:pPr>
-      <w:proofErr w:type="spellStart"/>
-      <w:r>
-        <w:t>Ryusuke</w:t>
-      </w:r>
-      <w:proofErr w:type="spellEnd"/>
-      <w:r>
-        <w:t xml:space="preserve"> </w:t>
-      </w:r>
-      <w:proofErr w:type="spellStart"/>
-      <w:r>
-        <w:t>Masuoka</w:t>
-      </w:r>
-      <w:proofErr w:type="spellEnd"/>
-      <w:r>
-        <w:t>, Fujitsu Limited</w:t>
+      <w:r>
+        <w:t>Ryusuke Masuoka, Fujitsu Limited</w:t>
       </w:r>
     </w:p>
     <w:p>
@@ -13903,15 +13631,7 @@
         <w:pStyle w:val="Contributor"/>
       </w:pPr>
       <w:r>
-        <w:t xml:space="preserve">Jason </w:t>
-      </w:r>
-      <w:proofErr w:type="spellStart"/>
-      <w:r>
-        <w:t>Keirstead</w:t>
-      </w:r>
-      <w:proofErr w:type="spellEnd"/>
-      <w:r>
-        <w:t>, IBM</w:t>
+        <w:t>Jason Keirstead, IBM</w:t>
       </w:r>
     </w:p>
     <w:p>
@@ -13919,15 +13639,7 @@
         <w:pStyle w:val="Contributor"/>
       </w:pPr>
       <w:r>
-        <w:t xml:space="preserve">Paul Martini, </w:t>
-      </w:r>
-      <w:proofErr w:type="spellStart"/>
-      <w:r>
-        <w:t>iboss</w:t>
-      </w:r>
-      <w:proofErr w:type="spellEnd"/>
-      <w:r>
-        <w:t>, Inc.</w:t>
+        <w:t>Paul Martini, iboss, Inc.</w:t>
       </w:r>
     </w:p>
     <w:p>
@@ -13935,36 +13647,15 @@
         <w:pStyle w:val="Contributor"/>
       </w:pPr>
       <w:r>
-        <w:t xml:space="preserve">Jerome </w:t>
-      </w:r>
-      <w:proofErr w:type="spellStart"/>
-      <w:r>
-        <w:t>Athias</w:t>
-      </w:r>
-      <w:proofErr w:type="spellEnd"/>
-      <w:r>
-        <w:t>, Individual</w:t>
+        <w:t>Jerome Athias, Individual</w:t>
       </w:r>
     </w:p>
     <w:p>
       <w:pPr>
         <w:pStyle w:val="Contributor"/>
       </w:pPr>
-      <w:proofErr w:type="spellStart"/>
-      <w:r>
-        <w:t>Sanjiv</w:t>
-      </w:r>
-      <w:proofErr w:type="spellEnd"/>
-      <w:r>
-        <w:t xml:space="preserve"> </w:t>
-      </w:r>
-      <w:proofErr w:type="spellStart"/>
-      <w:r>
-        <w:t>Kalkar</w:t>
-      </w:r>
-      <w:proofErr w:type="spellEnd"/>
-      <w:r>
-        <w:t>, Individual</w:t>
+      <w:r>
+        <w:t>Sanjiv Kalkar, Individual</w:t>
       </w:r>
     </w:p>
     <w:p>
@@ -13995,58 +13686,16 @@
       <w:pPr>
         <w:pStyle w:val="Contributor"/>
       </w:pPr>
-      <w:proofErr w:type="spellStart"/>
-      <w:r>
-        <w:t>Wouter</w:t>
-      </w:r>
-      <w:proofErr w:type="spellEnd"/>
-      <w:r>
-        <w:t xml:space="preserve"> </w:t>
-      </w:r>
-      <w:proofErr w:type="spellStart"/>
-      <w:r>
-        <w:t>Bolsterlee</w:t>
-      </w:r>
-      <w:proofErr w:type="spellEnd"/>
-      <w:r>
-        <w:t xml:space="preserve">, </w:t>
-      </w:r>
-      <w:proofErr w:type="spellStart"/>
-      <w:r>
-        <w:t>Intelworks</w:t>
-      </w:r>
-      <w:proofErr w:type="spellEnd"/>
-      <w:r>
-        <w:t xml:space="preserve"> BV</w:t>
+      <w:r>
+        <w:t>Wouter Bolsterlee, Intelworks BV</w:t>
       </w:r>
     </w:p>
     <w:p>
       <w:pPr>
         <w:pStyle w:val="Contributor"/>
       </w:pPr>
-      <w:proofErr w:type="spellStart"/>
-      <w:r>
-        <w:t>Joep</w:t>
-      </w:r>
-      <w:proofErr w:type="spellEnd"/>
-      <w:r>
-        <w:t xml:space="preserve"> </w:t>
-      </w:r>
-      <w:proofErr w:type="spellStart"/>
-      <w:r>
-        <w:t>Gommers</w:t>
-      </w:r>
-      <w:proofErr w:type="spellEnd"/>
-      <w:r>
-        <w:t xml:space="preserve">, </w:t>
-      </w:r>
-      <w:proofErr w:type="spellStart"/>
-      <w:r>
-        <w:t>Intelworks</w:t>
-      </w:r>
-      <w:proofErr w:type="spellEnd"/>
-      <w:r>
-        <w:t xml:space="preserve"> BV</w:t>
+      <w:r>
+        <w:t>Joep Gommers, Intelworks BV</w:t>
       </w:r>
     </w:p>
     <w:p>
@@ -14054,52 +13703,15 @@
         <w:pStyle w:val="Contributor"/>
       </w:pPr>
       <w:r>
-        <w:t xml:space="preserve">Sergey </w:t>
-      </w:r>
-      <w:proofErr w:type="spellStart"/>
-      <w:r>
-        <w:t>Polzunov</w:t>
-      </w:r>
-      <w:proofErr w:type="spellEnd"/>
-      <w:r>
-        <w:t xml:space="preserve">, </w:t>
-      </w:r>
-      <w:proofErr w:type="spellStart"/>
-      <w:r>
-        <w:t>Intelworks</w:t>
-      </w:r>
-      <w:proofErr w:type="spellEnd"/>
-      <w:r>
-        <w:t xml:space="preserve"> BV</w:t>
+        <w:t>Sergey Polzunov, Intelworks BV</w:t>
       </w:r>
     </w:p>
     <w:p>
       <w:pPr>
         <w:pStyle w:val="Contributor"/>
       </w:pPr>
-      <w:proofErr w:type="spellStart"/>
-      <w:r>
-        <w:t>Rutger</w:t>
-      </w:r>
-      <w:proofErr w:type="spellEnd"/>
-      <w:r>
-        <w:t xml:space="preserve"> </w:t>
-      </w:r>
-      <w:proofErr w:type="spellStart"/>
-      <w:r>
-        <w:t>Prins</w:t>
-      </w:r>
-      <w:proofErr w:type="spellEnd"/>
-      <w:r>
-        <w:t xml:space="preserve">, </w:t>
-      </w:r>
-      <w:proofErr w:type="spellStart"/>
-      <w:r>
-        <w:t>Intelworks</w:t>
-      </w:r>
-      <w:proofErr w:type="spellEnd"/>
-      <w:r>
-        <w:t xml:space="preserve"> BV</w:t>
+      <w:r>
+        <w:t>Rutger Prins, Intelworks BV</w:t>
       </w:r>
     </w:p>
     <w:p>
@@ -14107,23 +13719,7 @@
         <w:pStyle w:val="Contributor"/>
       </w:pPr>
       <w:r>
-        <w:t xml:space="preserve">Andrei </w:t>
-      </w:r>
-      <w:proofErr w:type="spellStart"/>
-      <w:r>
-        <w:t>Sîrghi</w:t>
-      </w:r>
-      <w:proofErr w:type="spellEnd"/>
-      <w:r>
-        <w:t xml:space="preserve">, </w:t>
-      </w:r>
-      <w:proofErr w:type="spellStart"/>
-      <w:r>
-        <w:t>Intelworks</w:t>
-      </w:r>
-      <w:proofErr w:type="spellEnd"/>
-      <w:r>
-        <w:t xml:space="preserve"> BV</w:t>
+        <w:t>Andrei Sîrghi, Intelworks BV</w:t>
       </w:r>
     </w:p>
     <w:p>
@@ -14187,15 +13783,7 @@
         <w:pStyle w:val="Contributor"/>
       </w:pPr>
       <w:r>
-        <w:t xml:space="preserve">Takahiro </w:t>
-      </w:r>
-      <w:proofErr w:type="spellStart"/>
-      <w:r>
-        <w:t>Kakumaru</w:t>
-      </w:r>
-      <w:proofErr w:type="spellEnd"/>
-      <w:r>
-        <w:t>, NEC Corporation</w:t>
+        <w:t>Takahiro Kakumaru, NEC Corporation</w:t>
       </w:r>
     </w:p>
     <w:p>
@@ -14227,36 +13815,15 @@
         <w:pStyle w:val="Contributor"/>
       </w:pPr>
       <w:r>
-        <w:t xml:space="preserve">Igor </w:t>
-      </w:r>
-      <w:proofErr w:type="spellStart"/>
-      <w:r>
-        <w:t>Baikalov</w:t>
-      </w:r>
-      <w:proofErr w:type="spellEnd"/>
-      <w:r>
-        <w:t xml:space="preserve">, </w:t>
-      </w:r>
-      <w:proofErr w:type="spellStart"/>
-      <w:r>
-        <w:t>Securonix</w:t>
-      </w:r>
-      <w:proofErr w:type="spellEnd"/>
+        <w:t>Igor Baikalov, Securonix</w:t>
+      </w:r>
     </w:p>
     <w:p>
       <w:pPr>
         <w:pStyle w:val="Contributor"/>
       </w:pPr>
       <w:r>
-        <w:t xml:space="preserve">Bernd </w:t>
-      </w:r>
-      <w:proofErr w:type="spellStart"/>
-      <w:r>
-        <w:t>Grobauer</w:t>
-      </w:r>
-      <w:proofErr w:type="spellEnd"/>
-      <w:r>
-        <w:t>, Siemens AG</w:t>
+        <w:t>Bernd Grobauer, Siemens AG</w:t>
       </w:r>
     </w:p>
     <w:p>
@@ -14317,18 +13884,18 @@
       <w:pPr>
         <w:pStyle w:val="AppendixHeading1"/>
       </w:pPr>
-      <w:bookmarkStart w:id="74" w:name="_Toc85472898"/>
-      <w:bookmarkStart w:id="75" w:name="_Toc287332014"/>
-      <w:bookmarkStart w:id="76" w:name="_Toc409437269"/>
-      <w:bookmarkStart w:id="77" w:name="_Toc435668974"/>
+      <w:bookmarkStart w:id="73" w:name="_Toc85472898"/>
+      <w:bookmarkStart w:id="74" w:name="_Toc287332014"/>
+      <w:bookmarkStart w:id="75" w:name="_Toc409437269"/>
+      <w:bookmarkStart w:id="76" w:name="_Toc437959253"/>
       <w:r>
         <w:lastRenderedPageBreak/>
         <w:t>Revision History</w:t>
       </w:r>
+      <w:bookmarkEnd w:id="73"/>
       <w:bookmarkEnd w:id="74"/>
       <w:bookmarkEnd w:id="75"/>
       <w:bookmarkEnd w:id="76"/>
-      <w:bookmarkEnd w:id="77"/>
     </w:p>
     <w:tbl>
       <w:tblPr>
@@ -14443,7 +14010,10 @@
           </w:tcPr>
           <w:p>
             <w:r>
-              <w:t>16 November 2015</w:t>
+              <w:t>15 December</w:t>
+            </w:r>
+            <w:r>
+              <w:t xml:space="preserve"> 2015</w:t>
             </w:r>
           </w:p>
         </w:tc>
@@ -14498,31 +14068,12 @@
       </w:r>
     </w:p>
   </w:comment>
-  <w:comment w:id="65" w:author="Rothenberg, David B." w:date="2015-11-19T04:19:00Z" w:initials="RDB">
-    <w:p>
-      <w:pPr>
-        <w:pStyle w:val="CommentText"/>
-      </w:pPr>
-      <w:r>
-        <w:rPr>
-          <w:rStyle w:val="CommentReference"/>
-        </w:rPr>
-        <w:annotationRef/>
-      </w:r>
-      <w:proofErr w:type="spellStart"/>
-      <w:r>
-        <w:t>XMLism</w:t>
-      </w:r>
-      <w:proofErr w:type="spellEnd"/>
-    </w:p>
-  </w:comment>
 </w:comments>
 </file>
 
 <file path=word/commentsExtended.xml><?xml version="1.0" encoding="utf-8"?>
 <w15:commentsEx xmlns:wpc="http://schemas.microsoft.com/office/word/2010/wordprocessingCanvas" xmlns:mc="http://schemas.openxmlformats.org/markup-compatibility/2006" xmlns:o="urn:schemas-microsoft-com:office:office" xmlns:r="http://schemas.openxmlformats.org/officeDocument/2006/relationships" xmlns:m="http://schemas.openxmlformats.org/officeDocument/2006/math" xmlns:v="urn:schemas-microsoft-com:vml" xmlns:wp14="http://schemas.microsoft.com/office/word/2010/wordprocessingDrawing" xmlns:wp="http://schemas.openxmlformats.org/drawingml/2006/wordprocessingDrawing" xmlns:w10="urn:schemas-microsoft-com:office:word" xmlns:w="http://schemas.openxmlformats.org/wordprocessingml/2006/main" xmlns:w14="http://schemas.microsoft.com/office/word/2010/wordml" xmlns:w15="http://schemas.microsoft.com/office/word/2012/wordml" xmlns:wpg="http://schemas.microsoft.com/office/word/2010/wordprocessingGroup" xmlns:wpi="http://schemas.microsoft.com/office/word/2010/wordprocessingInk" xmlns:wne="http://schemas.microsoft.com/office/word/2006/wordml" xmlns:wps="http://schemas.microsoft.com/office/word/2010/wordprocessingShape" mc:Ignorable="w14 w15 wp14">
   <w15:commentEx w15:paraId="7DF40F8B" w15:done="0"/>
-  <w15:commentEx w15:paraId="62B87C8E" w15:done="0"/>
 </w15:commentsEx>
 </file>
 
@@ -14597,7 +14148,15 @@
         <w:szCs w:val="16"/>
         <w:lang w:val="en-US"/>
       </w:rPr>
-      <w:t>16 November 2015</w:t>
+      <w:t>15 December</w:t>
+    </w:r>
+    <w:r>
+      <w:rPr>
+        <w:sz w:val="16"/>
+        <w:szCs w:val="16"/>
+        <w:lang w:val="en-US"/>
+      </w:rPr>
+      <w:t xml:space="preserve"> 2015</w:t>
     </w:r>
   </w:p>
   <w:p>
@@ -14712,7 +14271,7 @@
         <w:sz w:val="16"/>
         <w:szCs w:val="16"/>
       </w:rPr>
-      <w:t>9</w:t>
+      <w:t>10</w:t>
     </w:r>
     <w:r>
       <w:rPr>
@@ -14761,7 +14320,7 @@
         <w:sz w:val="16"/>
         <w:szCs w:val="16"/>
       </w:rPr>
-      <w:t>16</w:t>
+      <w:t>17</w:t>
     </w:r>
     <w:r>
       <w:rPr>
@@ -14797,14 +14356,7 @@
         <w:sz w:val="16"/>
         <w:szCs w:val="16"/>
       </w:rPr>
-      <w:t>cybox-</w:t>
-    </w:r>
-    <w:r>
-      <w:rPr>
-        <w:sz w:val="16"/>
-        <w:szCs w:val="16"/>
-      </w:rPr>
-      <w:t>2.1.1-wd01-part34-memory-object</w:t>
+      <w:t>cybox-2.1.1-wd01-part12-archive-file-object</w:t>
     </w:r>
     <w:r>
       <w:rPr>
@@ -14827,7 +14379,23 @@
         <w:szCs w:val="16"/>
         <w:lang w:val="en-US"/>
       </w:rPr>
-      <w:t>16 November 2015</w:t>
+      <w:t>15 December</w:t>
+    </w:r>
+    <w:r>
+      <w:rPr>
+        <w:sz w:val="16"/>
+        <w:szCs w:val="16"/>
+        <w:lang w:val="en-US"/>
+      </w:rPr>
+      <w:t xml:space="preserve"> </w:t>
+    </w:r>
+    <w:r>
+      <w:rPr>
+        <w:sz w:val="16"/>
+        <w:szCs w:val="16"/>
+        <w:lang w:val="en-US"/>
+      </w:rPr>
+      <w:t>2015</w:t>
     </w:r>
   </w:p>
   <w:p>
@@ -14942,7 +14510,7 @@
         <w:sz w:val="16"/>
         <w:szCs w:val="16"/>
       </w:rPr>
-      <w:t>14</w:t>
+      <w:t>13</w:t>
     </w:r>
     <w:r>
       <w:rPr>
@@ -14991,7 +14559,245 @@
         <w:sz w:val="16"/>
         <w:szCs w:val="16"/>
       </w:rPr>
-      <w:t>16</w:t>
+      <w:t>17</w:t>
+    </w:r>
+    <w:r>
+      <w:rPr>
+        <w:rStyle w:val="PageNumber"/>
+        <w:sz w:val="16"/>
+        <w:szCs w:val="16"/>
+      </w:rPr>
+      <w:fldChar w:fldCharType="end"/>
+    </w:r>
+  </w:p>
+</w:ftr>
+</file>
+
+<file path=word/footer3.xml><?xml version="1.0" encoding="utf-8"?>
+<w:ftr xmlns:wpc="http://schemas.microsoft.com/office/word/2010/wordprocessingCanvas" xmlns:mc="http://schemas.openxmlformats.org/markup-compatibility/2006" xmlns:o="urn:schemas-microsoft-com:office:office" xmlns:r="http://schemas.openxmlformats.org/officeDocument/2006/relationships" xmlns:m="http://schemas.openxmlformats.org/officeDocument/2006/math" xmlns:v="urn:schemas-microsoft-com:vml" xmlns:wp14="http://schemas.microsoft.com/office/word/2010/wordprocessingDrawing" xmlns:wp="http://schemas.openxmlformats.org/drawingml/2006/wordprocessingDrawing" xmlns:w10="urn:schemas-microsoft-com:office:word" xmlns:w="http://schemas.openxmlformats.org/wordprocessingml/2006/main" xmlns:w14="http://schemas.microsoft.com/office/word/2010/wordml" xmlns:w15="http://schemas.microsoft.com/office/word/2012/wordml" xmlns:wpg="http://schemas.microsoft.com/office/word/2010/wordprocessingGroup" xmlns:wpi="http://schemas.microsoft.com/office/word/2010/wordprocessingInk" xmlns:wne="http://schemas.microsoft.com/office/word/2006/wordml" xmlns:wps="http://schemas.microsoft.com/office/word/2010/wordprocessingShape" mc:Ignorable="w14 w15 wp14">
+  <w:p>
+    <w:pPr>
+      <w:pStyle w:val="Footer"/>
+      <w:tabs>
+        <w:tab w:val="clear" w:pos="4320"/>
+        <w:tab w:val="clear" w:pos="8640"/>
+        <w:tab w:val="center" w:pos="4680"/>
+        <w:tab w:val="right" w:pos="9360"/>
+      </w:tabs>
+      <w:rPr>
+        <w:sz w:val="16"/>
+        <w:szCs w:val="16"/>
+        <w:lang w:val="en-US"/>
+      </w:rPr>
+    </w:pPr>
+    <w:r>
+      <w:rPr>
+        <w:sz w:val="16"/>
+        <w:szCs w:val="16"/>
+      </w:rPr>
+      <w:t>cybox-</w:t>
+    </w:r>
+    <w:r>
+      <w:rPr>
+        <w:sz w:val="16"/>
+        <w:szCs w:val="16"/>
+      </w:rPr>
+      <w:t>2.1.1-wd01-part34-memory-object</w:t>
+    </w:r>
+    <w:r>
+      <w:rPr>
+        <w:sz w:val="16"/>
+        <w:szCs w:val="16"/>
+      </w:rPr>
+      <w:tab/>
+      <w:t>Working Draft 01</w:t>
+    </w:r>
+    <w:r>
+      <w:rPr>
+        <w:sz w:val="16"/>
+        <w:szCs w:val="16"/>
+      </w:rPr>
+      <w:tab/>
+    </w:r>
+    <w:r>
+      <w:rPr>
+        <w:sz w:val="16"/>
+        <w:szCs w:val="16"/>
+        <w:lang w:val="en-US"/>
+      </w:rPr>
+      <w:t>15 December</w:t>
+    </w:r>
+    <w:r>
+      <w:rPr>
+        <w:sz w:val="16"/>
+        <w:szCs w:val="16"/>
+        <w:lang w:val="en-US"/>
+      </w:rPr>
+      <w:t xml:space="preserve"> 2015</w:t>
+    </w:r>
+  </w:p>
+  <w:p>
+    <w:pPr>
+      <w:pStyle w:val="Footer"/>
+      <w:tabs>
+        <w:tab w:val="clear" w:pos="4320"/>
+        <w:tab w:val="clear" w:pos="8640"/>
+        <w:tab w:val="center" w:pos="4680"/>
+        <w:tab w:val="right" w:pos="9360"/>
+      </w:tabs>
+      <w:rPr>
+        <w:sz w:val="16"/>
+        <w:szCs w:val="16"/>
+        <w:lang w:val="en-US"/>
+      </w:rPr>
+    </w:pPr>
+    <w:r>
+      <w:rPr>
+        <w:sz w:val="16"/>
+        <w:szCs w:val="16"/>
+      </w:rPr>
+      <w:t xml:space="preserve">Standards Track </w:t>
+    </w:r>
+    <w:r>
+      <w:rPr>
+        <w:sz w:val="16"/>
+        <w:szCs w:val="16"/>
+        <w:lang w:val="en-US"/>
+      </w:rPr>
+      <w:t>Draft</w:t>
+    </w:r>
+    <w:r>
+      <w:rPr>
+        <w:sz w:val="16"/>
+        <w:szCs w:val="16"/>
+      </w:rPr>
+      <w:tab/>
+      <w:t>Copyright ©</w:t>
+    </w:r>
+    <w:r>
+      <w:rPr>
+        <w:sz w:val="16"/>
+        <w:szCs w:val="16"/>
+      </w:rPr>
+      <w:t xml:space="preserve"> O</w:t>
+    </w:r>
+    <w:r>
+      <w:rPr>
+        <w:sz w:val="16"/>
+        <w:szCs w:val="16"/>
+      </w:rPr>
+      <w:t>ASIS Open 201</w:t>
+    </w:r>
+    <w:r>
+      <w:rPr>
+        <w:sz w:val="16"/>
+        <w:szCs w:val="16"/>
+        <w:lang w:val="en-US"/>
+      </w:rPr>
+      <w:t>5</w:t>
+    </w:r>
+    <w:r>
+      <w:rPr>
+        <w:sz w:val="16"/>
+        <w:szCs w:val="16"/>
+      </w:rPr>
+      <w:t>. All Rights Reserved.</w:t>
+    </w:r>
+    <w:r>
+      <w:rPr>
+        <w:sz w:val="16"/>
+        <w:szCs w:val="16"/>
+      </w:rPr>
+      <w:tab/>
+    </w:r>
+    <w:r>
+      <w:rPr>
+        <w:sz w:val="16"/>
+        <w:szCs w:val="16"/>
+      </w:rPr>
+      <w:t xml:space="preserve">Page </w:t>
+    </w:r>
+    <w:r>
+      <w:rPr>
+        <w:rStyle w:val="PageNumber"/>
+        <w:sz w:val="16"/>
+        <w:szCs w:val="16"/>
+      </w:rPr>
+      <w:fldChar w:fldCharType="begin"/>
+    </w:r>
+    <w:r>
+      <w:rPr>
+        <w:rStyle w:val="PageNumber"/>
+        <w:sz w:val="16"/>
+        <w:szCs w:val="16"/>
+      </w:rPr>
+      <w:instrText xml:space="preserve"> PAGE </w:instrText>
+    </w:r>
+    <w:r>
+      <w:rPr>
+        <w:rStyle w:val="PageNumber"/>
+        <w:sz w:val="16"/>
+        <w:szCs w:val="16"/>
+      </w:rPr>
+      <w:fldChar w:fldCharType="separate"/>
+    </w:r>
+    <w:r>
+      <w:rPr>
+        <w:rStyle w:val="PageNumber"/>
+        <w:noProof/>
+        <w:sz w:val="16"/>
+        <w:szCs w:val="16"/>
+      </w:rPr>
+      <w:t>17</w:t>
+    </w:r>
+    <w:r>
+      <w:rPr>
+        <w:rStyle w:val="PageNumber"/>
+        <w:sz w:val="16"/>
+        <w:szCs w:val="16"/>
+      </w:rPr>
+      <w:fldChar w:fldCharType="end"/>
+    </w:r>
+    <w:r>
+      <w:rPr>
+        <w:rStyle w:val="PageNumber"/>
+        <w:sz w:val="16"/>
+        <w:szCs w:val="16"/>
+      </w:rPr>
+      <w:t xml:space="preserve"> of </w:t>
+    </w:r>
+    <w:r>
+      <w:rPr>
+        <w:rStyle w:val="PageNumber"/>
+        <w:sz w:val="16"/>
+        <w:szCs w:val="16"/>
+      </w:rPr>
+      <w:fldChar w:fldCharType="begin"/>
+    </w:r>
+    <w:r>
+      <w:rPr>
+        <w:rStyle w:val="PageNumber"/>
+        <w:sz w:val="16"/>
+        <w:szCs w:val="16"/>
+      </w:rPr>
+      <w:instrText xml:space="preserve"> NUMPAGES </w:instrText>
+    </w:r>
+    <w:r>
+      <w:rPr>
+        <w:rStyle w:val="PageNumber"/>
+        <w:sz w:val="16"/>
+        <w:szCs w:val="16"/>
+      </w:rPr>
+      <w:fldChar w:fldCharType="separate"/>
+    </w:r>
+    <w:r>
+      <w:rPr>
+        <w:rStyle w:val="PageNumber"/>
+        <w:noProof/>
+        <w:sz w:val="16"/>
+        <w:szCs w:val="16"/>
+      </w:rPr>
+      <w:t>17</w:t>
     </w:r>
     <w:r>
       <w:rPr>

--- a/documents/DRAFT-cybox-v2.1.1-wd01-part34-memory-object.docx
+++ b/documents/DRAFT-cybox-v2.1.1-wd01-part34-memory-object.docx
@@ -6067,8 +6067,6 @@
         <w:t>Table of Contents</w:t>
       </w:r>
     </w:p>
-    <w:bookmarkStart w:id="4" w:name="_GoBack"/>
-    <w:bookmarkEnd w:id="4"/>
     <w:p>
       <w:pPr>
         <w:pStyle w:val="TOC1"/>
@@ -8030,15 +8028,15 @@
       <w:pPr>
         <w:pStyle w:val="Heading1"/>
       </w:pPr>
-      <w:bookmarkStart w:id="5" w:name="_Toc424631595"/>
-      <w:bookmarkStart w:id="6" w:name="_Toc437959232"/>
+      <w:bookmarkStart w:id="4" w:name="_Toc424631595"/>
+      <w:bookmarkStart w:id="5" w:name="_Toc437959232"/>
       <w:bookmarkEnd w:id="0"/>
       <w:r>
         <w:lastRenderedPageBreak/>
         <w:t>Introduction</w:t>
       </w:r>
+      <w:bookmarkEnd w:id="4"/>
       <w:bookmarkEnd w:id="5"/>
-      <w:bookmarkEnd w:id="6"/>
     </w:p>
     <w:p>
       <w:pPr>
@@ -8102,7 +8100,7 @@
         <w:spacing w:after="240"/>
         <w:ind w:right="-270"/>
       </w:pPr>
-      <w:bookmarkStart w:id="7" w:name="_Toc401131317"/>
+      <w:bookmarkStart w:id="6" w:name="_Toc401131317"/>
       <w:r>
         <w:t xml:space="preserve">In Section </w:t>
       </w:r>
@@ -8292,7 +8290,7 @@
       <w:r>
         <w:t xml:space="preserve">. </w:t>
       </w:r>
-      <w:bookmarkEnd w:id="7"/>
+      <w:bookmarkEnd w:id="6"/>
       <w:r>
         <w:t xml:space="preserve">In Section </w:t>
       </w:r>
@@ -8488,11 +8486,11 @@
       <w:pPr>
         <w:pStyle w:val="Heading2"/>
       </w:pPr>
-      <w:bookmarkStart w:id="8" w:name="_Toc412205405"/>
-      <w:bookmarkStart w:id="9" w:name="_Ref412300941"/>
-      <w:bookmarkStart w:id="10" w:name="_Ref412622367"/>
-      <w:bookmarkStart w:id="11" w:name="_Toc424631596"/>
-      <w:bookmarkStart w:id="12" w:name="_Toc437959233"/>
+      <w:bookmarkStart w:id="7" w:name="_Toc412205405"/>
+      <w:bookmarkStart w:id="8" w:name="_Ref412300941"/>
+      <w:bookmarkStart w:id="9" w:name="_Ref412622367"/>
+      <w:bookmarkStart w:id="10" w:name="_Toc424631596"/>
+      <w:bookmarkStart w:id="11" w:name="_Toc437959233"/>
       <w:r>
         <w:t>CybOX</w:t>
       </w:r>
@@ -8505,11 +8503,11 @@
       <w:r>
         <w:t xml:space="preserve"> Specification Documents</w:t>
       </w:r>
+      <w:bookmarkEnd w:id="7"/>
       <w:bookmarkEnd w:id="8"/>
       <w:bookmarkEnd w:id="9"/>
       <w:bookmarkEnd w:id="10"/>
       <w:bookmarkEnd w:id="11"/>
-      <w:bookmarkEnd w:id="12"/>
     </w:p>
     <w:p>
       <w:pPr>
@@ -8620,15 +8618,15 @@
         <w:spacing w:before="360" w:after="60"/>
         <w:ind w:left="540" w:hanging="540"/>
       </w:pPr>
-      <w:bookmarkStart w:id="13" w:name="_Ref394437867"/>
-      <w:bookmarkStart w:id="14" w:name="_Toc426119868"/>
-      <w:bookmarkStart w:id="15" w:name="_Toc437959234"/>
+      <w:bookmarkStart w:id="12" w:name="_Ref394437867"/>
+      <w:bookmarkStart w:id="13" w:name="_Toc426119868"/>
+      <w:bookmarkStart w:id="14" w:name="_Toc437959234"/>
       <w:r>
         <w:t>Document Conventions</w:t>
       </w:r>
+      <w:bookmarkEnd w:id="12"/>
       <w:bookmarkEnd w:id="13"/>
       <w:bookmarkEnd w:id="14"/>
-      <w:bookmarkEnd w:id="15"/>
     </w:p>
     <w:p>
       <w:r>
@@ -8643,17 +8641,17 @@
         </w:tabs>
         <w:spacing w:before="360" w:after="60"/>
       </w:pPr>
-      <w:bookmarkStart w:id="16" w:name="_Toc389570603"/>
-      <w:bookmarkStart w:id="17" w:name="_Toc389581073"/>
-      <w:bookmarkStart w:id="18" w:name="_Toc426119870"/>
-      <w:bookmarkStart w:id="19" w:name="_Toc437959235"/>
+      <w:bookmarkStart w:id="15" w:name="_Toc389570603"/>
+      <w:bookmarkStart w:id="16" w:name="_Toc389581073"/>
+      <w:bookmarkStart w:id="17" w:name="_Toc426119870"/>
+      <w:bookmarkStart w:id="18" w:name="_Toc437959235"/>
       <w:r>
         <w:t>Fonts</w:t>
       </w:r>
+      <w:bookmarkEnd w:id="15"/>
       <w:bookmarkEnd w:id="16"/>
       <w:bookmarkEnd w:id="17"/>
       <w:bookmarkEnd w:id="18"/>
-      <w:bookmarkEnd w:id="19"/>
     </w:p>
     <w:p>
       <w:pPr>
@@ -9037,22 +9035,22 @@
       <w:pPr>
         <w:pStyle w:val="Heading3"/>
       </w:pPr>
-      <w:bookmarkStart w:id="20" w:name="_Ref394486021"/>
-      <w:bookmarkStart w:id="21" w:name="_Toc426119871"/>
-      <w:bookmarkStart w:id="22" w:name="_Toc437959236"/>
+      <w:bookmarkStart w:id="19" w:name="_Ref394486021"/>
+      <w:bookmarkStart w:id="20" w:name="_Toc426119871"/>
+      <w:bookmarkStart w:id="21" w:name="_Toc437959236"/>
       <w:r>
         <w:t>UML Package References</w:t>
       </w:r>
+      <w:bookmarkEnd w:id="19"/>
       <w:bookmarkEnd w:id="20"/>
       <w:bookmarkEnd w:id="21"/>
-      <w:bookmarkEnd w:id="22"/>
     </w:p>
     <w:p>
       <w:pPr>
         <w:spacing w:before="80" w:after="240"/>
       </w:pPr>
-      <w:bookmarkStart w:id="23" w:name="_Toc389570605"/>
-      <w:bookmarkStart w:id="24" w:name="_Toc389581075"/>
+      <w:bookmarkStart w:id="22" w:name="_Toc389570605"/>
+      <w:bookmarkStart w:id="23" w:name="_Toc389581075"/>
       <w:r>
         <w:t xml:space="preserve">Each CybOX data model is captured in a different UML package (e.g., Core package) where the packages together compose the full CybOX UML model.  To refer to a particular class of a specific package, we use the format </w:t>
       </w:r>
@@ -9122,24 +9120,18 @@
         <w:spacing w:before="80" w:after="240"/>
       </w:pPr>
       <w:r>
-        <w:t xml:space="preserve">The package_prefix for the </w:t>
-      </w:r>
-      <w:r>
+        <w:t xml:space="preserve">The package_prefix for the Memory data model is </w:t>
+      </w:r>
+      <w:r>
+        <w:rPr>
+          <w:rFonts w:ascii="Courier New" w:hAnsi="Courier New" w:cs="Courier New"/>
+        </w:rPr>
         <w:t>Memory</w:t>
       </w:r>
       <w:r>
-        <w:t xml:space="preserve"> data model is </w:t>
-      </w:r>
-      <w:r>
         <w:rPr>
           <w:rFonts w:ascii="Courier New" w:hAnsi="Courier New" w:cs="Courier New"/>
         </w:rPr>
-        <w:t>Memory</w:t>
-      </w:r>
-      <w:r>
-        <w:rPr>
-          <w:rFonts w:ascii="Courier New" w:hAnsi="Courier New" w:cs="Courier New"/>
-        </w:rPr>
         <w:t>Obj</w:t>
       </w:r>
       <w:r>
@@ -9171,76 +9163,76 @@
       <w:pPr>
         <w:pStyle w:val="Heading3"/>
       </w:pPr>
-      <w:bookmarkStart w:id="25" w:name="_Toc426119872"/>
-      <w:bookmarkStart w:id="26" w:name="_Toc437959237"/>
+      <w:bookmarkStart w:id="24" w:name="_Toc426119872"/>
+      <w:bookmarkStart w:id="25" w:name="_Toc437959237"/>
       <w:r>
         <w:t>UML Diagrams</w:t>
       </w:r>
+      <w:bookmarkEnd w:id="22"/>
       <w:bookmarkEnd w:id="23"/>
       <w:bookmarkEnd w:id="24"/>
       <w:bookmarkEnd w:id="25"/>
+    </w:p>
+    <w:p>
+      <w:pPr>
+        <w:spacing w:before="80" w:after="240"/>
+      </w:pPr>
+      <w:bookmarkStart w:id="26" w:name="_Toc398719452"/>
+      <w:bookmarkStart w:id="27" w:name="_Toc389570606"/>
+      <w:bookmarkStart w:id="28" w:name="_Toc389581076"/>
+      <w:bookmarkStart w:id="29" w:name="_Ref394436861"/>
+      <w:r>
+        <w:t xml:space="preserve">This specification makes use of UML diagrams to visually depict relationships between CybOX Language constructs. Note that the diagrams have been extracted directly from the full UML model for CybOX; they have not been constructed purely for inclusion in the specification documents.  Typically, diagrams are included for the primary class of a data model, and for any other class where the visualization of its relationships between other classes would be useful.  This implies that there will be very few diagrams for classes whose only properties are either a data type or a class from the CybOX Common data model.  </w:t>
+      </w:r>
+      <w:r>
+        <w:t>Other diagrams that are included correspond to classes that specialize a superclass and abstract or generalized classes that are extended by one or more subclasses</w:t>
+      </w:r>
+      <w:r>
+        <w:t>.</w:t>
+      </w:r>
+    </w:p>
+    <w:p>
+      <w:pPr>
+        <w:spacing w:before="80" w:after="240"/>
+      </w:pPr>
+      <w:r>
+        <w:t>In UML diagrams, classes are often presented with their attributes elided, to avoid clutter.  The fully described class can usually be found in a related diagram.  A class presented with an empty section at the bottom of the icon indicates that there are no attributes other than those that are visualized using associations.</w:t>
+      </w:r>
+    </w:p>
+    <w:p>
+      <w:pPr>
+        <w:pStyle w:val="Heading4"/>
+      </w:pPr>
+      <w:bookmarkStart w:id="30" w:name="_Toc426119873"/>
+      <w:bookmarkStart w:id="31" w:name="_Toc437959238"/>
+      <w:r>
+        <w:t>Class Properties</w:t>
+      </w:r>
       <w:bookmarkEnd w:id="26"/>
+      <w:bookmarkEnd w:id="30"/>
+      <w:bookmarkEnd w:id="31"/>
     </w:p>
     <w:p>
       <w:pPr>
         <w:spacing w:before="80" w:after="240"/>
       </w:pPr>
-      <w:bookmarkStart w:id="27" w:name="_Toc398719452"/>
-      <w:bookmarkStart w:id="28" w:name="_Toc389570606"/>
-      <w:bookmarkStart w:id="29" w:name="_Toc389581076"/>
-      <w:bookmarkStart w:id="30" w:name="_Ref394436861"/>
-      <w:r>
-        <w:t xml:space="preserve">This specification makes use of UML diagrams to visually depict relationships between CybOX Language constructs. Note that the diagrams have been extracted directly from the full UML model for CybOX; they have not been constructed purely for inclusion in the specification documents.  Typically, diagrams are included for the primary class of a data model, and for any other class where the visualization of its relationships between other classes would be useful.  This implies that there will be very few diagrams for classes whose only properties are either a data type or a class from the CybOX Common data model.  </w:t>
-      </w:r>
-      <w:r>
-        <w:t>Other diagrams that are included correspond to classes that specialize a superclass and abstract or generalized classes that are extended by one or more subclasses</w:t>
-      </w:r>
-      <w:r>
-        <w:t>.</w:t>
-      </w:r>
-    </w:p>
-    <w:p>
-      <w:pPr>
-        <w:spacing w:before="80" w:after="240"/>
-      </w:pPr>
-      <w:r>
-        <w:t>In UML diagrams, classes are often presented with their attributes elided, to avoid clutter.  The fully described class can usually be found in a related diagram.  A class presented with an empty section at the bottom of the icon indicates that there are no attributes other than those that are visualized using associations.</w:t>
+      <w:r>
+        <w:t xml:space="preserve">Generally, a class property can be shown in a UML diagram as either an attribute or an association (i.e., the distinction between attributes and associations is somewhat subjective).  In order to make the size of UML diagrams in the specifications manageable, we have chosen to capture most properties as attributes and to capture only higher level properties as associations, especially in the main top-level component diagrams.  In particular, we will always capture properties of UML data types as attributes.    </w:t>
       </w:r>
     </w:p>
     <w:p>
       <w:pPr>
         <w:pStyle w:val="Heading4"/>
       </w:pPr>
-      <w:bookmarkStart w:id="31" w:name="_Toc426119873"/>
-      <w:bookmarkStart w:id="32" w:name="_Toc437959238"/>
-      <w:r>
-        <w:t>Class Properties</w:t>
-      </w:r>
-      <w:bookmarkEnd w:id="27"/>
-      <w:bookmarkEnd w:id="31"/>
+      <w:bookmarkStart w:id="32" w:name="_Toc398719453"/>
+      <w:bookmarkStart w:id="33" w:name="_Toc426119874"/>
+      <w:bookmarkStart w:id="34" w:name="_Toc437959239"/>
+      <w:r>
+        <w:t>Diagram Icons and Arrow Types</w:t>
+      </w:r>
       <w:bookmarkEnd w:id="32"/>
-    </w:p>
-    <w:p>
-      <w:pPr>
-        <w:spacing w:before="80" w:after="240"/>
-      </w:pPr>
-      <w:r>
-        <w:t xml:space="preserve">Generally, a class property can be shown in a UML diagram as either an attribute or an association (i.e., the distinction between attributes and associations is somewhat subjective).  In order to make the size of UML diagrams in the specifications manageable, we have chosen to capture most properties as attributes and to capture only higher level properties as associations, especially in the main top-level component diagrams.  In particular, we will always capture properties of UML data types as attributes.    </w:t>
-      </w:r>
-    </w:p>
-    <w:p>
-      <w:pPr>
-        <w:pStyle w:val="Heading4"/>
-      </w:pPr>
-      <w:bookmarkStart w:id="33" w:name="_Toc398719453"/>
-      <w:bookmarkStart w:id="34" w:name="_Toc426119874"/>
-      <w:bookmarkStart w:id="35" w:name="_Toc437959239"/>
-      <w:r>
-        <w:t>Diagram Icons and Arrow Types</w:t>
-      </w:r>
       <w:bookmarkEnd w:id="33"/>
       <w:bookmarkEnd w:id="34"/>
-      <w:bookmarkEnd w:id="35"/>
     </w:p>
     <w:p>
       <w:pPr>
@@ -9325,58 +9317,32 @@
         <w:spacing w:after="120"/>
         <w:jc w:val="center"/>
       </w:pPr>
-      <w:bookmarkStart w:id="36" w:name="_Ref397637630"/>
-      <w:bookmarkStart w:id="37" w:name="_Toc426119876"/>
+      <w:bookmarkStart w:id="35" w:name="_Ref397637630"/>
+      <w:bookmarkStart w:id="36" w:name="_Toc426119876"/>
       <w:r>
         <w:lastRenderedPageBreak/>
         <w:t xml:space="preserve">Table </w:t>
       </w:r>
-      <w:r>
-        <w:fldChar w:fldCharType="begin"/>
-      </w:r>
-      <w:r>
-        <w:instrText xml:space="preserve"> STYLEREF 1 \s </w:instrText>
-      </w:r>
-      <w:r>
-        <w:fldChar w:fldCharType="separate"/>
-      </w:r>
-      <w:r>
-        <w:rPr>
-          <w:noProof/>
-        </w:rPr>
-        <w:t>1</w:t>
-      </w:r>
-      <w:r>
-        <w:rPr>
-          <w:noProof/>
-        </w:rPr>
-        <w:fldChar w:fldCharType="end"/>
-      </w:r>
+      <w:fldSimple w:instr=" STYLEREF 1 \s ">
+        <w:r>
+          <w:rPr>
+            <w:noProof/>
+          </w:rPr>
+          <w:t>1</w:t>
+        </w:r>
+      </w:fldSimple>
       <w:r>
         <w:noBreakHyphen/>
       </w:r>
-      <w:r>
-        <w:fldChar w:fldCharType="begin"/>
-      </w:r>
-      <w:r>
-        <w:instrText xml:space="preserve"> SEQ Table \* ARABIC \s 1 </w:instrText>
-      </w:r>
-      <w:r>
-        <w:fldChar w:fldCharType="separate"/>
-      </w:r>
-      <w:r>
-        <w:rPr>
-          <w:noProof/>
-        </w:rPr>
-        <w:t>1</w:t>
-      </w:r>
-      <w:r>
-        <w:rPr>
-          <w:noProof/>
-        </w:rPr>
-        <w:fldChar w:fldCharType="end"/>
-      </w:r>
-      <w:bookmarkEnd w:id="36"/>
+      <w:fldSimple w:instr=" SEQ Table \* ARABIC \s 1 ">
+        <w:r>
+          <w:rPr>
+            <w:noProof/>
+          </w:rPr>
+          <w:t>1</w:t>
+        </w:r>
+      </w:fldSimple>
+      <w:bookmarkEnd w:id="35"/>
       <w:r>
         <w:t xml:space="preserve">.  </w:t>
       </w:r>
@@ -9623,7 +9589,7 @@
                 <v:shape id="_x0000_i1025" type="#_x0000_t75" style="width:24pt;height:21pt" o:ole="">
                   <v:imagedata r:id="rId25" o:title=""/>
                 </v:shape>
-                <o:OLEObject Type="Embed" ProgID="PBrush" ShapeID="_x0000_i1025" DrawAspect="Content" ObjectID="_1511701578" r:id="rId26"/>
+                <o:OLEObject Type="Embed" ProgID="PBrush" ShapeID="_x0000_i1025" DrawAspect="Content" ObjectID="_1511774890" r:id="rId26"/>
               </w:object>
             </w:r>
           </w:p>
@@ -9779,7 +9745,7 @@
                 <v:shape id="_x0000_i1026" type="#_x0000_t75" style="width:14.25pt;height:14.25pt" o:ole="">
                   <v:imagedata r:id="rId28" o:title=""/>
                 </v:shape>
-                <o:OLEObject Type="Embed" ProgID="PBrush" ShapeID="_x0000_i1026" DrawAspect="Content" ObjectID="_1511701579" r:id="rId29"/>
+                <o:OLEObject Type="Embed" ProgID="PBrush" ShapeID="_x0000_i1026" DrawAspect="Content" ObjectID="_1511774891" r:id="rId29"/>
               </w:object>
             </w:r>
           </w:p>
@@ -9839,7 +9805,7 @@
                 <v:shape id="_x0000_i1027" type="#_x0000_t75" style="width:14.25pt;height:14.25pt" o:ole="">
                   <v:imagedata r:id="rId30" o:title=""/>
                 </v:shape>
-                <o:OLEObject Type="Embed" ProgID="PBrush" ShapeID="_x0000_i1027" DrawAspect="Content" ObjectID="_1511701580" r:id="rId31"/>
+                <o:OLEObject Type="Embed" ProgID="PBrush" ShapeID="_x0000_i1027" DrawAspect="Content" ObjectID="_1511774892" r:id="rId31"/>
               </w:object>
             </w:r>
           </w:p>
@@ -10025,7 +9991,7 @@
                 <v:shape id="_x0000_i1028" type="#_x0000_t75" style="width:57.75pt;height:35.25pt" o:ole="">
                   <v:imagedata r:id="rId32" o:title=""/>
                 </v:shape>
-                <o:OLEObject Type="Embed" ProgID="PBrush" ShapeID="_x0000_i1028" DrawAspect="Content" ObjectID="_1511701581" r:id="rId33"/>
+                <o:OLEObject Type="Embed" ProgID="PBrush" ShapeID="_x0000_i1028" DrawAspect="Content" ObjectID="_1511774893" r:id="rId33"/>
               </w:object>
             </w:r>
           </w:p>
@@ -10061,15 +10027,15 @@
       <w:pPr>
         <w:pStyle w:val="Heading3"/>
       </w:pPr>
-      <w:bookmarkStart w:id="38" w:name="_Toc437959240"/>
+      <w:bookmarkStart w:id="37" w:name="_Toc437959240"/>
       <w:r>
         <w:t>Property Table Notation</w:t>
       </w:r>
+      <w:bookmarkEnd w:id="27"/>
       <w:bookmarkEnd w:id="28"/>
       <w:bookmarkEnd w:id="29"/>
-      <w:bookmarkEnd w:id="30"/>
+      <w:bookmarkEnd w:id="36"/>
       <w:bookmarkEnd w:id="37"/>
-      <w:bookmarkEnd w:id="38"/>
     </w:p>
     <w:p>
       <w:pPr>
@@ -10232,15 +10198,15 @@
       <w:pPr>
         <w:pStyle w:val="Heading3"/>
       </w:pPr>
-      <w:bookmarkStart w:id="39" w:name="_Toc412205415"/>
-      <w:bookmarkStart w:id="40" w:name="_Toc426119877"/>
-      <w:bookmarkStart w:id="41" w:name="_Toc437959241"/>
+      <w:bookmarkStart w:id="38" w:name="_Toc412205415"/>
+      <w:bookmarkStart w:id="39" w:name="_Toc426119877"/>
+      <w:bookmarkStart w:id="40" w:name="_Toc437959241"/>
       <w:r>
         <w:t>Property and Class Descriptions</w:t>
       </w:r>
+      <w:bookmarkEnd w:id="38"/>
       <w:bookmarkEnd w:id="39"/>
       <w:bookmarkEnd w:id="40"/>
-      <w:bookmarkEnd w:id="41"/>
     </w:p>
     <w:p>
       <w:pPr>
@@ -10728,15 +10694,15 @@
       <w:pPr>
         <w:pStyle w:val="Heading2"/>
       </w:pPr>
-      <w:bookmarkStart w:id="42" w:name="_Ref428537349"/>
-      <w:bookmarkStart w:id="43" w:name="_Toc427275785"/>
-      <w:bookmarkStart w:id="44" w:name="_Toc437959242"/>
+      <w:bookmarkStart w:id="41" w:name="_Ref428537349"/>
+      <w:bookmarkStart w:id="42" w:name="_Toc427275785"/>
+      <w:bookmarkStart w:id="43" w:name="_Toc437959242"/>
       <w:r>
         <w:t>Terminology</w:t>
       </w:r>
+      <w:bookmarkEnd w:id="41"/>
       <w:bookmarkEnd w:id="42"/>
       <w:bookmarkEnd w:id="43"/>
-      <w:bookmarkEnd w:id="44"/>
     </w:p>
     <w:p>
       <w:r>
@@ -10914,43 +10880,43 @@
       <w:pPr>
         <w:pStyle w:val="Heading2"/>
       </w:pPr>
-      <w:bookmarkStart w:id="45" w:name="_Ref7502892"/>
-      <w:bookmarkStart w:id="46" w:name="_Toc12011611"/>
-      <w:bookmarkStart w:id="47" w:name="_Toc85472894"/>
-      <w:bookmarkStart w:id="48" w:name="_Toc287332008"/>
-      <w:bookmarkStart w:id="49" w:name="_Toc427275786"/>
-      <w:bookmarkStart w:id="50" w:name="_Toc437959243"/>
+      <w:bookmarkStart w:id="44" w:name="_Ref7502892"/>
+      <w:bookmarkStart w:id="45" w:name="_Toc12011611"/>
+      <w:bookmarkStart w:id="46" w:name="_Toc85472894"/>
+      <w:bookmarkStart w:id="47" w:name="_Toc287332008"/>
+      <w:bookmarkStart w:id="48" w:name="_Toc427275786"/>
+      <w:bookmarkStart w:id="49" w:name="_Toc437959243"/>
       <w:r>
         <w:t>Normative</w:t>
       </w:r>
+      <w:bookmarkEnd w:id="44"/>
       <w:bookmarkEnd w:id="45"/>
+      <w:r>
+        <w:t xml:space="preserve"> References</w:t>
+      </w:r>
       <w:bookmarkEnd w:id="46"/>
-      <w:r>
-        <w:t xml:space="preserve"> References</w:t>
-      </w:r>
       <w:bookmarkEnd w:id="47"/>
       <w:bookmarkEnd w:id="48"/>
       <w:bookmarkEnd w:id="49"/>
+    </w:p>
+    <w:p>
+      <w:pPr>
+        <w:pStyle w:val="Ref"/>
+      </w:pPr>
+      <w:r>
+        <w:rPr>
+          <w:rStyle w:val="Refterm"/>
+        </w:rPr>
+        <w:t>[</w:t>
+      </w:r>
+      <w:bookmarkStart w:id="50" w:name="rfc2119"/>
+      <w:r>
+        <w:rPr>
+          <w:rStyle w:val="Refterm"/>
+        </w:rPr>
+        <w:t>RFC2119</w:t>
+      </w:r>
       <w:bookmarkEnd w:id="50"/>
-    </w:p>
-    <w:p>
-      <w:pPr>
-        <w:pStyle w:val="Ref"/>
-      </w:pPr>
-      <w:r>
-        <w:rPr>
-          <w:rStyle w:val="Refterm"/>
-        </w:rPr>
-        <w:t>[</w:t>
-      </w:r>
-      <w:bookmarkStart w:id="51" w:name="rfc2119"/>
-      <w:r>
-        <w:rPr>
-          <w:rStyle w:val="Refterm"/>
-        </w:rPr>
-        <w:t>RFC2119</w:t>
-      </w:r>
-      <w:bookmarkEnd w:id="51"/>
       <w:r>
         <w:rPr>
           <w:rStyle w:val="Refterm"/>
@@ -10983,14 +10949,14 @@
       <w:pPr>
         <w:pStyle w:val="Heading1"/>
       </w:pPr>
-      <w:bookmarkStart w:id="52" w:name="_Ref428537380"/>
-      <w:bookmarkStart w:id="53" w:name="_Toc437959244"/>
+      <w:bookmarkStart w:id="51" w:name="_Ref428537380"/>
+      <w:bookmarkStart w:id="52" w:name="_Toc437959244"/>
       <w:r>
         <w:lastRenderedPageBreak/>
         <w:t>Background Information</w:t>
       </w:r>
+      <w:bookmarkEnd w:id="51"/>
       <w:bookmarkEnd w:id="52"/>
-      <w:bookmarkEnd w:id="53"/>
     </w:p>
     <w:p>
       <w:r>
@@ -11057,13 +11023,13 @@
         <w:spacing w:before="360" w:after="60"/>
         <w:ind w:left="540" w:hanging="540"/>
       </w:pPr>
-      <w:bookmarkStart w:id="54" w:name="_Toc426119879"/>
-      <w:bookmarkStart w:id="55" w:name="_Toc437959245"/>
+      <w:bookmarkStart w:id="53" w:name="_Toc426119879"/>
+      <w:bookmarkStart w:id="54" w:name="_Toc437959245"/>
       <w:r>
         <w:t>Cyber Observables</w:t>
       </w:r>
+      <w:bookmarkEnd w:id="53"/>
       <w:bookmarkEnd w:id="54"/>
-      <w:bookmarkEnd w:id="55"/>
     </w:p>
     <w:p>
       <w:pPr>
@@ -11087,13 +11053,13 @@
         <w:spacing w:before="360" w:after="60"/>
         <w:ind w:left="540" w:hanging="540"/>
       </w:pPr>
+      <w:bookmarkStart w:id="55" w:name="_Toc437959246"/>
       <w:bookmarkStart w:id="56" w:name="_Toc287332011"/>
       <w:bookmarkStart w:id="57" w:name="_Toc409437263"/>
-      <w:bookmarkStart w:id="58" w:name="_Toc437959246"/>
       <w:r>
         <w:t>Objects</w:t>
       </w:r>
-      <w:bookmarkEnd w:id="58"/>
+      <w:bookmarkEnd w:id="55"/>
     </w:p>
     <w:p>
       <w:r>
@@ -11114,24 +11080,24 @@
       <w:pPr>
         <w:pStyle w:val="Heading1"/>
       </w:pPr>
-      <w:bookmarkStart w:id="59" w:name="_Ref435668993"/>
-      <w:bookmarkStart w:id="60" w:name="_Toc437959247"/>
+      <w:bookmarkStart w:id="58" w:name="_Ref435668993"/>
+      <w:bookmarkStart w:id="59" w:name="_Toc437959247"/>
       <w:r>
         <w:lastRenderedPageBreak/>
         <w:t>Data Model</w:t>
       </w:r>
+      <w:bookmarkEnd w:id="58"/>
       <w:bookmarkEnd w:id="59"/>
+    </w:p>
+    <w:p>
+      <w:pPr>
+        <w:pStyle w:val="Heading2"/>
+      </w:pPr>
+      <w:bookmarkStart w:id="60" w:name="_Toc437959248"/>
+      <w:r>
+        <w:t>MemoryObjectType Class</w:t>
+      </w:r>
       <w:bookmarkEnd w:id="60"/>
-    </w:p>
-    <w:p>
-      <w:pPr>
-        <w:pStyle w:val="Heading2"/>
-      </w:pPr>
-      <w:bookmarkStart w:id="61" w:name="_Toc437959248"/>
-      <w:r>
-        <w:t>MemoryObjectType Class</w:t>
-      </w:r>
-      <w:bookmarkEnd w:id="61"/>
     </w:p>
     <w:p>
       <w:pPr>
@@ -11306,56 +11272,30 @@
         <w:spacing w:after="240"/>
         <w:jc w:val="center"/>
       </w:pPr>
-      <w:bookmarkStart w:id="62" w:name="_Ref395023936"/>
+      <w:bookmarkStart w:id="61" w:name="_Ref395023936"/>
       <w:r>
         <w:t xml:space="preserve">Figure </w:t>
       </w:r>
-      <w:r>
-        <w:fldChar w:fldCharType="begin"/>
-      </w:r>
-      <w:r>
-        <w:instrText xml:space="preserve"> STYLEREF 1 \s </w:instrText>
-      </w:r>
-      <w:r>
-        <w:fldChar w:fldCharType="separate"/>
-      </w:r>
-      <w:r>
-        <w:rPr>
-          <w:noProof/>
-        </w:rPr>
-        <w:t>3</w:t>
-      </w:r>
-      <w:r>
-        <w:rPr>
-          <w:noProof/>
-        </w:rPr>
-        <w:fldChar w:fldCharType="end"/>
-      </w:r>
+      <w:fldSimple w:instr=" STYLEREF 1 \s ">
+        <w:r>
+          <w:rPr>
+            <w:noProof/>
+          </w:rPr>
+          <w:t>3</w:t>
+        </w:r>
+      </w:fldSimple>
       <w:r>
         <w:noBreakHyphen/>
       </w:r>
-      <w:r>
-        <w:fldChar w:fldCharType="begin"/>
-      </w:r>
-      <w:r>
-        <w:instrText xml:space="preserve"> SEQ Figure \* ARABIC \s 1 </w:instrText>
-      </w:r>
-      <w:r>
-        <w:fldChar w:fldCharType="separate"/>
-      </w:r>
-      <w:r>
-        <w:rPr>
-          <w:noProof/>
-        </w:rPr>
-        <w:t>1</w:t>
-      </w:r>
-      <w:r>
-        <w:rPr>
-          <w:noProof/>
-        </w:rPr>
-        <w:fldChar w:fldCharType="end"/>
-      </w:r>
-      <w:bookmarkEnd w:id="62"/>
+      <w:fldSimple w:instr=" SEQ Figure \* ARABIC \s 1 ">
+        <w:r>
+          <w:rPr>
+            <w:noProof/>
+          </w:rPr>
+          <w:t>1</w:t>
+        </w:r>
+      </w:fldSimple>
+      <w:bookmarkEnd w:id="61"/>
       <w:r>
         <w:t xml:space="preserve">. UML diagram of the </w:t>
       </w:r>
@@ -11466,56 +11406,30 @@
         <w:pStyle w:val="tablecaption"/>
         <w:jc w:val="center"/>
       </w:pPr>
-      <w:bookmarkStart w:id="63" w:name="_Ref435670053"/>
+      <w:bookmarkStart w:id="62" w:name="_Ref435670053"/>
       <w:r>
         <w:t xml:space="preserve">Table </w:t>
       </w:r>
-      <w:r>
-        <w:fldChar w:fldCharType="begin"/>
-      </w:r>
-      <w:r>
-        <w:instrText xml:space="preserve"> STYLEREF 1 \s </w:instrText>
-      </w:r>
-      <w:r>
-        <w:fldChar w:fldCharType="separate"/>
-      </w:r>
-      <w:r>
-        <w:rPr>
-          <w:noProof/>
-        </w:rPr>
-        <w:t>3</w:t>
-      </w:r>
-      <w:r>
-        <w:rPr>
-          <w:noProof/>
-        </w:rPr>
-        <w:fldChar w:fldCharType="end"/>
-      </w:r>
+      <w:fldSimple w:instr=" STYLEREF 1 \s ">
+        <w:r>
+          <w:rPr>
+            <w:noProof/>
+          </w:rPr>
+          <w:t>3</w:t>
+        </w:r>
+      </w:fldSimple>
       <w:r>
         <w:noBreakHyphen/>
       </w:r>
-      <w:r>
-        <w:fldChar w:fldCharType="begin"/>
-      </w:r>
-      <w:r>
-        <w:instrText xml:space="preserve"> SEQ Table \* ARABIC \s 1 </w:instrText>
-      </w:r>
-      <w:r>
-        <w:fldChar w:fldCharType="separate"/>
-      </w:r>
-      <w:r>
-        <w:rPr>
-          <w:noProof/>
-        </w:rPr>
-        <w:t>1</w:t>
-      </w:r>
-      <w:r>
-        <w:rPr>
-          <w:noProof/>
-        </w:rPr>
-        <w:fldChar w:fldCharType="end"/>
-      </w:r>
-      <w:bookmarkEnd w:id="63"/>
+      <w:fldSimple w:instr=" SEQ Table \* ARABIC \s 1 ">
+        <w:r>
+          <w:rPr>
+            <w:noProof/>
+          </w:rPr>
+          <w:t>1</w:t>
+        </w:r>
+      </w:fldSimple>
+      <w:bookmarkEnd w:id="62"/>
       <w:r>
         <w:t xml:space="preserve">. </w:t>
       </w:r>
@@ -12501,11 +12415,13 @@
             <w:vAlign w:val="center"/>
           </w:tcPr>
           <w:p>
+            <w:bookmarkStart w:id="63" w:name="_GoBack"/>
+            <w:bookmarkEnd w:id="63"/>
             <w:r>
               <w:rPr>
                 <w:rFonts w:ascii="Courier New" w:eastAsia="Courier New" w:hAnsi="Courier New" w:cs="Courier New"/>
               </w:rPr>
-              <w:t>MemoryObj:BlockType</w:t>
+              <w:t>BlockType</w:t>
             </w:r>
           </w:p>
         </w:tc>
@@ -12914,19 +12830,7 @@
         <w:t>BlockType</w:t>
       </w:r>
       <w:r>
-        <w:t xml:space="preserve"> class specifies</w:t>
-      </w:r>
-      <w:r>
-        <w:t xml:space="preserve"> the</w:t>
-      </w:r>
-      <w:r>
-        <w:t xml:space="preserve"> memory block </w:t>
-      </w:r>
-      <w:r>
-        <w:t>type</w:t>
-      </w:r>
-      <w:r>
-        <w:t>. Its core value SHOULD be a literal found in the</w:t>
+        <w:t xml:space="preserve"> class specifies the memory block type. Its core value SHOULD be a literal found in the</w:t>
       </w:r>
       <w:r>
         <w:rPr>
@@ -13081,51 +12985,25 @@
       <w:r>
         <w:t xml:space="preserve">Table </w:t>
       </w:r>
-      <w:r>
-        <w:fldChar w:fldCharType="begin"/>
-      </w:r>
-      <w:r>
-        <w:instrText xml:space="preserve"> STYLEREF 1 \s </w:instrText>
-      </w:r>
-      <w:r>
-        <w:fldChar w:fldCharType="separate"/>
-      </w:r>
-      <w:r>
-        <w:rPr>
-          <w:noProof/>
-        </w:rPr>
-        <w:t>3</w:t>
-      </w:r>
-      <w:r>
-        <w:rPr>
-          <w:noProof/>
-        </w:rPr>
-        <w:fldChar w:fldCharType="end"/>
-      </w:r>
+      <w:fldSimple w:instr=" STYLEREF 1 \s ">
+        <w:r>
+          <w:rPr>
+            <w:noProof/>
+          </w:rPr>
+          <w:t>3</w:t>
+        </w:r>
+      </w:fldSimple>
       <w:r>
         <w:noBreakHyphen/>
       </w:r>
-      <w:r>
-        <w:fldChar w:fldCharType="begin"/>
-      </w:r>
-      <w:r>
-        <w:instrText xml:space="preserve"> SEQ Table \* ARABIC \s 1 </w:instrText>
-      </w:r>
-      <w:r>
-        <w:fldChar w:fldCharType="separate"/>
-      </w:r>
-      <w:r>
-        <w:rPr>
-          <w:noProof/>
-        </w:rPr>
-        <w:t>2</w:t>
-      </w:r>
-      <w:r>
-        <w:rPr>
-          <w:noProof/>
-        </w:rPr>
-        <w:fldChar w:fldCharType="end"/>
-      </w:r>
+      <w:fldSimple w:instr=" SEQ Table \* ARABIC \s 1 ">
+        <w:r>
+          <w:rPr>
+            <w:noProof/>
+          </w:rPr>
+          <w:t>2</w:t>
+        </w:r>
+      </w:fldSimple>
       <w:bookmarkEnd w:id="66"/>
       <w:r>
         <w:t xml:space="preserve">. </w:t>

--- a/documents/DRAFT-cybox-v2.1.1-wd01-part34-memory-object.docx
+++ b/documents/DRAFT-cybox-v2.1.1-wd01-part34-memory-object.docx
@@ -1,6 +1,6 @@
 
 <file path=word/document.xml><?xml version="1.0" encoding="utf-8"?>
-<w:document xmlns:wpc="http://schemas.microsoft.com/office/word/2010/wordprocessingCanvas" xmlns:mc="http://schemas.openxmlformats.org/markup-compatibility/2006" xmlns:o="urn:schemas-microsoft-com:office:office" xmlns:r="http://schemas.openxmlformats.org/officeDocument/2006/relationships" xmlns:m="http://schemas.openxmlformats.org/officeDocument/2006/math" xmlns:v="urn:schemas-microsoft-com:vml" xmlns:wp14="http://schemas.microsoft.com/office/word/2010/wordprocessingDrawing" xmlns:wp="http://schemas.openxmlformats.org/drawingml/2006/wordprocessingDrawing" xmlns:w10="urn:schemas-microsoft-com:office:word" xmlns:w="http://schemas.openxmlformats.org/wordprocessingml/2006/main" xmlns:w14="http://schemas.microsoft.com/office/word/2010/wordml" xmlns:w15="http://schemas.microsoft.com/office/word/2012/wordml" xmlns:wpg="http://schemas.microsoft.com/office/word/2010/wordprocessingGroup" xmlns:wpi="http://schemas.microsoft.com/office/word/2010/wordprocessingInk" xmlns:wne="http://schemas.microsoft.com/office/word/2006/wordml" xmlns:wps="http://schemas.microsoft.com/office/word/2010/wordprocessingShape" mc:Ignorable="w14 w15 wp14">
+<w:document xmlns:wpc="http://schemas.microsoft.com/office/word/2010/wordprocessingCanvas" xmlns:mo="http://schemas.microsoft.com/office/mac/office/2008/main" xmlns:mc="http://schemas.openxmlformats.org/markup-compatibility/2006" xmlns:mv="urn:schemas-microsoft-com:mac:vml" xmlns:o="urn:schemas-microsoft-com:office:office" xmlns:r="http://schemas.openxmlformats.org/officeDocument/2006/relationships" xmlns:m="http://schemas.openxmlformats.org/officeDocument/2006/math" xmlns:v="urn:schemas-microsoft-com:vml" xmlns:wp14="http://schemas.microsoft.com/office/word/2010/wordprocessingDrawing" xmlns:wp="http://schemas.openxmlformats.org/drawingml/2006/wordprocessingDrawing" xmlns:w10="urn:schemas-microsoft-com:office:word" xmlns:w="http://schemas.openxmlformats.org/wordprocessingml/2006/main" xmlns:w14="http://schemas.microsoft.com/office/word/2010/wordml" xmlns:w15="http://schemas.microsoft.com/office/word/2012/wordml" xmlns:wpg="http://schemas.microsoft.com/office/word/2010/wordprocessingGroup" xmlns:wpi="http://schemas.microsoft.com/office/word/2010/wordprocessingInk" xmlns:wne="http://schemas.microsoft.com/office/word/2006/wordml" xmlns:wps="http://schemas.microsoft.com/office/word/2010/wordprocessingShape" mc:Ignorable="w14 w15 wp14">
   <w:background w:color="FFFFFF"/>
   <w:body>
     <w:p>
@@ -3848,7 +3848,21 @@
         <w:rPr>
           <w:i/>
         </w:rPr>
-        <w:t>Part 60: Unix Account Object</w:t>
+        <w:t xml:space="preserve">Part 60: </w:t>
+      </w:r>
+      <w:r>
+        <w:rPr>
+          <w:i/>
+        </w:rPr>
+        <w:t xml:space="preserve">User </w:t>
+      </w:r>
+      <w:bookmarkStart w:id="2" w:name="_GoBack"/>
+      <w:bookmarkEnd w:id="2"/>
+      <w:r>
+        <w:rPr>
+          <w:i/>
+        </w:rPr>
+        <w:t>Account Object</w:t>
       </w:r>
       <w:r>
         <w:t>. [URI]</w:t>
@@ -5695,11 +5709,11 @@
       <w:pPr>
         <w:pStyle w:val="Titlepageinfo"/>
       </w:pPr>
-      <w:bookmarkStart w:id="2" w:name="RelatedWork"/>
+      <w:bookmarkStart w:id="3" w:name="RelatedWork"/>
       <w:r>
         <w:t>Related work</w:t>
       </w:r>
-      <w:bookmarkEnd w:id="2"/>
+      <w:bookmarkEnd w:id="3"/>
       <w:r>
         <w:t>:</w:t>
       </w:r>
@@ -5833,7 +5847,7 @@
       <w:pPr>
         <w:pStyle w:val="Titlepageinfo"/>
       </w:pPr>
-      <w:commentRangeStart w:id="3"/>
+      <w:commentRangeStart w:id="4"/>
       <w:r>
         <w:t>URI patterns:</w:t>
       </w:r>
@@ -5967,13 +5981,13 @@
       <w:r>
         <w:t>(Managed by OASIS TC Administration; please don’t modify.)</w:t>
       </w:r>
-      <w:commentRangeEnd w:id="3"/>
+      <w:commentRangeEnd w:id="4"/>
       <w:r>
         <w:rPr>
           <w:rStyle w:val="CommentReference"/>
           <w:color w:val="333333"/>
         </w:rPr>
-        <w:commentReference w:id="3"/>
+        <w:commentReference w:id="4"/>
       </w:r>
     </w:p>
     <w:p>
@@ -8028,15 +8042,15 @@
       <w:pPr>
         <w:pStyle w:val="Heading1"/>
       </w:pPr>
-      <w:bookmarkStart w:id="4" w:name="_Toc424631595"/>
-      <w:bookmarkStart w:id="5" w:name="_Toc437959232"/>
+      <w:bookmarkStart w:id="5" w:name="_Toc424631595"/>
+      <w:bookmarkStart w:id="6" w:name="_Toc437959232"/>
       <w:bookmarkEnd w:id="0"/>
       <w:r>
         <w:lastRenderedPageBreak/>
         <w:t>Introduction</w:t>
       </w:r>
-      <w:bookmarkEnd w:id="4"/>
       <w:bookmarkEnd w:id="5"/>
+      <w:bookmarkEnd w:id="6"/>
     </w:p>
     <w:p>
       <w:pPr>
@@ -8100,7 +8114,7 @@
         <w:spacing w:after="240"/>
         <w:ind w:right="-270"/>
       </w:pPr>
-      <w:bookmarkStart w:id="6" w:name="_Toc401131317"/>
+      <w:bookmarkStart w:id="7" w:name="_Toc401131317"/>
       <w:r>
         <w:t xml:space="preserve">In Section </w:t>
       </w:r>
@@ -8290,7 +8304,7 @@
       <w:r>
         <w:t xml:space="preserve">. </w:t>
       </w:r>
-      <w:bookmarkEnd w:id="6"/>
+      <w:bookmarkEnd w:id="7"/>
       <w:r>
         <w:t xml:space="preserve">In Section </w:t>
       </w:r>
@@ -8486,11 +8500,11 @@
       <w:pPr>
         <w:pStyle w:val="Heading2"/>
       </w:pPr>
-      <w:bookmarkStart w:id="7" w:name="_Toc412205405"/>
-      <w:bookmarkStart w:id="8" w:name="_Ref412300941"/>
-      <w:bookmarkStart w:id="9" w:name="_Ref412622367"/>
-      <w:bookmarkStart w:id="10" w:name="_Toc424631596"/>
-      <w:bookmarkStart w:id="11" w:name="_Toc437959233"/>
+      <w:bookmarkStart w:id="8" w:name="_Toc412205405"/>
+      <w:bookmarkStart w:id="9" w:name="_Ref412300941"/>
+      <w:bookmarkStart w:id="10" w:name="_Ref412622367"/>
+      <w:bookmarkStart w:id="11" w:name="_Toc424631596"/>
+      <w:bookmarkStart w:id="12" w:name="_Toc437959233"/>
       <w:r>
         <w:t>CybOX</w:t>
       </w:r>
@@ -8503,11 +8517,11 @@
       <w:r>
         <w:t xml:space="preserve"> Specification Documents</w:t>
       </w:r>
-      <w:bookmarkEnd w:id="7"/>
       <w:bookmarkEnd w:id="8"/>
       <w:bookmarkEnd w:id="9"/>
       <w:bookmarkEnd w:id="10"/>
       <w:bookmarkEnd w:id="11"/>
+      <w:bookmarkEnd w:id="12"/>
     </w:p>
     <w:p>
       <w:pPr>
@@ -8618,15 +8632,15 @@
         <w:spacing w:before="360" w:after="60"/>
         <w:ind w:left="540" w:hanging="540"/>
       </w:pPr>
-      <w:bookmarkStart w:id="12" w:name="_Ref394437867"/>
-      <w:bookmarkStart w:id="13" w:name="_Toc426119868"/>
-      <w:bookmarkStart w:id="14" w:name="_Toc437959234"/>
+      <w:bookmarkStart w:id="13" w:name="_Ref394437867"/>
+      <w:bookmarkStart w:id="14" w:name="_Toc426119868"/>
+      <w:bookmarkStart w:id="15" w:name="_Toc437959234"/>
       <w:r>
         <w:t>Document Conventions</w:t>
       </w:r>
-      <w:bookmarkEnd w:id="12"/>
       <w:bookmarkEnd w:id="13"/>
       <w:bookmarkEnd w:id="14"/>
+      <w:bookmarkEnd w:id="15"/>
     </w:p>
     <w:p>
       <w:r>
@@ -8641,17 +8655,17 @@
         </w:tabs>
         <w:spacing w:before="360" w:after="60"/>
       </w:pPr>
-      <w:bookmarkStart w:id="15" w:name="_Toc389570603"/>
-      <w:bookmarkStart w:id="16" w:name="_Toc389581073"/>
-      <w:bookmarkStart w:id="17" w:name="_Toc426119870"/>
-      <w:bookmarkStart w:id="18" w:name="_Toc437959235"/>
+      <w:bookmarkStart w:id="16" w:name="_Toc389570603"/>
+      <w:bookmarkStart w:id="17" w:name="_Toc389581073"/>
+      <w:bookmarkStart w:id="18" w:name="_Toc426119870"/>
+      <w:bookmarkStart w:id="19" w:name="_Toc437959235"/>
       <w:r>
         <w:t>Fonts</w:t>
       </w:r>
-      <w:bookmarkEnd w:id="15"/>
       <w:bookmarkEnd w:id="16"/>
       <w:bookmarkEnd w:id="17"/>
       <w:bookmarkEnd w:id="18"/>
+      <w:bookmarkEnd w:id="19"/>
     </w:p>
     <w:p>
       <w:pPr>
@@ -9035,22 +9049,22 @@
       <w:pPr>
         <w:pStyle w:val="Heading3"/>
       </w:pPr>
-      <w:bookmarkStart w:id="19" w:name="_Ref394486021"/>
-      <w:bookmarkStart w:id="20" w:name="_Toc426119871"/>
-      <w:bookmarkStart w:id="21" w:name="_Toc437959236"/>
+      <w:bookmarkStart w:id="20" w:name="_Ref394486021"/>
+      <w:bookmarkStart w:id="21" w:name="_Toc426119871"/>
+      <w:bookmarkStart w:id="22" w:name="_Toc437959236"/>
       <w:r>
         <w:t>UML Package References</w:t>
       </w:r>
-      <w:bookmarkEnd w:id="19"/>
       <w:bookmarkEnd w:id="20"/>
       <w:bookmarkEnd w:id="21"/>
+      <w:bookmarkEnd w:id="22"/>
     </w:p>
     <w:p>
       <w:pPr>
         <w:spacing w:before="80" w:after="240"/>
       </w:pPr>
-      <w:bookmarkStart w:id="22" w:name="_Toc389570605"/>
-      <w:bookmarkStart w:id="23" w:name="_Toc389581075"/>
+      <w:bookmarkStart w:id="23" w:name="_Toc389570605"/>
+      <w:bookmarkStart w:id="24" w:name="_Toc389581075"/>
       <w:r>
         <w:t xml:space="preserve">Each CybOX data model is captured in a different UML package (e.g., Core package) where the packages together compose the full CybOX UML model.  To refer to a particular class of a specific package, we use the format </w:t>
       </w:r>
@@ -9163,24 +9177,24 @@
       <w:pPr>
         <w:pStyle w:val="Heading3"/>
       </w:pPr>
-      <w:bookmarkStart w:id="24" w:name="_Toc426119872"/>
-      <w:bookmarkStart w:id="25" w:name="_Toc437959237"/>
+      <w:bookmarkStart w:id="25" w:name="_Toc426119872"/>
+      <w:bookmarkStart w:id="26" w:name="_Toc437959237"/>
       <w:r>
         <w:t>UML Diagrams</w:t>
       </w:r>
-      <w:bookmarkEnd w:id="22"/>
       <w:bookmarkEnd w:id="23"/>
       <w:bookmarkEnd w:id="24"/>
       <w:bookmarkEnd w:id="25"/>
+      <w:bookmarkEnd w:id="26"/>
     </w:p>
     <w:p>
       <w:pPr>
         <w:spacing w:before="80" w:after="240"/>
       </w:pPr>
-      <w:bookmarkStart w:id="26" w:name="_Toc398719452"/>
-      <w:bookmarkStart w:id="27" w:name="_Toc389570606"/>
-      <w:bookmarkStart w:id="28" w:name="_Toc389581076"/>
-      <w:bookmarkStart w:id="29" w:name="_Ref394436861"/>
+      <w:bookmarkStart w:id="27" w:name="_Toc398719452"/>
+      <w:bookmarkStart w:id="28" w:name="_Toc389570606"/>
+      <w:bookmarkStart w:id="29" w:name="_Toc389581076"/>
+      <w:bookmarkStart w:id="30" w:name="_Ref394436861"/>
       <w:r>
         <w:t xml:space="preserve">This specification makes use of UML diagrams to visually depict relationships between CybOX Language constructs. Note that the diagrams have been extracted directly from the full UML model for CybOX; they have not been constructed purely for inclusion in the specification documents.  Typically, diagrams are included for the primary class of a data model, and for any other class where the visualization of its relationships between other classes would be useful.  This implies that there will be very few diagrams for classes whose only properties are either a data type or a class from the CybOX Common data model.  </w:t>
       </w:r>
@@ -9203,14 +9217,14 @@
       <w:pPr>
         <w:pStyle w:val="Heading4"/>
       </w:pPr>
-      <w:bookmarkStart w:id="30" w:name="_Toc426119873"/>
-      <w:bookmarkStart w:id="31" w:name="_Toc437959238"/>
+      <w:bookmarkStart w:id="31" w:name="_Toc426119873"/>
+      <w:bookmarkStart w:id="32" w:name="_Toc437959238"/>
       <w:r>
         <w:t>Class Properties</w:t>
       </w:r>
-      <w:bookmarkEnd w:id="26"/>
-      <w:bookmarkEnd w:id="30"/>
+      <w:bookmarkEnd w:id="27"/>
       <w:bookmarkEnd w:id="31"/>
+      <w:bookmarkEnd w:id="32"/>
     </w:p>
     <w:p>
       <w:pPr>
@@ -9224,15 +9238,15 @@
       <w:pPr>
         <w:pStyle w:val="Heading4"/>
       </w:pPr>
-      <w:bookmarkStart w:id="32" w:name="_Toc398719453"/>
-      <w:bookmarkStart w:id="33" w:name="_Toc426119874"/>
-      <w:bookmarkStart w:id="34" w:name="_Toc437959239"/>
+      <w:bookmarkStart w:id="33" w:name="_Toc398719453"/>
+      <w:bookmarkStart w:id="34" w:name="_Toc426119874"/>
+      <w:bookmarkStart w:id="35" w:name="_Toc437959239"/>
       <w:r>
         <w:t>Diagram Icons and Arrow Types</w:t>
       </w:r>
-      <w:bookmarkEnd w:id="32"/>
       <w:bookmarkEnd w:id="33"/>
       <w:bookmarkEnd w:id="34"/>
+      <w:bookmarkEnd w:id="35"/>
     </w:p>
     <w:p>
       <w:pPr>
@@ -9317,32 +9331,58 @@
         <w:spacing w:after="120"/>
         <w:jc w:val="center"/>
       </w:pPr>
-      <w:bookmarkStart w:id="35" w:name="_Ref397637630"/>
-      <w:bookmarkStart w:id="36" w:name="_Toc426119876"/>
+      <w:bookmarkStart w:id="36" w:name="_Ref397637630"/>
+      <w:bookmarkStart w:id="37" w:name="_Toc426119876"/>
       <w:r>
         <w:lastRenderedPageBreak/>
         <w:t xml:space="preserve">Table </w:t>
       </w:r>
-      <w:fldSimple w:instr=" STYLEREF 1 \s ">
-        <w:r>
-          <w:rPr>
-            <w:noProof/>
-          </w:rPr>
-          <w:t>1</w:t>
-        </w:r>
-      </w:fldSimple>
+      <w:r>
+        <w:fldChar w:fldCharType="begin"/>
+      </w:r>
+      <w:r>
+        <w:instrText xml:space="preserve"> STYLEREF 1 \s </w:instrText>
+      </w:r>
+      <w:r>
+        <w:fldChar w:fldCharType="separate"/>
+      </w:r>
+      <w:r>
+        <w:rPr>
+          <w:noProof/>
+        </w:rPr>
+        <w:t>1</w:t>
+      </w:r>
+      <w:r>
+        <w:rPr>
+          <w:noProof/>
+        </w:rPr>
+        <w:fldChar w:fldCharType="end"/>
+      </w:r>
       <w:r>
         <w:noBreakHyphen/>
       </w:r>
-      <w:fldSimple w:instr=" SEQ Table \* ARABIC \s 1 ">
-        <w:r>
-          <w:rPr>
-            <w:noProof/>
-          </w:rPr>
-          <w:t>1</w:t>
-        </w:r>
-      </w:fldSimple>
-      <w:bookmarkEnd w:id="35"/>
+      <w:r>
+        <w:fldChar w:fldCharType="begin"/>
+      </w:r>
+      <w:r>
+        <w:instrText xml:space="preserve"> SEQ Table \* ARABIC \s 1 </w:instrText>
+      </w:r>
+      <w:r>
+        <w:fldChar w:fldCharType="separate"/>
+      </w:r>
+      <w:r>
+        <w:rPr>
+          <w:noProof/>
+        </w:rPr>
+        <w:t>1</w:t>
+      </w:r>
+      <w:r>
+        <w:rPr>
+          <w:noProof/>
+        </w:rPr>
+        <w:fldChar w:fldCharType="end"/>
+      </w:r>
+      <w:bookmarkEnd w:id="36"/>
       <w:r>
         <w:t xml:space="preserve">.  </w:t>
       </w:r>
@@ -9589,7 +9629,7 @@
                 <v:shape id="_x0000_i1025" type="#_x0000_t75" style="width:24pt;height:21pt" o:ole="">
                   <v:imagedata r:id="rId25" o:title=""/>
                 </v:shape>
-                <o:OLEObject Type="Embed" ProgID="PBrush" ShapeID="_x0000_i1025" DrawAspect="Content" ObjectID="_1511774890" r:id="rId26"/>
+                <o:OLEObject Type="Embed" ProgID="PBrush" ShapeID="_x0000_i1025" DrawAspect="Content" ObjectID="_1511862197" r:id="rId26"/>
               </w:object>
             </w:r>
           </w:p>
@@ -9742,10 +9782,10 @@
             </w:pPr>
             <w:r>
               <w:object w:dxaOrig="270" w:dyaOrig="195" w14:anchorId="1A97CF27">
-                <v:shape id="_x0000_i1026" type="#_x0000_t75" style="width:14.25pt;height:14.25pt" o:ole="">
+                <v:shape id="_x0000_i1026" type="#_x0000_t75" style="width:14pt;height:14pt" o:ole="">
                   <v:imagedata r:id="rId28" o:title=""/>
                 </v:shape>
-                <o:OLEObject Type="Embed" ProgID="PBrush" ShapeID="_x0000_i1026" DrawAspect="Content" ObjectID="_1511774891" r:id="rId29"/>
+                <o:OLEObject Type="Embed" ProgID="PBrush" ShapeID="_x0000_i1026" DrawAspect="Content" ObjectID="_1511862198" r:id="rId29"/>
               </w:object>
             </w:r>
           </w:p>
@@ -9802,10 +9842,10 @@
             </w:pPr>
             <w:r>
               <w:object w:dxaOrig="210" w:dyaOrig="150" w14:anchorId="4CF2B9A0">
-                <v:shape id="_x0000_i1027" type="#_x0000_t75" style="width:14.25pt;height:14.25pt" o:ole="">
+                <v:shape id="_x0000_i1027" type="#_x0000_t75" style="width:14pt;height:14pt" o:ole="">
                   <v:imagedata r:id="rId30" o:title=""/>
                 </v:shape>
-                <o:OLEObject Type="Embed" ProgID="PBrush" ShapeID="_x0000_i1027" DrawAspect="Content" ObjectID="_1511774892" r:id="rId31"/>
+                <o:OLEObject Type="Embed" ProgID="PBrush" ShapeID="_x0000_i1027" DrawAspect="Content" ObjectID="_1511862199" r:id="rId31"/>
               </w:object>
             </w:r>
           </w:p>
@@ -9988,10 +10028,10 @@
                 <w:color w:val="000000" w:themeColor="text1"/>
               </w:rPr>
               <w:object w:dxaOrig="1140" w:dyaOrig="780" w14:anchorId="3B52DBAC">
-                <v:shape id="_x0000_i1028" type="#_x0000_t75" style="width:57.75pt;height:35.25pt" o:ole="">
+                <v:shape id="_x0000_i1028" type="#_x0000_t75" style="width:58pt;height:35pt" o:ole="">
                   <v:imagedata r:id="rId32" o:title=""/>
                 </v:shape>
-                <o:OLEObject Type="Embed" ProgID="PBrush" ShapeID="_x0000_i1028" DrawAspect="Content" ObjectID="_1511774893" r:id="rId33"/>
+                <o:OLEObject Type="Embed" ProgID="PBrush" ShapeID="_x0000_i1028" DrawAspect="Content" ObjectID="_1511862200" r:id="rId33"/>
               </w:object>
             </w:r>
           </w:p>
@@ -10027,15 +10067,15 @@
       <w:pPr>
         <w:pStyle w:val="Heading3"/>
       </w:pPr>
-      <w:bookmarkStart w:id="37" w:name="_Toc437959240"/>
+      <w:bookmarkStart w:id="38" w:name="_Toc437959240"/>
       <w:r>
         <w:t>Property Table Notation</w:t>
       </w:r>
-      <w:bookmarkEnd w:id="27"/>
       <w:bookmarkEnd w:id="28"/>
       <w:bookmarkEnd w:id="29"/>
-      <w:bookmarkEnd w:id="36"/>
+      <w:bookmarkEnd w:id="30"/>
       <w:bookmarkEnd w:id="37"/>
+      <w:bookmarkEnd w:id="38"/>
     </w:p>
     <w:p>
       <w:pPr>
@@ -10198,15 +10238,15 @@
       <w:pPr>
         <w:pStyle w:val="Heading3"/>
       </w:pPr>
-      <w:bookmarkStart w:id="38" w:name="_Toc412205415"/>
-      <w:bookmarkStart w:id="39" w:name="_Toc426119877"/>
-      <w:bookmarkStart w:id="40" w:name="_Toc437959241"/>
+      <w:bookmarkStart w:id="39" w:name="_Toc412205415"/>
+      <w:bookmarkStart w:id="40" w:name="_Toc426119877"/>
+      <w:bookmarkStart w:id="41" w:name="_Toc437959241"/>
       <w:r>
         <w:t>Property and Class Descriptions</w:t>
       </w:r>
-      <w:bookmarkEnd w:id="38"/>
       <w:bookmarkEnd w:id="39"/>
       <w:bookmarkEnd w:id="40"/>
+      <w:bookmarkEnd w:id="41"/>
     </w:p>
     <w:p>
       <w:pPr>
@@ -10694,15 +10734,15 @@
       <w:pPr>
         <w:pStyle w:val="Heading2"/>
       </w:pPr>
-      <w:bookmarkStart w:id="41" w:name="_Ref428537349"/>
-      <w:bookmarkStart w:id="42" w:name="_Toc427275785"/>
-      <w:bookmarkStart w:id="43" w:name="_Toc437959242"/>
+      <w:bookmarkStart w:id="42" w:name="_Ref428537349"/>
+      <w:bookmarkStart w:id="43" w:name="_Toc427275785"/>
+      <w:bookmarkStart w:id="44" w:name="_Toc437959242"/>
       <w:r>
         <w:t>Terminology</w:t>
       </w:r>
-      <w:bookmarkEnd w:id="41"/>
       <w:bookmarkEnd w:id="42"/>
       <w:bookmarkEnd w:id="43"/>
+      <w:bookmarkEnd w:id="44"/>
     </w:p>
     <w:p>
       <w:r>
@@ -10880,24 +10920,24 @@
       <w:pPr>
         <w:pStyle w:val="Heading2"/>
       </w:pPr>
-      <w:bookmarkStart w:id="44" w:name="_Ref7502892"/>
-      <w:bookmarkStart w:id="45" w:name="_Toc12011611"/>
-      <w:bookmarkStart w:id="46" w:name="_Toc85472894"/>
-      <w:bookmarkStart w:id="47" w:name="_Toc287332008"/>
-      <w:bookmarkStart w:id="48" w:name="_Toc427275786"/>
-      <w:bookmarkStart w:id="49" w:name="_Toc437959243"/>
+      <w:bookmarkStart w:id="45" w:name="_Ref7502892"/>
+      <w:bookmarkStart w:id="46" w:name="_Toc12011611"/>
+      <w:bookmarkStart w:id="47" w:name="_Toc85472894"/>
+      <w:bookmarkStart w:id="48" w:name="_Toc287332008"/>
+      <w:bookmarkStart w:id="49" w:name="_Toc427275786"/>
+      <w:bookmarkStart w:id="50" w:name="_Toc437959243"/>
       <w:r>
         <w:t>Normative</w:t>
       </w:r>
-      <w:bookmarkEnd w:id="44"/>
       <w:bookmarkEnd w:id="45"/>
+      <w:bookmarkEnd w:id="46"/>
       <w:r>
         <w:t xml:space="preserve"> References</w:t>
       </w:r>
-      <w:bookmarkEnd w:id="46"/>
       <w:bookmarkEnd w:id="47"/>
       <w:bookmarkEnd w:id="48"/>
       <w:bookmarkEnd w:id="49"/>
+      <w:bookmarkEnd w:id="50"/>
     </w:p>
     <w:p>
       <w:pPr>
@@ -10909,14 +10949,14 @@
         </w:rPr>
         <w:t>[</w:t>
       </w:r>
-      <w:bookmarkStart w:id="50" w:name="rfc2119"/>
+      <w:bookmarkStart w:id="51" w:name="rfc2119"/>
       <w:r>
         <w:rPr>
           <w:rStyle w:val="Refterm"/>
         </w:rPr>
         <w:t>RFC2119</w:t>
       </w:r>
-      <w:bookmarkEnd w:id="50"/>
+      <w:bookmarkEnd w:id="51"/>
       <w:r>
         <w:rPr>
           <w:rStyle w:val="Refterm"/>
@@ -10949,14 +10989,14 @@
       <w:pPr>
         <w:pStyle w:val="Heading1"/>
       </w:pPr>
-      <w:bookmarkStart w:id="51" w:name="_Ref428537380"/>
-      <w:bookmarkStart w:id="52" w:name="_Toc437959244"/>
+      <w:bookmarkStart w:id="52" w:name="_Ref428537380"/>
+      <w:bookmarkStart w:id="53" w:name="_Toc437959244"/>
       <w:r>
         <w:lastRenderedPageBreak/>
         <w:t>Background Information</w:t>
       </w:r>
-      <w:bookmarkEnd w:id="51"/>
       <w:bookmarkEnd w:id="52"/>
+      <w:bookmarkEnd w:id="53"/>
     </w:p>
     <w:p>
       <w:r>
@@ -11023,13 +11063,13 @@
         <w:spacing w:before="360" w:after="60"/>
         <w:ind w:left="540" w:hanging="540"/>
       </w:pPr>
-      <w:bookmarkStart w:id="53" w:name="_Toc426119879"/>
-      <w:bookmarkStart w:id="54" w:name="_Toc437959245"/>
+      <w:bookmarkStart w:id="54" w:name="_Toc426119879"/>
+      <w:bookmarkStart w:id="55" w:name="_Toc437959245"/>
       <w:r>
         <w:t>Cyber Observables</w:t>
       </w:r>
-      <w:bookmarkEnd w:id="53"/>
       <w:bookmarkEnd w:id="54"/>
+      <w:bookmarkEnd w:id="55"/>
     </w:p>
     <w:p>
       <w:pPr>
@@ -11053,13 +11093,13 @@
         <w:spacing w:before="360" w:after="60"/>
         <w:ind w:left="540" w:hanging="540"/>
       </w:pPr>
-      <w:bookmarkStart w:id="55" w:name="_Toc437959246"/>
-      <w:bookmarkStart w:id="56" w:name="_Toc287332011"/>
-      <w:bookmarkStart w:id="57" w:name="_Toc409437263"/>
+      <w:bookmarkStart w:id="56" w:name="_Toc437959246"/>
+      <w:bookmarkStart w:id="57" w:name="_Toc287332011"/>
+      <w:bookmarkStart w:id="58" w:name="_Toc409437263"/>
       <w:r>
         <w:t>Objects</w:t>
       </w:r>
-      <w:bookmarkEnd w:id="55"/>
+      <w:bookmarkEnd w:id="56"/>
     </w:p>
     <w:p>
       <w:r>
@@ -11080,24 +11120,23 @@
       <w:pPr>
         <w:pStyle w:val="Heading1"/>
       </w:pPr>
-      <w:bookmarkStart w:id="58" w:name="_Ref435668993"/>
-      <w:bookmarkStart w:id="59" w:name="_Toc437959247"/>
-      <w:r>
-        <w:lastRenderedPageBreak/>
+      <w:bookmarkStart w:id="59" w:name="_Ref435668993"/>
+      <w:bookmarkStart w:id="60" w:name="_Toc437959247"/>
+      <w:r>
         <w:t>Data Model</w:t>
       </w:r>
-      <w:bookmarkEnd w:id="58"/>
       <w:bookmarkEnd w:id="59"/>
+      <w:bookmarkEnd w:id="60"/>
     </w:p>
     <w:p>
       <w:pPr>
         <w:pStyle w:val="Heading2"/>
       </w:pPr>
-      <w:bookmarkStart w:id="60" w:name="_Toc437959248"/>
+      <w:bookmarkStart w:id="61" w:name="_Toc437959248"/>
       <w:r>
         <w:t>MemoryObjectType Class</w:t>
       </w:r>
-      <w:bookmarkEnd w:id="60"/>
+      <w:bookmarkEnd w:id="61"/>
     </w:p>
     <w:p>
       <w:pPr>
@@ -11272,30 +11311,56 @@
         <w:spacing w:after="240"/>
         <w:jc w:val="center"/>
       </w:pPr>
-      <w:bookmarkStart w:id="61" w:name="_Ref395023936"/>
+      <w:bookmarkStart w:id="62" w:name="_Ref395023936"/>
       <w:r>
         <w:t xml:space="preserve">Figure </w:t>
       </w:r>
-      <w:fldSimple w:instr=" STYLEREF 1 \s ">
-        <w:r>
-          <w:rPr>
-            <w:noProof/>
-          </w:rPr>
-          <w:t>3</w:t>
-        </w:r>
-      </w:fldSimple>
+      <w:r>
+        <w:fldChar w:fldCharType="begin"/>
+      </w:r>
+      <w:r>
+        <w:instrText xml:space="preserve"> STYLEREF 1 \s </w:instrText>
+      </w:r>
+      <w:r>
+        <w:fldChar w:fldCharType="separate"/>
+      </w:r>
+      <w:r>
+        <w:rPr>
+          <w:noProof/>
+        </w:rPr>
+        <w:t>3</w:t>
+      </w:r>
+      <w:r>
+        <w:rPr>
+          <w:noProof/>
+        </w:rPr>
+        <w:fldChar w:fldCharType="end"/>
+      </w:r>
       <w:r>
         <w:noBreakHyphen/>
       </w:r>
-      <w:fldSimple w:instr=" SEQ Figure \* ARABIC \s 1 ">
-        <w:r>
-          <w:rPr>
-            <w:noProof/>
-          </w:rPr>
-          <w:t>1</w:t>
-        </w:r>
-      </w:fldSimple>
-      <w:bookmarkEnd w:id="61"/>
+      <w:r>
+        <w:fldChar w:fldCharType="begin"/>
+      </w:r>
+      <w:r>
+        <w:instrText xml:space="preserve"> SEQ Figure \* ARABIC \s 1 </w:instrText>
+      </w:r>
+      <w:r>
+        <w:fldChar w:fldCharType="separate"/>
+      </w:r>
+      <w:r>
+        <w:rPr>
+          <w:noProof/>
+        </w:rPr>
+        <w:t>1</w:t>
+      </w:r>
+      <w:r>
+        <w:rPr>
+          <w:noProof/>
+        </w:rPr>
+        <w:fldChar w:fldCharType="end"/>
+      </w:r>
+      <w:bookmarkEnd w:id="62"/>
       <w:r>
         <w:t xml:space="preserve">. UML diagram of the </w:t>
       </w:r>
@@ -11406,30 +11471,56 @@
         <w:pStyle w:val="tablecaption"/>
         <w:jc w:val="center"/>
       </w:pPr>
-      <w:bookmarkStart w:id="62" w:name="_Ref435670053"/>
+      <w:bookmarkStart w:id="63" w:name="_Ref435670053"/>
       <w:r>
         <w:t xml:space="preserve">Table </w:t>
       </w:r>
-      <w:fldSimple w:instr=" STYLEREF 1 \s ">
-        <w:r>
-          <w:rPr>
-            <w:noProof/>
-          </w:rPr>
-          <w:t>3</w:t>
-        </w:r>
-      </w:fldSimple>
+      <w:r>
+        <w:fldChar w:fldCharType="begin"/>
+      </w:r>
+      <w:r>
+        <w:instrText xml:space="preserve"> STYLEREF 1 \s </w:instrText>
+      </w:r>
+      <w:r>
+        <w:fldChar w:fldCharType="separate"/>
+      </w:r>
+      <w:r>
+        <w:rPr>
+          <w:noProof/>
+        </w:rPr>
+        <w:t>3</w:t>
+      </w:r>
+      <w:r>
+        <w:rPr>
+          <w:noProof/>
+        </w:rPr>
+        <w:fldChar w:fldCharType="end"/>
+      </w:r>
       <w:r>
         <w:noBreakHyphen/>
       </w:r>
-      <w:fldSimple w:instr=" SEQ Table \* ARABIC \s 1 ">
-        <w:r>
-          <w:rPr>
-            <w:noProof/>
-          </w:rPr>
-          <w:t>1</w:t>
-        </w:r>
-      </w:fldSimple>
-      <w:bookmarkEnd w:id="62"/>
+      <w:r>
+        <w:fldChar w:fldCharType="begin"/>
+      </w:r>
+      <w:r>
+        <w:instrText xml:space="preserve"> SEQ Table \* ARABIC \s 1 </w:instrText>
+      </w:r>
+      <w:r>
+        <w:fldChar w:fldCharType="separate"/>
+      </w:r>
+      <w:r>
+        <w:rPr>
+          <w:noProof/>
+        </w:rPr>
+        <w:t>1</w:t>
+      </w:r>
+      <w:r>
+        <w:rPr>
+          <w:noProof/>
+        </w:rPr>
+        <w:fldChar w:fldCharType="end"/>
+      </w:r>
+      <w:bookmarkEnd w:id="63"/>
       <w:r>
         <w:t xml:space="preserve">. </w:t>
       </w:r>
@@ -11603,7 +11694,6 @@
               <w:rPr>
                 <w:b/>
               </w:rPr>
-              <w:lastRenderedPageBreak/>
               <w:t>is_injected</w:t>
             </w:r>
           </w:p>
@@ -12415,8 +12505,6 @@
             <w:vAlign w:val="center"/>
           </w:tcPr>
           <w:p>
-            <w:bookmarkStart w:id="63" w:name="_GoBack"/>
-            <w:bookmarkEnd w:id="63"/>
             <w:r>
               <w:rPr>
                 <w:rFonts w:ascii="Courier New" w:eastAsia="Courier New" w:hAnsi="Courier New" w:cs="Courier New"/>
@@ -12985,25 +13073,51 @@
       <w:r>
         <w:t xml:space="preserve">Table </w:t>
       </w:r>
-      <w:fldSimple w:instr=" STYLEREF 1 \s ">
-        <w:r>
-          <w:rPr>
-            <w:noProof/>
-          </w:rPr>
-          <w:t>3</w:t>
-        </w:r>
-      </w:fldSimple>
+      <w:r>
+        <w:fldChar w:fldCharType="begin"/>
+      </w:r>
+      <w:r>
+        <w:instrText xml:space="preserve"> STYLEREF 1 \s </w:instrText>
+      </w:r>
+      <w:r>
+        <w:fldChar w:fldCharType="separate"/>
+      </w:r>
+      <w:r>
+        <w:rPr>
+          <w:noProof/>
+        </w:rPr>
+        <w:t>3</w:t>
+      </w:r>
+      <w:r>
+        <w:rPr>
+          <w:noProof/>
+        </w:rPr>
+        <w:fldChar w:fldCharType="end"/>
+      </w:r>
       <w:r>
         <w:noBreakHyphen/>
       </w:r>
-      <w:fldSimple w:instr=" SEQ Table \* ARABIC \s 1 ">
-        <w:r>
-          <w:rPr>
-            <w:noProof/>
-          </w:rPr>
-          <w:t>2</w:t>
-        </w:r>
-      </w:fldSimple>
+      <w:r>
+        <w:fldChar w:fldCharType="begin"/>
+      </w:r>
+      <w:r>
+        <w:instrText xml:space="preserve"> SEQ Table \* ARABIC \s 1 </w:instrText>
+      </w:r>
+      <w:r>
+        <w:fldChar w:fldCharType="separate"/>
+      </w:r>
+      <w:r>
+        <w:rPr>
+          <w:noProof/>
+        </w:rPr>
+        <w:t>2</w:t>
+      </w:r>
+      <w:r>
+        <w:rPr>
+          <w:noProof/>
+        </w:rPr>
+        <w:fldChar w:fldCharType="end"/>
+      </w:r>
       <w:bookmarkEnd w:id="66"/>
       <w:r>
         <w:t xml:space="preserve">. </w:t>
@@ -13354,11 +13468,10 @@
       <w:bookmarkStart w:id="67" w:name="_Ref428537416"/>
       <w:bookmarkStart w:id="68" w:name="_Toc437959251"/>
       <w:r>
-        <w:lastRenderedPageBreak/>
         <w:t>Conformance</w:t>
       </w:r>
-      <w:bookmarkEnd w:id="56"/>
       <w:bookmarkEnd w:id="57"/>
+      <w:bookmarkEnd w:id="58"/>
       <w:bookmarkEnd w:id="67"/>
       <w:bookmarkEnd w:id="68"/>
     </w:p>
@@ -13407,7 +13520,6 @@
       <w:bookmarkStart w:id="71" w:name="_Toc409437264"/>
       <w:bookmarkStart w:id="72" w:name="_Toc437959252"/>
       <w:r>
-        <w:lastRenderedPageBreak/>
         <w:t>Acknowledgments</w:t>
       </w:r>
       <w:bookmarkEnd w:id="69"/>
@@ -13767,7 +13879,6 @@
       <w:bookmarkStart w:id="75" w:name="_Toc409437269"/>
       <w:bookmarkStart w:id="76" w:name="_Toc437959253"/>
       <w:r>
-        <w:lastRenderedPageBreak/>
         <w:t>Revision History</w:t>
       </w:r>
       <w:bookmarkEnd w:id="73"/>
@@ -13929,8 +14040,8 @@
 </file>
 
 <file path=word/comments.xml><?xml version="1.0" encoding="utf-8"?>
-<w:comments xmlns:wpc="http://schemas.microsoft.com/office/word/2010/wordprocessingCanvas" xmlns:mc="http://schemas.openxmlformats.org/markup-compatibility/2006" xmlns:o="urn:schemas-microsoft-com:office:office" xmlns:r="http://schemas.openxmlformats.org/officeDocument/2006/relationships" xmlns:m="http://schemas.openxmlformats.org/officeDocument/2006/math" xmlns:v="urn:schemas-microsoft-com:vml" xmlns:wp14="http://schemas.microsoft.com/office/word/2010/wordprocessingDrawing" xmlns:wp="http://schemas.openxmlformats.org/drawingml/2006/wordprocessingDrawing" xmlns:w10="urn:schemas-microsoft-com:office:word" xmlns:w="http://schemas.openxmlformats.org/wordprocessingml/2006/main" xmlns:w14="http://schemas.microsoft.com/office/word/2010/wordml" xmlns:w15="http://schemas.microsoft.com/office/word/2012/wordml" xmlns:wpg="http://schemas.microsoft.com/office/word/2010/wordprocessingGroup" xmlns:wpi="http://schemas.microsoft.com/office/word/2010/wordprocessingInk" xmlns:wne="http://schemas.microsoft.com/office/word/2006/wordml" xmlns:wps="http://schemas.microsoft.com/office/word/2010/wordprocessingShape" mc:Ignorable="w14 w15 wp14">
-  <w:comment w:id="3" w:author="Rothenberg, David B." w:date="2015-11-19T03:57:00Z" w:initials="RDB">
+<w:comments xmlns:wpc="http://schemas.microsoft.com/office/word/2010/wordprocessingCanvas" xmlns:mo="http://schemas.microsoft.com/office/mac/office/2008/main" xmlns:mc="http://schemas.openxmlformats.org/markup-compatibility/2006" xmlns:mv="urn:schemas-microsoft-com:mac:vml" xmlns:o="urn:schemas-microsoft-com:office:office" xmlns:r="http://schemas.openxmlformats.org/officeDocument/2006/relationships" xmlns:m="http://schemas.openxmlformats.org/officeDocument/2006/math" xmlns:v="urn:schemas-microsoft-com:vml" xmlns:wp14="http://schemas.microsoft.com/office/word/2010/wordprocessingDrawing" xmlns:wp="http://schemas.openxmlformats.org/drawingml/2006/wordprocessingDrawing" xmlns:w10="urn:schemas-microsoft-com:office:word" xmlns:w="http://schemas.openxmlformats.org/wordprocessingml/2006/main" xmlns:w14="http://schemas.microsoft.com/office/word/2010/wordml" xmlns:w15="http://schemas.microsoft.com/office/word/2012/wordml" xmlns:wpg="http://schemas.microsoft.com/office/word/2010/wordprocessingGroup" xmlns:wpi="http://schemas.microsoft.com/office/word/2010/wordprocessingInk" xmlns:wne="http://schemas.microsoft.com/office/word/2006/wordml" xmlns:wps="http://schemas.microsoft.com/office/word/2010/wordprocessingShape" mc:Ignorable="w14 w15 wp14">
+  <w:comment w:id="4" w:author="Rothenberg, David B." w:date="2015-11-19T03:57:00Z" w:initials="RDB">
     <w:p>
       <w:pPr>
         <w:pStyle w:val="CommentText"/>
@@ -13950,13 +14061,13 @@
 </file>
 
 <file path=word/commentsExtended.xml><?xml version="1.0" encoding="utf-8"?>
-<w15:commentsEx xmlns:wpc="http://schemas.microsoft.com/office/word/2010/wordprocessingCanvas" xmlns:mc="http://schemas.openxmlformats.org/markup-compatibility/2006" xmlns:o="urn:schemas-microsoft-com:office:office" xmlns:r="http://schemas.openxmlformats.org/officeDocument/2006/relationships" xmlns:m="http://schemas.openxmlformats.org/officeDocument/2006/math" xmlns:v="urn:schemas-microsoft-com:vml" xmlns:wp14="http://schemas.microsoft.com/office/word/2010/wordprocessingDrawing" xmlns:wp="http://schemas.openxmlformats.org/drawingml/2006/wordprocessingDrawing" xmlns:w10="urn:schemas-microsoft-com:office:word" xmlns:w="http://schemas.openxmlformats.org/wordprocessingml/2006/main" xmlns:w14="http://schemas.microsoft.com/office/word/2010/wordml" xmlns:w15="http://schemas.microsoft.com/office/word/2012/wordml" xmlns:wpg="http://schemas.microsoft.com/office/word/2010/wordprocessingGroup" xmlns:wpi="http://schemas.microsoft.com/office/word/2010/wordprocessingInk" xmlns:wne="http://schemas.microsoft.com/office/word/2006/wordml" xmlns:wps="http://schemas.microsoft.com/office/word/2010/wordprocessingShape" mc:Ignorable="w14 w15 wp14">
+<w15:commentsEx xmlns:wpc="http://schemas.microsoft.com/office/word/2010/wordprocessingCanvas" xmlns:mo="http://schemas.microsoft.com/office/mac/office/2008/main" xmlns:mc="http://schemas.openxmlformats.org/markup-compatibility/2006" xmlns:mv="urn:schemas-microsoft-com:mac:vml" xmlns:o="urn:schemas-microsoft-com:office:office" xmlns:r="http://schemas.openxmlformats.org/officeDocument/2006/relationships" xmlns:m="http://schemas.openxmlformats.org/officeDocument/2006/math" xmlns:v="urn:schemas-microsoft-com:vml" xmlns:wp14="http://schemas.microsoft.com/office/word/2010/wordprocessingDrawing" xmlns:wp="http://schemas.openxmlformats.org/drawingml/2006/wordprocessingDrawing" xmlns:w10="urn:schemas-microsoft-com:office:word" xmlns:w="http://schemas.openxmlformats.org/wordprocessingml/2006/main" xmlns:w14="http://schemas.microsoft.com/office/word/2010/wordml" xmlns:w15="http://schemas.microsoft.com/office/word/2012/wordml" xmlns:wpg="http://schemas.microsoft.com/office/word/2010/wordprocessingGroup" xmlns:wpi="http://schemas.microsoft.com/office/word/2010/wordprocessingInk" xmlns:wne="http://schemas.microsoft.com/office/word/2006/wordml" xmlns:wps="http://schemas.microsoft.com/office/word/2010/wordprocessingShape" mc:Ignorable="w14 w15 wp14">
   <w15:commentEx w15:paraId="7DF40F8B" w15:done="0"/>
 </w15:commentsEx>
 </file>
 
 <file path=word/endnotes.xml><?xml version="1.0" encoding="utf-8"?>
-<w:endnotes xmlns:wpc="http://schemas.microsoft.com/office/word/2010/wordprocessingCanvas" xmlns:mc="http://schemas.openxmlformats.org/markup-compatibility/2006" xmlns:o="urn:schemas-microsoft-com:office:office" xmlns:r="http://schemas.openxmlformats.org/officeDocument/2006/relationships" xmlns:m="http://schemas.openxmlformats.org/officeDocument/2006/math" xmlns:v="urn:schemas-microsoft-com:vml" xmlns:wp14="http://schemas.microsoft.com/office/word/2010/wordprocessingDrawing" xmlns:wp="http://schemas.openxmlformats.org/drawingml/2006/wordprocessingDrawing" xmlns:w10="urn:schemas-microsoft-com:office:word" xmlns:w="http://schemas.openxmlformats.org/wordprocessingml/2006/main" xmlns:w14="http://schemas.microsoft.com/office/word/2010/wordml" xmlns:w15="http://schemas.microsoft.com/office/word/2012/wordml" xmlns:wpg="http://schemas.microsoft.com/office/word/2010/wordprocessingGroup" xmlns:wpi="http://schemas.microsoft.com/office/word/2010/wordprocessingInk" xmlns:wne="http://schemas.microsoft.com/office/word/2006/wordml" xmlns:wps="http://schemas.microsoft.com/office/word/2010/wordprocessingShape" mc:Ignorable="w14 w15 wp14">
+<w:endnotes xmlns:wpc="http://schemas.microsoft.com/office/word/2010/wordprocessingCanvas" xmlns:mo="http://schemas.microsoft.com/office/mac/office/2008/main" xmlns:mc="http://schemas.openxmlformats.org/markup-compatibility/2006" xmlns:mv="urn:schemas-microsoft-com:mac:vml" xmlns:o="urn:schemas-microsoft-com:office:office" xmlns:r="http://schemas.openxmlformats.org/officeDocument/2006/relationships" xmlns:m="http://schemas.openxmlformats.org/officeDocument/2006/math" xmlns:v="urn:schemas-microsoft-com:vml" xmlns:wp14="http://schemas.microsoft.com/office/word/2010/wordprocessingDrawing" xmlns:wp="http://schemas.openxmlformats.org/drawingml/2006/wordprocessingDrawing" xmlns:w10="urn:schemas-microsoft-com:office:word" xmlns:w="http://schemas.openxmlformats.org/wordprocessingml/2006/main" xmlns:w14="http://schemas.microsoft.com/office/word/2010/wordml" xmlns:w15="http://schemas.microsoft.com/office/word/2012/wordml" xmlns:wpg="http://schemas.microsoft.com/office/word/2010/wordprocessingGroup" xmlns:wpi="http://schemas.microsoft.com/office/word/2010/wordprocessingInk" xmlns:wne="http://schemas.microsoft.com/office/word/2006/wordml" xmlns:wps="http://schemas.microsoft.com/office/word/2010/wordprocessingShape" mc:Ignorable="w14 w15 wp14">
   <w:endnote w:type="separator" w:id="-1">
     <w:p>
       <w:r>
@@ -13975,7 +14086,7 @@
 </file>
 
 <file path=word/footer1.xml><?xml version="1.0" encoding="utf-8"?>
-<w:ftr xmlns:wpc="http://schemas.microsoft.com/office/word/2010/wordprocessingCanvas" xmlns:mc="http://schemas.openxmlformats.org/markup-compatibility/2006" xmlns:o="urn:schemas-microsoft-com:office:office" xmlns:r="http://schemas.openxmlformats.org/officeDocument/2006/relationships" xmlns:m="http://schemas.openxmlformats.org/officeDocument/2006/math" xmlns:v="urn:schemas-microsoft-com:vml" xmlns:wp14="http://schemas.microsoft.com/office/word/2010/wordprocessingDrawing" xmlns:wp="http://schemas.openxmlformats.org/drawingml/2006/wordprocessingDrawing" xmlns:w10="urn:schemas-microsoft-com:office:word" xmlns:w="http://schemas.openxmlformats.org/wordprocessingml/2006/main" xmlns:w14="http://schemas.microsoft.com/office/word/2010/wordml" xmlns:w15="http://schemas.microsoft.com/office/word/2012/wordml" xmlns:wpg="http://schemas.microsoft.com/office/word/2010/wordprocessingGroup" xmlns:wpi="http://schemas.microsoft.com/office/word/2010/wordprocessingInk" xmlns:wne="http://schemas.microsoft.com/office/word/2006/wordml" xmlns:wps="http://schemas.microsoft.com/office/word/2010/wordprocessingShape" mc:Ignorable="w14 w15 wp14">
+<w:ftr xmlns:wpc="http://schemas.microsoft.com/office/word/2010/wordprocessingCanvas" xmlns:mo="http://schemas.microsoft.com/office/mac/office/2008/main" xmlns:mc="http://schemas.openxmlformats.org/markup-compatibility/2006" xmlns:mv="urn:schemas-microsoft-com:mac:vml" xmlns:o="urn:schemas-microsoft-com:office:office" xmlns:r="http://schemas.openxmlformats.org/officeDocument/2006/relationships" xmlns:m="http://schemas.openxmlformats.org/officeDocument/2006/math" xmlns:v="urn:schemas-microsoft-com:vml" xmlns:wp14="http://schemas.microsoft.com/office/word/2010/wordprocessingDrawing" xmlns:wp="http://schemas.openxmlformats.org/drawingml/2006/wordprocessingDrawing" xmlns:w10="urn:schemas-microsoft-com:office:word" xmlns:w="http://schemas.openxmlformats.org/wordprocessingml/2006/main" xmlns:w14="http://schemas.microsoft.com/office/word/2010/wordml" xmlns:w15="http://schemas.microsoft.com/office/word/2012/wordml" xmlns:wpg="http://schemas.microsoft.com/office/word/2010/wordprocessingGroup" xmlns:wpi="http://schemas.microsoft.com/office/word/2010/wordprocessingInk" xmlns:wne="http://schemas.microsoft.com/office/word/2006/wordml" xmlns:wps="http://schemas.microsoft.com/office/word/2010/wordprocessingShape" mc:Ignorable="w14 w15 wp14">
   <w:p>
     <w:pPr>
       <w:pStyle w:val="Footer"/>
@@ -14149,7 +14260,7 @@
         <w:sz w:val="16"/>
         <w:szCs w:val="16"/>
       </w:rPr>
-      <w:t>10</w:t>
+      <w:t>1</w:t>
     </w:r>
     <w:r>
       <w:rPr>
@@ -14198,7 +14309,7 @@
         <w:sz w:val="16"/>
         <w:szCs w:val="16"/>
       </w:rPr>
-      <w:t>17</w:t>
+      <w:t>10</w:t>
     </w:r>
     <w:r>
       <w:rPr>
@@ -14213,7 +14324,7 @@
 </file>
 
 <file path=word/footer2.xml><?xml version="1.0" encoding="utf-8"?>
-<w:ftr xmlns:wpc="http://schemas.microsoft.com/office/word/2010/wordprocessingCanvas" xmlns:mc="http://schemas.openxmlformats.org/markup-compatibility/2006" xmlns:o="urn:schemas-microsoft-com:office:office" xmlns:r="http://schemas.openxmlformats.org/officeDocument/2006/relationships" xmlns:m="http://schemas.openxmlformats.org/officeDocument/2006/math" xmlns:v="urn:schemas-microsoft-com:vml" xmlns:wp14="http://schemas.microsoft.com/office/word/2010/wordprocessingDrawing" xmlns:wp="http://schemas.openxmlformats.org/drawingml/2006/wordprocessingDrawing" xmlns:w10="urn:schemas-microsoft-com:office:word" xmlns:w="http://schemas.openxmlformats.org/wordprocessingml/2006/main" xmlns:w14="http://schemas.microsoft.com/office/word/2010/wordml" xmlns:w15="http://schemas.microsoft.com/office/word/2012/wordml" xmlns:wpg="http://schemas.microsoft.com/office/word/2010/wordprocessingGroup" xmlns:wpi="http://schemas.microsoft.com/office/word/2010/wordprocessingInk" xmlns:wne="http://schemas.microsoft.com/office/word/2006/wordml" xmlns:wps="http://schemas.microsoft.com/office/word/2010/wordprocessingShape" mc:Ignorable="w14 w15 wp14">
+<w:ftr xmlns:wpc="http://schemas.microsoft.com/office/word/2010/wordprocessingCanvas" xmlns:mo="http://schemas.microsoft.com/office/mac/office/2008/main" xmlns:mc="http://schemas.openxmlformats.org/markup-compatibility/2006" xmlns:mv="urn:schemas-microsoft-com:mac:vml" xmlns:o="urn:schemas-microsoft-com:office:office" xmlns:r="http://schemas.openxmlformats.org/officeDocument/2006/relationships" xmlns:m="http://schemas.openxmlformats.org/officeDocument/2006/math" xmlns:v="urn:schemas-microsoft-com:vml" xmlns:wp14="http://schemas.microsoft.com/office/word/2010/wordprocessingDrawing" xmlns:wp="http://schemas.openxmlformats.org/drawingml/2006/wordprocessingDrawing" xmlns:w10="urn:schemas-microsoft-com:office:word" xmlns:w="http://schemas.openxmlformats.org/wordprocessingml/2006/main" xmlns:w14="http://schemas.microsoft.com/office/word/2010/wordml" xmlns:w15="http://schemas.microsoft.com/office/word/2012/wordml" xmlns:wpg="http://schemas.microsoft.com/office/word/2010/wordprocessingGroup" xmlns:wpi="http://schemas.microsoft.com/office/word/2010/wordprocessingInk" xmlns:wne="http://schemas.microsoft.com/office/word/2006/wordml" xmlns:wps="http://schemas.microsoft.com/office/word/2010/wordprocessingShape" mc:Ignorable="w14 w15 wp14">
   <w:p>
     <w:pPr>
       <w:pStyle w:val="Footer"/>
@@ -14452,7 +14563,7 @@
 </file>
 
 <file path=word/footer3.xml><?xml version="1.0" encoding="utf-8"?>
-<w:ftr xmlns:wpc="http://schemas.microsoft.com/office/word/2010/wordprocessingCanvas" xmlns:mc="http://schemas.openxmlformats.org/markup-compatibility/2006" xmlns:o="urn:schemas-microsoft-com:office:office" xmlns:r="http://schemas.openxmlformats.org/officeDocument/2006/relationships" xmlns:m="http://schemas.openxmlformats.org/officeDocument/2006/math" xmlns:v="urn:schemas-microsoft-com:vml" xmlns:wp14="http://schemas.microsoft.com/office/word/2010/wordprocessingDrawing" xmlns:wp="http://schemas.openxmlformats.org/drawingml/2006/wordprocessingDrawing" xmlns:w10="urn:schemas-microsoft-com:office:word" xmlns:w="http://schemas.openxmlformats.org/wordprocessingml/2006/main" xmlns:w14="http://schemas.microsoft.com/office/word/2010/wordml" xmlns:w15="http://schemas.microsoft.com/office/word/2012/wordml" xmlns:wpg="http://schemas.microsoft.com/office/word/2010/wordprocessingGroup" xmlns:wpi="http://schemas.microsoft.com/office/word/2010/wordprocessingInk" xmlns:wne="http://schemas.microsoft.com/office/word/2006/wordml" xmlns:wps="http://schemas.microsoft.com/office/word/2010/wordprocessingShape" mc:Ignorable="w14 w15 wp14">
+<w:ftr xmlns:wpc="http://schemas.microsoft.com/office/word/2010/wordprocessingCanvas" xmlns:mo="http://schemas.microsoft.com/office/mac/office/2008/main" xmlns:mc="http://schemas.openxmlformats.org/markup-compatibility/2006" xmlns:mv="urn:schemas-microsoft-com:mac:vml" xmlns:o="urn:schemas-microsoft-com:office:office" xmlns:r="http://schemas.openxmlformats.org/officeDocument/2006/relationships" xmlns:m="http://schemas.openxmlformats.org/officeDocument/2006/math" xmlns:v="urn:schemas-microsoft-com:vml" xmlns:wp14="http://schemas.microsoft.com/office/word/2010/wordprocessingDrawing" xmlns:wp="http://schemas.openxmlformats.org/drawingml/2006/wordprocessingDrawing" xmlns:w10="urn:schemas-microsoft-com:office:word" xmlns:w="http://schemas.openxmlformats.org/wordprocessingml/2006/main" xmlns:w14="http://schemas.microsoft.com/office/word/2010/wordml" xmlns:w15="http://schemas.microsoft.com/office/word/2012/wordml" xmlns:wpg="http://schemas.microsoft.com/office/word/2010/wordprocessingGroup" xmlns:wpi="http://schemas.microsoft.com/office/word/2010/wordprocessingInk" xmlns:wne="http://schemas.microsoft.com/office/word/2006/wordml" xmlns:wps="http://schemas.microsoft.com/office/word/2010/wordprocessingShape" mc:Ignorable="w14 w15 wp14">
   <w:p>
     <w:pPr>
       <w:pStyle w:val="Footer"/>
@@ -14690,7 +14801,7 @@
 </file>
 
 <file path=word/footnotes.xml><?xml version="1.0" encoding="utf-8"?>
-<w:footnotes xmlns:wpc="http://schemas.microsoft.com/office/word/2010/wordprocessingCanvas" xmlns:mc="http://schemas.openxmlformats.org/markup-compatibility/2006" xmlns:o="urn:schemas-microsoft-com:office:office" xmlns:r="http://schemas.openxmlformats.org/officeDocument/2006/relationships" xmlns:m="http://schemas.openxmlformats.org/officeDocument/2006/math" xmlns:v="urn:schemas-microsoft-com:vml" xmlns:wp14="http://schemas.microsoft.com/office/word/2010/wordprocessingDrawing" xmlns:wp="http://schemas.openxmlformats.org/drawingml/2006/wordprocessingDrawing" xmlns:w10="urn:schemas-microsoft-com:office:word" xmlns:w="http://schemas.openxmlformats.org/wordprocessingml/2006/main" xmlns:w14="http://schemas.microsoft.com/office/word/2010/wordml" xmlns:w15="http://schemas.microsoft.com/office/word/2012/wordml" xmlns:wpg="http://schemas.microsoft.com/office/word/2010/wordprocessingGroup" xmlns:wpi="http://schemas.microsoft.com/office/word/2010/wordprocessingInk" xmlns:wne="http://schemas.microsoft.com/office/word/2006/wordml" xmlns:wps="http://schemas.microsoft.com/office/word/2010/wordprocessingShape" mc:Ignorable="w14 w15 wp14">
+<w:footnotes xmlns:wpc="http://schemas.microsoft.com/office/word/2010/wordprocessingCanvas" xmlns:mo="http://schemas.microsoft.com/office/mac/office/2008/main" xmlns:mc="http://schemas.openxmlformats.org/markup-compatibility/2006" xmlns:mv="urn:schemas-microsoft-com:mac:vml" xmlns:o="urn:schemas-microsoft-com:office:office" xmlns:r="http://schemas.openxmlformats.org/officeDocument/2006/relationships" xmlns:m="http://schemas.openxmlformats.org/officeDocument/2006/math" xmlns:v="urn:schemas-microsoft-com:vml" xmlns:wp14="http://schemas.microsoft.com/office/word/2010/wordprocessingDrawing" xmlns:wp="http://schemas.openxmlformats.org/drawingml/2006/wordprocessingDrawing" xmlns:w10="urn:schemas-microsoft-com:office:word" xmlns:w="http://schemas.openxmlformats.org/wordprocessingml/2006/main" xmlns:w14="http://schemas.microsoft.com/office/word/2010/wordml" xmlns:w15="http://schemas.microsoft.com/office/word/2012/wordml" xmlns:wpg="http://schemas.microsoft.com/office/word/2010/wordprocessingGroup" xmlns:wpi="http://schemas.microsoft.com/office/word/2010/wordprocessingInk" xmlns:wne="http://schemas.microsoft.com/office/word/2006/wordml" xmlns:wps="http://schemas.microsoft.com/office/word/2010/wordprocessingShape" mc:Ignorable="w14 w15 wp14">
   <w:footnote w:type="separator" w:id="-1">
     <w:p>
       <w:pPr>
@@ -14943,8 +15054,8 @@
 </file>
 
 <file path=word/numbering.xml><?xml version="1.0" encoding="utf-8"?>
-<w:numbering xmlns:wpc="http://schemas.microsoft.com/office/word/2010/wordprocessingCanvas" xmlns:mc="http://schemas.openxmlformats.org/markup-compatibility/2006" xmlns:o="urn:schemas-microsoft-com:office:office" xmlns:r="http://schemas.openxmlformats.org/officeDocument/2006/relationships" xmlns:m="http://schemas.openxmlformats.org/officeDocument/2006/math" xmlns:v="urn:schemas-microsoft-com:vml" xmlns:wp14="http://schemas.microsoft.com/office/word/2010/wordprocessingDrawing" xmlns:wp="http://schemas.openxmlformats.org/drawingml/2006/wordprocessingDrawing" xmlns:w10="urn:schemas-microsoft-com:office:word" xmlns:w="http://schemas.openxmlformats.org/wordprocessingml/2006/main" xmlns:w14="http://schemas.microsoft.com/office/word/2010/wordml" xmlns:w15="http://schemas.microsoft.com/office/word/2012/wordml" xmlns:wpg="http://schemas.microsoft.com/office/word/2010/wordprocessingGroup" xmlns:wpi="http://schemas.microsoft.com/office/word/2010/wordprocessingInk" xmlns:wne="http://schemas.microsoft.com/office/word/2006/wordml" xmlns:wps="http://schemas.microsoft.com/office/word/2010/wordprocessingShape" mc:Ignorable="w14 w15 wp14">
-  <w:abstractNum w:abstractNumId="0" w15:restartNumberingAfterBreak="0">
+<w:numbering xmlns:wpc="http://schemas.microsoft.com/office/word/2010/wordprocessingCanvas" xmlns:mo="http://schemas.microsoft.com/office/mac/office/2008/main" xmlns:mc="http://schemas.openxmlformats.org/markup-compatibility/2006" xmlns:mv="urn:schemas-microsoft-com:mac:vml" xmlns:o="urn:schemas-microsoft-com:office:office" xmlns:r="http://schemas.openxmlformats.org/officeDocument/2006/relationships" xmlns:m="http://schemas.openxmlformats.org/officeDocument/2006/math" xmlns:v="urn:schemas-microsoft-com:vml" xmlns:wp14="http://schemas.microsoft.com/office/word/2010/wordprocessingDrawing" xmlns:wp="http://schemas.openxmlformats.org/drawingml/2006/wordprocessingDrawing" xmlns:w10="urn:schemas-microsoft-com:office:word" xmlns:w="http://schemas.openxmlformats.org/wordprocessingml/2006/main" xmlns:w14="http://schemas.microsoft.com/office/word/2010/wordml" xmlns:w15="http://schemas.microsoft.com/office/word/2012/wordml" xmlns:wpg="http://schemas.microsoft.com/office/word/2010/wordprocessingGroup" xmlns:wpi="http://schemas.microsoft.com/office/word/2010/wordprocessingInk" xmlns:wne="http://schemas.microsoft.com/office/word/2006/wordml" xmlns:wps="http://schemas.microsoft.com/office/word/2010/wordprocessingShape" mc:Ignorable="w14 w15 wp14">
+  <w:abstractNum w:abstractNumId="0">
     <w:nsid w:val="13F02302"/>
     <w:multiLevelType w:val="hybridMultilevel"/>
     <w:tmpl w:val="78AE2B54"/>
@@ -15057,7 +15168,7 @@
       </w:rPr>
     </w:lvl>
   </w:abstractNum>
-  <w:abstractNum w:abstractNumId="1" w15:restartNumberingAfterBreak="0">
+  <w:abstractNum w:abstractNumId="1">
     <w:nsid w:val="581B481C"/>
     <w:multiLevelType w:val="hybridMultilevel"/>
     <w:tmpl w:val="511275C2"/>
@@ -15170,7 +15281,7 @@
       </w:rPr>
     </w:lvl>
   </w:abstractNum>
-  <w:abstractNum w:abstractNumId="2" w15:restartNumberingAfterBreak="0">
+  <w:abstractNum w:abstractNumId="2">
     <w:nsid w:val="5BCA223C"/>
     <w:multiLevelType w:val="hybridMultilevel"/>
     <w:tmpl w:val="13B6770E"/>
@@ -15283,7 +15394,7 @@
       </w:rPr>
     </w:lvl>
   </w:abstractNum>
-  <w:abstractNum w:abstractNumId="3" w15:restartNumberingAfterBreak="0">
+  <w:abstractNum w:abstractNumId="3">
     <w:nsid w:val="7A456AC9"/>
     <w:multiLevelType w:val="multilevel"/>
     <w:tmpl w:val="04090025"/>
@@ -15544,7 +15655,7 @@
 </file>
 
 <file path=word/people.xml><?xml version="1.0" encoding="utf-8"?>
-<w15:people xmlns:wpc="http://schemas.microsoft.com/office/word/2010/wordprocessingCanvas" xmlns:mc="http://schemas.openxmlformats.org/markup-compatibility/2006" xmlns:o="urn:schemas-microsoft-com:office:office" xmlns:r="http://schemas.openxmlformats.org/officeDocument/2006/relationships" xmlns:m="http://schemas.openxmlformats.org/officeDocument/2006/math" xmlns:v="urn:schemas-microsoft-com:vml" xmlns:wp14="http://schemas.microsoft.com/office/word/2010/wordprocessingDrawing" xmlns:wp="http://schemas.openxmlformats.org/drawingml/2006/wordprocessingDrawing" xmlns:w10="urn:schemas-microsoft-com:office:word" xmlns:w="http://schemas.openxmlformats.org/wordprocessingml/2006/main" xmlns:w14="http://schemas.microsoft.com/office/word/2010/wordml" xmlns:w15="http://schemas.microsoft.com/office/word/2012/wordml" xmlns:wpg="http://schemas.microsoft.com/office/word/2010/wordprocessingGroup" xmlns:wpi="http://schemas.microsoft.com/office/word/2010/wordprocessingInk" xmlns:wne="http://schemas.microsoft.com/office/word/2006/wordml" xmlns:wps="http://schemas.microsoft.com/office/word/2010/wordprocessingShape" mc:Ignorable="w14 w15 wp14">
+<w15:people xmlns:wpc="http://schemas.microsoft.com/office/word/2010/wordprocessingCanvas" xmlns:mo="http://schemas.microsoft.com/office/mac/office/2008/main" xmlns:mc="http://schemas.openxmlformats.org/markup-compatibility/2006" xmlns:mv="urn:schemas-microsoft-com:mac:vml" xmlns:o="urn:schemas-microsoft-com:office:office" xmlns:r="http://schemas.openxmlformats.org/officeDocument/2006/relationships" xmlns:m="http://schemas.openxmlformats.org/officeDocument/2006/math" xmlns:v="urn:schemas-microsoft-com:vml" xmlns:wp14="http://schemas.microsoft.com/office/word/2010/wordprocessingDrawing" xmlns:wp="http://schemas.openxmlformats.org/drawingml/2006/wordprocessingDrawing" xmlns:w10="urn:schemas-microsoft-com:office:word" xmlns:w="http://schemas.openxmlformats.org/wordprocessingml/2006/main" xmlns:w14="http://schemas.microsoft.com/office/word/2010/wordml" xmlns:w15="http://schemas.microsoft.com/office/word/2012/wordml" xmlns:wpg="http://schemas.microsoft.com/office/word/2010/wordprocessingGroup" xmlns:wpi="http://schemas.microsoft.com/office/word/2010/wordprocessingInk" xmlns:wne="http://schemas.microsoft.com/office/word/2006/wordml" xmlns:wps="http://schemas.microsoft.com/office/word/2010/wordprocessingShape" mc:Ignorable="w14 w15 wp14">
   <w15:person w15:author="Rothenberg, David B.">
     <w15:presenceInfo w15:providerId="AD" w15:userId="S-1-5-21-1940666338-227100268-1349548132-166577"/>
   </w15:person>
@@ -15563,7 +15674,7 @@
     </w:rPrDefault>
     <w:pPrDefault/>
   </w:docDefaults>
-  <w:latentStyles w:defLockedState="0" w:defUIPriority="99" w:defSemiHidden="0" w:defUnhideWhenUsed="0" w:defQFormat="0" w:count="371">
+  <w:latentStyles w:defLockedState="0" w:defUIPriority="99" w:defSemiHidden="0" w:defUnhideWhenUsed="0" w:defQFormat="0" w:count="380">
     <w:lsdException w:name="Normal" w:uiPriority="0" w:qFormat="1"/>
     <w:lsdException w:name="heading 1" w:uiPriority="9" w:qFormat="1"/>
     <w:lsdException w:name="heading 2" w:semiHidden="1" w:uiPriority="9" w:unhideWhenUsed="1" w:qFormat="1"/>
@@ -16671,6 +16782,7 @@
       <w:spacing w:before="80" w:after="80"/>
     </w:pPr>
     <w:tblPr>
+      <w:tblInd w:w="0" w:type="dxa"/>
       <w:tblBorders>
         <w:top w:val="single" w:sz="4" w:space="0" w:color="auto"/>
         <w:left w:val="single" w:sz="4" w:space="0" w:color="auto"/>
@@ -16679,6 +16791,12 @@
         <w:insideH w:val="single" w:sz="4" w:space="0" w:color="auto"/>
         <w:insideV w:val="single" w:sz="4" w:space="0" w:color="auto"/>
       </w:tblBorders>
+      <w:tblCellMar>
+        <w:top w:w="0" w:type="dxa"/>
+        <w:left w:w="108" w:type="dxa"/>
+        <w:bottom w:w="0" w:type="dxa"/>
+        <w:right w:w="108" w:type="dxa"/>
+      </w:tblCellMar>
     </w:tblPr>
   </w:style>
   <w:style w:type="paragraph" w:customStyle="1" w:styleId="AppendixHeading3">
@@ -16869,6 +16987,13 @@
     <w:tblPr>
       <w:tblStyleRowBandSize w:val="1"/>
       <w:tblStyleColBandSize w:val="1"/>
+      <w:tblInd w:w="0" w:type="dxa"/>
+      <w:tblCellMar>
+        <w:top w:w="0" w:type="dxa"/>
+        <w:left w:w="108" w:type="dxa"/>
+        <w:bottom w:w="0" w:type="dxa"/>
+        <w:right w:w="108" w:type="dxa"/>
+      </w:tblCellMar>
     </w:tblPr>
   </w:style>
   <w:style w:type="paragraph" w:styleId="ListParagraph">

--- a/documents/DRAFT-cybox-v2.1.1-wd01-part34-memory-object.docx
+++ b/documents/DRAFT-cybox-v2.1.1-wd01-part34-memory-object.docx
@@ -1,6 +1,6 @@
 
 <file path=word/document.xml><?xml version="1.0" encoding="utf-8"?>
-<w:document xmlns:wpc="http://schemas.microsoft.com/office/word/2010/wordprocessingCanvas" xmlns:mo="http://schemas.microsoft.com/office/mac/office/2008/main" xmlns:mc="http://schemas.openxmlformats.org/markup-compatibility/2006" xmlns:mv="urn:schemas-microsoft-com:mac:vml" xmlns:o="urn:schemas-microsoft-com:office:office" xmlns:r="http://schemas.openxmlformats.org/officeDocument/2006/relationships" xmlns:m="http://schemas.openxmlformats.org/officeDocument/2006/math" xmlns:v="urn:schemas-microsoft-com:vml" xmlns:wp14="http://schemas.microsoft.com/office/word/2010/wordprocessingDrawing" xmlns:wp="http://schemas.openxmlformats.org/drawingml/2006/wordprocessingDrawing" xmlns:w10="urn:schemas-microsoft-com:office:word" xmlns:w="http://schemas.openxmlformats.org/wordprocessingml/2006/main" xmlns:w14="http://schemas.microsoft.com/office/word/2010/wordml" xmlns:w15="http://schemas.microsoft.com/office/word/2012/wordml" xmlns:wpg="http://schemas.microsoft.com/office/word/2010/wordprocessingGroup" xmlns:wpi="http://schemas.microsoft.com/office/word/2010/wordprocessingInk" xmlns:wne="http://schemas.microsoft.com/office/word/2006/wordml" xmlns:wps="http://schemas.microsoft.com/office/word/2010/wordprocessingShape" mc:Ignorable="w14 w15 wp14">
+<w:document xmlns:wpc="http://schemas.microsoft.com/office/word/2010/wordprocessingCanvas" xmlns:mc="http://schemas.openxmlformats.org/markup-compatibility/2006" xmlns:o="urn:schemas-microsoft-com:office:office" xmlns:r="http://schemas.openxmlformats.org/officeDocument/2006/relationships" xmlns:m="http://schemas.openxmlformats.org/officeDocument/2006/math" xmlns:v="urn:schemas-microsoft-com:vml" xmlns:wp14="http://schemas.microsoft.com/office/word/2010/wordprocessingDrawing" xmlns:wp="http://schemas.openxmlformats.org/drawingml/2006/wordprocessingDrawing" xmlns:w10="urn:schemas-microsoft-com:office:word" xmlns:w="http://schemas.openxmlformats.org/wordprocessingml/2006/main" xmlns:w14="http://schemas.microsoft.com/office/word/2010/wordml" xmlns:w15="http://schemas.microsoft.com/office/word/2012/wordml" xmlns:wpg="http://schemas.microsoft.com/office/word/2010/wordprocessingGroup" xmlns:wpi="http://schemas.microsoft.com/office/word/2010/wordprocessingInk" xmlns:wne="http://schemas.microsoft.com/office/word/2006/wordml" xmlns:wps="http://schemas.microsoft.com/office/word/2010/wordprocessingShape" mc:Ignorable="w14 w15 wp14">
   <w:background w:color="FFFFFF"/>
   <w:body>
     <w:p>
@@ -3856,8 +3856,6 @@
         </w:rPr>
         <w:t xml:space="preserve">User </w:t>
       </w:r>
-      <w:bookmarkStart w:id="2" w:name="_GoBack"/>
-      <w:bookmarkEnd w:id="2"/>
       <w:r>
         <w:rPr>
           <w:i/>
@@ -5709,11 +5707,11 @@
       <w:pPr>
         <w:pStyle w:val="Titlepageinfo"/>
       </w:pPr>
-      <w:bookmarkStart w:id="3" w:name="RelatedWork"/>
+      <w:bookmarkStart w:id="2" w:name="RelatedWork"/>
       <w:r>
         <w:t>Related work</w:t>
       </w:r>
-      <w:bookmarkEnd w:id="3"/>
+      <w:bookmarkEnd w:id="2"/>
       <w:r>
         <w:t>:</w:t>
       </w:r>
@@ -5847,7 +5845,7 @@
       <w:pPr>
         <w:pStyle w:val="Titlepageinfo"/>
       </w:pPr>
-      <w:commentRangeStart w:id="4"/>
+      <w:commentRangeStart w:id="3"/>
       <w:r>
         <w:t>URI patterns:</w:t>
       </w:r>
@@ -5981,13 +5979,13 @@
       <w:r>
         <w:t>(Managed by OASIS TC Administration; please don’t modify.)</w:t>
       </w:r>
-      <w:commentRangeEnd w:id="4"/>
+      <w:commentRangeEnd w:id="3"/>
       <w:r>
         <w:rPr>
           <w:rStyle w:val="CommentReference"/>
           <w:color w:val="333333"/>
         </w:rPr>
-        <w:commentReference w:id="4"/>
+        <w:commentReference w:id="3"/>
       </w:r>
     </w:p>
     <w:p>
@@ -8042,15 +8040,15 @@
       <w:pPr>
         <w:pStyle w:val="Heading1"/>
       </w:pPr>
-      <w:bookmarkStart w:id="5" w:name="_Toc424631595"/>
-      <w:bookmarkStart w:id="6" w:name="_Toc437959232"/>
+      <w:bookmarkStart w:id="4" w:name="_Toc424631595"/>
+      <w:bookmarkStart w:id="5" w:name="_Toc437959232"/>
       <w:bookmarkEnd w:id="0"/>
       <w:r>
         <w:lastRenderedPageBreak/>
         <w:t>Introduction</w:t>
       </w:r>
+      <w:bookmarkEnd w:id="4"/>
       <w:bookmarkEnd w:id="5"/>
-      <w:bookmarkEnd w:id="6"/>
     </w:p>
     <w:p>
       <w:pPr>
@@ -8114,7 +8112,7 @@
         <w:spacing w:after="240"/>
         <w:ind w:right="-270"/>
       </w:pPr>
-      <w:bookmarkStart w:id="7" w:name="_Toc401131317"/>
+      <w:bookmarkStart w:id="6" w:name="_Toc401131317"/>
       <w:r>
         <w:t xml:space="preserve">In Section </w:t>
       </w:r>
@@ -8304,7 +8302,7 @@
       <w:r>
         <w:t xml:space="preserve">. </w:t>
       </w:r>
-      <w:bookmarkEnd w:id="7"/>
+      <w:bookmarkEnd w:id="6"/>
       <w:r>
         <w:t xml:space="preserve">In Section </w:t>
       </w:r>
@@ -8500,11 +8498,11 @@
       <w:pPr>
         <w:pStyle w:val="Heading2"/>
       </w:pPr>
-      <w:bookmarkStart w:id="8" w:name="_Toc412205405"/>
-      <w:bookmarkStart w:id="9" w:name="_Ref412300941"/>
-      <w:bookmarkStart w:id="10" w:name="_Ref412622367"/>
-      <w:bookmarkStart w:id="11" w:name="_Toc424631596"/>
-      <w:bookmarkStart w:id="12" w:name="_Toc437959233"/>
+      <w:bookmarkStart w:id="7" w:name="_Toc412205405"/>
+      <w:bookmarkStart w:id="8" w:name="_Ref412300941"/>
+      <w:bookmarkStart w:id="9" w:name="_Ref412622367"/>
+      <w:bookmarkStart w:id="10" w:name="_Toc424631596"/>
+      <w:bookmarkStart w:id="11" w:name="_Toc437959233"/>
       <w:r>
         <w:t>CybOX</w:t>
       </w:r>
@@ -8517,11 +8515,11 @@
       <w:r>
         <w:t xml:space="preserve"> Specification Documents</w:t>
       </w:r>
+      <w:bookmarkEnd w:id="7"/>
       <w:bookmarkEnd w:id="8"/>
       <w:bookmarkEnd w:id="9"/>
       <w:bookmarkEnd w:id="10"/>
       <w:bookmarkEnd w:id="11"/>
-      <w:bookmarkEnd w:id="12"/>
     </w:p>
     <w:p>
       <w:pPr>
@@ -8632,15 +8630,15 @@
         <w:spacing w:before="360" w:after="60"/>
         <w:ind w:left="540" w:hanging="540"/>
       </w:pPr>
-      <w:bookmarkStart w:id="13" w:name="_Ref394437867"/>
-      <w:bookmarkStart w:id="14" w:name="_Toc426119868"/>
-      <w:bookmarkStart w:id="15" w:name="_Toc437959234"/>
+      <w:bookmarkStart w:id="12" w:name="_Ref394437867"/>
+      <w:bookmarkStart w:id="13" w:name="_Toc426119868"/>
+      <w:bookmarkStart w:id="14" w:name="_Toc437959234"/>
       <w:r>
         <w:t>Document Conventions</w:t>
       </w:r>
+      <w:bookmarkEnd w:id="12"/>
       <w:bookmarkEnd w:id="13"/>
       <w:bookmarkEnd w:id="14"/>
-      <w:bookmarkEnd w:id="15"/>
     </w:p>
     <w:p>
       <w:r>
@@ -8655,17 +8653,17 @@
         </w:tabs>
         <w:spacing w:before="360" w:after="60"/>
       </w:pPr>
-      <w:bookmarkStart w:id="16" w:name="_Toc389570603"/>
-      <w:bookmarkStart w:id="17" w:name="_Toc389581073"/>
-      <w:bookmarkStart w:id="18" w:name="_Toc426119870"/>
-      <w:bookmarkStart w:id="19" w:name="_Toc437959235"/>
+      <w:bookmarkStart w:id="15" w:name="_Toc389570603"/>
+      <w:bookmarkStart w:id="16" w:name="_Toc389581073"/>
+      <w:bookmarkStart w:id="17" w:name="_Toc426119870"/>
+      <w:bookmarkStart w:id="18" w:name="_Toc437959235"/>
       <w:r>
         <w:t>Fonts</w:t>
       </w:r>
+      <w:bookmarkEnd w:id="15"/>
       <w:bookmarkEnd w:id="16"/>
       <w:bookmarkEnd w:id="17"/>
       <w:bookmarkEnd w:id="18"/>
-      <w:bookmarkEnd w:id="19"/>
     </w:p>
     <w:p>
       <w:pPr>
@@ -9049,22 +9047,22 @@
       <w:pPr>
         <w:pStyle w:val="Heading3"/>
       </w:pPr>
-      <w:bookmarkStart w:id="20" w:name="_Ref394486021"/>
-      <w:bookmarkStart w:id="21" w:name="_Toc426119871"/>
-      <w:bookmarkStart w:id="22" w:name="_Toc437959236"/>
+      <w:bookmarkStart w:id="19" w:name="_Ref394486021"/>
+      <w:bookmarkStart w:id="20" w:name="_Toc426119871"/>
+      <w:bookmarkStart w:id="21" w:name="_Toc437959236"/>
       <w:r>
         <w:t>UML Package References</w:t>
       </w:r>
+      <w:bookmarkEnd w:id="19"/>
       <w:bookmarkEnd w:id="20"/>
       <w:bookmarkEnd w:id="21"/>
-      <w:bookmarkEnd w:id="22"/>
     </w:p>
     <w:p>
       <w:pPr>
         <w:spacing w:before="80" w:after="240"/>
       </w:pPr>
-      <w:bookmarkStart w:id="23" w:name="_Toc389570605"/>
-      <w:bookmarkStart w:id="24" w:name="_Toc389581075"/>
+      <w:bookmarkStart w:id="22" w:name="_Toc389570605"/>
+      <w:bookmarkStart w:id="23" w:name="_Toc389581075"/>
       <w:r>
         <w:t xml:space="preserve">Each CybOX data model is captured in a different UML package (e.g., Core package) where the packages together compose the full CybOX UML model.  To refer to a particular class of a specific package, we use the format </w:t>
       </w:r>
@@ -9177,76 +9175,76 @@
       <w:pPr>
         <w:pStyle w:val="Heading3"/>
       </w:pPr>
-      <w:bookmarkStart w:id="25" w:name="_Toc426119872"/>
-      <w:bookmarkStart w:id="26" w:name="_Toc437959237"/>
+      <w:bookmarkStart w:id="24" w:name="_Toc426119872"/>
+      <w:bookmarkStart w:id="25" w:name="_Toc437959237"/>
       <w:r>
         <w:t>UML Diagrams</w:t>
       </w:r>
+      <w:bookmarkEnd w:id="22"/>
       <w:bookmarkEnd w:id="23"/>
       <w:bookmarkEnd w:id="24"/>
       <w:bookmarkEnd w:id="25"/>
+    </w:p>
+    <w:p>
+      <w:pPr>
+        <w:spacing w:before="80" w:after="240"/>
+      </w:pPr>
+      <w:bookmarkStart w:id="26" w:name="_Toc398719452"/>
+      <w:bookmarkStart w:id="27" w:name="_Toc389570606"/>
+      <w:bookmarkStart w:id="28" w:name="_Toc389581076"/>
+      <w:bookmarkStart w:id="29" w:name="_Ref394436861"/>
+      <w:r>
+        <w:t xml:space="preserve">This specification makes use of UML diagrams to visually depict relationships between CybOX Language constructs. Note that the diagrams have been extracted directly from the full UML model for CybOX; they have not been constructed purely for inclusion in the specification documents.  Typically, diagrams are included for the primary class of a data model, and for any other class where the visualization of its relationships between other classes would be useful.  This implies that there will be very few diagrams for classes whose only properties are either a data type or a class from the CybOX Common data model.  </w:t>
+      </w:r>
+      <w:r>
+        <w:t>Other diagrams that are included correspond to classes that specialize a superclass and abstract or generalized classes that are extended by one or more subclasses</w:t>
+      </w:r>
+      <w:r>
+        <w:t>.</w:t>
+      </w:r>
+    </w:p>
+    <w:p>
+      <w:pPr>
+        <w:spacing w:before="80" w:after="240"/>
+      </w:pPr>
+      <w:r>
+        <w:t>In UML diagrams, classes are often presented with their attributes elided, to avoid clutter.  The fully described class can usually be found in a related diagram.  A class presented with an empty section at the bottom of the icon indicates that there are no attributes other than those that are visualized using associations.</w:t>
+      </w:r>
+    </w:p>
+    <w:p>
+      <w:pPr>
+        <w:pStyle w:val="Heading4"/>
+      </w:pPr>
+      <w:bookmarkStart w:id="30" w:name="_Toc426119873"/>
+      <w:bookmarkStart w:id="31" w:name="_Toc437959238"/>
+      <w:r>
+        <w:t>Class Properties</w:t>
+      </w:r>
       <w:bookmarkEnd w:id="26"/>
+      <w:bookmarkEnd w:id="30"/>
+      <w:bookmarkEnd w:id="31"/>
     </w:p>
     <w:p>
       <w:pPr>
         <w:spacing w:before="80" w:after="240"/>
       </w:pPr>
-      <w:bookmarkStart w:id="27" w:name="_Toc398719452"/>
-      <w:bookmarkStart w:id="28" w:name="_Toc389570606"/>
-      <w:bookmarkStart w:id="29" w:name="_Toc389581076"/>
-      <w:bookmarkStart w:id="30" w:name="_Ref394436861"/>
-      <w:r>
-        <w:t xml:space="preserve">This specification makes use of UML diagrams to visually depict relationships between CybOX Language constructs. Note that the diagrams have been extracted directly from the full UML model for CybOX; they have not been constructed purely for inclusion in the specification documents.  Typically, diagrams are included for the primary class of a data model, and for any other class where the visualization of its relationships between other classes would be useful.  This implies that there will be very few diagrams for classes whose only properties are either a data type or a class from the CybOX Common data model.  </w:t>
-      </w:r>
-      <w:r>
-        <w:t>Other diagrams that are included correspond to classes that specialize a superclass and abstract or generalized classes that are extended by one or more subclasses</w:t>
-      </w:r>
-      <w:r>
-        <w:t>.</w:t>
-      </w:r>
-    </w:p>
-    <w:p>
-      <w:pPr>
-        <w:spacing w:before="80" w:after="240"/>
-      </w:pPr>
-      <w:r>
-        <w:t>In UML diagrams, classes are often presented with their attributes elided, to avoid clutter.  The fully described class can usually be found in a related diagram.  A class presented with an empty section at the bottom of the icon indicates that there are no attributes other than those that are visualized using associations.</w:t>
+      <w:r>
+        <w:t xml:space="preserve">Generally, a class property can be shown in a UML diagram as either an attribute or an association (i.e., the distinction between attributes and associations is somewhat subjective).  In order to make the size of UML diagrams in the specifications manageable, we have chosen to capture most properties as attributes and to capture only higher level properties as associations, especially in the main top-level component diagrams.  In particular, we will always capture properties of UML data types as attributes.    </w:t>
       </w:r>
     </w:p>
     <w:p>
       <w:pPr>
         <w:pStyle w:val="Heading4"/>
       </w:pPr>
-      <w:bookmarkStart w:id="31" w:name="_Toc426119873"/>
-      <w:bookmarkStart w:id="32" w:name="_Toc437959238"/>
-      <w:r>
-        <w:t>Class Properties</w:t>
-      </w:r>
-      <w:bookmarkEnd w:id="27"/>
-      <w:bookmarkEnd w:id="31"/>
+      <w:bookmarkStart w:id="32" w:name="_Toc398719453"/>
+      <w:bookmarkStart w:id="33" w:name="_Toc426119874"/>
+      <w:bookmarkStart w:id="34" w:name="_Toc437959239"/>
+      <w:r>
+        <w:t>Diagram Icons and Arrow Types</w:t>
+      </w:r>
       <w:bookmarkEnd w:id="32"/>
-    </w:p>
-    <w:p>
-      <w:pPr>
-        <w:spacing w:before="80" w:after="240"/>
-      </w:pPr>
-      <w:r>
-        <w:t xml:space="preserve">Generally, a class property can be shown in a UML diagram as either an attribute or an association (i.e., the distinction between attributes and associations is somewhat subjective).  In order to make the size of UML diagrams in the specifications manageable, we have chosen to capture most properties as attributes and to capture only higher level properties as associations, especially in the main top-level component diagrams.  In particular, we will always capture properties of UML data types as attributes.    </w:t>
-      </w:r>
-    </w:p>
-    <w:p>
-      <w:pPr>
-        <w:pStyle w:val="Heading4"/>
-      </w:pPr>
-      <w:bookmarkStart w:id="33" w:name="_Toc398719453"/>
-      <w:bookmarkStart w:id="34" w:name="_Toc426119874"/>
-      <w:bookmarkStart w:id="35" w:name="_Toc437959239"/>
-      <w:r>
-        <w:t>Diagram Icons and Arrow Types</w:t>
-      </w:r>
       <w:bookmarkEnd w:id="33"/>
       <w:bookmarkEnd w:id="34"/>
-      <w:bookmarkEnd w:id="35"/>
     </w:p>
     <w:p>
       <w:pPr>
@@ -9331,58 +9329,32 @@
         <w:spacing w:after="120"/>
         <w:jc w:val="center"/>
       </w:pPr>
-      <w:bookmarkStart w:id="36" w:name="_Ref397637630"/>
-      <w:bookmarkStart w:id="37" w:name="_Toc426119876"/>
+      <w:bookmarkStart w:id="35" w:name="_Ref397637630"/>
+      <w:bookmarkStart w:id="36" w:name="_Toc426119876"/>
       <w:r>
         <w:lastRenderedPageBreak/>
         <w:t xml:space="preserve">Table </w:t>
       </w:r>
-      <w:r>
-        <w:fldChar w:fldCharType="begin"/>
-      </w:r>
-      <w:r>
-        <w:instrText xml:space="preserve"> STYLEREF 1 \s </w:instrText>
-      </w:r>
-      <w:r>
-        <w:fldChar w:fldCharType="separate"/>
-      </w:r>
-      <w:r>
-        <w:rPr>
-          <w:noProof/>
-        </w:rPr>
-        <w:t>1</w:t>
-      </w:r>
-      <w:r>
-        <w:rPr>
-          <w:noProof/>
-        </w:rPr>
-        <w:fldChar w:fldCharType="end"/>
-      </w:r>
+      <w:fldSimple w:instr=" STYLEREF 1 \s ">
+        <w:r>
+          <w:rPr>
+            <w:noProof/>
+          </w:rPr>
+          <w:t>1</w:t>
+        </w:r>
+      </w:fldSimple>
       <w:r>
         <w:noBreakHyphen/>
       </w:r>
-      <w:r>
-        <w:fldChar w:fldCharType="begin"/>
-      </w:r>
-      <w:r>
-        <w:instrText xml:space="preserve"> SEQ Table \* ARABIC \s 1 </w:instrText>
-      </w:r>
-      <w:r>
-        <w:fldChar w:fldCharType="separate"/>
-      </w:r>
-      <w:r>
-        <w:rPr>
-          <w:noProof/>
-        </w:rPr>
-        <w:t>1</w:t>
-      </w:r>
-      <w:r>
-        <w:rPr>
-          <w:noProof/>
-        </w:rPr>
-        <w:fldChar w:fldCharType="end"/>
-      </w:r>
-      <w:bookmarkEnd w:id="36"/>
+      <w:fldSimple w:instr=" SEQ Table \* ARABIC \s 1 ">
+        <w:r>
+          <w:rPr>
+            <w:noProof/>
+          </w:rPr>
+          <w:t>1</w:t>
+        </w:r>
+      </w:fldSimple>
+      <w:bookmarkEnd w:id="35"/>
       <w:r>
         <w:t xml:space="preserve">.  </w:t>
       </w:r>
@@ -9629,7 +9601,7 @@
                 <v:shape id="_x0000_i1025" type="#_x0000_t75" style="width:24pt;height:21pt" o:ole="">
                   <v:imagedata r:id="rId25" o:title=""/>
                 </v:shape>
-                <o:OLEObject Type="Embed" ProgID="PBrush" ShapeID="_x0000_i1025" DrawAspect="Content" ObjectID="_1511862197" r:id="rId26"/>
+                <o:OLEObject Type="Embed" ProgID="PBrush" ShapeID="_x0000_i1025" DrawAspect="Content" ObjectID="_1512291962" r:id="rId26"/>
               </w:object>
             </w:r>
           </w:p>
@@ -9782,10 +9754,10 @@
             </w:pPr>
             <w:r>
               <w:object w:dxaOrig="270" w:dyaOrig="195" w14:anchorId="1A97CF27">
-                <v:shape id="_x0000_i1026" type="#_x0000_t75" style="width:14pt;height:14pt" o:ole="">
+                <v:shape id="_x0000_i1026" type="#_x0000_t75" style="width:14.25pt;height:14.25pt" o:ole="">
                   <v:imagedata r:id="rId28" o:title=""/>
                 </v:shape>
-                <o:OLEObject Type="Embed" ProgID="PBrush" ShapeID="_x0000_i1026" DrawAspect="Content" ObjectID="_1511862198" r:id="rId29"/>
+                <o:OLEObject Type="Embed" ProgID="PBrush" ShapeID="_x0000_i1026" DrawAspect="Content" ObjectID="_1512291963" r:id="rId29"/>
               </w:object>
             </w:r>
           </w:p>
@@ -9842,10 +9814,10 @@
             </w:pPr>
             <w:r>
               <w:object w:dxaOrig="210" w:dyaOrig="150" w14:anchorId="4CF2B9A0">
-                <v:shape id="_x0000_i1027" type="#_x0000_t75" style="width:14pt;height:14pt" o:ole="">
+                <v:shape id="_x0000_i1027" type="#_x0000_t75" style="width:14.25pt;height:14.25pt" o:ole="">
                   <v:imagedata r:id="rId30" o:title=""/>
                 </v:shape>
-                <o:OLEObject Type="Embed" ProgID="PBrush" ShapeID="_x0000_i1027" DrawAspect="Content" ObjectID="_1511862199" r:id="rId31"/>
+                <o:OLEObject Type="Embed" ProgID="PBrush" ShapeID="_x0000_i1027" DrawAspect="Content" ObjectID="_1512291964" r:id="rId31"/>
               </w:object>
             </w:r>
           </w:p>
@@ -9962,7 +9934,7 @@
                     </wp:anchor>
                   </w:drawing>
                 </mc:Choice>
-                <mc:Fallback>
+                <mc:Fallback xmlns:mv="urn:schemas-microsoft-com:mac:vml" xmlns:mo="http://schemas.microsoft.com/office/mac/office/2008/main">
                   <w:pict>
                     <v:shapetype w14:anchorId="6DDAE483" id="_x0000_t32" coordsize="21600,21600" o:spt="32" o:oned="t" path="m,l21600,21600e" filled="f">
                       <v:path arrowok="t" fillok="f" o:connecttype="none"/>
@@ -10028,10 +10000,10 @@
                 <w:color w:val="000000" w:themeColor="text1"/>
               </w:rPr>
               <w:object w:dxaOrig="1140" w:dyaOrig="780" w14:anchorId="3B52DBAC">
-                <v:shape id="_x0000_i1028" type="#_x0000_t75" style="width:58pt;height:35pt" o:ole="">
+                <v:shape id="_x0000_i1028" type="#_x0000_t75" style="width:57.75pt;height:35.25pt" o:ole="">
                   <v:imagedata r:id="rId32" o:title=""/>
                 </v:shape>
-                <o:OLEObject Type="Embed" ProgID="PBrush" ShapeID="_x0000_i1028" DrawAspect="Content" ObjectID="_1511862200" r:id="rId33"/>
+                <o:OLEObject Type="Embed" ProgID="PBrush" ShapeID="_x0000_i1028" DrawAspect="Content" ObjectID="_1512291965" r:id="rId33"/>
               </w:object>
             </w:r>
           </w:p>
@@ -10067,15 +10039,15 @@
       <w:pPr>
         <w:pStyle w:val="Heading3"/>
       </w:pPr>
-      <w:bookmarkStart w:id="38" w:name="_Toc437959240"/>
+      <w:bookmarkStart w:id="37" w:name="_Toc437959240"/>
       <w:r>
         <w:t>Property Table Notation</w:t>
       </w:r>
+      <w:bookmarkEnd w:id="27"/>
       <w:bookmarkEnd w:id="28"/>
       <w:bookmarkEnd w:id="29"/>
-      <w:bookmarkEnd w:id="30"/>
+      <w:bookmarkEnd w:id="36"/>
       <w:bookmarkEnd w:id="37"/>
-      <w:bookmarkEnd w:id="38"/>
     </w:p>
     <w:p>
       <w:pPr>
@@ -10238,15 +10210,15 @@
       <w:pPr>
         <w:pStyle w:val="Heading3"/>
       </w:pPr>
-      <w:bookmarkStart w:id="39" w:name="_Toc412205415"/>
-      <w:bookmarkStart w:id="40" w:name="_Toc426119877"/>
-      <w:bookmarkStart w:id="41" w:name="_Toc437959241"/>
+      <w:bookmarkStart w:id="38" w:name="_Toc412205415"/>
+      <w:bookmarkStart w:id="39" w:name="_Toc426119877"/>
+      <w:bookmarkStart w:id="40" w:name="_Toc437959241"/>
       <w:r>
         <w:t>Property and Class Descriptions</w:t>
       </w:r>
+      <w:bookmarkEnd w:id="38"/>
       <w:bookmarkEnd w:id="39"/>
       <w:bookmarkEnd w:id="40"/>
-      <w:bookmarkEnd w:id="41"/>
     </w:p>
     <w:p>
       <w:pPr>
@@ -10734,15 +10706,15 @@
       <w:pPr>
         <w:pStyle w:val="Heading2"/>
       </w:pPr>
-      <w:bookmarkStart w:id="42" w:name="_Ref428537349"/>
-      <w:bookmarkStart w:id="43" w:name="_Toc427275785"/>
-      <w:bookmarkStart w:id="44" w:name="_Toc437959242"/>
+      <w:bookmarkStart w:id="41" w:name="_Ref428537349"/>
+      <w:bookmarkStart w:id="42" w:name="_Toc427275785"/>
+      <w:bookmarkStart w:id="43" w:name="_Toc437959242"/>
       <w:r>
         <w:t>Terminology</w:t>
       </w:r>
+      <w:bookmarkEnd w:id="41"/>
       <w:bookmarkEnd w:id="42"/>
       <w:bookmarkEnd w:id="43"/>
-      <w:bookmarkEnd w:id="44"/>
     </w:p>
     <w:p>
       <w:r>
@@ -10920,43 +10892,43 @@
       <w:pPr>
         <w:pStyle w:val="Heading2"/>
       </w:pPr>
-      <w:bookmarkStart w:id="45" w:name="_Ref7502892"/>
-      <w:bookmarkStart w:id="46" w:name="_Toc12011611"/>
-      <w:bookmarkStart w:id="47" w:name="_Toc85472894"/>
-      <w:bookmarkStart w:id="48" w:name="_Toc287332008"/>
-      <w:bookmarkStart w:id="49" w:name="_Toc427275786"/>
-      <w:bookmarkStart w:id="50" w:name="_Toc437959243"/>
+      <w:bookmarkStart w:id="44" w:name="_Ref7502892"/>
+      <w:bookmarkStart w:id="45" w:name="_Toc12011611"/>
+      <w:bookmarkStart w:id="46" w:name="_Toc85472894"/>
+      <w:bookmarkStart w:id="47" w:name="_Toc287332008"/>
+      <w:bookmarkStart w:id="48" w:name="_Toc427275786"/>
+      <w:bookmarkStart w:id="49" w:name="_Toc437959243"/>
       <w:r>
         <w:t>Normative</w:t>
       </w:r>
+      <w:bookmarkEnd w:id="44"/>
       <w:bookmarkEnd w:id="45"/>
+      <w:r>
+        <w:t xml:space="preserve"> References</w:t>
+      </w:r>
       <w:bookmarkEnd w:id="46"/>
-      <w:r>
-        <w:t xml:space="preserve"> References</w:t>
-      </w:r>
       <w:bookmarkEnd w:id="47"/>
       <w:bookmarkEnd w:id="48"/>
       <w:bookmarkEnd w:id="49"/>
+    </w:p>
+    <w:p>
+      <w:pPr>
+        <w:pStyle w:val="Ref"/>
+      </w:pPr>
+      <w:r>
+        <w:rPr>
+          <w:rStyle w:val="Refterm"/>
+        </w:rPr>
+        <w:t>[</w:t>
+      </w:r>
+      <w:bookmarkStart w:id="50" w:name="rfc2119"/>
+      <w:r>
+        <w:rPr>
+          <w:rStyle w:val="Refterm"/>
+        </w:rPr>
+        <w:t>RFC2119</w:t>
+      </w:r>
       <w:bookmarkEnd w:id="50"/>
-    </w:p>
-    <w:p>
-      <w:pPr>
-        <w:pStyle w:val="Ref"/>
-      </w:pPr>
-      <w:r>
-        <w:rPr>
-          <w:rStyle w:val="Refterm"/>
-        </w:rPr>
-        <w:t>[</w:t>
-      </w:r>
-      <w:bookmarkStart w:id="51" w:name="rfc2119"/>
-      <w:r>
-        <w:rPr>
-          <w:rStyle w:val="Refterm"/>
-        </w:rPr>
-        <w:t>RFC2119</w:t>
-      </w:r>
-      <w:bookmarkEnd w:id="51"/>
       <w:r>
         <w:rPr>
           <w:rStyle w:val="Refterm"/>
@@ -10989,14 +10961,14 @@
       <w:pPr>
         <w:pStyle w:val="Heading1"/>
       </w:pPr>
-      <w:bookmarkStart w:id="52" w:name="_Ref428537380"/>
-      <w:bookmarkStart w:id="53" w:name="_Toc437959244"/>
+      <w:bookmarkStart w:id="51" w:name="_Ref428537380"/>
+      <w:bookmarkStart w:id="52" w:name="_Toc437959244"/>
       <w:r>
         <w:lastRenderedPageBreak/>
         <w:t>Background Information</w:t>
       </w:r>
+      <w:bookmarkEnd w:id="51"/>
       <w:bookmarkEnd w:id="52"/>
-      <w:bookmarkEnd w:id="53"/>
     </w:p>
     <w:p>
       <w:r>
@@ -11063,13 +11035,13 @@
         <w:spacing w:before="360" w:after="60"/>
         <w:ind w:left="540" w:hanging="540"/>
       </w:pPr>
-      <w:bookmarkStart w:id="54" w:name="_Toc426119879"/>
-      <w:bookmarkStart w:id="55" w:name="_Toc437959245"/>
+      <w:bookmarkStart w:id="53" w:name="_Toc426119879"/>
+      <w:bookmarkStart w:id="54" w:name="_Toc437959245"/>
       <w:r>
         <w:t>Cyber Observables</w:t>
       </w:r>
+      <w:bookmarkEnd w:id="53"/>
       <w:bookmarkEnd w:id="54"/>
-      <w:bookmarkEnd w:id="55"/>
     </w:p>
     <w:p>
       <w:pPr>
@@ -11093,13 +11065,13 @@
         <w:spacing w:before="360" w:after="60"/>
         <w:ind w:left="540" w:hanging="540"/>
       </w:pPr>
-      <w:bookmarkStart w:id="56" w:name="_Toc437959246"/>
-      <w:bookmarkStart w:id="57" w:name="_Toc287332011"/>
-      <w:bookmarkStart w:id="58" w:name="_Toc409437263"/>
+      <w:bookmarkStart w:id="55" w:name="_Toc437959246"/>
+      <w:bookmarkStart w:id="56" w:name="_Toc287332011"/>
+      <w:bookmarkStart w:id="57" w:name="_Toc409437263"/>
       <w:r>
         <w:t>Objects</w:t>
       </w:r>
-      <w:bookmarkEnd w:id="56"/>
+      <w:bookmarkEnd w:id="55"/>
     </w:p>
     <w:p>
       <w:r>
@@ -11120,23 +11092,24 @@
       <w:pPr>
         <w:pStyle w:val="Heading1"/>
       </w:pPr>
-      <w:bookmarkStart w:id="59" w:name="_Ref435668993"/>
-      <w:bookmarkStart w:id="60" w:name="_Toc437959247"/>
-      <w:r>
+      <w:bookmarkStart w:id="58" w:name="_Ref435668993"/>
+      <w:bookmarkStart w:id="59" w:name="_Toc437959247"/>
+      <w:r>
+        <w:lastRenderedPageBreak/>
         <w:t>Data Model</w:t>
       </w:r>
+      <w:bookmarkEnd w:id="58"/>
       <w:bookmarkEnd w:id="59"/>
+    </w:p>
+    <w:p>
+      <w:pPr>
+        <w:pStyle w:val="Heading2"/>
+      </w:pPr>
+      <w:bookmarkStart w:id="60" w:name="_Toc437959248"/>
+      <w:r>
+        <w:t>MemoryObjectType Class</w:t>
+      </w:r>
       <w:bookmarkEnd w:id="60"/>
-    </w:p>
-    <w:p>
-      <w:pPr>
-        <w:pStyle w:val="Heading2"/>
-      </w:pPr>
-      <w:bookmarkStart w:id="61" w:name="_Toc437959248"/>
-      <w:r>
-        <w:t>MemoryObjectType Class</w:t>
-      </w:r>
-      <w:bookmarkEnd w:id="61"/>
     </w:p>
     <w:p>
       <w:pPr>
@@ -11311,56 +11284,30 @@
         <w:spacing w:after="240"/>
         <w:jc w:val="center"/>
       </w:pPr>
-      <w:bookmarkStart w:id="62" w:name="_Ref395023936"/>
+      <w:bookmarkStart w:id="61" w:name="_Ref395023936"/>
       <w:r>
         <w:t xml:space="preserve">Figure </w:t>
       </w:r>
-      <w:r>
-        <w:fldChar w:fldCharType="begin"/>
-      </w:r>
-      <w:r>
-        <w:instrText xml:space="preserve"> STYLEREF 1 \s </w:instrText>
-      </w:r>
-      <w:r>
-        <w:fldChar w:fldCharType="separate"/>
-      </w:r>
-      <w:r>
-        <w:rPr>
-          <w:noProof/>
-        </w:rPr>
-        <w:t>3</w:t>
-      </w:r>
-      <w:r>
-        <w:rPr>
-          <w:noProof/>
-        </w:rPr>
-        <w:fldChar w:fldCharType="end"/>
-      </w:r>
+      <w:fldSimple w:instr=" STYLEREF 1 \s ">
+        <w:r>
+          <w:rPr>
+            <w:noProof/>
+          </w:rPr>
+          <w:t>3</w:t>
+        </w:r>
+      </w:fldSimple>
       <w:r>
         <w:noBreakHyphen/>
       </w:r>
-      <w:r>
-        <w:fldChar w:fldCharType="begin"/>
-      </w:r>
-      <w:r>
-        <w:instrText xml:space="preserve"> SEQ Figure \* ARABIC \s 1 </w:instrText>
-      </w:r>
-      <w:r>
-        <w:fldChar w:fldCharType="separate"/>
-      </w:r>
-      <w:r>
-        <w:rPr>
-          <w:noProof/>
-        </w:rPr>
-        <w:t>1</w:t>
-      </w:r>
-      <w:r>
-        <w:rPr>
-          <w:noProof/>
-        </w:rPr>
-        <w:fldChar w:fldCharType="end"/>
-      </w:r>
-      <w:bookmarkEnd w:id="62"/>
+      <w:fldSimple w:instr=" SEQ Figure \* ARABIC \s 1 ">
+        <w:r>
+          <w:rPr>
+            <w:noProof/>
+          </w:rPr>
+          <w:t>1</w:t>
+        </w:r>
+      </w:fldSimple>
+      <w:bookmarkEnd w:id="61"/>
       <w:r>
         <w:t xml:space="preserve">. UML diagram of the </w:t>
       </w:r>
@@ -11471,56 +11418,30 @@
         <w:pStyle w:val="tablecaption"/>
         <w:jc w:val="center"/>
       </w:pPr>
-      <w:bookmarkStart w:id="63" w:name="_Ref435670053"/>
+      <w:bookmarkStart w:id="62" w:name="_Ref435670053"/>
       <w:r>
         <w:t xml:space="preserve">Table </w:t>
       </w:r>
-      <w:r>
-        <w:fldChar w:fldCharType="begin"/>
-      </w:r>
-      <w:r>
-        <w:instrText xml:space="preserve"> STYLEREF 1 \s </w:instrText>
-      </w:r>
-      <w:r>
-        <w:fldChar w:fldCharType="separate"/>
-      </w:r>
-      <w:r>
-        <w:rPr>
-          <w:noProof/>
-        </w:rPr>
-        <w:t>3</w:t>
-      </w:r>
-      <w:r>
-        <w:rPr>
-          <w:noProof/>
-        </w:rPr>
-        <w:fldChar w:fldCharType="end"/>
-      </w:r>
+      <w:fldSimple w:instr=" STYLEREF 1 \s ">
+        <w:r>
+          <w:rPr>
+            <w:noProof/>
+          </w:rPr>
+          <w:t>3</w:t>
+        </w:r>
+      </w:fldSimple>
       <w:r>
         <w:noBreakHyphen/>
       </w:r>
-      <w:r>
-        <w:fldChar w:fldCharType="begin"/>
-      </w:r>
-      <w:r>
-        <w:instrText xml:space="preserve"> SEQ Table \* ARABIC \s 1 </w:instrText>
-      </w:r>
-      <w:r>
-        <w:fldChar w:fldCharType="separate"/>
-      </w:r>
-      <w:r>
-        <w:rPr>
-          <w:noProof/>
-        </w:rPr>
-        <w:t>1</w:t>
-      </w:r>
-      <w:r>
-        <w:rPr>
-          <w:noProof/>
-        </w:rPr>
-        <w:fldChar w:fldCharType="end"/>
-      </w:r>
-      <w:bookmarkEnd w:id="63"/>
+      <w:fldSimple w:instr=" SEQ Table \* ARABIC \s 1 ">
+        <w:r>
+          <w:rPr>
+            <w:noProof/>
+          </w:rPr>
+          <w:t>1</w:t>
+        </w:r>
+      </w:fldSimple>
+      <w:bookmarkEnd w:id="62"/>
       <w:r>
         <w:t xml:space="preserve">. </w:t>
       </w:r>
@@ -11694,6 +11615,7 @@
               <w:rPr>
                 <w:b/>
               </w:rPr>
+              <w:lastRenderedPageBreak/>
               <w:t>is_injected</w:t>
             </w:r>
           </w:p>
@@ -12897,11 +12819,14 @@
       <w:pPr>
         <w:pStyle w:val="Heading2"/>
       </w:pPr>
-      <w:bookmarkStart w:id="64" w:name="_Toc437959249"/>
-      <w:r>
-        <w:t>BlockType Class</w:t>
-      </w:r>
-      <w:bookmarkEnd w:id="64"/>
+      <w:bookmarkStart w:id="63" w:name="_Toc437959249"/>
+      <w:r>
+        <w:t xml:space="preserve">BlockType </w:t>
+      </w:r>
+      <w:bookmarkEnd w:id="63"/>
+      <w:r>
+        <w:t>Data Type</w:t>
+      </w:r>
     </w:p>
     <w:p>
       <w:pPr>
@@ -12918,7 +12843,13 @@
         <w:t>BlockType</w:t>
       </w:r>
       <w:r>
-        <w:t xml:space="preserve"> class specifies the memory block type. Its core value SHOULD be a literal found in the</w:t>
+        <w:t xml:space="preserve"> </w:t>
+      </w:r>
+      <w:r>
+        <w:t>data type</w:t>
+      </w:r>
+      <w:r>
+        <w:t xml:space="preserve"> specifies the memory block type. Its core value SHOULD be a literal found in the</w:t>
       </w:r>
       <w:r>
         <w:rPr>
@@ -12948,20 +12879,17 @@
         <w:t>BaseObjectPropertyType</w:t>
       </w:r>
       <w:r>
-        <w:t xml:space="preserve"> class, in order to permit complex (i.e. regular-expression based) specifications.</w:t>
-      </w:r>
-    </w:p>
-    <w:p>
-      <w:pPr>
-        <w:sectPr>
-          <w:footerReference w:type="default" r:id="rId37"/>
-          <w:pgSz w:w="15840" w:h="12240"/>
-          <w:pgMar w:top="1440" w:right="1440" w:bottom="1440" w:left="1440" w:header="720" w:footer="720" w:gutter="0"/>
-          <w:cols w:space="720"/>
-        </w:sectPr>
-      </w:pPr>
-    </w:p>
-    <w:p/>
+        <w:t xml:space="preserve"> </w:t>
+      </w:r>
+      <w:r>
+        <w:t>data type</w:t>
+      </w:r>
+      <w:bookmarkStart w:id="64" w:name="_GoBack"/>
+      <w:bookmarkEnd w:id="64"/>
+      <w:r>
+        <w:t>, in order to permit complex (i.e. regular-expression based) specifications.</w:t>
+      </w:r>
+    </w:p>
     <w:p>
       <w:pPr>
         <w:pStyle w:val="Heading2"/>
@@ -13073,51 +13001,25 @@
       <w:r>
         <w:t xml:space="preserve">Table </w:t>
       </w:r>
-      <w:r>
-        <w:fldChar w:fldCharType="begin"/>
-      </w:r>
-      <w:r>
-        <w:instrText xml:space="preserve"> STYLEREF 1 \s </w:instrText>
-      </w:r>
-      <w:r>
-        <w:fldChar w:fldCharType="separate"/>
-      </w:r>
-      <w:r>
-        <w:rPr>
-          <w:noProof/>
-        </w:rPr>
-        <w:t>3</w:t>
-      </w:r>
-      <w:r>
-        <w:rPr>
-          <w:noProof/>
-        </w:rPr>
-        <w:fldChar w:fldCharType="end"/>
-      </w:r>
+      <w:fldSimple w:instr=" STYLEREF 1 \s ">
+        <w:r>
+          <w:rPr>
+            <w:noProof/>
+          </w:rPr>
+          <w:t>3</w:t>
+        </w:r>
+      </w:fldSimple>
       <w:r>
         <w:noBreakHyphen/>
       </w:r>
-      <w:r>
-        <w:fldChar w:fldCharType="begin"/>
-      </w:r>
-      <w:r>
-        <w:instrText xml:space="preserve"> SEQ Table \* ARABIC \s 1 </w:instrText>
-      </w:r>
-      <w:r>
-        <w:fldChar w:fldCharType="separate"/>
-      </w:r>
-      <w:r>
-        <w:rPr>
-          <w:noProof/>
-        </w:rPr>
-        <w:t>2</w:t>
-      </w:r>
-      <w:r>
-        <w:rPr>
-          <w:noProof/>
-        </w:rPr>
-        <w:fldChar w:fldCharType="end"/>
-      </w:r>
+      <w:fldSimple w:instr=" SEQ Table \* ARABIC \s 1 ">
+        <w:r>
+          <w:rPr>
+            <w:noProof/>
+          </w:rPr>
+          <w:t>2</w:t>
+        </w:r>
+      </w:fldSimple>
       <w:bookmarkEnd w:id="66"/>
       <w:r>
         <w:t xml:space="preserve">. </w:t>
@@ -13454,7 +13356,7 @@
     <w:p>
       <w:pPr>
         <w:sectPr>
-          <w:footerReference w:type="default" r:id="rId38"/>
+          <w:footerReference w:type="default" r:id="rId37"/>
           <w:pgSz w:w="15840" w:h="12240"/>
           <w:pgMar w:top="1440" w:right="1440" w:bottom="1440" w:left="1440" w:header="720" w:footer="720" w:gutter="0"/>
           <w:cols w:space="720"/>
@@ -13468,10 +13370,11 @@
       <w:bookmarkStart w:id="67" w:name="_Ref428537416"/>
       <w:bookmarkStart w:id="68" w:name="_Toc437959251"/>
       <w:r>
+        <w:lastRenderedPageBreak/>
         <w:t>Conformance</w:t>
       </w:r>
+      <w:bookmarkEnd w:id="56"/>
       <w:bookmarkEnd w:id="57"/>
-      <w:bookmarkEnd w:id="58"/>
       <w:bookmarkEnd w:id="67"/>
       <w:bookmarkEnd w:id="68"/>
     </w:p>
@@ -13520,6 +13423,7 @@
       <w:bookmarkStart w:id="71" w:name="_Toc409437264"/>
       <w:bookmarkStart w:id="72" w:name="_Toc437959252"/>
       <w:r>
+        <w:lastRenderedPageBreak/>
         <w:t>Acknowledgments</w:t>
       </w:r>
       <w:bookmarkEnd w:id="69"/>
@@ -13879,6 +13783,7 @@
       <w:bookmarkStart w:id="75" w:name="_Toc409437269"/>
       <w:bookmarkStart w:id="76" w:name="_Toc437959253"/>
       <w:r>
+        <w:lastRenderedPageBreak/>
         <w:t>Revision History</w:t>
       </w:r>
       <w:bookmarkEnd w:id="73"/>
@@ -14040,8 +13945,8 @@
 </file>
 
 <file path=word/comments.xml><?xml version="1.0" encoding="utf-8"?>
-<w:comments xmlns:wpc="http://schemas.microsoft.com/office/word/2010/wordprocessingCanvas" xmlns:mo="http://schemas.microsoft.com/office/mac/office/2008/main" xmlns:mc="http://schemas.openxmlformats.org/markup-compatibility/2006" xmlns:mv="urn:schemas-microsoft-com:mac:vml" xmlns:o="urn:schemas-microsoft-com:office:office" xmlns:r="http://schemas.openxmlformats.org/officeDocument/2006/relationships" xmlns:m="http://schemas.openxmlformats.org/officeDocument/2006/math" xmlns:v="urn:schemas-microsoft-com:vml" xmlns:wp14="http://schemas.microsoft.com/office/word/2010/wordprocessingDrawing" xmlns:wp="http://schemas.openxmlformats.org/drawingml/2006/wordprocessingDrawing" xmlns:w10="urn:schemas-microsoft-com:office:word" xmlns:w="http://schemas.openxmlformats.org/wordprocessingml/2006/main" xmlns:w14="http://schemas.microsoft.com/office/word/2010/wordml" xmlns:w15="http://schemas.microsoft.com/office/word/2012/wordml" xmlns:wpg="http://schemas.microsoft.com/office/word/2010/wordprocessingGroup" xmlns:wpi="http://schemas.microsoft.com/office/word/2010/wordprocessingInk" xmlns:wne="http://schemas.microsoft.com/office/word/2006/wordml" xmlns:wps="http://schemas.microsoft.com/office/word/2010/wordprocessingShape" mc:Ignorable="w14 w15 wp14">
-  <w:comment w:id="4" w:author="Rothenberg, David B." w:date="2015-11-19T03:57:00Z" w:initials="RDB">
+<w:comments xmlns:wpc="http://schemas.microsoft.com/office/word/2010/wordprocessingCanvas" xmlns:mc="http://schemas.openxmlformats.org/markup-compatibility/2006" xmlns:o="urn:schemas-microsoft-com:office:office" xmlns:r="http://schemas.openxmlformats.org/officeDocument/2006/relationships" xmlns:m="http://schemas.openxmlformats.org/officeDocument/2006/math" xmlns:v="urn:schemas-microsoft-com:vml" xmlns:wp14="http://schemas.microsoft.com/office/word/2010/wordprocessingDrawing" xmlns:wp="http://schemas.openxmlformats.org/drawingml/2006/wordprocessingDrawing" xmlns:w10="urn:schemas-microsoft-com:office:word" xmlns:w="http://schemas.openxmlformats.org/wordprocessingml/2006/main" xmlns:w14="http://schemas.microsoft.com/office/word/2010/wordml" xmlns:w15="http://schemas.microsoft.com/office/word/2012/wordml" xmlns:wpg="http://schemas.microsoft.com/office/word/2010/wordprocessingGroup" xmlns:wpi="http://schemas.microsoft.com/office/word/2010/wordprocessingInk" xmlns:wne="http://schemas.microsoft.com/office/word/2006/wordml" xmlns:wps="http://schemas.microsoft.com/office/word/2010/wordprocessingShape" mc:Ignorable="w14 w15 wp14">
+  <w:comment w:id="3" w:author="Rothenberg, David B." w:date="2015-11-19T03:57:00Z" w:initials="RDB">
     <w:p>
       <w:pPr>
         <w:pStyle w:val="CommentText"/>
@@ -14061,13 +13966,13 @@
 </file>
 
 <file path=word/commentsExtended.xml><?xml version="1.0" encoding="utf-8"?>
-<w15:commentsEx xmlns:wpc="http://schemas.microsoft.com/office/word/2010/wordprocessingCanvas" xmlns:mo="http://schemas.microsoft.com/office/mac/office/2008/main" xmlns:mc="http://schemas.openxmlformats.org/markup-compatibility/2006" xmlns:mv="urn:schemas-microsoft-com:mac:vml" xmlns:o="urn:schemas-microsoft-com:office:office" xmlns:r="http://schemas.openxmlformats.org/officeDocument/2006/relationships" xmlns:m="http://schemas.openxmlformats.org/officeDocument/2006/math" xmlns:v="urn:schemas-microsoft-com:vml" xmlns:wp14="http://schemas.microsoft.com/office/word/2010/wordprocessingDrawing" xmlns:wp="http://schemas.openxmlformats.org/drawingml/2006/wordprocessingDrawing" xmlns:w10="urn:schemas-microsoft-com:office:word" xmlns:w="http://schemas.openxmlformats.org/wordprocessingml/2006/main" xmlns:w14="http://schemas.microsoft.com/office/word/2010/wordml" xmlns:w15="http://schemas.microsoft.com/office/word/2012/wordml" xmlns:wpg="http://schemas.microsoft.com/office/word/2010/wordprocessingGroup" xmlns:wpi="http://schemas.microsoft.com/office/word/2010/wordprocessingInk" xmlns:wne="http://schemas.microsoft.com/office/word/2006/wordml" xmlns:wps="http://schemas.microsoft.com/office/word/2010/wordprocessingShape" mc:Ignorable="w14 w15 wp14">
+<w15:commentsEx xmlns:wpc="http://schemas.microsoft.com/office/word/2010/wordprocessingCanvas" xmlns:mc="http://schemas.openxmlformats.org/markup-compatibility/2006" xmlns:o="urn:schemas-microsoft-com:office:office" xmlns:r="http://schemas.openxmlformats.org/officeDocument/2006/relationships" xmlns:m="http://schemas.openxmlformats.org/officeDocument/2006/math" xmlns:v="urn:schemas-microsoft-com:vml" xmlns:wp14="http://schemas.microsoft.com/office/word/2010/wordprocessingDrawing" xmlns:wp="http://schemas.openxmlformats.org/drawingml/2006/wordprocessingDrawing" xmlns:w10="urn:schemas-microsoft-com:office:word" xmlns:w="http://schemas.openxmlformats.org/wordprocessingml/2006/main" xmlns:w14="http://schemas.microsoft.com/office/word/2010/wordml" xmlns:w15="http://schemas.microsoft.com/office/word/2012/wordml" xmlns:wpg="http://schemas.microsoft.com/office/word/2010/wordprocessingGroup" xmlns:wpi="http://schemas.microsoft.com/office/word/2010/wordprocessingInk" xmlns:wne="http://schemas.microsoft.com/office/word/2006/wordml" xmlns:wps="http://schemas.microsoft.com/office/word/2010/wordprocessingShape" mc:Ignorable="w14 w15 wp14">
   <w15:commentEx w15:paraId="7DF40F8B" w15:done="0"/>
 </w15:commentsEx>
 </file>
 
 <file path=word/endnotes.xml><?xml version="1.0" encoding="utf-8"?>
-<w:endnotes xmlns:wpc="http://schemas.microsoft.com/office/word/2010/wordprocessingCanvas" xmlns:mo="http://schemas.microsoft.com/office/mac/office/2008/main" xmlns:mc="http://schemas.openxmlformats.org/markup-compatibility/2006" xmlns:mv="urn:schemas-microsoft-com:mac:vml" xmlns:o="urn:schemas-microsoft-com:office:office" xmlns:r="http://schemas.openxmlformats.org/officeDocument/2006/relationships" xmlns:m="http://schemas.openxmlformats.org/officeDocument/2006/math" xmlns:v="urn:schemas-microsoft-com:vml" xmlns:wp14="http://schemas.microsoft.com/office/word/2010/wordprocessingDrawing" xmlns:wp="http://schemas.openxmlformats.org/drawingml/2006/wordprocessingDrawing" xmlns:w10="urn:schemas-microsoft-com:office:word" xmlns:w="http://schemas.openxmlformats.org/wordprocessingml/2006/main" xmlns:w14="http://schemas.microsoft.com/office/word/2010/wordml" xmlns:w15="http://schemas.microsoft.com/office/word/2012/wordml" xmlns:wpg="http://schemas.microsoft.com/office/word/2010/wordprocessingGroup" xmlns:wpi="http://schemas.microsoft.com/office/word/2010/wordprocessingInk" xmlns:wne="http://schemas.microsoft.com/office/word/2006/wordml" xmlns:wps="http://schemas.microsoft.com/office/word/2010/wordprocessingShape" mc:Ignorable="w14 w15 wp14">
+<w:endnotes xmlns:wpc="http://schemas.microsoft.com/office/word/2010/wordprocessingCanvas" xmlns:mc="http://schemas.openxmlformats.org/markup-compatibility/2006" xmlns:o="urn:schemas-microsoft-com:office:office" xmlns:r="http://schemas.openxmlformats.org/officeDocument/2006/relationships" xmlns:m="http://schemas.openxmlformats.org/officeDocument/2006/math" xmlns:v="urn:schemas-microsoft-com:vml" xmlns:wp14="http://schemas.microsoft.com/office/word/2010/wordprocessingDrawing" xmlns:wp="http://schemas.openxmlformats.org/drawingml/2006/wordprocessingDrawing" xmlns:w10="urn:schemas-microsoft-com:office:word" xmlns:w="http://schemas.openxmlformats.org/wordprocessingml/2006/main" xmlns:w14="http://schemas.microsoft.com/office/word/2010/wordml" xmlns:w15="http://schemas.microsoft.com/office/word/2012/wordml" xmlns:wpg="http://schemas.microsoft.com/office/word/2010/wordprocessingGroup" xmlns:wpi="http://schemas.microsoft.com/office/word/2010/wordprocessingInk" xmlns:wne="http://schemas.microsoft.com/office/word/2006/wordml" xmlns:wps="http://schemas.microsoft.com/office/word/2010/wordprocessingShape" mc:Ignorable="w14 w15 wp14">
   <w:endnote w:type="separator" w:id="-1">
     <w:p>
       <w:r>
@@ -14086,7 +13991,7 @@
 </file>
 
 <file path=word/footer1.xml><?xml version="1.0" encoding="utf-8"?>
-<w:ftr xmlns:wpc="http://schemas.microsoft.com/office/word/2010/wordprocessingCanvas" xmlns:mo="http://schemas.microsoft.com/office/mac/office/2008/main" xmlns:mc="http://schemas.openxmlformats.org/markup-compatibility/2006" xmlns:mv="urn:schemas-microsoft-com:mac:vml" xmlns:o="urn:schemas-microsoft-com:office:office" xmlns:r="http://schemas.openxmlformats.org/officeDocument/2006/relationships" xmlns:m="http://schemas.openxmlformats.org/officeDocument/2006/math" xmlns:v="urn:schemas-microsoft-com:vml" xmlns:wp14="http://schemas.microsoft.com/office/word/2010/wordprocessingDrawing" xmlns:wp="http://schemas.openxmlformats.org/drawingml/2006/wordprocessingDrawing" xmlns:w10="urn:schemas-microsoft-com:office:word" xmlns:w="http://schemas.openxmlformats.org/wordprocessingml/2006/main" xmlns:w14="http://schemas.microsoft.com/office/word/2010/wordml" xmlns:w15="http://schemas.microsoft.com/office/word/2012/wordml" xmlns:wpg="http://schemas.microsoft.com/office/word/2010/wordprocessingGroup" xmlns:wpi="http://schemas.microsoft.com/office/word/2010/wordprocessingInk" xmlns:wne="http://schemas.microsoft.com/office/word/2006/wordml" xmlns:wps="http://schemas.microsoft.com/office/word/2010/wordprocessingShape" mc:Ignorable="w14 w15 wp14">
+<w:ftr xmlns:wpc="http://schemas.microsoft.com/office/word/2010/wordprocessingCanvas" xmlns:mc="http://schemas.openxmlformats.org/markup-compatibility/2006" xmlns:o="urn:schemas-microsoft-com:office:office" xmlns:r="http://schemas.openxmlformats.org/officeDocument/2006/relationships" xmlns:m="http://schemas.openxmlformats.org/officeDocument/2006/math" xmlns:v="urn:schemas-microsoft-com:vml" xmlns:wp14="http://schemas.microsoft.com/office/word/2010/wordprocessingDrawing" xmlns:wp="http://schemas.openxmlformats.org/drawingml/2006/wordprocessingDrawing" xmlns:w10="urn:schemas-microsoft-com:office:word" xmlns:w="http://schemas.openxmlformats.org/wordprocessingml/2006/main" xmlns:w14="http://schemas.microsoft.com/office/word/2010/wordml" xmlns:w15="http://schemas.microsoft.com/office/word/2012/wordml" xmlns:wpg="http://schemas.microsoft.com/office/word/2010/wordprocessingGroup" xmlns:wpi="http://schemas.microsoft.com/office/word/2010/wordprocessingInk" xmlns:wne="http://schemas.microsoft.com/office/word/2006/wordml" xmlns:wps="http://schemas.microsoft.com/office/word/2010/wordprocessingShape" mc:Ignorable="w14 w15 wp14">
   <w:p>
     <w:pPr>
       <w:pStyle w:val="Footer"/>
@@ -14260,7 +14165,7 @@
         <w:sz w:val="16"/>
         <w:szCs w:val="16"/>
       </w:rPr>
-      <w:t>1</w:t>
+      <w:t>10</w:t>
     </w:r>
     <w:r>
       <w:rPr>
@@ -14309,7 +14214,7 @@
         <w:sz w:val="16"/>
         <w:szCs w:val="16"/>
       </w:rPr>
-      <w:t>10</w:t>
+      <w:t>16</w:t>
     </w:r>
     <w:r>
       <w:rPr>
@@ -14324,246 +14229,7 @@
 </file>
 
 <file path=word/footer2.xml><?xml version="1.0" encoding="utf-8"?>
-<w:ftr xmlns:wpc="http://schemas.microsoft.com/office/word/2010/wordprocessingCanvas" xmlns:mo="http://schemas.microsoft.com/office/mac/office/2008/main" xmlns:mc="http://schemas.openxmlformats.org/markup-compatibility/2006" xmlns:mv="urn:schemas-microsoft-com:mac:vml" xmlns:o="urn:schemas-microsoft-com:office:office" xmlns:r="http://schemas.openxmlformats.org/officeDocument/2006/relationships" xmlns:m="http://schemas.openxmlformats.org/officeDocument/2006/math" xmlns:v="urn:schemas-microsoft-com:vml" xmlns:wp14="http://schemas.microsoft.com/office/word/2010/wordprocessingDrawing" xmlns:wp="http://schemas.openxmlformats.org/drawingml/2006/wordprocessingDrawing" xmlns:w10="urn:schemas-microsoft-com:office:word" xmlns:w="http://schemas.openxmlformats.org/wordprocessingml/2006/main" xmlns:w14="http://schemas.microsoft.com/office/word/2010/wordml" xmlns:w15="http://schemas.microsoft.com/office/word/2012/wordml" xmlns:wpg="http://schemas.microsoft.com/office/word/2010/wordprocessingGroup" xmlns:wpi="http://schemas.microsoft.com/office/word/2010/wordprocessingInk" xmlns:wne="http://schemas.microsoft.com/office/word/2006/wordml" xmlns:wps="http://schemas.microsoft.com/office/word/2010/wordprocessingShape" mc:Ignorable="w14 w15 wp14">
-  <w:p>
-    <w:pPr>
-      <w:pStyle w:val="Footer"/>
-      <w:tabs>
-        <w:tab w:val="clear" w:pos="4320"/>
-        <w:tab w:val="clear" w:pos="8640"/>
-        <w:tab w:val="center" w:pos="4680"/>
-        <w:tab w:val="right" w:pos="9360"/>
-      </w:tabs>
-      <w:rPr>
-        <w:sz w:val="16"/>
-        <w:szCs w:val="16"/>
-        <w:lang w:val="en-US"/>
-      </w:rPr>
-    </w:pPr>
-    <w:r>
-      <w:rPr>
-        <w:sz w:val="16"/>
-        <w:szCs w:val="16"/>
-      </w:rPr>
-      <w:t>cybox-2.1.1-wd01-part12-archive-file-object</w:t>
-    </w:r>
-    <w:r>
-      <w:rPr>
-        <w:sz w:val="16"/>
-        <w:szCs w:val="16"/>
-      </w:rPr>
-      <w:tab/>
-      <w:t>Working Draft 01</w:t>
-    </w:r>
-    <w:r>
-      <w:rPr>
-        <w:sz w:val="16"/>
-        <w:szCs w:val="16"/>
-      </w:rPr>
-      <w:tab/>
-    </w:r>
-    <w:r>
-      <w:rPr>
-        <w:sz w:val="16"/>
-        <w:szCs w:val="16"/>
-        <w:lang w:val="en-US"/>
-      </w:rPr>
-      <w:t>15 December</w:t>
-    </w:r>
-    <w:r>
-      <w:rPr>
-        <w:sz w:val="16"/>
-        <w:szCs w:val="16"/>
-        <w:lang w:val="en-US"/>
-      </w:rPr>
-      <w:t xml:space="preserve"> </w:t>
-    </w:r>
-    <w:r>
-      <w:rPr>
-        <w:sz w:val="16"/>
-        <w:szCs w:val="16"/>
-        <w:lang w:val="en-US"/>
-      </w:rPr>
-      <w:t>2015</w:t>
-    </w:r>
-  </w:p>
-  <w:p>
-    <w:pPr>
-      <w:pStyle w:val="Footer"/>
-      <w:tabs>
-        <w:tab w:val="clear" w:pos="4320"/>
-        <w:tab w:val="clear" w:pos="8640"/>
-        <w:tab w:val="center" w:pos="4680"/>
-        <w:tab w:val="right" w:pos="9360"/>
-      </w:tabs>
-      <w:rPr>
-        <w:sz w:val="16"/>
-        <w:szCs w:val="16"/>
-        <w:lang w:val="en-US"/>
-      </w:rPr>
-    </w:pPr>
-    <w:r>
-      <w:rPr>
-        <w:sz w:val="16"/>
-        <w:szCs w:val="16"/>
-      </w:rPr>
-      <w:t xml:space="preserve">Standards Track </w:t>
-    </w:r>
-    <w:r>
-      <w:rPr>
-        <w:sz w:val="16"/>
-        <w:szCs w:val="16"/>
-        <w:lang w:val="en-US"/>
-      </w:rPr>
-      <w:t>Draft</w:t>
-    </w:r>
-    <w:r>
-      <w:rPr>
-        <w:sz w:val="16"/>
-        <w:szCs w:val="16"/>
-      </w:rPr>
-      <w:tab/>
-      <w:t>Copyright ©</w:t>
-    </w:r>
-    <w:r>
-      <w:rPr>
-        <w:sz w:val="16"/>
-        <w:szCs w:val="16"/>
-      </w:rPr>
-      <w:t xml:space="preserve"> O</w:t>
-    </w:r>
-    <w:r>
-      <w:rPr>
-        <w:sz w:val="16"/>
-        <w:szCs w:val="16"/>
-      </w:rPr>
-      <w:t>ASIS Open 201</w:t>
-    </w:r>
-    <w:r>
-      <w:rPr>
-        <w:sz w:val="16"/>
-        <w:szCs w:val="16"/>
-        <w:lang w:val="en-US"/>
-      </w:rPr>
-      <w:t>5</w:t>
-    </w:r>
-    <w:r>
-      <w:rPr>
-        <w:sz w:val="16"/>
-        <w:szCs w:val="16"/>
-      </w:rPr>
-      <w:t>. All Rights Reserved.</w:t>
-    </w:r>
-    <w:r>
-      <w:rPr>
-        <w:sz w:val="16"/>
-        <w:szCs w:val="16"/>
-      </w:rPr>
-      <w:tab/>
-    </w:r>
-    <w:r>
-      <w:rPr>
-        <w:sz w:val="16"/>
-        <w:szCs w:val="16"/>
-      </w:rPr>
-      <w:t xml:space="preserve">Page </w:t>
-    </w:r>
-    <w:r>
-      <w:rPr>
-        <w:rStyle w:val="PageNumber"/>
-        <w:sz w:val="16"/>
-        <w:szCs w:val="16"/>
-      </w:rPr>
-      <w:fldChar w:fldCharType="begin"/>
-    </w:r>
-    <w:r>
-      <w:rPr>
-        <w:rStyle w:val="PageNumber"/>
-        <w:sz w:val="16"/>
-        <w:szCs w:val="16"/>
-      </w:rPr>
-      <w:instrText xml:space="preserve"> PAGE </w:instrText>
-    </w:r>
-    <w:r>
-      <w:rPr>
-        <w:rStyle w:val="PageNumber"/>
-        <w:sz w:val="16"/>
-        <w:szCs w:val="16"/>
-      </w:rPr>
-      <w:fldChar w:fldCharType="separate"/>
-    </w:r>
-    <w:r>
-      <w:rPr>
-        <w:rStyle w:val="PageNumber"/>
-        <w:noProof/>
-        <w:sz w:val="16"/>
-        <w:szCs w:val="16"/>
-      </w:rPr>
-      <w:t>13</w:t>
-    </w:r>
-    <w:r>
-      <w:rPr>
-        <w:rStyle w:val="PageNumber"/>
-        <w:sz w:val="16"/>
-        <w:szCs w:val="16"/>
-      </w:rPr>
-      <w:fldChar w:fldCharType="end"/>
-    </w:r>
-    <w:r>
-      <w:rPr>
-        <w:rStyle w:val="PageNumber"/>
-        <w:sz w:val="16"/>
-        <w:szCs w:val="16"/>
-      </w:rPr>
-      <w:t xml:space="preserve"> of </w:t>
-    </w:r>
-    <w:r>
-      <w:rPr>
-        <w:rStyle w:val="PageNumber"/>
-        <w:sz w:val="16"/>
-        <w:szCs w:val="16"/>
-      </w:rPr>
-      <w:fldChar w:fldCharType="begin"/>
-    </w:r>
-    <w:r>
-      <w:rPr>
-        <w:rStyle w:val="PageNumber"/>
-        <w:sz w:val="16"/>
-        <w:szCs w:val="16"/>
-      </w:rPr>
-      <w:instrText xml:space="preserve"> NUMPAGES </w:instrText>
-    </w:r>
-    <w:r>
-      <w:rPr>
-        <w:rStyle w:val="PageNumber"/>
-        <w:sz w:val="16"/>
-        <w:szCs w:val="16"/>
-      </w:rPr>
-      <w:fldChar w:fldCharType="separate"/>
-    </w:r>
-    <w:r>
-      <w:rPr>
-        <w:rStyle w:val="PageNumber"/>
-        <w:noProof/>
-        <w:sz w:val="16"/>
-        <w:szCs w:val="16"/>
-      </w:rPr>
-      <w:t>17</w:t>
-    </w:r>
-    <w:r>
-      <w:rPr>
-        <w:rStyle w:val="PageNumber"/>
-        <w:sz w:val="16"/>
-        <w:szCs w:val="16"/>
-      </w:rPr>
-      <w:fldChar w:fldCharType="end"/>
-    </w:r>
-  </w:p>
-</w:ftr>
-</file>
-
-<file path=word/footer3.xml><?xml version="1.0" encoding="utf-8"?>
-<w:ftr xmlns:wpc="http://schemas.microsoft.com/office/word/2010/wordprocessingCanvas" xmlns:mo="http://schemas.microsoft.com/office/mac/office/2008/main" xmlns:mc="http://schemas.openxmlformats.org/markup-compatibility/2006" xmlns:mv="urn:schemas-microsoft-com:mac:vml" xmlns:o="urn:schemas-microsoft-com:office:office" xmlns:r="http://schemas.openxmlformats.org/officeDocument/2006/relationships" xmlns:m="http://schemas.openxmlformats.org/officeDocument/2006/math" xmlns:v="urn:schemas-microsoft-com:vml" xmlns:wp14="http://schemas.microsoft.com/office/word/2010/wordprocessingDrawing" xmlns:wp="http://schemas.openxmlformats.org/drawingml/2006/wordprocessingDrawing" xmlns:w10="urn:schemas-microsoft-com:office:word" xmlns:w="http://schemas.openxmlformats.org/wordprocessingml/2006/main" xmlns:w14="http://schemas.microsoft.com/office/word/2010/wordml" xmlns:w15="http://schemas.microsoft.com/office/word/2012/wordml" xmlns:wpg="http://schemas.microsoft.com/office/word/2010/wordprocessingGroup" xmlns:wpi="http://schemas.microsoft.com/office/word/2010/wordprocessingInk" xmlns:wne="http://schemas.microsoft.com/office/word/2006/wordml" xmlns:wps="http://schemas.microsoft.com/office/word/2010/wordprocessingShape" mc:Ignorable="w14 w15 wp14">
+<w:ftr xmlns:wpc="http://schemas.microsoft.com/office/word/2010/wordprocessingCanvas" xmlns:mc="http://schemas.openxmlformats.org/markup-compatibility/2006" xmlns:o="urn:schemas-microsoft-com:office:office" xmlns:r="http://schemas.openxmlformats.org/officeDocument/2006/relationships" xmlns:m="http://schemas.openxmlformats.org/officeDocument/2006/math" xmlns:v="urn:schemas-microsoft-com:vml" xmlns:wp14="http://schemas.microsoft.com/office/word/2010/wordprocessingDrawing" xmlns:wp="http://schemas.openxmlformats.org/drawingml/2006/wordprocessingDrawing" xmlns:w10="urn:schemas-microsoft-com:office:word" xmlns:w="http://schemas.openxmlformats.org/wordprocessingml/2006/main" xmlns:w14="http://schemas.microsoft.com/office/word/2010/wordml" xmlns:w15="http://schemas.microsoft.com/office/word/2012/wordml" xmlns:wpg="http://schemas.microsoft.com/office/word/2010/wordprocessingGroup" xmlns:wpi="http://schemas.microsoft.com/office/word/2010/wordprocessingInk" xmlns:wne="http://schemas.microsoft.com/office/word/2006/wordml" xmlns:wps="http://schemas.microsoft.com/office/word/2010/wordprocessingShape" mc:Ignorable="w14 w15 wp14">
   <w:p>
     <w:pPr>
       <w:pStyle w:val="Footer"/>
@@ -14737,7 +14403,7 @@
         <w:sz w:val="16"/>
         <w:szCs w:val="16"/>
       </w:rPr>
-      <w:t>17</w:t>
+      <w:t>14</w:t>
     </w:r>
     <w:r>
       <w:rPr>
@@ -14786,7 +14452,7 @@
         <w:sz w:val="16"/>
         <w:szCs w:val="16"/>
       </w:rPr>
-      <w:t>17</w:t>
+      <w:t>16</w:t>
     </w:r>
     <w:r>
       <w:rPr>
@@ -14801,7 +14467,7 @@
 </file>
 
 <file path=word/footnotes.xml><?xml version="1.0" encoding="utf-8"?>
-<w:footnotes xmlns:wpc="http://schemas.microsoft.com/office/word/2010/wordprocessingCanvas" xmlns:mo="http://schemas.microsoft.com/office/mac/office/2008/main" xmlns:mc="http://schemas.openxmlformats.org/markup-compatibility/2006" xmlns:mv="urn:schemas-microsoft-com:mac:vml" xmlns:o="urn:schemas-microsoft-com:office:office" xmlns:r="http://schemas.openxmlformats.org/officeDocument/2006/relationships" xmlns:m="http://schemas.openxmlformats.org/officeDocument/2006/math" xmlns:v="urn:schemas-microsoft-com:vml" xmlns:wp14="http://schemas.microsoft.com/office/word/2010/wordprocessingDrawing" xmlns:wp="http://schemas.openxmlformats.org/drawingml/2006/wordprocessingDrawing" xmlns:w10="urn:schemas-microsoft-com:office:word" xmlns:w="http://schemas.openxmlformats.org/wordprocessingml/2006/main" xmlns:w14="http://schemas.microsoft.com/office/word/2010/wordml" xmlns:w15="http://schemas.microsoft.com/office/word/2012/wordml" xmlns:wpg="http://schemas.microsoft.com/office/word/2010/wordprocessingGroup" xmlns:wpi="http://schemas.microsoft.com/office/word/2010/wordprocessingInk" xmlns:wne="http://schemas.microsoft.com/office/word/2006/wordml" xmlns:wps="http://schemas.microsoft.com/office/word/2010/wordprocessingShape" mc:Ignorable="w14 w15 wp14">
+<w:footnotes xmlns:wpc="http://schemas.microsoft.com/office/word/2010/wordprocessingCanvas" xmlns:mc="http://schemas.openxmlformats.org/markup-compatibility/2006" xmlns:o="urn:schemas-microsoft-com:office:office" xmlns:r="http://schemas.openxmlformats.org/officeDocument/2006/relationships" xmlns:m="http://schemas.openxmlformats.org/officeDocument/2006/math" xmlns:v="urn:schemas-microsoft-com:vml" xmlns:wp14="http://schemas.microsoft.com/office/word/2010/wordprocessingDrawing" xmlns:wp="http://schemas.openxmlformats.org/drawingml/2006/wordprocessingDrawing" xmlns:w10="urn:schemas-microsoft-com:office:word" xmlns:w="http://schemas.openxmlformats.org/wordprocessingml/2006/main" xmlns:w14="http://schemas.microsoft.com/office/word/2010/wordml" xmlns:w15="http://schemas.microsoft.com/office/word/2012/wordml" xmlns:wpg="http://schemas.microsoft.com/office/word/2010/wordprocessingGroup" xmlns:wpi="http://schemas.microsoft.com/office/word/2010/wordprocessingInk" xmlns:wne="http://schemas.microsoft.com/office/word/2006/wordml" xmlns:wps="http://schemas.microsoft.com/office/word/2010/wordprocessingShape" mc:Ignorable="w14 w15 wp14">
   <w:footnote w:type="separator" w:id="-1">
     <w:p>
       <w:pPr>
@@ -15054,8 +14720,8 @@
 </file>
 
 <file path=word/numbering.xml><?xml version="1.0" encoding="utf-8"?>
-<w:numbering xmlns:wpc="http://schemas.microsoft.com/office/word/2010/wordprocessingCanvas" xmlns:mo="http://schemas.microsoft.com/office/mac/office/2008/main" xmlns:mc="http://schemas.openxmlformats.org/markup-compatibility/2006" xmlns:mv="urn:schemas-microsoft-com:mac:vml" xmlns:o="urn:schemas-microsoft-com:office:office" xmlns:r="http://schemas.openxmlformats.org/officeDocument/2006/relationships" xmlns:m="http://schemas.openxmlformats.org/officeDocument/2006/math" xmlns:v="urn:schemas-microsoft-com:vml" xmlns:wp14="http://schemas.microsoft.com/office/word/2010/wordprocessingDrawing" xmlns:wp="http://schemas.openxmlformats.org/drawingml/2006/wordprocessingDrawing" xmlns:w10="urn:schemas-microsoft-com:office:word" xmlns:w="http://schemas.openxmlformats.org/wordprocessingml/2006/main" xmlns:w14="http://schemas.microsoft.com/office/word/2010/wordml" xmlns:w15="http://schemas.microsoft.com/office/word/2012/wordml" xmlns:wpg="http://schemas.microsoft.com/office/word/2010/wordprocessingGroup" xmlns:wpi="http://schemas.microsoft.com/office/word/2010/wordprocessingInk" xmlns:wne="http://schemas.microsoft.com/office/word/2006/wordml" xmlns:wps="http://schemas.microsoft.com/office/word/2010/wordprocessingShape" mc:Ignorable="w14 w15 wp14">
-  <w:abstractNum w:abstractNumId="0">
+<w:numbering xmlns:wpc="http://schemas.microsoft.com/office/word/2010/wordprocessingCanvas" xmlns:mc="http://schemas.openxmlformats.org/markup-compatibility/2006" xmlns:o="urn:schemas-microsoft-com:office:office" xmlns:r="http://schemas.openxmlformats.org/officeDocument/2006/relationships" xmlns:m="http://schemas.openxmlformats.org/officeDocument/2006/math" xmlns:v="urn:schemas-microsoft-com:vml" xmlns:wp14="http://schemas.microsoft.com/office/word/2010/wordprocessingDrawing" xmlns:wp="http://schemas.openxmlformats.org/drawingml/2006/wordprocessingDrawing" xmlns:w10="urn:schemas-microsoft-com:office:word" xmlns:w="http://schemas.openxmlformats.org/wordprocessingml/2006/main" xmlns:w14="http://schemas.microsoft.com/office/word/2010/wordml" xmlns:w15="http://schemas.microsoft.com/office/word/2012/wordml" xmlns:wpg="http://schemas.microsoft.com/office/word/2010/wordprocessingGroup" xmlns:wpi="http://schemas.microsoft.com/office/word/2010/wordprocessingInk" xmlns:wne="http://schemas.microsoft.com/office/word/2006/wordml" xmlns:wps="http://schemas.microsoft.com/office/word/2010/wordprocessingShape" mc:Ignorable="w14 w15 wp14">
+  <w:abstractNum w:abstractNumId="0" w15:restartNumberingAfterBreak="0">
     <w:nsid w:val="13F02302"/>
     <w:multiLevelType w:val="hybridMultilevel"/>
     <w:tmpl w:val="78AE2B54"/>
@@ -15168,7 +14834,7 @@
       </w:rPr>
     </w:lvl>
   </w:abstractNum>
-  <w:abstractNum w:abstractNumId="1">
+  <w:abstractNum w:abstractNumId="1" w15:restartNumberingAfterBreak="0">
     <w:nsid w:val="581B481C"/>
     <w:multiLevelType w:val="hybridMultilevel"/>
     <w:tmpl w:val="511275C2"/>
@@ -15281,7 +14947,7 @@
       </w:rPr>
     </w:lvl>
   </w:abstractNum>
-  <w:abstractNum w:abstractNumId="2">
+  <w:abstractNum w:abstractNumId="2" w15:restartNumberingAfterBreak="0">
     <w:nsid w:val="5BCA223C"/>
     <w:multiLevelType w:val="hybridMultilevel"/>
     <w:tmpl w:val="13B6770E"/>
@@ -15394,7 +15060,7 @@
       </w:rPr>
     </w:lvl>
   </w:abstractNum>
-  <w:abstractNum w:abstractNumId="3">
+  <w:abstractNum w:abstractNumId="3" w15:restartNumberingAfterBreak="0">
     <w:nsid w:val="7A456AC9"/>
     <w:multiLevelType w:val="multilevel"/>
     <w:tmpl w:val="04090025"/>
@@ -15655,7 +15321,7 @@
 </file>
 
 <file path=word/people.xml><?xml version="1.0" encoding="utf-8"?>
-<w15:people xmlns:wpc="http://schemas.microsoft.com/office/word/2010/wordprocessingCanvas" xmlns:mo="http://schemas.microsoft.com/office/mac/office/2008/main" xmlns:mc="http://schemas.openxmlformats.org/markup-compatibility/2006" xmlns:mv="urn:schemas-microsoft-com:mac:vml" xmlns:o="urn:schemas-microsoft-com:office:office" xmlns:r="http://schemas.openxmlformats.org/officeDocument/2006/relationships" xmlns:m="http://schemas.openxmlformats.org/officeDocument/2006/math" xmlns:v="urn:schemas-microsoft-com:vml" xmlns:wp14="http://schemas.microsoft.com/office/word/2010/wordprocessingDrawing" xmlns:wp="http://schemas.openxmlformats.org/drawingml/2006/wordprocessingDrawing" xmlns:w10="urn:schemas-microsoft-com:office:word" xmlns:w="http://schemas.openxmlformats.org/wordprocessingml/2006/main" xmlns:w14="http://schemas.microsoft.com/office/word/2010/wordml" xmlns:w15="http://schemas.microsoft.com/office/word/2012/wordml" xmlns:wpg="http://schemas.microsoft.com/office/word/2010/wordprocessingGroup" xmlns:wpi="http://schemas.microsoft.com/office/word/2010/wordprocessingInk" xmlns:wne="http://schemas.microsoft.com/office/word/2006/wordml" xmlns:wps="http://schemas.microsoft.com/office/word/2010/wordprocessingShape" mc:Ignorable="w14 w15 wp14">
+<w15:people xmlns:wpc="http://schemas.microsoft.com/office/word/2010/wordprocessingCanvas" xmlns:mc="http://schemas.openxmlformats.org/markup-compatibility/2006" xmlns:o="urn:schemas-microsoft-com:office:office" xmlns:r="http://schemas.openxmlformats.org/officeDocument/2006/relationships" xmlns:m="http://schemas.openxmlformats.org/officeDocument/2006/math" xmlns:v="urn:schemas-microsoft-com:vml" xmlns:wp14="http://schemas.microsoft.com/office/word/2010/wordprocessingDrawing" xmlns:wp="http://schemas.openxmlformats.org/drawingml/2006/wordprocessingDrawing" xmlns:w10="urn:schemas-microsoft-com:office:word" xmlns:w="http://schemas.openxmlformats.org/wordprocessingml/2006/main" xmlns:w14="http://schemas.microsoft.com/office/word/2010/wordml" xmlns:w15="http://schemas.microsoft.com/office/word/2012/wordml" xmlns:wpg="http://schemas.microsoft.com/office/word/2010/wordprocessingGroup" xmlns:wpi="http://schemas.microsoft.com/office/word/2010/wordprocessingInk" xmlns:wne="http://schemas.microsoft.com/office/word/2006/wordml" xmlns:wps="http://schemas.microsoft.com/office/word/2010/wordprocessingShape" mc:Ignorable="w14 w15 wp14">
   <w15:person w15:author="Rothenberg, David B.">
     <w15:presenceInfo w15:providerId="AD" w15:userId="S-1-5-21-1940666338-227100268-1349548132-166577"/>
   </w15:person>
@@ -15674,7 +15340,7 @@
     </w:rPrDefault>
     <w:pPrDefault/>
   </w:docDefaults>
-  <w:latentStyles w:defLockedState="0" w:defUIPriority="99" w:defSemiHidden="0" w:defUnhideWhenUsed="0" w:defQFormat="0" w:count="380">
+  <w:latentStyles w:defLockedState="0" w:defUIPriority="99" w:defSemiHidden="0" w:defUnhideWhenUsed="0" w:defQFormat="0" w:count="371">
     <w:lsdException w:name="Normal" w:uiPriority="0" w:qFormat="1"/>
     <w:lsdException w:name="heading 1" w:uiPriority="9" w:qFormat="1"/>
     <w:lsdException w:name="heading 2" w:semiHidden="1" w:uiPriority="9" w:unhideWhenUsed="1" w:qFormat="1"/>
@@ -16782,7 +16448,6 @@
       <w:spacing w:before="80" w:after="80"/>
     </w:pPr>
     <w:tblPr>
-      <w:tblInd w:w="0" w:type="dxa"/>
       <w:tblBorders>
         <w:top w:val="single" w:sz="4" w:space="0" w:color="auto"/>
         <w:left w:val="single" w:sz="4" w:space="0" w:color="auto"/>
@@ -16791,12 +16456,6 @@
         <w:insideH w:val="single" w:sz="4" w:space="0" w:color="auto"/>
         <w:insideV w:val="single" w:sz="4" w:space="0" w:color="auto"/>
       </w:tblBorders>
-      <w:tblCellMar>
-        <w:top w:w="0" w:type="dxa"/>
-        <w:left w:w="108" w:type="dxa"/>
-        <w:bottom w:w="0" w:type="dxa"/>
-        <w:right w:w="108" w:type="dxa"/>
-      </w:tblCellMar>
     </w:tblPr>
   </w:style>
   <w:style w:type="paragraph" w:customStyle="1" w:styleId="AppendixHeading3">
@@ -16987,13 +16646,6 @@
     <w:tblPr>
       <w:tblStyleRowBandSize w:val="1"/>
       <w:tblStyleColBandSize w:val="1"/>
-      <w:tblInd w:w="0" w:type="dxa"/>
-      <w:tblCellMar>
-        <w:top w:w="0" w:type="dxa"/>
-        <w:left w:w="108" w:type="dxa"/>
-        <w:bottom w:w="0" w:type="dxa"/>
-        <w:right w:w="108" w:type="dxa"/>
-      </w:tblCellMar>
     </w:tblPr>
   </w:style>
   <w:style w:type="paragraph" w:styleId="ListParagraph">

--- a/documents/DRAFT-cybox-v2.1.1-wd01-part34-memory-object.docx
+++ b/documents/DRAFT-cybox-v2.1.1-wd01-part34-memory-object.docx
@@ -9093,62 +9093,33 @@
         <w:t xml:space="preserve"> </w:t>
       </w:r>
       <w:r>
-        <w:t xml:space="preserve">corresponds to the appropriate UML package. The </w:t>
-      </w:r>
-      <w:hyperlink w:anchor="AdditionalArtifacts" w:history="1">
-        <w:r>
-          <w:rPr>
-            <w:rStyle w:val="Hyperlink"/>
-            <w:i/>
-          </w:rPr>
-          <w:t>CybOX Version 2.1.1 Part 1:</w:t>
-        </w:r>
-        <w:r>
-          <w:rPr>
-            <w:rStyle w:val="Hyperlink"/>
-            <w:i/>
-          </w:rPr>
-          <w:t xml:space="preserve"> Overview</w:t>
-        </w:r>
-      </w:hyperlink>
-      <w:r>
-        <w:t xml:space="preserve"> document contains the full list of CybOX packages, along with </w:t>
-      </w:r>
-      <w:r>
-        <w:t xml:space="preserve">the associated prefix notations, descriptions, </w:t>
-      </w:r>
-      <w:r>
-        <w:t xml:space="preserve">and </w:t>
-      </w:r>
-      <w:r>
-        <w:t>examples</w:t>
+        <w:t xml:space="preserve">corresponds to the appropriate UML package. </w:t>
+      </w:r>
+      <w:bookmarkStart w:id="24" w:name="_GoBack"/>
+      <w:bookmarkEnd w:id="24"/>
+    </w:p>
+    <w:p>
+      <w:pPr>
+        <w:spacing w:before="80" w:after="240"/>
+      </w:pPr>
+      <w:r>
+        <w:t xml:space="preserve">The package_prefix for the Memory data model is </w:t>
+      </w:r>
+      <w:r>
+        <w:rPr>
+          <w:rFonts w:ascii="Courier New" w:hAnsi="Courier New" w:cs="Courier New"/>
+        </w:rPr>
+        <w:t>Memory</w:t>
+      </w:r>
+      <w:r>
+        <w:rPr>
+          <w:rFonts w:ascii="Courier New" w:hAnsi="Courier New" w:cs="Courier New"/>
+        </w:rPr>
+        <w:t>Obj</w:t>
       </w:r>
       <w:r>
         <w:t xml:space="preserve">. </w:t>
       </w:r>
-    </w:p>
-    <w:p>
-      <w:pPr>
-        <w:spacing w:before="80" w:after="240"/>
-      </w:pPr>
-      <w:r>
-        <w:t xml:space="preserve">The package_prefix for the Memory data model is </w:t>
-      </w:r>
-      <w:r>
-        <w:rPr>
-          <w:rFonts w:ascii="Courier New" w:hAnsi="Courier New" w:cs="Courier New"/>
-        </w:rPr>
-        <w:t>Memory</w:t>
-      </w:r>
-      <w:r>
-        <w:rPr>
-          <w:rFonts w:ascii="Courier New" w:hAnsi="Courier New" w:cs="Courier New"/>
-        </w:rPr>
-        <w:t>Obj</w:t>
-      </w:r>
-      <w:r>
-        <w:t xml:space="preserve">. </w:t>
-      </w:r>
       <w:r>
         <w:t xml:space="preserve">Note that in </w:t>
       </w:r>
@@ -9175,24 +9146,24 @@
       <w:pPr>
         <w:pStyle w:val="Heading3"/>
       </w:pPr>
-      <w:bookmarkStart w:id="24" w:name="_Toc426119872"/>
-      <w:bookmarkStart w:id="25" w:name="_Toc437959237"/>
+      <w:bookmarkStart w:id="25" w:name="_Toc426119872"/>
+      <w:bookmarkStart w:id="26" w:name="_Toc437959237"/>
       <w:r>
         <w:t>UML Diagrams</w:t>
       </w:r>
       <w:bookmarkEnd w:id="22"/>
       <w:bookmarkEnd w:id="23"/>
-      <w:bookmarkEnd w:id="24"/>
       <w:bookmarkEnd w:id="25"/>
+      <w:bookmarkEnd w:id="26"/>
     </w:p>
     <w:p>
       <w:pPr>
         <w:spacing w:before="80" w:after="240"/>
       </w:pPr>
-      <w:bookmarkStart w:id="26" w:name="_Toc398719452"/>
-      <w:bookmarkStart w:id="27" w:name="_Toc389570606"/>
-      <w:bookmarkStart w:id="28" w:name="_Toc389581076"/>
-      <w:bookmarkStart w:id="29" w:name="_Ref394436861"/>
+      <w:bookmarkStart w:id="27" w:name="_Toc398719452"/>
+      <w:bookmarkStart w:id="28" w:name="_Toc389570606"/>
+      <w:bookmarkStart w:id="29" w:name="_Toc389581076"/>
+      <w:bookmarkStart w:id="30" w:name="_Ref394436861"/>
       <w:r>
         <w:t xml:space="preserve">This specification makes use of UML diagrams to visually depict relationships between CybOX Language constructs. Note that the diagrams have been extracted directly from the full UML model for CybOX; they have not been constructed purely for inclusion in the specification documents.  Typically, diagrams are included for the primary class of a data model, and for any other class where the visualization of its relationships between other classes would be useful.  This implies that there will be very few diagrams for classes whose only properties are either a data type or a class from the CybOX Common data model.  </w:t>
       </w:r>
@@ -9215,14 +9186,14 @@
       <w:pPr>
         <w:pStyle w:val="Heading4"/>
       </w:pPr>
-      <w:bookmarkStart w:id="30" w:name="_Toc426119873"/>
-      <w:bookmarkStart w:id="31" w:name="_Toc437959238"/>
+      <w:bookmarkStart w:id="31" w:name="_Toc426119873"/>
+      <w:bookmarkStart w:id="32" w:name="_Toc437959238"/>
       <w:r>
         <w:t>Class Properties</w:t>
       </w:r>
-      <w:bookmarkEnd w:id="26"/>
-      <w:bookmarkEnd w:id="30"/>
+      <w:bookmarkEnd w:id="27"/>
       <w:bookmarkEnd w:id="31"/>
+      <w:bookmarkEnd w:id="32"/>
     </w:p>
     <w:p>
       <w:pPr>
@@ -9236,15 +9207,15 @@
       <w:pPr>
         <w:pStyle w:val="Heading4"/>
       </w:pPr>
-      <w:bookmarkStart w:id="32" w:name="_Toc398719453"/>
-      <w:bookmarkStart w:id="33" w:name="_Toc426119874"/>
-      <w:bookmarkStart w:id="34" w:name="_Toc437959239"/>
+      <w:bookmarkStart w:id="33" w:name="_Toc398719453"/>
+      <w:bookmarkStart w:id="34" w:name="_Toc426119874"/>
+      <w:bookmarkStart w:id="35" w:name="_Toc437959239"/>
       <w:r>
         <w:t>Diagram Icons and Arrow Types</w:t>
       </w:r>
-      <w:bookmarkEnd w:id="32"/>
       <w:bookmarkEnd w:id="33"/>
       <w:bookmarkEnd w:id="34"/>
+      <w:bookmarkEnd w:id="35"/>
     </w:p>
     <w:p>
       <w:pPr>
@@ -9329,32 +9300,58 @@
         <w:spacing w:after="120"/>
         <w:jc w:val="center"/>
       </w:pPr>
-      <w:bookmarkStart w:id="35" w:name="_Ref397637630"/>
-      <w:bookmarkStart w:id="36" w:name="_Toc426119876"/>
+      <w:bookmarkStart w:id="36" w:name="_Ref397637630"/>
+      <w:bookmarkStart w:id="37" w:name="_Toc426119876"/>
       <w:r>
         <w:lastRenderedPageBreak/>
         <w:t xml:space="preserve">Table </w:t>
       </w:r>
-      <w:fldSimple w:instr=" STYLEREF 1 \s ">
-        <w:r>
-          <w:rPr>
-            <w:noProof/>
-          </w:rPr>
-          <w:t>1</w:t>
-        </w:r>
-      </w:fldSimple>
+      <w:r>
+        <w:fldChar w:fldCharType="begin"/>
+      </w:r>
+      <w:r>
+        <w:instrText xml:space="preserve"> STYLEREF 1 \s </w:instrText>
+      </w:r>
+      <w:r>
+        <w:fldChar w:fldCharType="separate"/>
+      </w:r>
+      <w:r>
+        <w:rPr>
+          <w:noProof/>
+        </w:rPr>
+        <w:t>1</w:t>
+      </w:r>
+      <w:r>
+        <w:rPr>
+          <w:noProof/>
+        </w:rPr>
+        <w:fldChar w:fldCharType="end"/>
+      </w:r>
       <w:r>
         <w:noBreakHyphen/>
       </w:r>
-      <w:fldSimple w:instr=" SEQ Table \* ARABIC \s 1 ">
-        <w:r>
-          <w:rPr>
-            <w:noProof/>
-          </w:rPr>
-          <w:t>1</w:t>
-        </w:r>
-      </w:fldSimple>
-      <w:bookmarkEnd w:id="35"/>
+      <w:r>
+        <w:fldChar w:fldCharType="begin"/>
+      </w:r>
+      <w:r>
+        <w:instrText xml:space="preserve"> SEQ Table \* ARABIC \s 1 </w:instrText>
+      </w:r>
+      <w:r>
+        <w:fldChar w:fldCharType="separate"/>
+      </w:r>
+      <w:r>
+        <w:rPr>
+          <w:noProof/>
+        </w:rPr>
+        <w:t>1</w:t>
+      </w:r>
+      <w:r>
+        <w:rPr>
+          <w:noProof/>
+        </w:rPr>
+        <w:fldChar w:fldCharType="end"/>
+      </w:r>
+      <w:bookmarkEnd w:id="36"/>
       <w:r>
         <w:t xml:space="preserve">.  </w:t>
       </w:r>
@@ -9601,7 +9598,7 @@
                 <v:shape id="_x0000_i1025" type="#_x0000_t75" style="width:24pt;height:21pt" o:ole="">
                   <v:imagedata r:id="rId25" o:title=""/>
                 </v:shape>
-                <o:OLEObject Type="Embed" ProgID="PBrush" ShapeID="_x0000_i1025" DrawAspect="Content" ObjectID="_1512291962" r:id="rId26"/>
+                <o:OLEObject Type="Embed" ProgID="PBrush" ShapeID="_x0000_i1025" DrawAspect="Content" ObjectID="_1512715836" r:id="rId26"/>
               </w:object>
             </w:r>
           </w:p>
@@ -9757,7 +9754,7 @@
                 <v:shape id="_x0000_i1026" type="#_x0000_t75" style="width:14.25pt;height:14.25pt" o:ole="">
                   <v:imagedata r:id="rId28" o:title=""/>
                 </v:shape>
-                <o:OLEObject Type="Embed" ProgID="PBrush" ShapeID="_x0000_i1026" DrawAspect="Content" ObjectID="_1512291963" r:id="rId29"/>
+                <o:OLEObject Type="Embed" ProgID="PBrush" ShapeID="_x0000_i1026" DrawAspect="Content" ObjectID="_1512715837" r:id="rId29"/>
               </w:object>
             </w:r>
           </w:p>
@@ -9817,7 +9814,7 @@
                 <v:shape id="_x0000_i1027" type="#_x0000_t75" style="width:14.25pt;height:14.25pt" o:ole="">
                   <v:imagedata r:id="rId30" o:title=""/>
                 </v:shape>
-                <o:OLEObject Type="Embed" ProgID="PBrush" ShapeID="_x0000_i1027" DrawAspect="Content" ObjectID="_1512291964" r:id="rId31"/>
+                <o:OLEObject Type="Embed" ProgID="PBrush" ShapeID="_x0000_i1027" DrawAspect="Content" ObjectID="_1512715838" r:id="rId31"/>
               </w:object>
             </w:r>
           </w:p>
@@ -9934,7 +9931,7 @@
                     </wp:anchor>
                   </w:drawing>
                 </mc:Choice>
-                <mc:Fallback xmlns:mv="urn:schemas-microsoft-com:mac:vml" xmlns:mo="http://schemas.microsoft.com/office/mac/office/2008/main">
+                <mc:Fallback xmlns:mo="http://schemas.microsoft.com/office/mac/office/2008/main" xmlns:mv="urn:schemas-microsoft-com:mac:vml">
                   <w:pict>
                     <v:shapetype w14:anchorId="6DDAE483" id="_x0000_t32" coordsize="21600,21600" o:spt="32" o:oned="t" path="m,l21600,21600e" filled="f">
                       <v:path arrowok="t" fillok="f" o:connecttype="none"/>
@@ -10003,7 +10000,7 @@
                 <v:shape id="_x0000_i1028" type="#_x0000_t75" style="width:57.75pt;height:35.25pt" o:ole="">
                   <v:imagedata r:id="rId32" o:title=""/>
                 </v:shape>
-                <o:OLEObject Type="Embed" ProgID="PBrush" ShapeID="_x0000_i1028" DrawAspect="Content" ObjectID="_1512291965" r:id="rId33"/>
+                <o:OLEObject Type="Embed" ProgID="PBrush" ShapeID="_x0000_i1028" DrawAspect="Content" ObjectID="_1512715839" r:id="rId33"/>
               </w:object>
             </w:r>
           </w:p>
@@ -10039,15 +10036,15 @@
       <w:pPr>
         <w:pStyle w:val="Heading3"/>
       </w:pPr>
-      <w:bookmarkStart w:id="37" w:name="_Toc437959240"/>
+      <w:bookmarkStart w:id="38" w:name="_Toc437959240"/>
       <w:r>
         <w:t>Property Table Notation</w:t>
       </w:r>
-      <w:bookmarkEnd w:id="27"/>
       <w:bookmarkEnd w:id="28"/>
       <w:bookmarkEnd w:id="29"/>
-      <w:bookmarkEnd w:id="36"/>
+      <w:bookmarkEnd w:id="30"/>
       <w:bookmarkEnd w:id="37"/>
+      <w:bookmarkEnd w:id="38"/>
     </w:p>
     <w:p>
       <w:pPr>
@@ -10210,15 +10207,15 @@
       <w:pPr>
         <w:pStyle w:val="Heading3"/>
       </w:pPr>
-      <w:bookmarkStart w:id="38" w:name="_Toc412205415"/>
-      <w:bookmarkStart w:id="39" w:name="_Toc426119877"/>
-      <w:bookmarkStart w:id="40" w:name="_Toc437959241"/>
+      <w:bookmarkStart w:id="39" w:name="_Toc412205415"/>
+      <w:bookmarkStart w:id="40" w:name="_Toc426119877"/>
+      <w:bookmarkStart w:id="41" w:name="_Toc437959241"/>
       <w:r>
         <w:t>Property and Class Descriptions</w:t>
       </w:r>
-      <w:bookmarkEnd w:id="38"/>
       <w:bookmarkEnd w:id="39"/>
       <w:bookmarkEnd w:id="40"/>
+      <w:bookmarkEnd w:id="41"/>
     </w:p>
     <w:p>
       <w:pPr>
@@ -10706,15 +10703,15 @@
       <w:pPr>
         <w:pStyle w:val="Heading2"/>
       </w:pPr>
-      <w:bookmarkStart w:id="41" w:name="_Ref428537349"/>
-      <w:bookmarkStart w:id="42" w:name="_Toc427275785"/>
-      <w:bookmarkStart w:id="43" w:name="_Toc437959242"/>
+      <w:bookmarkStart w:id="42" w:name="_Ref428537349"/>
+      <w:bookmarkStart w:id="43" w:name="_Toc427275785"/>
+      <w:bookmarkStart w:id="44" w:name="_Toc437959242"/>
       <w:r>
         <w:t>Terminology</w:t>
       </w:r>
-      <w:bookmarkEnd w:id="41"/>
       <w:bookmarkEnd w:id="42"/>
       <w:bookmarkEnd w:id="43"/>
+      <w:bookmarkEnd w:id="44"/>
     </w:p>
     <w:p>
       <w:r>
@@ -10892,24 +10889,24 @@
       <w:pPr>
         <w:pStyle w:val="Heading2"/>
       </w:pPr>
-      <w:bookmarkStart w:id="44" w:name="_Ref7502892"/>
-      <w:bookmarkStart w:id="45" w:name="_Toc12011611"/>
-      <w:bookmarkStart w:id="46" w:name="_Toc85472894"/>
-      <w:bookmarkStart w:id="47" w:name="_Toc287332008"/>
-      <w:bookmarkStart w:id="48" w:name="_Toc427275786"/>
-      <w:bookmarkStart w:id="49" w:name="_Toc437959243"/>
+      <w:bookmarkStart w:id="45" w:name="_Ref7502892"/>
+      <w:bookmarkStart w:id="46" w:name="_Toc12011611"/>
+      <w:bookmarkStart w:id="47" w:name="_Toc85472894"/>
+      <w:bookmarkStart w:id="48" w:name="_Toc287332008"/>
+      <w:bookmarkStart w:id="49" w:name="_Toc427275786"/>
+      <w:bookmarkStart w:id="50" w:name="_Toc437959243"/>
       <w:r>
         <w:t>Normative</w:t>
       </w:r>
-      <w:bookmarkEnd w:id="44"/>
       <w:bookmarkEnd w:id="45"/>
+      <w:bookmarkEnd w:id="46"/>
       <w:r>
         <w:t xml:space="preserve"> References</w:t>
       </w:r>
-      <w:bookmarkEnd w:id="46"/>
       <w:bookmarkEnd w:id="47"/>
       <w:bookmarkEnd w:id="48"/>
       <w:bookmarkEnd w:id="49"/>
+      <w:bookmarkEnd w:id="50"/>
     </w:p>
     <w:p>
       <w:pPr>
@@ -10921,14 +10918,14 @@
         </w:rPr>
         <w:t>[</w:t>
       </w:r>
-      <w:bookmarkStart w:id="50" w:name="rfc2119"/>
+      <w:bookmarkStart w:id="51" w:name="rfc2119"/>
       <w:r>
         <w:rPr>
           <w:rStyle w:val="Refterm"/>
         </w:rPr>
         <w:t>RFC2119</w:t>
       </w:r>
-      <w:bookmarkEnd w:id="50"/>
+      <w:bookmarkEnd w:id="51"/>
       <w:r>
         <w:rPr>
           <w:rStyle w:val="Refterm"/>
@@ -10961,14 +10958,14 @@
       <w:pPr>
         <w:pStyle w:val="Heading1"/>
       </w:pPr>
-      <w:bookmarkStart w:id="51" w:name="_Ref428537380"/>
-      <w:bookmarkStart w:id="52" w:name="_Toc437959244"/>
+      <w:bookmarkStart w:id="52" w:name="_Ref428537380"/>
+      <w:bookmarkStart w:id="53" w:name="_Toc437959244"/>
       <w:r>
         <w:lastRenderedPageBreak/>
         <w:t>Background Information</w:t>
       </w:r>
-      <w:bookmarkEnd w:id="51"/>
       <w:bookmarkEnd w:id="52"/>
+      <w:bookmarkEnd w:id="53"/>
     </w:p>
     <w:p>
       <w:r>
@@ -11035,13 +11032,13 @@
         <w:spacing w:before="360" w:after="60"/>
         <w:ind w:left="540" w:hanging="540"/>
       </w:pPr>
-      <w:bookmarkStart w:id="53" w:name="_Toc426119879"/>
-      <w:bookmarkStart w:id="54" w:name="_Toc437959245"/>
+      <w:bookmarkStart w:id="54" w:name="_Toc426119879"/>
+      <w:bookmarkStart w:id="55" w:name="_Toc437959245"/>
       <w:r>
         <w:t>Cyber Observables</w:t>
       </w:r>
-      <w:bookmarkEnd w:id="53"/>
       <w:bookmarkEnd w:id="54"/>
+      <w:bookmarkEnd w:id="55"/>
     </w:p>
     <w:p>
       <w:pPr>
@@ -11065,13 +11062,13 @@
         <w:spacing w:before="360" w:after="60"/>
         <w:ind w:left="540" w:hanging="540"/>
       </w:pPr>
-      <w:bookmarkStart w:id="55" w:name="_Toc437959246"/>
-      <w:bookmarkStart w:id="56" w:name="_Toc287332011"/>
-      <w:bookmarkStart w:id="57" w:name="_Toc409437263"/>
+      <w:bookmarkStart w:id="56" w:name="_Toc437959246"/>
+      <w:bookmarkStart w:id="57" w:name="_Toc287332011"/>
+      <w:bookmarkStart w:id="58" w:name="_Toc409437263"/>
       <w:r>
         <w:t>Objects</w:t>
       </w:r>
-      <w:bookmarkEnd w:id="55"/>
+      <w:bookmarkEnd w:id="56"/>
     </w:p>
     <w:p>
       <w:r>
@@ -11092,24 +11089,24 @@
       <w:pPr>
         <w:pStyle w:val="Heading1"/>
       </w:pPr>
-      <w:bookmarkStart w:id="58" w:name="_Ref435668993"/>
-      <w:bookmarkStart w:id="59" w:name="_Toc437959247"/>
+      <w:bookmarkStart w:id="59" w:name="_Ref435668993"/>
+      <w:bookmarkStart w:id="60" w:name="_Toc437959247"/>
       <w:r>
         <w:lastRenderedPageBreak/>
         <w:t>Data Model</w:t>
       </w:r>
-      <w:bookmarkEnd w:id="58"/>
       <w:bookmarkEnd w:id="59"/>
+      <w:bookmarkEnd w:id="60"/>
     </w:p>
     <w:p>
       <w:pPr>
         <w:pStyle w:val="Heading2"/>
       </w:pPr>
-      <w:bookmarkStart w:id="60" w:name="_Toc437959248"/>
+      <w:bookmarkStart w:id="61" w:name="_Toc437959248"/>
       <w:r>
         <w:t>MemoryObjectType Class</w:t>
       </w:r>
-      <w:bookmarkEnd w:id="60"/>
+      <w:bookmarkEnd w:id="61"/>
     </w:p>
     <w:p>
       <w:pPr>
@@ -11284,30 +11281,56 @@
         <w:spacing w:after="240"/>
         <w:jc w:val="center"/>
       </w:pPr>
-      <w:bookmarkStart w:id="61" w:name="_Ref395023936"/>
+      <w:bookmarkStart w:id="62" w:name="_Ref395023936"/>
       <w:r>
         <w:t xml:space="preserve">Figure </w:t>
       </w:r>
-      <w:fldSimple w:instr=" STYLEREF 1 \s ">
-        <w:r>
-          <w:rPr>
-            <w:noProof/>
-          </w:rPr>
-          <w:t>3</w:t>
-        </w:r>
-      </w:fldSimple>
+      <w:r>
+        <w:fldChar w:fldCharType="begin"/>
+      </w:r>
+      <w:r>
+        <w:instrText xml:space="preserve"> STYLEREF 1 \s </w:instrText>
+      </w:r>
+      <w:r>
+        <w:fldChar w:fldCharType="separate"/>
+      </w:r>
+      <w:r>
+        <w:rPr>
+          <w:noProof/>
+        </w:rPr>
+        <w:t>3</w:t>
+      </w:r>
+      <w:r>
+        <w:rPr>
+          <w:noProof/>
+        </w:rPr>
+        <w:fldChar w:fldCharType="end"/>
+      </w:r>
       <w:r>
         <w:noBreakHyphen/>
       </w:r>
-      <w:fldSimple w:instr=" SEQ Figure \* ARABIC \s 1 ">
-        <w:r>
-          <w:rPr>
-            <w:noProof/>
-          </w:rPr>
-          <w:t>1</w:t>
-        </w:r>
-      </w:fldSimple>
-      <w:bookmarkEnd w:id="61"/>
+      <w:r>
+        <w:fldChar w:fldCharType="begin"/>
+      </w:r>
+      <w:r>
+        <w:instrText xml:space="preserve"> SEQ Figure \* ARABIC \s 1 </w:instrText>
+      </w:r>
+      <w:r>
+        <w:fldChar w:fldCharType="separate"/>
+      </w:r>
+      <w:r>
+        <w:rPr>
+          <w:noProof/>
+        </w:rPr>
+        <w:t>1</w:t>
+      </w:r>
+      <w:r>
+        <w:rPr>
+          <w:noProof/>
+        </w:rPr>
+        <w:fldChar w:fldCharType="end"/>
+      </w:r>
+      <w:bookmarkEnd w:id="62"/>
       <w:r>
         <w:t xml:space="preserve">. UML diagram of the </w:t>
       </w:r>
@@ -11418,30 +11441,56 @@
         <w:pStyle w:val="tablecaption"/>
         <w:jc w:val="center"/>
       </w:pPr>
-      <w:bookmarkStart w:id="62" w:name="_Ref435670053"/>
+      <w:bookmarkStart w:id="63" w:name="_Ref435670053"/>
       <w:r>
         <w:t xml:space="preserve">Table </w:t>
       </w:r>
-      <w:fldSimple w:instr=" STYLEREF 1 \s ">
-        <w:r>
-          <w:rPr>
-            <w:noProof/>
-          </w:rPr>
-          <w:t>3</w:t>
-        </w:r>
-      </w:fldSimple>
+      <w:r>
+        <w:fldChar w:fldCharType="begin"/>
+      </w:r>
+      <w:r>
+        <w:instrText xml:space="preserve"> STYLEREF 1 \s </w:instrText>
+      </w:r>
+      <w:r>
+        <w:fldChar w:fldCharType="separate"/>
+      </w:r>
+      <w:r>
+        <w:rPr>
+          <w:noProof/>
+        </w:rPr>
+        <w:t>3</w:t>
+      </w:r>
+      <w:r>
+        <w:rPr>
+          <w:noProof/>
+        </w:rPr>
+        <w:fldChar w:fldCharType="end"/>
+      </w:r>
       <w:r>
         <w:noBreakHyphen/>
       </w:r>
-      <w:fldSimple w:instr=" SEQ Table \* ARABIC \s 1 ">
-        <w:r>
-          <w:rPr>
-            <w:noProof/>
-          </w:rPr>
-          <w:t>1</w:t>
-        </w:r>
-      </w:fldSimple>
-      <w:bookmarkEnd w:id="62"/>
+      <w:r>
+        <w:fldChar w:fldCharType="begin"/>
+      </w:r>
+      <w:r>
+        <w:instrText xml:space="preserve"> SEQ Table \* ARABIC \s 1 </w:instrText>
+      </w:r>
+      <w:r>
+        <w:fldChar w:fldCharType="separate"/>
+      </w:r>
+      <w:r>
+        <w:rPr>
+          <w:noProof/>
+        </w:rPr>
+        <w:t>1</w:t>
+      </w:r>
+      <w:r>
+        <w:rPr>
+          <w:noProof/>
+        </w:rPr>
+        <w:fldChar w:fldCharType="end"/>
+      </w:r>
+      <w:bookmarkEnd w:id="63"/>
       <w:r>
         <w:t xml:space="preserve">. </w:t>
       </w:r>
@@ -12819,11 +12868,11 @@
       <w:pPr>
         <w:pStyle w:val="Heading2"/>
       </w:pPr>
-      <w:bookmarkStart w:id="63" w:name="_Toc437959249"/>
+      <w:bookmarkStart w:id="64" w:name="_Toc437959249"/>
       <w:r>
         <w:t xml:space="preserve">BlockType </w:t>
       </w:r>
-      <w:bookmarkEnd w:id="63"/>
+      <w:bookmarkEnd w:id="64"/>
       <w:r>
         <w:t>Data Type</w:t>
       </w:r>
@@ -12884,8 +12933,6 @@
       <w:r>
         <w:t>data type</w:t>
       </w:r>
-      <w:bookmarkStart w:id="64" w:name="_GoBack"/>
-      <w:bookmarkEnd w:id="64"/>
       <w:r>
         <w:t>, in order to permit complex (i.e. regular-expression based) specifications.</w:t>
       </w:r>
@@ -13001,25 +13048,51 @@
       <w:r>
         <w:t xml:space="preserve">Table </w:t>
       </w:r>
-      <w:fldSimple w:instr=" STYLEREF 1 \s ">
-        <w:r>
-          <w:rPr>
-            <w:noProof/>
-          </w:rPr>
-          <w:t>3</w:t>
-        </w:r>
-      </w:fldSimple>
+      <w:r>
+        <w:fldChar w:fldCharType="begin"/>
+      </w:r>
+      <w:r>
+        <w:instrText xml:space="preserve"> STYLEREF 1 \s </w:instrText>
+      </w:r>
+      <w:r>
+        <w:fldChar w:fldCharType="separate"/>
+      </w:r>
+      <w:r>
+        <w:rPr>
+          <w:noProof/>
+        </w:rPr>
+        <w:t>3</w:t>
+      </w:r>
+      <w:r>
+        <w:rPr>
+          <w:noProof/>
+        </w:rPr>
+        <w:fldChar w:fldCharType="end"/>
+      </w:r>
       <w:r>
         <w:noBreakHyphen/>
       </w:r>
-      <w:fldSimple w:instr=" SEQ Table \* ARABIC \s 1 ">
-        <w:r>
-          <w:rPr>
-            <w:noProof/>
-          </w:rPr>
-          <w:t>2</w:t>
-        </w:r>
-      </w:fldSimple>
+      <w:r>
+        <w:fldChar w:fldCharType="begin"/>
+      </w:r>
+      <w:r>
+        <w:instrText xml:space="preserve"> SEQ Table \* ARABIC \s 1 </w:instrText>
+      </w:r>
+      <w:r>
+        <w:fldChar w:fldCharType="separate"/>
+      </w:r>
+      <w:r>
+        <w:rPr>
+          <w:noProof/>
+        </w:rPr>
+        <w:t>2</w:t>
+      </w:r>
+      <w:r>
+        <w:rPr>
+          <w:noProof/>
+        </w:rPr>
+        <w:fldChar w:fldCharType="end"/>
+      </w:r>
       <w:bookmarkEnd w:id="66"/>
       <w:r>
         <w:t xml:space="preserve">. </w:t>
@@ -13373,8 +13446,8 @@
         <w:lastRenderedPageBreak/>
         <w:t>Conformance</w:t>
       </w:r>
-      <w:bookmarkEnd w:id="56"/>
       <w:bookmarkEnd w:id="57"/>
+      <w:bookmarkEnd w:id="58"/>
       <w:bookmarkEnd w:id="67"/>
       <w:bookmarkEnd w:id="68"/>
     </w:p>
@@ -14165,7 +14238,7 @@
         <w:sz w:val="16"/>
         <w:szCs w:val="16"/>
       </w:rPr>
-      <w:t>10</w:t>
+      <w:t>7</w:t>
     </w:r>
     <w:r>
       <w:rPr>
@@ -14403,7 +14476,7 @@
         <w:sz w:val="16"/>
         <w:szCs w:val="16"/>
       </w:rPr>
-      <w:t>14</w:t>
+      <w:t>16</w:t>
     </w:r>
     <w:r>
       <w:rPr>

--- a/documents/DRAFT-cybox-v2.1.1-wd01-part34-memory-object.docx
+++ b/documents/DRAFT-cybox-v2.1.1-wd01-part34-memory-object.docx
@@ -3524,7 +3524,21 @@
         <w:rPr>
           <w:i/>
         </w:rPr>
-        <w:t>Part 54: Unix File Object</w:t>
+        <w:t xml:space="preserve">Part 54: </w:t>
+      </w:r>
+      <w:proofErr w:type="gramStart"/>
+      <w:r>
+        <w:rPr>
+          <w:i/>
+        </w:rPr>
+        <w:t>Unix</w:t>
+      </w:r>
+      <w:proofErr w:type="gramEnd"/>
+      <w:r>
+        <w:rPr>
+          <w:i/>
+        </w:rPr>
+        <w:t xml:space="preserve"> File Object</w:t>
       </w:r>
       <w:r>
         <w:t>. [URI]</w:t>
@@ -3632,7 +3646,21 @@
         <w:rPr>
           <w:i/>
         </w:rPr>
-        <w:t>Part 56: Unix Pipe Object</w:t>
+        <w:t xml:space="preserve">Part 56: </w:t>
+      </w:r>
+      <w:proofErr w:type="gramStart"/>
+      <w:r>
+        <w:rPr>
+          <w:i/>
+        </w:rPr>
+        <w:t>Unix</w:t>
+      </w:r>
+      <w:proofErr w:type="gramEnd"/>
+      <w:r>
+        <w:rPr>
+          <w:i/>
+        </w:rPr>
+        <w:t xml:space="preserve"> Pipe Object</w:t>
       </w:r>
       <w:r>
         <w:t>. [URI]</w:t>
@@ -3686,7 +3714,21 @@
         <w:rPr>
           <w:i/>
         </w:rPr>
-        <w:t>Part 57: Unix Process Object</w:t>
+        <w:t xml:space="preserve">Part 57: </w:t>
+      </w:r>
+      <w:proofErr w:type="gramStart"/>
+      <w:r>
+        <w:rPr>
+          <w:i/>
+        </w:rPr>
+        <w:t>Unix</w:t>
+      </w:r>
+      <w:proofErr w:type="gramEnd"/>
+      <w:r>
+        <w:rPr>
+          <w:i/>
+        </w:rPr>
+        <w:t xml:space="preserve"> Process Object</w:t>
       </w:r>
       <w:r>
         <w:t>. [URI]</w:t>
@@ -3740,7 +3782,21 @@
         <w:rPr>
           <w:i/>
         </w:rPr>
-        <w:t>Part 58: Unix User Account Object</w:t>
+        <w:t xml:space="preserve">Part 58: </w:t>
+      </w:r>
+      <w:proofErr w:type="gramStart"/>
+      <w:r>
+        <w:rPr>
+          <w:i/>
+        </w:rPr>
+        <w:t>Unix</w:t>
+      </w:r>
+      <w:proofErr w:type="gramEnd"/>
+      <w:r>
+        <w:rPr>
+          <w:i/>
+        </w:rPr>
+        <w:t xml:space="preserve"> User Account Object</w:t>
       </w:r>
       <w:r>
         <w:t>. [URI]</w:t>
@@ -3794,7 +3850,21 @@
         <w:rPr>
           <w:i/>
         </w:rPr>
-        <w:t>Part 59: Unix Volume Object</w:t>
+        <w:t xml:space="preserve">Part 59: </w:t>
+      </w:r>
+      <w:proofErr w:type="gramStart"/>
+      <w:r>
+        <w:rPr>
+          <w:i/>
+        </w:rPr>
+        <w:t>Unix</w:t>
+      </w:r>
+      <w:proofErr w:type="gramEnd"/>
+      <w:r>
+        <w:rPr>
+          <w:i/>
+        </w:rPr>
+        <w:t xml:space="preserve"> Volume Object</w:t>
       </w:r>
       <w:r>
         <w:t>. [URI]</w:t>
@@ -5721,7 +5791,15 @@
         <w:pStyle w:val="Titlepageinfodescription"/>
       </w:pPr>
       <w:r>
-        <w:t>This specification is related to:</w:t>
+        <w:t xml:space="preserve">This specification is related </w:t>
+      </w:r>
+      <w:proofErr w:type="gramStart"/>
+      <w:r>
+        <w:t>to</w:t>
+      </w:r>
+      <w:proofErr w:type="gramEnd"/>
+      <w:r>
+        <w:t>:</w:t>
       </w:r>
     </w:p>
     <w:p>
@@ -5859,116 +5937,134 @@
           <w:rStyle w:val="Hyperlink"/>
           <w:color w:val="auto"/>
         </w:rPr>
-        <w:t>Initial publication URI:</w:t>
-      </w:r>
+        <w:t>Initial publication URI</w:t>
+      </w:r>
+      <w:proofErr w:type="gramStart"/>
       <w:r>
         <w:rPr>
           <w:rStyle w:val="Hyperlink"/>
           <w:color w:val="auto"/>
         </w:rPr>
-        <w:br/>
-      </w:r>
+        <w:t>:</w:t>
+      </w:r>
+      <w:proofErr w:type="gramEnd"/>
       <w:r>
         <w:rPr>
           <w:rStyle w:val="Hyperlink"/>
           <w:color w:val="auto"/>
         </w:rPr>
-        <w:t>http://docs.oasis-open.org/</w:t>
+        <w:br/>
       </w:r>
       <w:r>
         <w:rPr>
           <w:rStyle w:val="Hyperlink"/>
           <w:color w:val="auto"/>
         </w:rPr>
-        <w:t>cti</w:t>
+        <w:t>http://docs.oasis-open.org/</w:t>
       </w:r>
       <w:r>
         <w:rPr>
           <w:rStyle w:val="Hyperlink"/>
           <w:color w:val="auto"/>
         </w:rPr>
-        <w:t>/</w:t>
+        <w:t>cti</w:t>
       </w:r>
       <w:r>
         <w:rPr>
           <w:rStyle w:val="Hyperlink"/>
           <w:color w:val="auto"/>
         </w:rPr>
-        <w:t>stix/v1.2.1/csd01/part1-overview/</w:t>
+        <w:t>/</w:t>
       </w:r>
       <w:r>
         <w:rPr>
           <w:rStyle w:val="Hyperlink"/>
           <w:color w:val="auto"/>
         </w:rPr>
-        <w:t>stix-v1.2.1-</w:t>
+        <w:t>stix/v1.2.1/csd01/part1-overview/</w:t>
       </w:r>
       <w:r>
         <w:rPr>
           <w:rStyle w:val="Hyperlink"/>
           <w:color w:val="auto"/>
         </w:rPr>
-        <w:t>cs</w:t>
+        <w:t>stix-v1.2.1-</w:t>
       </w:r>
       <w:r>
         <w:rPr>
           <w:rStyle w:val="Hyperlink"/>
           <w:color w:val="auto"/>
         </w:rPr>
-        <w:t>d01-part1-overview.docx</w:t>
-      </w:r>
-    </w:p>
-    <w:p>
-      <w:pPr>
-        <w:pStyle w:val="Titlepageinfodescription"/>
-      </w:pPr>
+        <w:t>cs</w:t>
+      </w:r>
       <w:r>
         <w:rPr>
           <w:rStyle w:val="Hyperlink"/>
           <w:color w:val="auto"/>
         </w:rPr>
-        <w:t>Permanent “Latest version” URI:</w:t>
-      </w:r>
+        <w:t>d01-part1-overview.docx</w:t>
+      </w:r>
+    </w:p>
+    <w:p>
+      <w:pPr>
+        <w:pStyle w:val="Titlepageinfodescription"/>
+      </w:pPr>
       <w:r>
         <w:rPr>
           <w:rStyle w:val="Hyperlink"/>
           <w:color w:val="auto"/>
         </w:rPr>
-        <w:br/>
-      </w:r>
+        <w:t>Permanent “Latest version” URI</w:t>
+      </w:r>
+      <w:proofErr w:type="gramStart"/>
       <w:r>
         <w:rPr>
           <w:rStyle w:val="Hyperlink"/>
           <w:color w:val="auto"/>
         </w:rPr>
-        <w:t>http://docs.oasis-open.org/</w:t>
-      </w:r>
+        <w:t>:</w:t>
+      </w:r>
+      <w:proofErr w:type="gramEnd"/>
       <w:r>
         <w:rPr>
           <w:rStyle w:val="Hyperlink"/>
           <w:color w:val="auto"/>
         </w:rPr>
-        <w:t>cti</w:t>
+        <w:br/>
       </w:r>
       <w:r>
         <w:rPr>
           <w:rStyle w:val="Hyperlink"/>
           <w:color w:val="auto"/>
         </w:rPr>
-        <w:t>/</w:t>
+        <w:t>http://docs.oasis-open.org/</w:t>
       </w:r>
       <w:r>
         <w:rPr>
           <w:rStyle w:val="Hyperlink"/>
           <w:color w:val="auto"/>
         </w:rPr>
-        <w:t>stix/v1.2.1/</w:t>
+        <w:t>cti</w:t>
       </w:r>
       <w:r>
         <w:rPr>
           <w:rStyle w:val="Hyperlink"/>
           <w:color w:val="auto"/>
         </w:rPr>
+        <w:t>/</w:t>
+      </w:r>
+      <w:r>
+        <w:rPr>
+          <w:rStyle w:val="Hyperlink"/>
+          <w:color w:val="auto"/>
+        </w:rPr>
+        <w:t>stix/v1.2.1/</w:t>
+      </w:r>
+      <w:r>
+        <w:rPr>
+          <w:rStyle w:val="Hyperlink"/>
+          <w:color w:val="auto"/>
+        </w:rPr>
         <w:t>stix-v1.2.1-part1-overview.docx</w:t>
       </w:r>
     </w:p>
@@ -6079,6 +6175,8 @@
         <w:t>Table of Contents</w:t>
       </w:r>
     </w:p>
+    <w:bookmarkStart w:id="4" w:name="_GoBack"/>
+    <w:bookmarkEnd w:id="4"/>
     <w:p>
       <w:pPr>
         <w:pStyle w:val="TOC1"/>
@@ -6099,7 +6197,7 @@
       <w:r>
         <w:fldChar w:fldCharType="separate"/>
       </w:r>
-      <w:hyperlink w:anchor="_Toc437959232" w:history="1">
+      <w:hyperlink w:anchor="_Toc439062548" w:history="1">
         <w:r>
           <w:rPr>
             <w:rStyle w:val="Hyperlink"/>
@@ -6143,7 +6241,7 @@
             <w:noProof/>
             <w:webHidden/>
           </w:rPr>
-          <w:instrText xml:space="preserve"> PAGEREF _Toc437959232 \h </w:instrText>
+          <w:instrText xml:space="preserve"> PAGEREF _Toc439062548 \h </w:instrText>
         </w:r>
         <w:r>
           <w:rPr>
@@ -6189,7 +6287,7 @@
           <w:szCs w:val="22"/>
         </w:rPr>
       </w:pPr>
-      <w:hyperlink w:anchor="_Toc437959233" w:history="1">
+      <w:hyperlink w:anchor="_Toc439062549" w:history="1">
         <w:r>
           <w:rPr>
             <w:rStyle w:val="Hyperlink"/>
@@ -6248,7 +6346,7 @@
             <w:noProof/>
             <w:webHidden/>
           </w:rPr>
-          <w:instrText xml:space="preserve"> PAGEREF _Toc437959233 \h </w:instrText>
+          <w:instrText xml:space="preserve"> PAGEREF _Toc439062549 \h </w:instrText>
         </w:r>
         <w:r>
           <w:rPr>
@@ -6294,7 +6392,7 @@
           <w:szCs w:val="22"/>
         </w:rPr>
       </w:pPr>
-      <w:hyperlink w:anchor="_Toc437959234" w:history="1">
+      <w:hyperlink w:anchor="_Toc439062550" w:history="1">
         <w:r>
           <w:rPr>
             <w:rStyle w:val="Hyperlink"/>
@@ -6338,7 +6436,7 @@
             <w:noProof/>
             <w:webHidden/>
           </w:rPr>
-          <w:instrText xml:space="preserve"> PAGEREF _Toc437959234 \h </w:instrText>
+          <w:instrText xml:space="preserve"> PAGEREF _Toc439062550 \h </w:instrText>
         </w:r>
         <w:r>
           <w:rPr>
@@ -6384,7 +6482,7 @@
           <w:szCs w:val="22"/>
         </w:rPr>
       </w:pPr>
-      <w:hyperlink w:anchor="_Toc437959235" w:history="1">
+      <w:hyperlink w:anchor="_Toc439062551" w:history="1">
         <w:r>
           <w:rPr>
             <w:rStyle w:val="Hyperlink"/>
@@ -6428,7 +6526,7 @@
             <w:noProof/>
             <w:webHidden/>
           </w:rPr>
-          <w:instrText xml:space="preserve"> PAGEREF _Toc437959235 \h </w:instrText>
+          <w:instrText xml:space="preserve"> PAGEREF _Toc439062551 \h </w:instrText>
         </w:r>
         <w:r>
           <w:rPr>
@@ -6474,7 +6572,7 @@
           <w:szCs w:val="22"/>
         </w:rPr>
       </w:pPr>
-      <w:hyperlink w:anchor="_Toc437959236" w:history="1">
+      <w:hyperlink w:anchor="_Toc439062552" w:history="1">
         <w:r>
           <w:rPr>
             <w:rStyle w:val="Hyperlink"/>
@@ -6518,7 +6616,7 @@
             <w:noProof/>
             <w:webHidden/>
           </w:rPr>
-          <w:instrText xml:space="preserve"> PAGEREF _Toc437959236 \h </w:instrText>
+          <w:instrText xml:space="preserve"> PAGEREF _Toc439062552 \h </w:instrText>
         </w:r>
         <w:r>
           <w:rPr>
@@ -6564,7 +6662,7 @@
           <w:szCs w:val="22"/>
         </w:rPr>
       </w:pPr>
-      <w:hyperlink w:anchor="_Toc437959237" w:history="1">
+      <w:hyperlink w:anchor="_Toc439062553" w:history="1">
         <w:r>
           <w:rPr>
             <w:rStyle w:val="Hyperlink"/>
@@ -6608,7 +6706,7 @@
             <w:noProof/>
             <w:webHidden/>
           </w:rPr>
-          <w:instrText xml:space="preserve"> PAGEREF _Toc437959237 \h </w:instrText>
+          <w:instrText xml:space="preserve"> PAGEREF _Toc439062553 \h </w:instrText>
         </w:r>
         <w:r>
           <w:rPr>
@@ -6654,7 +6752,7 @@
           <w:szCs w:val="22"/>
         </w:rPr>
       </w:pPr>
-      <w:hyperlink w:anchor="_Toc437959238" w:history="1">
+      <w:hyperlink w:anchor="_Toc439062554" w:history="1">
         <w:r>
           <w:rPr>
             <w:rStyle w:val="Hyperlink"/>
@@ -6698,7 +6796,7 @@
             <w:noProof/>
             <w:webHidden/>
           </w:rPr>
-          <w:instrText xml:space="preserve"> PAGEREF _Toc437959238 \h </w:instrText>
+          <w:instrText xml:space="preserve"> PAGEREF _Toc439062554 \h </w:instrText>
         </w:r>
         <w:r>
           <w:rPr>
@@ -6744,7 +6842,7 @@
           <w:szCs w:val="22"/>
         </w:rPr>
       </w:pPr>
-      <w:hyperlink w:anchor="_Toc437959239" w:history="1">
+      <w:hyperlink w:anchor="_Toc439062555" w:history="1">
         <w:r>
           <w:rPr>
             <w:rStyle w:val="Hyperlink"/>
@@ -6788,7 +6886,7 @@
             <w:noProof/>
             <w:webHidden/>
           </w:rPr>
-          <w:instrText xml:space="preserve"> PAGEREF _Toc437959239 \h </w:instrText>
+          <w:instrText xml:space="preserve"> PAGEREF _Toc439062555 \h </w:instrText>
         </w:r>
         <w:r>
           <w:rPr>
@@ -6834,7 +6932,7 @@
           <w:szCs w:val="22"/>
         </w:rPr>
       </w:pPr>
-      <w:hyperlink w:anchor="_Toc437959240" w:history="1">
+      <w:hyperlink w:anchor="_Toc439062556" w:history="1">
         <w:r>
           <w:rPr>
             <w:rStyle w:val="Hyperlink"/>
@@ -6878,7 +6976,7 @@
             <w:noProof/>
             <w:webHidden/>
           </w:rPr>
-          <w:instrText xml:space="preserve"> PAGEREF _Toc437959240 \h </w:instrText>
+          <w:instrText xml:space="preserve"> PAGEREF _Toc439062556 \h </w:instrText>
         </w:r>
         <w:r>
           <w:rPr>
@@ -6924,7 +7022,7 @@
           <w:szCs w:val="22"/>
         </w:rPr>
       </w:pPr>
-      <w:hyperlink w:anchor="_Toc437959241" w:history="1">
+      <w:hyperlink w:anchor="_Toc439062557" w:history="1">
         <w:r>
           <w:rPr>
             <w:rStyle w:val="Hyperlink"/>
@@ -6968,7 +7066,7 @@
             <w:noProof/>
             <w:webHidden/>
           </w:rPr>
-          <w:instrText xml:space="preserve"> PAGEREF _Toc437959241 \h </w:instrText>
+          <w:instrText xml:space="preserve"> PAGEREF _Toc439062557 \h </w:instrText>
         </w:r>
         <w:r>
           <w:rPr>
@@ -7014,7 +7112,7 @@
           <w:szCs w:val="22"/>
         </w:rPr>
       </w:pPr>
-      <w:hyperlink w:anchor="_Toc437959242" w:history="1">
+      <w:hyperlink w:anchor="_Toc439062558" w:history="1">
         <w:r>
           <w:rPr>
             <w:rStyle w:val="Hyperlink"/>
@@ -7058,7 +7156,7 @@
             <w:noProof/>
             <w:webHidden/>
           </w:rPr>
-          <w:instrText xml:space="preserve"> PAGEREF _Toc437959242 \h </w:instrText>
+          <w:instrText xml:space="preserve"> PAGEREF _Toc439062558 \h </w:instrText>
         </w:r>
         <w:r>
           <w:rPr>
@@ -7104,7 +7202,7 @@
           <w:szCs w:val="22"/>
         </w:rPr>
       </w:pPr>
-      <w:hyperlink w:anchor="_Toc437959243" w:history="1">
+      <w:hyperlink w:anchor="_Toc439062559" w:history="1">
         <w:r>
           <w:rPr>
             <w:rStyle w:val="Hyperlink"/>
@@ -7148,7 +7246,7 @@
             <w:noProof/>
             <w:webHidden/>
           </w:rPr>
-          <w:instrText xml:space="preserve"> PAGEREF _Toc437959243 \h </w:instrText>
+          <w:instrText xml:space="preserve"> PAGEREF _Toc439062559 \h </w:instrText>
         </w:r>
         <w:r>
           <w:rPr>
@@ -7190,7 +7288,7 @@
           <w:szCs w:val="22"/>
         </w:rPr>
       </w:pPr>
-      <w:hyperlink w:anchor="_Toc437959244" w:history="1">
+      <w:hyperlink w:anchor="_Toc439062560" w:history="1">
         <w:r>
           <w:rPr>
             <w:rStyle w:val="Hyperlink"/>
@@ -7234,7 +7332,7 @@
             <w:noProof/>
             <w:webHidden/>
           </w:rPr>
-          <w:instrText xml:space="preserve"> PAGEREF _Toc437959244 \h </w:instrText>
+          <w:instrText xml:space="preserve"> PAGEREF _Toc439062560 \h </w:instrText>
         </w:r>
         <w:r>
           <w:rPr>
@@ -7280,7 +7378,7 @@
           <w:szCs w:val="22"/>
         </w:rPr>
       </w:pPr>
-      <w:hyperlink w:anchor="_Toc437959245" w:history="1">
+      <w:hyperlink w:anchor="_Toc439062561" w:history="1">
         <w:r>
           <w:rPr>
             <w:rStyle w:val="Hyperlink"/>
@@ -7324,7 +7422,7 @@
             <w:noProof/>
             <w:webHidden/>
           </w:rPr>
-          <w:instrText xml:space="preserve"> PAGEREF _Toc437959245 \h </w:instrText>
+          <w:instrText xml:space="preserve"> PAGEREF _Toc439062561 \h </w:instrText>
         </w:r>
         <w:r>
           <w:rPr>
@@ -7370,7 +7468,7 @@
           <w:szCs w:val="22"/>
         </w:rPr>
       </w:pPr>
-      <w:hyperlink w:anchor="_Toc437959246" w:history="1">
+      <w:hyperlink w:anchor="_Toc439062562" w:history="1">
         <w:r>
           <w:rPr>
             <w:rStyle w:val="Hyperlink"/>
@@ -7414,7 +7512,7 @@
             <w:noProof/>
             <w:webHidden/>
           </w:rPr>
-          <w:instrText xml:space="preserve"> PAGEREF _Toc437959246 \h </w:instrText>
+          <w:instrText xml:space="preserve"> PAGEREF _Toc439062562 \h </w:instrText>
         </w:r>
         <w:r>
           <w:rPr>
@@ -7456,7 +7554,7 @@
           <w:szCs w:val="22"/>
         </w:rPr>
       </w:pPr>
-      <w:hyperlink w:anchor="_Toc437959247" w:history="1">
+      <w:hyperlink w:anchor="_Toc439062563" w:history="1">
         <w:r>
           <w:rPr>
             <w:rStyle w:val="Hyperlink"/>
@@ -7500,7 +7598,7 @@
             <w:noProof/>
             <w:webHidden/>
           </w:rPr>
-          <w:instrText xml:space="preserve"> PAGEREF _Toc437959247 \h </w:instrText>
+          <w:instrText xml:space="preserve"> PAGEREF _Toc439062563 \h </w:instrText>
         </w:r>
         <w:r>
           <w:rPr>
@@ -7546,7 +7644,7 @@
           <w:szCs w:val="22"/>
         </w:rPr>
       </w:pPr>
-      <w:hyperlink w:anchor="_Toc437959248" w:history="1">
+      <w:hyperlink w:anchor="_Toc439062564" w:history="1">
         <w:r>
           <w:rPr>
             <w:rStyle w:val="Hyperlink"/>
@@ -7590,7 +7688,7 @@
             <w:noProof/>
             <w:webHidden/>
           </w:rPr>
-          <w:instrText xml:space="preserve"> PAGEREF _Toc437959248 \h </w:instrText>
+          <w:instrText xml:space="preserve"> PAGEREF _Toc439062564 \h </w:instrText>
         </w:r>
         <w:r>
           <w:rPr>
@@ -7636,7 +7734,7 @@
           <w:szCs w:val="22"/>
         </w:rPr>
       </w:pPr>
-      <w:hyperlink w:anchor="_Toc437959249" w:history="1">
+      <w:hyperlink w:anchor="_Toc439062565" w:history="1">
         <w:r>
           <w:rPr>
             <w:rStyle w:val="Hyperlink"/>
@@ -7659,7 +7757,7 @@
             <w:rStyle w:val="Hyperlink"/>
             <w:noProof/>
           </w:rPr>
-          <w:t>BlockType Class</w:t>
+          <w:t>BlockType Data Type</w:t>
         </w:r>
         <w:r>
           <w:rPr>
@@ -7680,7 +7778,7 @@
             <w:noProof/>
             <w:webHidden/>
           </w:rPr>
-          <w:instrText xml:space="preserve"> PAGEREF _Toc437959249 \h </w:instrText>
+          <w:instrText xml:space="preserve"> PAGEREF _Toc439062565 \h </w:instrText>
         </w:r>
         <w:r>
           <w:rPr>
@@ -7726,7 +7824,7 @@
           <w:szCs w:val="22"/>
         </w:rPr>
       </w:pPr>
-      <w:hyperlink w:anchor="_Toc437959250" w:history="1">
+      <w:hyperlink w:anchor="_Toc439062566" w:history="1">
         <w:r>
           <w:rPr>
             <w:rStyle w:val="Hyperlink"/>
@@ -7770,7 +7868,7 @@
             <w:noProof/>
             <w:webHidden/>
           </w:rPr>
-          <w:instrText xml:space="preserve"> PAGEREF _Toc437959250 \h </w:instrText>
+          <w:instrText xml:space="preserve"> PAGEREF _Toc439062566 \h </w:instrText>
         </w:r>
         <w:r>
           <w:rPr>
@@ -7790,7 +7888,7 @@
             <w:noProof/>
             <w:webHidden/>
           </w:rPr>
-          <w:t>14</w:t>
+          <w:t>13</w:t>
         </w:r>
         <w:r>
           <w:rPr>
@@ -7812,7 +7910,7 @@
           <w:szCs w:val="22"/>
         </w:rPr>
       </w:pPr>
-      <w:hyperlink w:anchor="_Toc437959251" w:history="1">
+      <w:hyperlink w:anchor="_Toc439062567" w:history="1">
         <w:r>
           <w:rPr>
             <w:rStyle w:val="Hyperlink"/>
@@ -7856,7 +7954,7 @@
             <w:noProof/>
             <w:webHidden/>
           </w:rPr>
-          <w:instrText xml:space="preserve"> PAGEREF _Toc437959251 \h </w:instrText>
+          <w:instrText xml:space="preserve"> PAGEREF _Toc439062567 \h </w:instrText>
         </w:r>
         <w:r>
           <w:rPr>
@@ -7876,7 +7974,7 @@
             <w:noProof/>
             <w:webHidden/>
           </w:rPr>
-          <w:t>15</w:t>
+          <w:t>14</w:t>
         </w:r>
         <w:r>
           <w:rPr>
@@ -7898,7 +7996,7 @@
           <w:szCs w:val="22"/>
         </w:rPr>
       </w:pPr>
-      <w:hyperlink w:anchor="_Toc437959252" w:history="1">
+      <w:hyperlink w:anchor="_Toc439062568" w:history="1">
         <w:r>
           <w:rPr>
             <w:rStyle w:val="Hyperlink"/>
@@ -7925,7 +8023,7 @@
             <w:noProof/>
             <w:webHidden/>
           </w:rPr>
-          <w:instrText xml:space="preserve"> PAGEREF _Toc437959252 \h </w:instrText>
+          <w:instrText xml:space="preserve"> PAGEREF _Toc439062568 \h </w:instrText>
         </w:r>
         <w:r>
           <w:rPr>
@@ -7945,7 +8043,7 @@
             <w:noProof/>
             <w:webHidden/>
           </w:rPr>
-          <w:t>16</w:t>
+          <w:t>15</w:t>
         </w:r>
         <w:r>
           <w:rPr>
@@ -7967,7 +8065,7 @@
           <w:szCs w:val="22"/>
         </w:rPr>
       </w:pPr>
-      <w:hyperlink w:anchor="_Toc437959253" w:history="1">
+      <w:hyperlink w:anchor="_Toc439062569" w:history="1">
         <w:r>
           <w:rPr>
             <w:rStyle w:val="Hyperlink"/>
@@ -7994,7 +8092,7 @@
             <w:noProof/>
             <w:webHidden/>
           </w:rPr>
-          <w:instrText xml:space="preserve"> PAGEREF _Toc437959253 \h </w:instrText>
+          <w:instrText xml:space="preserve"> PAGEREF _Toc439062569 \h </w:instrText>
         </w:r>
         <w:r>
           <w:rPr>
@@ -8014,7 +8112,7 @@
             <w:noProof/>
             <w:webHidden/>
           </w:rPr>
-          <w:t>17</w:t>
+          <w:t>16</w:t>
         </w:r>
         <w:r>
           <w:rPr>
@@ -8040,15 +8138,15 @@
       <w:pPr>
         <w:pStyle w:val="Heading1"/>
       </w:pPr>
-      <w:bookmarkStart w:id="4" w:name="_Toc424631595"/>
-      <w:bookmarkStart w:id="5" w:name="_Toc437959232"/>
+      <w:bookmarkStart w:id="5" w:name="_Toc424631595"/>
+      <w:bookmarkStart w:id="6" w:name="_Toc439062548"/>
       <w:bookmarkEnd w:id="0"/>
       <w:r>
         <w:lastRenderedPageBreak/>
         <w:t>Introduction</w:t>
       </w:r>
-      <w:bookmarkEnd w:id="4"/>
       <w:bookmarkEnd w:id="5"/>
+      <w:bookmarkEnd w:id="6"/>
     </w:p>
     <w:p>
       <w:pPr>
@@ -8112,7 +8210,7 @@
         <w:spacing w:after="240"/>
         <w:ind w:right="-270"/>
       </w:pPr>
-      <w:bookmarkStart w:id="6" w:name="_Toc401131317"/>
+      <w:bookmarkStart w:id="7" w:name="_Toc401131317"/>
       <w:r>
         <w:t xml:space="preserve">In Section </w:t>
       </w:r>
@@ -8143,6 +8241,7 @@
         </w:rPr>
         <w:fldChar w:fldCharType="separate"/>
       </w:r>
+      <w:proofErr w:type="gramStart"/>
       <w:r>
         <w:rPr>
           <w:b/>
@@ -8150,6 +8249,7 @@
         </w:rPr>
         <w:t>1.1</w:t>
       </w:r>
+      <w:proofErr w:type="gramEnd"/>
       <w:r>
         <w:rPr>
           <w:b/>
@@ -8302,7 +8402,7 @@
       <w:r>
         <w:t xml:space="preserve">. </w:t>
       </w:r>
-      <w:bookmarkEnd w:id="6"/>
+      <w:bookmarkEnd w:id="7"/>
       <w:r>
         <w:t xml:space="preserve">In Section </w:t>
       </w:r>
@@ -8355,7 +8455,23 @@
         <w:fldChar w:fldCharType="end"/>
       </w:r>
       <w:r>
-        <w:t xml:space="preserve">, we give background information necessary to fully understand the Memory Object data model. We present the Memory Object data model specification details in Section </w:t>
+        <w:t xml:space="preserve">, we give background information necessary </w:t>
+      </w:r>
+      <w:proofErr w:type="gramStart"/>
+      <w:r>
+        <w:t>to fully understand</w:t>
+      </w:r>
+      <w:proofErr w:type="gramEnd"/>
+      <w:r>
+        <w:t xml:space="preserve"> the Memory Object data model. We present the Memory Object </w:t>
+      </w:r>
+      <w:proofErr w:type="gramStart"/>
+      <w:r>
+        <w:t>data model specification details</w:t>
+      </w:r>
+      <w:proofErr w:type="gramEnd"/>
+      <w:r>
+        <w:t xml:space="preserve"> in Section </w:t>
       </w:r>
       <w:r>
         <w:rPr>
@@ -8498,11 +8614,11 @@
       <w:pPr>
         <w:pStyle w:val="Heading2"/>
       </w:pPr>
-      <w:bookmarkStart w:id="7" w:name="_Toc412205405"/>
-      <w:bookmarkStart w:id="8" w:name="_Ref412300941"/>
-      <w:bookmarkStart w:id="9" w:name="_Ref412622367"/>
-      <w:bookmarkStart w:id="10" w:name="_Toc424631596"/>
-      <w:bookmarkStart w:id="11" w:name="_Toc437959233"/>
+      <w:bookmarkStart w:id="8" w:name="_Toc412205405"/>
+      <w:bookmarkStart w:id="9" w:name="_Ref412300941"/>
+      <w:bookmarkStart w:id="10" w:name="_Ref412622367"/>
+      <w:bookmarkStart w:id="11" w:name="_Toc424631596"/>
+      <w:bookmarkStart w:id="12" w:name="_Toc439062549"/>
       <w:r>
         <w:t>CybOX</w:t>
       </w:r>
@@ -8515,11 +8631,11 @@
       <w:r>
         <w:t xml:space="preserve"> Specification Documents</w:t>
       </w:r>
-      <w:bookmarkEnd w:id="7"/>
       <w:bookmarkEnd w:id="8"/>
       <w:bookmarkEnd w:id="9"/>
       <w:bookmarkEnd w:id="10"/>
       <w:bookmarkEnd w:id="11"/>
+      <w:bookmarkEnd w:id="12"/>
     </w:p>
     <w:p>
       <w:pPr>
@@ -8630,15 +8746,15 @@
         <w:spacing w:before="360" w:after="60"/>
         <w:ind w:left="540" w:hanging="540"/>
       </w:pPr>
-      <w:bookmarkStart w:id="12" w:name="_Ref394437867"/>
-      <w:bookmarkStart w:id="13" w:name="_Toc426119868"/>
-      <w:bookmarkStart w:id="14" w:name="_Toc437959234"/>
+      <w:bookmarkStart w:id="13" w:name="_Ref394437867"/>
+      <w:bookmarkStart w:id="14" w:name="_Toc426119868"/>
+      <w:bookmarkStart w:id="15" w:name="_Toc439062550"/>
       <w:r>
         <w:t>Document Conventions</w:t>
       </w:r>
-      <w:bookmarkEnd w:id="12"/>
       <w:bookmarkEnd w:id="13"/>
       <w:bookmarkEnd w:id="14"/>
+      <w:bookmarkEnd w:id="15"/>
     </w:p>
     <w:p>
       <w:r>
@@ -8653,17 +8769,17 @@
         </w:tabs>
         <w:spacing w:before="360" w:after="60"/>
       </w:pPr>
-      <w:bookmarkStart w:id="15" w:name="_Toc389570603"/>
-      <w:bookmarkStart w:id="16" w:name="_Toc389581073"/>
-      <w:bookmarkStart w:id="17" w:name="_Toc426119870"/>
-      <w:bookmarkStart w:id="18" w:name="_Toc437959235"/>
+      <w:bookmarkStart w:id="16" w:name="_Toc389570603"/>
+      <w:bookmarkStart w:id="17" w:name="_Toc389581073"/>
+      <w:bookmarkStart w:id="18" w:name="_Toc426119870"/>
+      <w:bookmarkStart w:id="19" w:name="_Toc439062551"/>
       <w:r>
         <w:t>Fonts</w:t>
       </w:r>
-      <w:bookmarkEnd w:id="15"/>
       <w:bookmarkEnd w:id="16"/>
       <w:bookmarkEnd w:id="17"/>
       <w:bookmarkEnd w:id="18"/>
+      <w:bookmarkEnd w:id="19"/>
     </w:p>
     <w:p>
       <w:pPr>
@@ -8898,7 +9014,25 @@
           <w:sz w:val="20"/>
           <w:szCs w:val="20"/>
         </w:rPr>
-        <w:t xml:space="preserve">cyboxCommon:BaseObjectPropertyType </w:t>
+        <w:t>cyboxCommon</w:t>
+      </w:r>
+      <w:proofErr w:type="gramStart"/>
+      <w:r>
+        <w:rPr>
+          <w:rFonts w:ascii="Courier New" w:hAnsi="Courier New" w:cs="Courier New"/>
+          <w:sz w:val="20"/>
+          <w:szCs w:val="20"/>
+        </w:rPr>
+        <w:t>:BaseObjectPropertyType</w:t>
+      </w:r>
+      <w:proofErr w:type="gramEnd"/>
+      <w:r>
+        <w:rPr>
+          <w:rFonts w:ascii="Courier New" w:hAnsi="Courier New" w:cs="Courier New"/>
+          <w:sz w:val="20"/>
+          <w:szCs w:val="20"/>
+        </w:rPr>
+        <w:t xml:space="preserve"> </w:t>
       </w:r>
     </w:p>
     <w:p>
@@ -9047,22 +9181,22 @@
       <w:pPr>
         <w:pStyle w:val="Heading3"/>
       </w:pPr>
-      <w:bookmarkStart w:id="19" w:name="_Ref394486021"/>
-      <w:bookmarkStart w:id="20" w:name="_Toc426119871"/>
-      <w:bookmarkStart w:id="21" w:name="_Toc437959236"/>
+      <w:bookmarkStart w:id="20" w:name="_Ref394486021"/>
+      <w:bookmarkStart w:id="21" w:name="_Toc426119871"/>
+      <w:bookmarkStart w:id="22" w:name="_Toc439062552"/>
       <w:r>
         <w:t>UML Package References</w:t>
       </w:r>
-      <w:bookmarkEnd w:id="19"/>
       <w:bookmarkEnd w:id="20"/>
       <w:bookmarkEnd w:id="21"/>
+      <w:bookmarkEnd w:id="22"/>
     </w:p>
     <w:p>
       <w:pPr>
         <w:spacing w:before="80" w:after="240"/>
       </w:pPr>
-      <w:bookmarkStart w:id="22" w:name="_Toc389570605"/>
-      <w:bookmarkStart w:id="23" w:name="_Toc389581075"/>
+      <w:bookmarkStart w:id="23" w:name="_Toc389570605"/>
+      <w:bookmarkStart w:id="24" w:name="_Toc389581075"/>
       <w:r>
         <w:t xml:space="preserve">Each CybOX data model is captured in a different UML package (e.g., Core package) where the packages together compose the full CybOX UML model.  To refer to a particular class of a specific package, we use the format </w:t>
       </w:r>
@@ -9071,19 +9205,28 @@
           <w:rFonts w:ascii="Courier New" w:hAnsi="Courier New" w:cs="Courier New"/>
           <w:sz w:val="22"/>
         </w:rPr>
-        <w:t>package_prefix:class</w:t>
-      </w:r>
-      <w:r>
-        <w:t>, where</w:t>
-      </w:r>
-      <w:r>
-        <w:t xml:space="preserve"> </w:t>
-      </w:r>
+        <w:t>package_prefix</w:t>
+      </w:r>
+      <w:proofErr w:type="gramStart"/>
       <w:r>
         <w:rPr>
           <w:rFonts w:ascii="Courier New" w:hAnsi="Courier New" w:cs="Courier New"/>
           <w:sz w:val="22"/>
         </w:rPr>
+        <w:t>:class</w:t>
+      </w:r>
+      <w:proofErr w:type="gramEnd"/>
+      <w:r>
+        <w:t>, where</w:t>
+      </w:r>
+      <w:r>
+        <w:t xml:space="preserve"> </w:t>
+      </w:r>
+      <w:r>
+        <w:rPr>
+          <w:rFonts w:ascii="Courier New" w:hAnsi="Courier New" w:cs="Courier New"/>
+          <w:sz w:val="22"/>
+        </w:rPr>
         <w:t>package_prefix</w:t>
       </w:r>
       <w:r>
@@ -9095,64 +9238,62 @@
       <w:r>
         <w:t xml:space="preserve">corresponds to the appropriate UML package. </w:t>
       </w:r>
-      <w:bookmarkStart w:id="24" w:name="_GoBack"/>
+    </w:p>
+    <w:p>
+      <w:pPr>
+        <w:spacing w:before="80" w:after="240"/>
+      </w:pPr>
+      <w:r>
+        <w:t xml:space="preserve">The package_prefix for the Memory data model is </w:t>
+      </w:r>
+      <w:r>
+        <w:rPr>
+          <w:rFonts w:ascii="Courier New" w:hAnsi="Courier New" w:cs="Courier New"/>
+        </w:rPr>
+        <w:t>Memory</w:t>
+      </w:r>
+      <w:r>
+        <w:rPr>
+          <w:rFonts w:ascii="Courier New" w:hAnsi="Courier New" w:cs="Courier New"/>
+        </w:rPr>
+        <w:t>Obj</w:t>
+      </w:r>
+      <w:r>
+        <w:t xml:space="preserve">. </w:t>
+      </w:r>
+      <w:r>
+        <w:t xml:space="preserve">Note that in </w:t>
+      </w:r>
+      <w:r>
+        <w:t>this</w:t>
+      </w:r>
+      <w:r>
+        <w:t xml:space="preserve"> specification document, we do not explicitly specify the package prefix for any classes that </w:t>
+      </w:r>
+      <w:r>
+        <w:t xml:space="preserve">originate from the </w:t>
+      </w:r>
+      <w:r>
+        <w:t>Memory Object</w:t>
+      </w:r>
+      <w:r>
+        <w:t xml:space="preserve"> </w:t>
+      </w:r>
+      <w:r>
+        <w:t xml:space="preserve">data model.  </w:t>
+      </w:r>
+    </w:p>
+    <w:p>
+      <w:pPr>
+        <w:pStyle w:val="Heading3"/>
+      </w:pPr>
+      <w:bookmarkStart w:id="25" w:name="_Toc426119872"/>
+      <w:bookmarkStart w:id="26" w:name="_Toc439062553"/>
+      <w:r>
+        <w:t>UML Diagrams</w:t>
+      </w:r>
+      <w:bookmarkEnd w:id="23"/>
       <w:bookmarkEnd w:id="24"/>
-    </w:p>
-    <w:p>
-      <w:pPr>
-        <w:spacing w:before="80" w:after="240"/>
-      </w:pPr>
-      <w:r>
-        <w:t xml:space="preserve">The package_prefix for the Memory data model is </w:t>
-      </w:r>
-      <w:r>
-        <w:rPr>
-          <w:rFonts w:ascii="Courier New" w:hAnsi="Courier New" w:cs="Courier New"/>
-        </w:rPr>
-        <w:t>Memory</w:t>
-      </w:r>
-      <w:r>
-        <w:rPr>
-          <w:rFonts w:ascii="Courier New" w:hAnsi="Courier New" w:cs="Courier New"/>
-        </w:rPr>
-        <w:t>Obj</w:t>
-      </w:r>
-      <w:r>
-        <w:t xml:space="preserve">. </w:t>
-      </w:r>
-      <w:r>
-        <w:t xml:space="preserve">Note that in </w:t>
-      </w:r>
-      <w:r>
-        <w:t>this</w:t>
-      </w:r>
-      <w:r>
-        <w:t xml:space="preserve"> specification document, we do not explicitly specify the package prefix for any classes that </w:t>
-      </w:r>
-      <w:r>
-        <w:t xml:space="preserve">originate from the </w:t>
-      </w:r>
-      <w:r>
-        <w:t>Memory Object</w:t>
-      </w:r>
-      <w:r>
-        <w:t xml:space="preserve"> </w:t>
-      </w:r>
-      <w:r>
-        <w:t xml:space="preserve">data model.  </w:t>
-      </w:r>
-    </w:p>
-    <w:p>
-      <w:pPr>
-        <w:pStyle w:val="Heading3"/>
-      </w:pPr>
-      <w:bookmarkStart w:id="25" w:name="_Toc426119872"/>
-      <w:bookmarkStart w:id="26" w:name="_Toc437959237"/>
-      <w:r>
-        <w:t>UML Diagrams</w:t>
-      </w:r>
-      <w:bookmarkEnd w:id="22"/>
-      <w:bookmarkEnd w:id="23"/>
       <w:bookmarkEnd w:id="25"/>
       <w:bookmarkEnd w:id="26"/>
     </w:p>
@@ -9165,7 +9306,15 @@
       <w:bookmarkStart w:id="29" w:name="_Toc389581076"/>
       <w:bookmarkStart w:id="30" w:name="_Ref394436861"/>
       <w:r>
-        <w:t xml:space="preserve">This specification makes use of UML diagrams to visually depict relationships between CybOX Language constructs. Note that the diagrams have been extracted directly from the full UML model for CybOX; they have not been constructed purely for inclusion in the specification documents.  Typically, diagrams are included for the primary class of a data model, and for any other class where the visualization of its relationships between other classes would be useful.  This implies that there will be very few diagrams for classes whose only properties are either a data type or a class from the CybOX Common data model.  </w:t>
+        <w:t xml:space="preserve">This specification makes use of UML diagrams </w:t>
+      </w:r>
+      <w:proofErr w:type="gramStart"/>
+      <w:r>
+        <w:t>to visually depict</w:t>
+      </w:r>
+      <w:proofErr w:type="gramEnd"/>
+      <w:r>
+        <w:t xml:space="preserve"> relationships between CybOX Language constructs. Note that the diagrams have been extracted directly from the full UML model for CybOX; they have not been constructed purely for inclusion in the specification documents.  Typically, diagrams are included for the primary class of a data model, and for any other class where the visualization of its relationships between other classes would be useful.  This implies that there will be very few diagrams for classes whose only properties are either a data type or a class from the CybOX Common data model.  </w:t>
       </w:r>
       <w:r>
         <w:t>Other diagrams that are included correspond to classes that specialize a superclass and abstract or generalized classes that are extended by one or more subclasses</w:t>
@@ -9187,7 +9336,7 @@
         <w:pStyle w:val="Heading4"/>
       </w:pPr>
       <w:bookmarkStart w:id="31" w:name="_Toc426119873"/>
-      <w:bookmarkStart w:id="32" w:name="_Toc437959238"/>
+      <w:bookmarkStart w:id="32" w:name="_Toc439062554"/>
       <w:r>
         <w:t>Class Properties</w:t>
       </w:r>
@@ -9209,7 +9358,7 @@
       </w:pPr>
       <w:bookmarkStart w:id="33" w:name="_Toc398719453"/>
       <w:bookmarkStart w:id="34" w:name="_Toc426119874"/>
-      <w:bookmarkStart w:id="35" w:name="_Toc437959239"/>
+      <w:bookmarkStart w:id="35" w:name="_Toc439062555"/>
       <w:r>
         <w:t>Diagram Icons and Arrow Types</w:t>
       </w:r>
@@ -9306,51 +9455,25 @@
         <w:lastRenderedPageBreak/>
         <w:t xml:space="preserve">Table </w:t>
       </w:r>
-      <w:r>
-        <w:fldChar w:fldCharType="begin"/>
-      </w:r>
-      <w:r>
-        <w:instrText xml:space="preserve"> STYLEREF 1 \s </w:instrText>
-      </w:r>
-      <w:r>
-        <w:fldChar w:fldCharType="separate"/>
-      </w:r>
-      <w:r>
-        <w:rPr>
-          <w:noProof/>
-        </w:rPr>
-        <w:t>1</w:t>
-      </w:r>
-      <w:r>
-        <w:rPr>
-          <w:noProof/>
-        </w:rPr>
-        <w:fldChar w:fldCharType="end"/>
-      </w:r>
+      <w:fldSimple w:instr=" STYLEREF 1 \s ">
+        <w:r>
+          <w:rPr>
+            <w:noProof/>
+          </w:rPr>
+          <w:t>1</w:t>
+        </w:r>
+      </w:fldSimple>
       <w:r>
         <w:noBreakHyphen/>
       </w:r>
-      <w:r>
-        <w:fldChar w:fldCharType="begin"/>
-      </w:r>
-      <w:r>
-        <w:instrText xml:space="preserve"> SEQ Table \* ARABIC \s 1 </w:instrText>
-      </w:r>
-      <w:r>
-        <w:fldChar w:fldCharType="separate"/>
-      </w:r>
-      <w:r>
-        <w:rPr>
-          <w:noProof/>
-        </w:rPr>
-        <w:t>1</w:t>
-      </w:r>
-      <w:r>
-        <w:rPr>
-          <w:noProof/>
-        </w:rPr>
-        <w:fldChar w:fldCharType="end"/>
-      </w:r>
+      <w:fldSimple w:instr=" SEQ Table \* ARABIC \s 1 ">
+        <w:r>
+          <w:rPr>
+            <w:noProof/>
+          </w:rPr>
+          <w:t>1</w:t>
+        </w:r>
+      </w:fldSimple>
       <w:bookmarkEnd w:id="36"/>
       <w:r>
         <w:t xml:space="preserve">.  </w:t>
@@ -9598,7 +9721,7 @@
                 <v:shape id="_x0000_i1025" type="#_x0000_t75" style="width:24pt;height:21pt" o:ole="">
                   <v:imagedata r:id="rId25" o:title=""/>
                 </v:shape>
-                <o:OLEObject Type="Embed" ProgID="PBrush" ShapeID="_x0000_i1025" DrawAspect="Content" ObjectID="_1512715836" r:id="rId26"/>
+                <o:OLEObject Type="Embed" ProgID="PBrush" ShapeID="_x0000_i1025" DrawAspect="Content" ObjectID="_1512804442" r:id="rId26"/>
               </w:object>
             </w:r>
           </w:p>
@@ -9754,7 +9877,7 @@
                 <v:shape id="_x0000_i1026" type="#_x0000_t75" style="width:14.25pt;height:14.25pt" o:ole="">
                   <v:imagedata r:id="rId28" o:title=""/>
                 </v:shape>
-                <o:OLEObject Type="Embed" ProgID="PBrush" ShapeID="_x0000_i1026" DrawAspect="Content" ObjectID="_1512715837" r:id="rId29"/>
+                <o:OLEObject Type="Embed" ProgID="PBrush" ShapeID="_x0000_i1026" DrawAspect="Content" ObjectID="_1512804443" r:id="rId29"/>
               </w:object>
             </w:r>
           </w:p>
@@ -9814,7 +9937,7 @@
                 <v:shape id="_x0000_i1027" type="#_x0000_t75" style="width:14.25pt;height:14.25pt" o:ole="">
                   <v:imagedata r:id="rId30" o:title=""/>
                 </v:shape>
-                <o:OLEObject Type="Embed" ProgID="PBrush" ShapeID="_x0000_i1027" DrawAspect="Content" ObjectID="_1512715838" r:id="rId31"/>
+                <o:OLEObject Type="Embed" ProgID="PBrush" ShapeID="_x0000_i1027" DrawAspect="Content" ObjectID="_1512804444" r:id="rId31"/>
               </w:object>
             </w:r>
           </w:p>
@@ -9931,7 +10054,7 @@
                     </wp:anchor>
                   </w:drawing>
                 </mc:Choice>
-                <mc:Fallback xmlns:mo="http://schemas.microsoft.com/office/mac/office/2008/main" xmlns:mv="urn:schemas-microsoft-com:mac:vml">
+                <mc:Fallback xmlns:mv="urn:schemas-microsoft-com:mac:vml" xmlns:mo="http://schemas.microsoft.com/office/mac/office/2008/main">
                   <w:pict>
                     <v:shapetype w14:anchorId="6DDAE483" id="_x0000_t32" coordsize="21600,21600" o:spt="32" o:oned="t" path="m,l21600,21600e" filled="f">
                       <v:path arrowok="t" fillok="f" o:connecttype="none"/>
@@ -10000,7 +10123,7 @@
                 <v:shape id="_x0000_i1028" type="#_x0000_t75" style="width:57.75pt;height:35.25pt" o:ole="">
                   <v:imagedata r:id="rId32" o:title=""/>
                 </v:shape>
-                <o:OLEObject Type="Embed" ProgID="PBrush" ShapeID="_x0000_i1028" DrawAspect="Content" ObjectID="_1512715839" r:id="rId33"/>
+                <o:OLEObject Type="Embed" ProgID="PBrush" ShapeID="_x0000_i1028" DrawAspect="Content" ObjectID="_1512804445" r:id="rId33"/>
               </w:object>
             </w:r>
           </w:p>
@@ -10036,7 +10159,7 @@
       <w:pPr>
         <w:pStyle w:val="Heading3"/>
       </w:pPr>
-      <w:bookmarkStart w:id="38" w:name="_Toc437959240"/>
+      <w:bookmarkStart w:id="38" w:name="_Toc439062556"/>
       <w:r>
         <w:t>Property Table Notation</w:t>
       </w:r>
@@ -10209,7 +10332,7 @@
       </w:pPr>
       <w:bookmarkStart w:id="39" w:name="_Toc412205415"/>
       <w:bookmarkStart w:id="40" w:name="_Toc426119877"/>
-      <w:bookmarkStart w:id="41" w:name="_Toc437959241"/>
+      <w:bookmarkStart w:id="41" w:name="_Toc439062557"/>
       <w:r>
         <w:t>Property and Class Descriptions</w:t>
       </w:r>
@@ -10595,8 +10718,13 @@
             <w:r>
               <w:t xml:space="preserve">potentially </w:t>
             </w:r>
-            <w:r>
-              <w:t>leverage to obfuscate the Observable</w:t>
+            <w:proofErr w:type="gramStart"/>
+            <w:r>
+              <w:t>leverage</w:t>
+            </w:r>
+            <w:proofErr w:type="gramEnd"/>
+            <w:r>
+              <w:t xml:space="preserve"> to obfuscate the Observable</w:t>
             </w:r>
             <w:r>
               <w:rPr>
@@ -10641,7 +10769,15 @@
           </w:tcPr>
           <w:p>
             <w:r>
-              <w:t>Used to clearly and precisely identify particular instances or values associated with a property.  Often used for properties that are defined by a controlled vocabulary or enumeration; typically used for properties that take on only a single value.</w:t>
+              <w:t xml:space="preserve">Used </w:t>
+            </w:r>
+            <w:proofErr w:type="gramStart"/>
+            <w:r>
+              <w:t>to clearly and precisely identify</w:t>
+            </w:r>
+            <w:proofErr w:type="gramEnd"/>
+            <w:r>
+              <w:t xml:space="preserve"> particular instances or values associated with a property.  Often used for properties that are defined by a controlled vocabulary or enumeration; typically used for properties that take on only a single value.</w:t>
             </w:r>
           </w:p>
         </w:tc>
@@ -10705,7 +10841,7 @@
       </w:pPr>
       <w:bookmarkStart w:id="42" w:name="_Ref428537349"/>
       <w:bookmarkStart w:id="43" w:name="_Toc427275785"/>
-      <w:bookmarkStart w:id="44" w:name="_Toc437959242"/>
+      <w:bookmarkStart w:id="44" w:name="_Toc439062558"/>
       <w:r>
         <w:t>Terminology</w:t>
       </w:r>
@@ -10894,7 +11030,7 @@
       <w:bookmarkStart w:id="47" w:name="_Toc85472894"/>
       <w:bookmarkStart w:id="48" w:name="_Toc287332008"/>
       <w:bookmarkStart w:id="49" w:name="_Toc427275786"/>
-      <w:bookmarkStart w:id="50" w:name="_Toc437959243"/>
+      <w:bookmarkStart w:id="50" w:name="_Toc439062559"/>
       <w:r>
         <w:t>Normative</w:t>
       </w:r>
@@ -10959,7 +11095,7 @@
         <w:pStyle w:val="Heading1"/>
       </w:pPr>
       <w:bookmarkStart w:id="52" w:name="_Ref428537380"/>
-      <w:bookmarkStart w:id="53" w:name="_Toc437959244"/>
+      <w:bookmarkStart w:id="53" w:name="_Toc439062560"/>
       <w:r>
         <w:lastRenderedPageBreak/>
         <w:t>Background Information</w:t>
@@ -10969,7 +11105,15 @@
     </w:p>
     <w:p>
       <w:r>
-        <w:t xml:space="preserve">In this section, we provide high level information about the Memory Object data model that is necessary to fully understand the specification details given in Section </w:t>
+        <w:t xml:space="preserve">In this section, we provide high level information about the Memory Object data model that is necessary </w:t>
+      </w:r>
+      <w:proofErr w:type="gramStart"/>
+      <w:r>
+        <w:t>to fully understand</w:t>
+      </w:r>
+      <w:proofErr w:type="gramEnd"/>
+      <w:r>
+        <w:t xml:space="preserve"> the specification details given in Section </w:t>
       </w:r>
       <w:r>
         <w:rPr>
@@ -11033,7 +11177,7 @@
         <w:ind w:left="540" w:hanging="540"/>
       </w:pPr>
       <w:bookmarkStart w:id="54" w:name="_Toc426119879"/>
-      <w:bookmarkStart w:id="55" w:name="_Toc437959245"/>
+      <w:bookmarkStart w:id="55" w:name="_Toc439062561"/>
       <w:r>
         <w:t>Cyber Observables</w:t>
       </w:r>
@@ -11050,7 +11194,15 @@
     </w:p>
     <w:p>
       <w:r>
-        <w:t>A cyber observable is different than a cyber indicator. A cyber observable is a statement of fact, capturing what was observed or could be observed in the cyber operational domain. Cyber indicators are cyber observable patterns, such as a registry key value associated with a known bad actor or a spoofed email address used on a particular date.</w:t>
+        <w:t xml:space="preserve">A cyber observable is different </w:t>
+      </w:r>
+      <w:proofErr w:type="gramStart"/>
+      <w:r>
+        <w:t>than</w:t>
+      </w:r>
+      <w:proofErr w:type="gramEnd"/>
+      <w:r>
+        <w:t xml:space="preserve"> a cyber indicator. A cyber observable is a statement of fact, capturing what was observed or could be observed in the cyber operational domain. Cyber indicators are cyber observable patterns, such as a registry key value associated with a known bad actor or a spoofed email address used on a particular date.</w:t>
       </w:r>
     </w:p>
     <w:p>
@@ -11062,13 +11214,13 @@
         <w:spacing w:before="360" w:after="60"/>
         <w:ind w:left="540" w:hanging="540"/>
       </w:pPr>
-      <w:bookmarkStart w:id="56" w:name="_Toc437959246"/>
-      <w:bookmarkStart w:id="57" w:name="_Toc287332011"/>
-      <w:bookmarkStart w:id="58" w:name="_Toc409437263"/>
+      <w:bookmarkStart w:id="56" w:name="_Toc287332011"/>
+      <w:bookmarkStart w:id="57" w:name="_Toc409437263"/>
+      <w:bookmarkStart w:id="58" w:name="_Toc439062562"/>
       <w:r>
         <w:t>Objects</w:t>
       </w:r>
-      <w:bookmarkEnd w:id="56"/>
+      <w:bookmarkEnd w:id="58"/>
     </w:p>
     <w:p>
       <w:r>
@@ -11090,7 +11242,7 @@
         <w:pStyle w:val="Heading1"/>
       </w:pPr>
       <w:bookmarkStart w:id="59" w:name="_Ref435668993"/>
-      <w:bookmarkStart w:id="60" w:name="_Toc437959247"/>
+      <w:bookmarkStart w:id="60" w:name="_Toc439062563"/>
       <w:r>
         <w:lastRenderedPageBreak/>
         <w:t>Data Model</w:t>
@@ -11102,7 +11254,7 @@
       <w:pPr>
         <w:pStyle w:val="Heading2"/>
       </w:pPr>
-      <w:bookmarkStart w:id="61" w:name="_Toc437959248"/>
+      <w:bookmarkStart w:id="61" w:name="_Toc439062564"/>
       <w:r>
         <w:t>MemoryObjectType Class</w:t>
       </w:r>
@@ -11285,51 +11437,25 @@
       <w:r>
         <w:t xml:space="preserve">Figure </w:t>
       </w:r>
-      <w:r>
-        <w:fldChar w:fldCharType="begin"/>
-      </w:r>
-      <w:r>
-        <w:instrText xml:space="preserve"> STYLEREF 1 \s </w:instrText>
-      </w:r>
-      <w:r>
-        <w:fldChar w:fldCharType="separate"/>
-      </w:r>
-      <w:r>
-        <w:rPr>
-          <w:noProof/>
-        </w:rPr>
-        <w:t>3</w:t>
-      </w:r>
-      <w:r>
-        <w:rPr>
-          <w:noProof/>
-        </w:rPr>
-        <w:fldChar w:fldCharType="end"/>
-      </w:r>
+      <w:fldSimple w:instr=" STYLEREF 1 \s ">
+        <w:r>
+          <w:rPr>
+            <w:noProof/>
+          </w:rPr>
+          <w:t>3</w:t>
+        </w:r>
+      </w:fldSimple>
       <w:r>
         <w:noBreakHyphen/>
       </w:r>
-      <w:r>
-        <w:fldChar w:fldCharType="begin"/>
-      </w:r>
-      <w:r>
-        <w:instrText xml:space="preserve"> SEQ Figure \* ARABIC \s 1 </w:instrText>
-      </w:r>
-      <w:r>
-        <w:fldChar w:fldCharType="separate"/>
-      </w:r>
-      <w:r>
-        <w:rPr>
-          <w:noProof/>
-        </w:rPr>
-        <w:t>1</w:t>
-      </w:r>
-      <w:r>
-        <w:rPr>
-          <w:noProof/>
-        </w:rPr>
-        <w:fldChar w:fldCharType="end"/>
-      </w:r>
+      <w:fldSimple w:instr=" SEQ Figure \* ARABIC \s 1 ">
+        <w:r>
+          <w:rPr>
+            <w:noProof/>
+          </w:rPr>
+          <w:t>1</w:t>
+        </w:r>
+      </w:fldSimple>
       <w:bookmarkEnd w:id="62"/>
       <w:r>
         <w:t xml:space="preserve">. UML diagram of the </w:t>
@@ -11445,51 +11571,25 @@
       <w:r>
         <w:t xml:space="preserve">Table </w:t>
       </w:r>
-      <w:r>
-        <w:fldChar w:fldCharType="begin"/>
-      </w:r>
-      <w:r>
-        <w:instrText xml:space="preserve"> STYLEREF 1 \s </w:instrText>
-      </w:r>
-      <w:r>
-        <w:fldChar w:fldCharType="separate"/>
-      </w:r>
-      <w:r>
-        <w:rPr>
-          <w:noProof/>
-        </w:rPr>
-        <w:t>3</w:t>
-      </w:r>
-      <w:r>
-        <w:rPr>
-          <w:noProof/>
-        </w:rPr>
-        <w:fldChar w:fldCharType="end"/>
-      </w:r>
+      <w:fldSimple w:instr=" STYLEREF 1 \s ">
+        <w:r>
+          <w:rPr>
+            <w:noProof/>
+          </w:rPr>
+          <w:t>3</w:t>
+        </w:r>
+      </w:fldSimple>
       <w:r>
         <w:noBreakHyphen/>
       </w:r>
-      <w:r>
-        <w:fldChar w:fldCharType="begin"/>
-      </w:r>
-      <w:r>
-        <w:instrText xml:space="preserve"> SEQ Table \* ARABIC \s 1 </w:instrText>
-      </w:r>
-      <w:r>
-        <w:fldChar w:fldCharType="separate"/>
-      </w:r>
-      <w:r>
-        <w:rPr>
-          <w:noProof/>
-        </w:rPr>
-        <w:t>1</w:t>
-      </w:r>
-      <w:r>
-        <w:rPr>
-          <w:noProof/>
-        </w:rPr>
-        <w:fldChar w:fldCharType="end"/>
-      </w:r>
+      <w:fldSimple w:instr=" SEQ Table \* ARABIC \s 1 ">
+        <w:r>
+          <w:rPr>
+            <w:noProof/>
+          </w:rPr>
+          <w:t>1</w:t>
+        </w:r>
+      </w:fldSimple>
       <w:bookmarkEnd w:id="63"/>
       <w:r>
         <w:t xml:space="preserve">. </w:t>
@@ -12868,14 +12968,14 @@
       <w:pPr>
         <w:pStyle w:val="Heading2"/>
       </w:pPr>
-      <w:bookmarkStart w:id="64" w:name="_Toc437959249"/>
+      <w:bookmarkStart w:id="64" w:name="_Toc439062565"/>
       <w:r>
         <w:t xml:space="preserve">BlockType </w:t>
       </w:r>
+      <w:r>
+        <w:t>Data Type</w:t>
+      </w:r>
       <w:bookmarkEnd w:id="64"/>
-      <w:r>
-        <w:t>Data Type</w:t>
-      </w:r>
     </w:p>
     <w:p>
       <w:pPr>
@@ -12941,7 +13041,7 @@
       <w:pPr>
         <w:pStyle w:val="Heading2"/>
       </w:pPr>
-      <w:bookmarkStart w:id="65" w:name="_Toc437959250"/>
+      <w:bookmarkStart w:id="65" w:name="_Toc439062566"/>
       <w:r>
         <w:t>BlockTypeEnum Enumeration</w:t>
       </w:r>
@@ -13048,51 +13148,25 @@
       <w:r>
         <w:t xml:space="preserve">Table </w:t>
       </w:r>
-      <w:r>
-        <w:fldChar w:fldCharType="begin"/>
-      </w:r>
-      <w:r>
-        <w:instrText xml:space="preserve"> STYLEREF 1 \s </w:instrText>
-      </w:r>
-      <w:r>
-        <w:fldChar w:fldCharType="separate"/>
-      </w:r>
-      <w:r>
-        <w:rPr>
-          <w:noProof/>
-        </w:rPr>
-        <w:t>3</w:t>
-      </w:r>
-      <w:r>
-        <w:rPr>
-          <w:noProof/>
-        </w:rPr>
-        <w:fldChar w:fldCharType="end"/>
-      </w:r>
+      <w:fldSimple w:instr=" STYLEREF 1 \s ">
+        <w:r>
+          <w:rPr>
+            <w:noProof/>
+          </w:rPr>
+          <w:t>3</w:t>
+        </w:r>
+      </w:fldSimple>
       <w:r>
         <w:noBreakHyphen/>
       </w:r>
-      <w:r>
-        <w:fldChar w:fldCharType="begin"/>
-      </w:r>
-      <w:r>
-        <w:instrText xml:space="preserve"> SEQ Table \* ARABIC \s 1 </w:instrText>
-      </w:r>
-      <w:r>
-        <w:fldChar w:fldCharType="separate"/>
-      </w:r>
-      <w:r>
-        <w:rPr>
-          <w:noProof/>
-        </w:rPr>
-        <w:t>2</w:t>
-      </w:r>
-      <w:r>
-        <w:rPr>
-          <w:noProof/>
-        </w:rPr>
-        <w:fldChar w:fldCharType="end"/>
-      </w:r>
+      <w:fldSimple w:instr=" SEQ Table \* ARABIC \s 1 ">
+        <w:r>
+          <w:rPr>
+            <w:noProof/>
+          </w:rPr>
+          <w:t>2</w:t>
+        </w:r>
+      </w:fldSimple>
       <w:bookmarkEnd w:id="66"/>
       <w:r>
         <w:t xml:space="preserve">. </w:t>
@@ -13441,13 +13515,13 @@
         <w:pStyle w:val="Heading1"/>
       </w:pPr>
       <w:bookmarkStart w:id="67" w:name="_Ref428537416"/>
-      <w:bookmarkStart w:id="68" w:name="_Toc437959251"/>
+      <w:bookmarkStart w:id="68" w:name="_Toc439062567"/>
       <w:r>
         <w:lastRenderedPageBreak/>
         <w:t>Conformance</w:t>
       </w:r>
+      <w:bookmarkEnd w:id="56"/>
       <w:bookmarkEnd w:id="57"/>
-      <w:bookmarkEnd w:id="58"/>
       <w:bookmarkEnd w:id="67"/>
       <w:bookmarkEnd w:id="68"/>
     </w:p>
@@ -13494,7 +13568,7 @@
       <w:bookmarkStart w:id="69" w:name="_Toc85472897"/>
       <w:bookmarkStart w:id="70" w:name="_Toc287332012"/>
       <w:bookmarkStart w:id="71" w:name="_Toc409437264"/>
-      <w:bookmarkStart w:id="72" w:name="_Toc437959252"/>
+      <w:bookmarkStart w:id="72" w:name="_Toc439062568"/>
       <w:r>
         <w:lastRenderedPageBreak/>
         <w:t>Acknowledgments</w:t>
@@ -13508,9 +13582,11 @@
       <w:pPr>
         <w:spacing w:after="240"/>
       </w:pPr>
+      <w:proofErr w:type="gramStart"/>
       <w:r>
         <w:t>The following individuals have participated in the creation of this specification and are gratefully acknowledged:</w:t>
       </w:r>
+      <w:proofErr w:type="gramEnd"/>
     </w:p>
     <w:p>
       <w:pPr>
@@ -13854,7 +13930,7 @@
       <w:bookmarkStart w:id="73" w:name="_Toc85472898"/>
       <w:bookmarkStart w:id="74" w:name="_Toc287332014"/>
       <w:bookmarkStart w:id="75" w:name="_Toc409437269"/>
-      <w:bookmarkStart w:id="76" w:name="_Toc437959253"/>
+      <w:bookmarkStart w:id="76" w:name="_Toc439062569"/>
       <w:r>
         <w:lastRenderedPageBreak/>
         <w:t>Revision History</w:t>
@@ -14238,7 +14314,7 @@
         <w:sz w:val="16"/>
         <w:szCs w:val="16"/>
       </w:rPr>
-      <w:t>7</w:t>
+      <w:t>10</w:t>
     </w:r>
     <w:r>
       <w:rPr>
